--- a/Document/Hanghoa.docx
+++ b/Document/Hanghoa.docx
@@ -1855,6 +1855,54 @@
         </w:rPr>
         <w:t xml:space="preserve"> CSDL</w:t>
       </w:r>
+      <w:r>
+        <w:rPr>
+          <w:rFonts w:ascii="Tahoma" w:hAnsi="Tahoma" w:cs="Tahoma"/>
+        </w:rPr>
+        <w:t xml:space="preserve"> </w:t>
+      </w:r>
+      <w:proofErr w:type="spellStart"/>
+      <w:r>
+        <w:rPr>
+          <w:rFonts w:ascii="Tahoma" w:hAnsi="Tahoma" w:cs="Tahoma"/>
+        </w:rPr>
+        <w:t>và</w:t>
+      </w:r>
+      <w:proofErr w:type="spellEnd"/>
+      <w:r>
+        <w:rPr>
+          <w:rFonts w:ascii="Tahoma" w:hAnsi="Tahoma" w:cs="Tahoma"/>
+        </w:rPr>
+        <w:t xml:space="preserve"> </w:t>
+      </w:r>
+      <w:proofErr w:type="spellStart"/>
+      <w:r>
+        <w:rPr>
+          <w:rFonts w:ascii="Tahoma" w:hAnsi="Tahoma" w:cs="Tahoma"/>
+        </w:rPr>
+        <w:t>sơ</w:t>
+      </w:r>
+      <w:proofErr w:type="spellEnd"/>
+      <w:r>
+        <w:rPr>
+          <w:rFonts w:ascii="Tahoma" w:hAnsi="Tahoma" w:cs="Tahoma"/>
+        </w:rPr>
+        <w:t xml:space="preserve"> </w:t>
+      </w:r>
+      <w:proofErr w:type="spellStart"/>
+      <w:r>
+        <w:rPr>
+          <w:rFonts w:ascii="Tahoma" w:hAnsi="Tahoma" w:cs="Tahoma"/>
+        </w:rPr>
+        <w:t>đồ</w:t>
+      </w:r>
+      <w:proofErr w:type="spellEnd"/>
+      <w:r>
+        <w:rPr>
+          <w:rFonts w:ascii="Tahoma" w:hAnsi="Tahoma" w:cs="Tahoma"/>
+        </w:rPr>
+        <w:t xml:space="preserve"> Use-Case</w:t>
+      </w:r>
     </w:p>
     <w:p>
       <w:pPr>
@@ -3467,6 +3515,8350 @@
     </w:p>
     <w:p>
       <w:pPr>
+        <w:jc w:val="center"/>
+        <w:rPr>
+          <w:rFonts w:ascii="Tahoma" w:hAnsi="Tahoma" w:cs="Tahoma"/>
+        </w:rPr>
+      </w:pPr>
+      <w:r>
+        <w:rPr>
+          <w:noProof/>
+        </w:rPr>
+        <w:drawing>
+          <wp:inline distT="0" distB="0" distL="0" distR="0" wp14:anchorId="5D5F5B24" wp14:editId="2E384A52">
+            <wp:extent cx="4543425" cy="2914650"/>
+            <wp:effectExtent l="0" t="0" r="9525" b="0"/>
+            <wp:docPr id="1" name="Picture 1"/>
+            <wp:cNvGraphicFramePr>
+              <a:graphicFrameLocks xmlns:a="http://schemas.openxmlformats.org/drawingml/2006/main" noChangeAspect="1"/>
+            </wp:cNvGraphicFramePr>
+            <a:graphic xmlns:a="http://schemas.openxmlformats.org/drawingml/2006/main">
+              <a:graphicData uri="http://schemas.openxmlformats.org/drawingml/2006/picture">
+                <pic:pic xmlns:pic="http://schemas.openxmlformats.org/drawingml/2006/picture">
+                  <pic:nvPicPr>
+                    <pic:cNvPr id="1" name=""/>
+                    <pic:cNvPicPr/>
+                  </pic:nvPicPr>
+                  <pic:blipFill>
+                    <a:blip r:embed="rId5"/>
+                    <a:stretch>
+                      <a:fillRect/>
+                    </a:stretch>
+                  </pic:blipFill>
+                  <pic:spPr>
+                    <a:xfrm>
+                      <a:off x="0" y="0"/>
+                      <a:ext cx="4543425" cy="2914650"/>
+                    </a:xfrm>
+                    <a:prstGeom prst="rect">
+                      <a:avLst/>
+                    </a:prstGeom>
+                  </pic:spPr>
+                </pic:pic>
+              </a:graphicData>
+            </a:graphic>
+          </wp:inline>
+        </w:drawing>
+      </w:r>
+    </w:p>
+    <w:p>
+      <w:pPr>
+        <w:pStyle w:val="ListParagraph"/>
+        <w:ind w:left="990"/>
+        <w:rPr>
+          <w:rFonts w:ascii="Tahoma" w:hAnsi="Tahoma" w:cs="Tahoma"/>
+        </w:rPr>
+      </w:pPr>
+    </w:p>
+    <w:p>
+      <w:pPr>
+        <w:pStyle w:val="ListParagraph"/>
+        <w:ind w:left="990"/>
+        <w:rPr>
+          <w:rFonts w:ascii="Tahoma" w:hAnsi="Tahoma" w:cs="Tahoma"/>
+        </w:rPr>
+      </w:pPr>
+    </w:p>
+    <w:p>
+      <w:pPr>
+        <w:pStyle w:val="ListParagraph"/>
+        <w:numPr>
+          <w:ilvl w:val="0"/>
+          <w:numId w:val="2"/>
+        </w:numPr>
+        <w:ind w:left="990"/>
+        <w:rPr>
+          <w:rFonts w:ascii="Tahoma" w:hAnsi="Tahoma" w:cs="Tahoma"/>
+        </w:rPr>
+      </w:pPr>
+      <w:proofErr w:type="spellStart"/>
+      <w:r>
+        <w:rPr>
+          <w:rFonts w:ascii="Tahoma" w:hAnsi="Tahoma" w:cs="Tahoma"/>
+        </w:rPr>
+        <w:t>Mô</w:t>
+      </w:r>
+      <w:proofErr w:type="spellEnd"/>
+      <w:r>
+        <w:rPr>
+          <w:rFonts w:ascii="Tahoma" w:hAnsi="Tahoma" w:cs="Tahoma"/>
+        </w:rPr>
+        <w:t xml:space="preserve"> </w:t>
+      </w:r>
+      <w:proofErr w:type="spellStart"/>
+      <w:r>
+        <w:rPr>
+          <w:rFonts w:ascii="Tahoma" w:hAnsi="Tahoma" w:cs="Tahoma"/>
+        </w:rPr>
+        <w:t>tả</w:t>
+      </w:r>
+      <w:proofErr w:type="spellEnd"/>
+      <w:r>
+        <w:rPr>
+          <w:rFonts w:ascii="Tahoma" w:hAnsi="Tahoma" w:cs="Tahoma"/>
+        </w:rPr>
+        <w:t xml:space="preserve"> Use-Case:</w:t>
+      </w:r>
+    </w:p>
+    <w:p>
+      <w:pPr>
+        <w:jc w:val="center"/>
+        <w:rPr>
+          <w:rFonts w:ascii="Tahoma" w:hAnsi="Tahoma" w:cs="Tahoma"/>
+        </w:rPr>
+      </w:pPr>
+      <w:r>
+        <w:rPr>
+          <w:noProof/>
+        </w:rPr>
+        <w:drawing>
+          <wp:inline distT="0" distB="0" distL="0" distR="0" wp14:anchorId="3FD171D2" wp14:editId="6DDAFC88">
+            <wp:extent cx="4505325" cy="2762250"/>
+            <wp:effectExtent l="0" t="0" r="9525" b="0"/>
+            <wp:docPr id="3" name="Picture 3"/>
+            <wp:cNvGraphicFramePr>
+              <a:graphicFrameLocks xmlns:a="http://schemas.openxmlformats.org/drawingml/2006/main" noChangeAspect="1"/>
+            </wp:cNvGraphicFramePr>
+            <a:graphic xmlns:a="http://schemas.openxmlformats.org/drawingml/2006/main">
+              <a:graphicData uri="http://schemas.openxmlformats.org/drawingml/2006/picture">
+                <pic:pic xmlns:pic="http://schemas.openxmlformats.org/drawingml/2006/picture">
+                  <pic:nvPicPr>
+                    <pic:cNvPr id="1" name=""/>
+                    <pic:cNvPicPr/>
+                  </pic:nvPicPr>
+                  <pic:blipFill>
+                    <a:blip r:embed="rId6"/>
+                    <a:stretch>
+                      <a:fillRect/>
+                    </a:stretch>
+                  </pic:blipFill>
+                  <pic:spPr>
+                    <a:xfrm>
+                      <a:off x="0" y="0"/>
+                      <a:ext cx="4505325" cy="2762250"/>
+                    </a:xfrm>
+                    <a:prstGeom prst="rect">
+                      <a:avLst/>
+                    </a:prstGeom>
+                  </pic:spPr>
+                </pic:pic>
+              </a:graphicData>
+            </a:graphic>
+          </wp:inline>
+        </w:drawing>
+      </w:r>
+    </w:p>
+    <w:p>
+      <w:pPr>
+        <w:pStyle w:val="ListParagraph"/>
+        <w:ind w:left="990"/>
+        <w:rPr>
+          <w:rFonts w:ascii="Tahoma" w:hAnsi="Tahoma" w:cs="Tahoma"/>
+          <w:b/>
+        </w:rPr>
+      </w:pPr>
+      <w:proofErr w:type="spellStart"/>
+      <w:r>
+        <w:rPr>
+          <w:rFonts w:ascii="Tahoma" w:hAnsi="Tahoma" w:cs="Tahoma"/>
+          <w:b/>
+        </w:rPr>
+        <w:t>Đặc</w:t>
+      </w:r>
+      <w:proofErr w:type="spellEnd"/>
+      <w:r>
+        <w:rPr>
+          <w:rFonts w:ascii="Tahoma" w:hAnsi="Tahoma" w:cs="Tahoma"/>
+          <w:b/>
+        </w:rPr>
+        <w:t xml:space="preserve"> </w:t>
+      </w:r>
+      <w:proofErr w:type="spellStart"/>
+      <w:r>
+        <w:rPr>
+          <w:rFonts w:ascii="Tahoma" w:hAnsi="Tahoma" w:cs="Tahoma"/>
+          <w:b/>
+        </w:rPr>
+        <w:t>tả</w:t>
+      </w:r>
+      <w:proofErr w:type="spellEnd"/>
+      <w:r>
+        <w:rPr>
+          <w:rFonts w:ascii="Tahoma" w:hAnsi="Tahoma" w:cs="Tahoma"/>
+          <w:b/>
+        </w:rPr>
+        <w:t xml:space="preserve"> </w:t>
+      </w:r>
+      <w:proofErr w:type="spellStart"/>
+      <w:r>
+        <w:rPr>
+          <w:rFonts w:ascii="Tahoma" w:hAnsi="Tahoma" w:cs="Tahoma"/>
+          <w:b/>
+        </w:rPr>
+        <w:t>B</w:t>
+      </w:r>
+      <w:r>
+        <w:rPr>
+          <w:rFonts w:ascii="Tahoma" w:hAnsi="Tahoma" w:cs="Tahoma"/>
+          <w:b/>
+        </w:rPr>
+        <w:t>ảng</w:t>
+      </w:r>
+      <w:proofErr w:type="spellEnd"/>
+      <w:r>
+        <w:rPr>
+          <w:rFonts w:ascii="Tahoma" w:hAnsi="Tahoma" w:cs="Tahoma"/>
+          <w:b/>
+        </w:rPr>
+        <w:t xml:space="preserve"> Chi </w:t>
+      </w:r>
+      <w:proofErr w:type="spellStart"/>
+      <w:r>
+        <w:rPr>
+          <w:rFonts w:ascii="Tahoma" w:hAnsi="Tahoma" w:cs="Tahoma"/>
+          <w:b/>
+        </w:rPr>
+        <w:t>tiết</w:t>
+      </w:r>
+      <w:proofErr w:type="spellEnd"/>
+      <w:r>
+        <w:rPr>
+          <w:rFonts w:ascii="Tahoma" w:hAnsi="Tahoma" w:cs="Tahoma"/>
+          <w:b/>
+        </w:rPr>
+        <w:t xml:space="preserve"> </w:t>
+      </w:r>
+      <w:proofErr w:type="spellStart"/>
+      <w:r>
+        <w:rPr>
+          <w:rFonts w:ascii="Tahoma" w:hAnsi="Tahoma" w:cs="Tahoma"/>
+          <w:b/>
+        </w:rPr>
+        <w:t>Sản</w:t>
+      </w:r>
+      <w:proofErr w:type="spellEnd"/>
+      <w:r>
+        <w:rPr>
+          <w:rFonts w:ascii="Tahoma" w:hAnsi="Tahoma" w:cs="Tahoma"/>
+          <w:b/>
+        </w:rPr>
+        <w:t xml:space="preserve"> </w:t>
+      </w:r>
+      <w:proofErr w:type="spellStart"/>
+      <w:r>
+        <w:rPr>
+          <w:rFonts w:ascii="Tahoma" w:hAnsi="Tahoma" w:cs="Tahoma"/>
+          <w:b/>
+        </w:rPr>
+        <w:t>Phẩm</w:t>
+      </w:r>
+      <w:proofErr w:type="spellEnd"/>
+      <w:r>
+        <w:rPr>
+          <w:rFonts w:ascii="Tahoma" w:hAnsi="Tahoma" w:cs="Tahoma"/>
+          <w:b/>
+        </w:rPr>
+        <w:t xml:space="preserve"> (</w:t>
+      </w:r>
+      <w:proofErr w:type="spellStart"/>
+      <w:r>
+        <w:rPr>
+          <w:rFonts w:ascii="Tahoma" w:hAnsi="Tahoma" w:cs="Tahoma"/>
+          <w:b/>
+        </w:rPr>
+        <w:t>còn</w:t>
+      </w:r>
+      <w:proofErr w:type="spellEnd"/>
+      <w:r>
+        <w:rPr>
+          <w:rFonts w:ascii="Tahoma" w:hAnsi="Tahoma" w:cs="Tahoma"/>
+          <w:b/>
+        </w:rPr>
+        <w:t xml:space="preserve"> </w:t>
+      </w:r>
+      <w:proofErr w:type="spellStart"/>
+      <w:r>
+        <w:rPr>
+          <w:rFonts w:ascii="Tahoma" w:hAnsi="Tahoma" w:cs="Tahoma"/>
+          <w:b/>
+        </w:rPr>
+        <w:t>gọi</w:t>
+      </w:r>
+      <w:proofErr w:type="spellEnd"/>
+      <w:r>
+        <w:rPr>
+          <w:rFonts w:ascii="Tahoma" w:hAnsi="Tahoma" w:cs="Tahoma"/>
+          <w:b/>
+        </w:rPr>
+        <w:t xml:space="preserve"> </w:t>
+      </w:r>
+      <w:proofErr w:type="spellStart"/>
+      <w:r>
+        <w:rPr>
+          <w:rFonts w:ascii="Tahoma" w:hAnsi="Tahoma" w:cs="Tahoma"/>
+          <w:b/>
+        </w:rPr>
+        <w:t>lại</w:t>
+      </w:r>
+      <w:proofErr w:type="spellEnd"/>
+      <w:r>
+        <w:rPr>
+          <w:rFonts w:ascii="Tahoma" w:hAnsi="Tahoma" w:cs="Tahoma"/>
+          <w:b/>
+        </w:rPr>
+        <w:t xml:space="preserve"> </w:t>
+      </w:r>
+      <w:proofErr w:type="spellStart"/>
+      <w:r>
+        <w:rPr>
+          <w:rFonts w:ascii="Tahoma" w:hAnsi="Tahoma" w:cs="Tahoma"/>
+          <w:b/>
+        </w:rPr>
+        <w:t>Quản</w:t>
+      </w:r>
+      <w:proofErr w:type="spellEnd"/>
+      <w:r>
+        <w:rPr>
+          <w:rFonts w:ascii="Tahoma" w:hAnsi="Tahoma" w:cs="Tahoma"/>
+          <w:b/>
+        </w:rPr>
+        <w:t xml:space="preserve"> </w:t>
+      </w:r>
+      <w:proofErr w:type="spellStart"/>
+      <w:r>
+        <w:rPr>
+          <w:rFonts w:ascii="Tahoma" w:hAnsi="Tahoma" w:cs="Tahoma"/>
+          <w:b/>
+        </w:rPr>
+        <w:t>Lý</w:t>
+      </w:r>
+      <w:proofErr w:type="spellEnd"/>
+      <w:r>
+        <w:rPr>
+          <w:rFonts w:ascii="Tahoma" w:hAnsi="Tahoma" w:cs="Tahoma"/>
+          <w:b/>
+        </w:rPr>
+        <w:t xml:space="preserve"> </w:t>
+      </w:r>
+      <w:proofErr w:type="spellStart"/>
+      <w:r>
+        <w:rPr>
+          <w:rFonts w:ascii="Tahoma" w:hAnsi="Tahoma" w:cs="Tahoma"/>
+          <w:b/>
+        </w:rPr>
+        <w:t>Thông</w:t>
+      </w:r>
+      <w:proofErr w:type="spellEnd"/>
+      <w:r>
+        <w:rPr>
+          <w:rFonts w:ascii="Tahoma" w:hAnsi="Tahoma" w:cs="Tahoma"/>
+          <w:b/>
+        </w:rPr>
+        <w:t xml:space="preserve"> Tin </w:t>
+      </w:r>
+      <w:proofErr w:type="spellStart"/>
+      <w:r>
+        <w:rPr>
+          <w:rFonts w:ascii="Tahoma" w:hAnsi="Tahoma" w:cs="Tahoma"/>
+          <w:b/>
+        </w:rPr>
+        <w:t>Hàng</w:t>
+      </w:r>
+      <w:proofErr w:type="spellEnd"/>
+      <w:r>
+        <w:rPr>
+          <w:rFonts w:ascii="Tahoma" w:hAnsi="Tahoma" w:cs="Tahoma"/>
+          <w:b/>
+        </w:rPr>
+        <w:t xml:space="preserve"> </w:t>
+      </w:r>
+      <w:proofErr w:type="spellStart"/>
+      <w:r>
+        <w:rPr>
+          <w:rFonts w:ascii="Tahoma" w:hAnsi="Tahoma" w:cs="Tahoma"/>
+          <w:b/>
+        </w:rPr>
+        <w:t>Hoá</w:t>
+      </w:r>
+      <w:proofErr w:type="spellEnd"/>
+      <w:r>
+        <w:rPr>
+          <w:rFonts w:ascii="Tahoma" w:hAnsi="Tahoma" w:cs="Tahoma"/>
+          <w:b/>
+        </w:rPr>
+        <w:t>)</w:t>
+      </w:r>
+    </w:p>
+    <w:p>
+      <w:pPr>
+        <w:pStyle w:val="ListParagraph"/>
+        <w:ind w:left="990"/>
+        <w:rPr>
+          <w:rFonts w:ascii="Tahoma" w:hAnsi="Tahoma" w:cs="Tahoma"/>
+        </w:rPr>
+      </w:pPr>
+    </w:p>
+    <w:p>
+      <w:pPr>
+        <w:pStyle w:val="ListParagraph"/>
+        <w:ind w:left="990"/>
+        <w:jc w:val="center"/>
+        <w:rPr>
+          <w:rFonts w:ascii="Tahoma" w:hAnsi="Tahoma" w:cs="Tahoma"/>
+        </w:rPr>
+      </w:pPr>
+      <w:r>
+        <w:rPr>
+          <w:noProof/>
+        </w:rPr>
+        <w:drawing>
+          <wp:inline distT="0" distB="0" distL="0" distR="0">
+            <wp:extent cx="4438650" cy="2933700"/>
+            <wp:effectExtent l="0" t="0" r="0" b="0"/>
+            <wp:docPr id="2" name="Picture 2"/>
+            <wp:cNvGraphicFramePr>
+              <a:graphicFrameLocks xmlns:a="http://schemas.openxmlformats.org/drawingml/2006/main" noChangeAspect="1"/>
+            </wp:cNvGraphicFramePr>
+            <a:graphic xmlns:a="http://schemas.openxmlformats.org/drawingml/2006/main">
+              <a:graphicData uri="http://schemas.openxmlformats.org/drawingml/2006/picture">
+                <pic:pic xmlns:pic="http://schemas.openxmlformats.org/drawingml/2006/picture">
+                  <pic:nvPicPr>
+                    <pic:cNvPr id="0" name="Picture 1"/>
+                    <pic:cNvPicPr>
+                      <a:picLocks noChangeAspect="1" noChangeArrowheads="1"/>
+                    </pic:cNvPicPr>
+                  </pic:nvPicPr>
+                  <pic:blipFill>
+                    <a:blip r:embed="rId7">
+                      <a:extLst>
+                        <a:ext uri="{28A0092B-C50C-407E-A947-70E740481C1C}">
+                          <a14:useLocalDpi xmlns:a14="http://schemas.microsoft.com/office/drawing/2010/main" val="0"/>
+                        </a:ext>
+                      </a:extLst>
+                    </a:blip>
+                    <a:srcRect/>
+                    <a:stretch>
+                      <a:fillRect/>
+                    </a:stretch>
+                  </pic:blipFill>
+                  <pic:spPr bwMode="auto">
+                    <a:xfrm>
+                      <a:off x="0" y="0"/>
+                      <a:ext cx="4438650" cy="2933700"/>
+                    </a:xfrm>
+                    <a:prstGeom prst="rect">
+                      <a:avLst/>
+                    </a:prstGeom>
+                    <a:noFill/>
+                    <a:ln>
+                      <a:noFill/>
+                    </a:ln>
+                  </pic:spPr>
+                </pic:pic>
+              </a:graphicData>
+            </a:graphic>
+          </wp:inline>
+        </w:drawing>
+      </w:r>
+    </w:p>
+    <w:p>
+      <w:pPr>
+        <w:pStyle w:val="ListParagraph"/>
+        <w:ind w:left="990"/>
+        <w:rPr>
+          <w:rFonts w:ascii="Tahoma" w:hAnsi="Tahoma" w:cs="Tahoma"/>
+        </w:rPr>
+      </w:pPr>
+    </w:p>
+    <w:tbl>
+      <w:tblPr>
+        <w:tblW w:w="0" w:type="auto"/>
+        <w:tblInd w:w="1394" w:type="dxa"/>
+        <w:tblLayout w:type="fixed"/>
+        <w:tblCellMar>
+          <w:left w:w="0" w:type="dxa"/>
+          <w:right w:w="0" w:type="dxa"/>
+        </w:tblCellMar>
+        <w:tblLook w:val="01E0" w:firstRow="1" w:lastRow="1" w:firstColumn="1" w:lastColumn="1" w:noHBand="0" w:noVBand="0"/>
+      </w:tblPr>
+      <w:tblGrid>
+        <w:gridCol w:w="2252"/>
+        <w:gridCol w:w="6275"/>
+      </w:tblGrid>
+      <w:tr>
+        <w:trPr>
+          <w:trHeight w:hRule="exact" w:val="447"/>
+        </w:trPr>
+        <w:tc>
+          <w:tcPr>
+            <w:tcW w:w="2252" w:type="dxa"/>
+            <w:tcBorders>
+              <w:top w:val="single" w:sz="5" w:space="0" w:color="000000"/>
+              <w:left w:val="single" w:sz="5" w:space="0" w:color="000000"/>
+              <w:bottom w:val="single" w:sz="5" w:space="0" w:color="000000"/>
+              <w:right w:val="single" w:sz="5" w:space="0" w:color="000000"/>
+            </w:tcBorders>
+          </w:tcPr>
+          <w:p>
+            <w:pPr>
+              <w:pStyle w:val="TableParagraph"/>
+              <w:spacing w:before="4" w:line="110" w:lineRule="exact"/>
+              <w:rPr>
+                <w:rFonts w:ascii="Tahoma" w:eastAsiaTheme="minorEastAsia" w:hAnsi="Tahoma" w:cs="Tahoma"/>
+                <w:lang w:eastAsia="zh-CN"/>
+              </w:rPr>
+            </w:pPr>
+          </w:p>
+          <w:p>
+            <w:pPr>
+              <w:pStyle w:val="TableParagraph"/>
+              <w:ind w:left="102"/>
+              <w:rPr>
+                <w:rFonts w:ascii="Tahoma" w:eastAsiaTheme="minorEastAsia" w:hAnsi="Tahoma" w:cs="Tahoma"/>
+                <w:lang w:eastAsia="zh-CN"/>
+              </w:rPr>
+            </w:pPr>
+            <w:proofErr w:type="spellStart"/>
+            <w:r>
+              <w:rPr>
+                <w:rFonts w:ascii="Tahoma" w:eastAsiaTheme="minorEastAsia" w:hAnsi="Tahoma" w:cs="Tahoma"/>
+                <w:lang w:eastAsia="zh-CN"/>
+              </w:rPr>
+              <w:t>Tên</w:t>
+            </w:r>
+            <w:proofErr w:type="spellEnd"/>
+            <w:r>
+              <w:rPr>
+                <w:rFonts w:ascii="Tahoma" w:eastAsiaTheme="minorEastAsia" w:hAnsi="Tahoma" w:cs="Tahoma"/>
+                <w:lang w:eastAsia="zh-CN"/>
+              </w:rPr>
+              <w:t xml:space="preserve"> </w:t>
+            </w:r>
+            <w:proofErr w:type="spellStart"/>
+            <w:r>
+              <w:rPr>
+                <w:rFonts w:ascii="Tahoma" w:eastAsiaTheme="minorEastAsia" w:hAnsi="Tahoma" w:cs="Tahoma"/>
+                <w:lang w:eastAsia="zh-CN"/>
+              </w:rPr>
+              <w:t>chức</w:t>
+            </w:r>
+            <w:proofErr w:type="spellEnd"/>
+            <w:r>
+              <w:rPr>
+                <w:rFonts w:ascii="Tahoma" w:eastAsiaTheme="minorEastAsia" w:hAnsi="Tahoma" w:cs="Tahoma"/>
+                <w:lang w:eastAsia="zh-CN"/>
+              </w:rPr>
+              <w:t xml:space="preserve"> </w:t>
+            </w:r>
+            <w:proofErr w:type="spellStart"/>
+            <w:r>
+              <w:rPr>
+                <w:rFonts w:ascii="Tahoma" w:eastAsiaTheme="minorEastAsia" w:hAnsi="Tahoma" w:cs="Tahoma"/>
+                <w:lang w:eastAsia="zh-CN"/>
+              </w:rPr>
+              <w:t>năng</w:t>
+            </w:r>
+            <w:proofErr w:type="spellEnd"/>
+          </w:p>
+        </w:tc>
+        <w:tc>
+          <w:tcPr>
+            <w:tcW w:w="6275" w:type="dxa"/>
+            <w:tcBorders>
+              <w:top w:val="single" w:sz="5" w:space="0" w:color="000000"/>
+              <w:left w:val="single" w:sz="5" w:space="0" w:color="000000"/>
+              <w:bottom w:val="single" w:sz="5" w:space="0" w:color="000000"/>
+              <w:right w:val="single" w:sz="5" w:space="0" w:color="000000"/>
+            </w:tcBorders>
+          </w:tcPr>
+          <w:p>
+            <w:pPr>
+              <w:pStyle w:val="TableParagraph"/>
+              <w:spacing w:before="4" w:line="110" w:lineRule="exact"/>
+              <w:rPr>
+                <w:rFonts w:ascii="Tahoma" w:eastAsiaTheme="minorEastAsia" w:hAnsi="Tahoma" w:cs="Tahoma"/>
+                <w:lang w:eastAsia="zh-CN"/>
+              </w:rPr>
+            </w:pPr>
+          </w:p>
+          <w:p>
+            <w:pPr>
+              <w:pStyle w:val="TableParagraph"/>
+              <w:ind w:left="99"/>
+              <w:rPr>
+                <w:rFonts w:ascii="Tahoma" w:eastAsiaTheme="minorEastAsia" w:hAnsi="Tahoma" w:cs="Tahoma"/>
+                <w:lang w:eastAsia="zh-CN"/>
+              </w:rPr>
+            </w:pPr>
+            <w:proofErr w:type="spellStart"/>
+            <w:r>
+              <w:rPr>
+                <w:rFonts w:ascii="Tahoma" w:eastAsiaTheme="minorEastAsia" w:hAnsi="Tahoma" w:cs="Tahoma"/>
+                <w:lang w:eastAsia="zh-CN"/>
+              </w:rPr>
+              <w:t>Quản</w:t>
+            </w:r>
+            <w:proofErr w:type="spellEnd"/>
+            <w:r>
+              <w:rPr>
+                <w:rFonts w:ascii="Tahoma" w:eastAsiaTheme="minorEastAsia" w:hAnsi="Tahoma" w:cs="Tahoma"/>
+                <w:lang w:eastAsia="zh-CN"/>
+              </w:rPr>
+              <w:t xml:space="preserve"> </w:t>
+            </w:r>
+            <w:proofErr w:type="spellStart"/>
+            <w:r>
+              <w:rPr>
+                <w:rFonts w:ascii="Tahoma" w:eastAsiaTheme="minorEastAsia" w:hAnsi="Tahoma" w:cs="Tahoma"/>
+                <w:lang w:eastAsia="zh-CN"/>
+              </w:rPr>
+              <w:t>lý</w:t>
+            </w:r>
+            <w:proofErr w:type="spellEnd"/>
+            <w:r>
+              <w:rPr>
+                <w:rFonts w:ascii="Tahoma" w:eastAsiaTheme="minorEastAsia" w:hAnsi="Tahoma" w:cs="Tahoma"/>
+                <w:lang w:eastAsia="zh-CN"/>
+              </w:rPr>
+              <w:t xml:space="preserve"> </w:t>
+            </w:r>
+            <w:proofErr w:type="spellStart"/>
+            <w:r>
+              <w:rPr>
+                <w:rFonts w:ascii="Tahoma" w:eastAsiaTheme="minorEastAsia" w:hAnsi="Tahoma" w:cs="Tahoma"/>
+                <w:lang w:eastAsia="zh-CN"/>
+              </w:rPr>
+              <w:t>thông</w:t>
+            </w:r>
+            <w:proofErr w:type="spellEnd"/>
+            <w:r>
+              <w:rPr>
+                <w:rFonts w:ascii="Tahoma" w:eastAsiaTheme="minorEastAsia" w:hAnsi="Tahoma" w:cs="Tahoma"/>
+                <w:lang w:eastAsia="zh-CN"/>
+              </w:rPr>
+              <w:t xml:space="preserve"> tin </w:t>
+            </w:r>
+            <w:proofErr w:type="spellStart"/>
+            <w:r>
+              <w:rPr>
+                <w:rFonts w:ascii="Tahoma" w:eastAsiaTheme="minorEastAsia" w:hAnsi="Tahoma" w:cs="Tahoma"/>
+                <w:lang w:eastAsia="zh-CN"/>
+              </w:rPr>
+              <w:t>hàng</w:t>
+            </w:r>
+            <w:proofErr w:type="spellEnd"/>
+            <w:r>
+              <w:rPr>
+                <w:rFonts w:ascii="Tahoma" w:eastAsiaTheme="minorEastAsia" w:hAnsi="Tahoma" w:cs="Tahoma"/>
+                <w:lang w:eastAsia="zh-CN"/>
+              </w:rPr>
+              <w:t xml:space="preserve"> </w:t>
+            </w:r>
+            <w:proofErr w:type="spellStart"/>
+            <w:r>
+              <w:rPr>
+                <w:rFonts w:ascii="Tahoma" w:eastAsiaTheme="minorEastAsia" w:hAnsi="Tahoma" w:cs="Tahoma"/>
+                <w:lang w:eastAsia="zh-CN"/>
+              </w:rPr>
+              <w:t>hóa</w:t>
+            </w:r>
+            <w:proofErr w:type="spellEnd"/>
+            <w:r>
+              <w:rPr>
+                <w:rFonts w:ascii="Tahoma" w:eastAsiaTheme="minorEastAsia" w:hAnsi="Tahoma" w:cs="Tahoma"/>
+                <w:lang w:eastAsia="zh-CN"/>
+              </w:rPr>
+              <w:t xml:space="preserve"> (</w:t>
+            </w:r>
+            <w:proofErr w:type="spellStart"/>
+            <w:r>
+              <w:rPr>
+                <w:rFonts w:ascii="Tahoma" w:eastAsiaTheme="minorEastAsia" w:hAnsi="Tahoma" w:cs="Tahoma"/>
+                <w:lang w:eastAsia="zh-CN"/>
+              </w:rPr>
+              <w:t>Quản</w:t>
+            </w:r>
+            <w:proofErr w:type="spellEnd"/>
+            <w:r>
+              <w:rPr>
+                <w:rFonts w:ascii="Tahoma" w:eastAsiaTheme="minorEastAsia" w:hAnsi="Tahoma" w:cs="Tahoma"/>
+                <w:lang w:eastAsia="zh-CN"/>
+              </w:rPr>
+              <w:t xml:space="preserve"> </w:t>
+            </w:r>
+            <w:proofErr w:type="spellStart"/>
+            <w:r>
+              <w:rPr>
+                <w:rFonts w:ascii="Tahoma" w:eastAsiaTheme="minorEastAsia" w:hAnsi="Tahoma" w:cs="Tahoma"/>
+                <w:lang w:eastAsia="zh-CN"/>
+              </w:rPr>
+              <w:t>Lý</w:t>
+            </w:r>
+            <w:proofErr w:type="spellEnd"/>
+            <w:r>
+              <w:rPr>
+                <w:rFonts w:ascii="Tahoma" w:eastAsiaTheme="minorEastAsia" w:hAnsi="Tahoma" w:cs="Tahoma"/>
+                <w:lang w:eastAsia="zh-CN"/>
+              </w:rPr>
+              <w:t xml:space="preserve"> Chi </w:t>
+            </w:r>
+            <w:proofErr w:type="spellStart"/>
+            <w:r>
+              <w:rPr>
+                <w:rFonts w:ascii="Tahoma" w:eastAsiaTheme="minorEastAsia" w:hAnsi="Tahoma" w:cs="Tahoma"/>
+                <w:lang w:eastAsia="zh-CN"/>
+              </w:rPr>
+              <w:t>tiết</w:t>
+            </w:r>
+            <w:proofErr w:type="spellEnd"/>
+            <w:r>
+              <w:rPr>
+                <w:rFonts w:ascii="Tahoma" w:eastAsiaTheme="minorEastAsia" w:hAnsi="Tahoma" w:cs="Tahoma"/>
+                <w:lang w:eastAsia="zh-CN"/>
+              </w:rPr>
+              <w:t xml:space="preserve"> </w:t>
+            </w:r>
+            <w:proofErr w:type="spellStart"/>
+            <w:r>
+              <w:rPr>
+                <w:rFonts w:ascii="Tahoma" w:eastAsiaTheme="minorEastAsia" w:hAnsi="Tahoma" w:cs="Tahoma"/>
+                <w:lang w:eastAsia="zh-CN"/>
+              </w:rPr>
+              <w:t>Sản</w:t>
+            </w:r>
+            <w:proofErr w:type="spellEnd"/>
+            <w:r>
+              <w:rPr>
+                <w:rFonts w:ascii="Tahoma" w:eastAsiaTheme="minorEastAsia" w:hAnsi="Tahoma" w:cs="Tahoma"/>
+                <w:lang w:eastAsia="zh-CN"/>
+              </w:rPr>
+              <w:t xml:space="preserve"> </w:t>
+            </w:r>
+            <w:proofErr w:type="spellStart"/>
+            <w:r>
+              <w:rPr>
+                <w:rFonts w:ascii="Tahoma" w:eastAsiaTheme="minorEastAsia" w:hAnsi="Tahoma" w:cs="Tahoma"/>
+                <w:lang w:eastAsia="zh-CN"/>
+              </w:rPr>
+              <w:t>Phẩm</w:t>
+            </w:r>
+            <w:proofErr w:type="spellEnd"/>
+            <w:r>
+              <w:rPr>
+                <w:rFonts w:ascii="Tahoma" w:eastAsiaTheme="minorEastAsia" w:hAnsi="Tahoma" w:cs="Tahoma"/>
+                <w:lang w:eastAsia="zh-CN"/>
+              </w:rPr>
+              <w:t>)</w:t>
+            </w:r>
+          </w:p>
+        </w:tc>
+      </w:tr>
+      <w:tr>
+        <w:trPr>
+          <w:trHeight w:hRule="exact" w:val="449"/>
+        </w:trPr>
+        <w:tc>
+          <w:tcPr>
+            <w:tcW w:w="2252" w:type="dxa"/>
+            <w:tcBorders>
+              <w:top w:val="single" w:sz="5" w:space="0" w:color="000000"/>
+              <w:left w:val="single" w:sz="5" w:space="0" w:color="000000"/>
+              <w:bottom w:val="single" w:sz="5" w:space="0" w:color="000000"/>
+              <w:right w:val="single" w:sz="5" w:space="0" w:color="000000"/>
+            </w:tcBorders>
+          </w:tcPr>
+          <w:p>
+            <w:pPr>
+              <w:pStyle w:val="TableParagraph"/>
+              <w:spacing w:before="6" w:line="110" w:lineRule="exact"/>
+              <w:rPr>
+                <w:rFonts w:ascii="Tahoma" w:eastAsiaTheme="minorEastAsia" w:hAnsi="Tahoma" w:cs="Tahoma"/>
+                <w:lang w:eastAsia="zh-CN"/>
+              </w:rPr>
+            </w:pPr>
+          </w:p>
+          <w:p>
+            <w:pPr>
+              <w:pStyle w:val="TableParagraph"/>
+              <w:ind w:left="102"/>
+              <w:rPr>
+                <w:rFonts w:ascii="Tahoma" w:eastAsiaTheme="minorEastAsia" w:hAnsi="Tahoma" w:cs="Tahoma"/>
+                <w:lang w:eastAsia="zh-CN"/>
+              </w:rPr>
+            </w:pPr>
+            <w:proofErr w:type="spellStart"/>
+            <w:r>
+              <w:rPr>
+                <w:rFonts w:ascii="Tahoma" w:eastAsiaTheme="minorEastAsia" w:hAnsi="Tahoma" w:cs="Tahoma"/>
+                <w:lang w:eastAsia="zh-CN"/>
+              </w:rPr>
+              <w:t>Tên</w:t>
+            </w:r>
+            <w:proofErr w:type="spellEnd"/>
+            <w:r>
+              <w:rPr>
+                <w:rFonts w:ascii="Tahoma" w:eastAsiaTheme="minorEastAsia" w:hAnsi="Tahoma" w:cs="Tahoma"/>
+                <w:lang w:eastAsia="zh-CN"/>
+              </w:rPr>
+              <w:t xml:space="preserve"> </w:t>
+            </w:r>
+            <w:proofErr w:type="spellStart"/>
+            <w:r>
+              <w:rPr>
+                <w:rFonts w:ascii="Tahoma" w:eastAsiaTheme="minorEastAsia" w:hAnsi="Tahoma" w:cs="Tahoma"/>
+                <w:lang w:eastAsia="zh-CN"/>
+              </w:rPr>
+              <w:t>người</w:t>
+            </w:r>
+            <w:proofErr w:type="spellEnd"/>
+            <w:r>
+              <w:rPr>
+                <w:rFonts w:ascii="Tahoma" w:eastAsiaTheme="minorEastAsia" w:hAnsi="Tahoma" w:cs="Tahoma"/>
+                <w:lang w:eastAsia="zh-CN"/>
+              </w:rPr>
+              <w:t xml:space="preserve"> </w:t>
+            </w:r>
+            <w:proofErr w:type="spellStart"/>
+            <w:r>
+              <w:rPr>
+                <w:rFonts w:ascii="Tahoma" w:eastAsiaTheme="minorEastAsia" w:hAnsi="Tahoma" w:cs="Tahoma"/>
+                <w:lang w:eastAsia="zh-CN"/>
+              </w:rPr>
+              <w:t>sử</w:t>
+            </w:r>
+            <w:proofErr w:type="spellEnd"/>
+            <w:r>
+              <w:rPr>
+                <w:rFonts w:ascii="Tahoma" w:eastAsiaTheme="minorEastAsia" w:hAnsi="Tahoma" w:cs="Tahoma"/>
+                <w:lang w:eastAsia="zh-CN"/>
+              </w:rPr>
+              <w:t xml:space="preserve"> </w:t>
+            </w:r>
+            <w:proofErr w:type="spellStart"/>
+            <w:r>
+              <w:rPr>
+                <w:rFonts w:ascii="Tahoma" w:eastAsiaTheme="minorEastAsia" w:hAnsi="Tahoma" w:cs="Tahoma"/>
+                <w:lang w:eastAsia="zh-CN"/>
+              </w:rPr>
+              <w:t>dụng</w:t>
+            </w:r>
+            <w:proofErr w:type="spellEnd"/>
+          </w:p>
+        </w:tc>
+        <w:tc>
+          <w:tcPr>
+            <w:tcW w:w="6275" w:type="dxa"/>
+            <w:tcBorders>
+              <w:top w:val="single" w:sz="5" w:space="0" w:color="000000"/>
+              <w:left w:val="single" w:sz="5" w:space="0" w:color="000000"/>
+              <w:bottom w:val="single" w:sz="5" w:space="0" w:color="000000"/>
+              <w:right w:val="single" w:sz="5" w:space="0" w:color="000000"/>
+            </w:tcBorders>
+          </w:tcPr>
+          <w:p>
+            <w:pPr>
+              <w:pStyle w:val="TableParagraph"/>
+              <w:spacing w:before="6" w:line="110" w:lineRule="exact"/>
+              <w:rPr>
+                <w:rFonts w:ascii="Tahoma" w:eastAsiaTheme="minorEastAsia" w:hAnsi="Tahoma" w:cs="Tahoma"/>
+                <w:lang w:eastAsia="zh-CN"/>
+              </w:rPr>
+            </w:pPr>
+          </w:p>
+          <w:p>
+            <w:pPr>
+              <w:pStyle w:val="TableParagraph"/>
+              <w:ind w:left="99"/>
+              <w:rPr>
+                <w:rFonts w:ascii="Tahoma" w:eastAsiaTheme="minorEastAsia" w:hAnsi="Tahoma" w:cs="Tahoma"/>
+                <w:lang w:eastAsia="zh-CN"/>
+              </w:rPr>
+            </w:pPr>
+            <w:proofErr w:type="spellStart"/>
+            <w:r>
+              <w:rPr>
+                <w:rFonts w:ascii="Tahoma" w:eastAsiaTheme="minorEastAsia" w:hAnsi="Tahoma" w:cs="Tahoma"/>
+                <w:lang w:eastAsia="zh-CN"/>
+              </w:rPr>
+              <w:t>Nhân</w:t>
+            </w:r>
+            <w:proofErr w:type="spellEnd"/>
+            <w:r>
+              <w:rPr>
+                <w:rFonts w:ascii="Tahoma" w:eastAsiaTheme="minorEastAsia" w:hAnsi="Tahoma" w:cs="Tahoma"/>
+                <w:lang w:eastAsia="zh-CN"/>
+              </w:rPr>
+              <w:t xml:space="preserve"> </w:t>
+            </w:r>
+            <w:proofErr w:type="spellStart"/>
+            <w:r>
+              <w:rPr>
+                <w:rFonts w:ascii="Tahoma" w:eastAsiaTheme="minorEastAsia" w:hAnsi="Tahoma" w:cs="Tahoma"/>
+                <w:lang w:eastAsia="zh-CN"/>
+              </w:rPr>
+              <w:t>viên</w:t>
+            </w:r>
+            <w:proofErr w:type="spellEnd"/>
+            <w:r>
+              <w:rPr>
+                <w:rFonts w:ascii="Tahoma" w:eastAsiaTheme="minorEastAsia" w:hAnsi="Tahoma" w:cs="Tahoma"/>
+                <w:lang w:eastAsia="zh-CN"/>
+              </w:rPr>
+              <w:t xml:space="preserve"> </w:t>
+            </w:r>
+            <w:proofErr w:type="spellStart"/>
+            <w:r>
+              <w:rPr>
+                <w:rFonts w:ascii="Tahoma" w:eastAsiaTheme="minorEastAsia" w:hAnsi="Tahoma" w:cs="Tahoma"/>
+                <w:lang w:eastAsia="zh-CN"/>
+              </w:rPr>
+              <w:t>quản</w:t>
+            </w:r>
+            <w:proofErr w:type="spellEnd"/>
+            <w:r>
+              <w:rPr>
+                <w:rFonts w:ascii="Tahoma" w:eastAsiaTheme="minorEastAsia" w:hAnsi="Tahoma" w:cs="Tahoma"/>
+                <w:lang w:eastAsia="zh-CN"/>
+              </w:rPr>
+              <w:t xml:space="preserve"> </w:t>
+            </w:r>
+            <w:proofErr w:type="spellStart"/>
+            <w:r>
+              <w:rPr>
+                <w:rFonts w:ascii="Tahoma" w:eastAsiaTheme="minorEastAsia" w:hAnsi="Tahoma" w:cs="Tahoma"/>
+                <w:lang w:eastAsia="zh-CN"/>
+              </w:rPr>
+              <w:t>lý</w:t>
+            </w:r>
+            <w:proofErr w:type="spellEnd"/>
+          </w:p>
+        </w:tc>
+      </w:tr>
+      <w:tr>
+        <w:trPr>
+          <w:trHeight w:hRule="exact" w:val="446"/>
+        </w:trPr>
+        <w:tc>
+          <w:tcPr>
+            <w:tcW w:w="2252" w:type="dxa"/>
+            <w:tcBorders>
+              <w:top w:val="single" w:sz="5" w:space="0" w:color="000000"/>
+              <w:left w:val="single" w:sz="5" w:space="0" w:color="000000"/>
+              <w:bottom w:val="single" w:sz="5" w:space="0" w:color="000000"/>
+              <w:right w:val="single" w:sz="5" w:space="0" w:color="000000"/>
+            </w:tcBorders>
+          </w:tcPr>
+          <w:p>
+            <w:pPr>
+              <w:pStyle w:val="TableParagraph"/>
+              <w:spacing w:before="3" w:line="110" w:lineRule="exact"/>
+              <w:rPr>
+                <w:rFonts w:ascii="Tahoma" w:eastAsiaTheme="minorEastAsia" w:hAnsi="Tahoma" w:cs="Tahoma"/>
+                <w:lang w:eastAsia="zh-CN"/>
+              </w:rPr>
+            </w:pPr>
+          </w:p>
+          <w:p>
+            <w:pPr>
+              <w:pStyle w:val="TableParagraph"/>
+              <w:ind w:left="102"/>
+              <w:rPr>
+                <w:rFonts w:ascii="Tahoma" w:eastAsiaTheme="minorEastAsia" w:hAnsi="Tahoma" w:cs="Tahoma"/>
+                <w:lang w:eastAsia="zh-CN"/>
+              </w:rPr>
+            </w:pPr>
+            <w:proofErr w:type="spellStart"/>
+            <w:r>
+              <w:rPr>
+                <w:rFonts w:ascii="Tahoma" w:eastAsiaTheme="minorEastAsia" w:hAnsi="Tahoma" w:cs="Tahoma"/>
+                <w:lang w:eastAsia="zh-CN"/>
+              </w:rPr>
+              <w:t>Mục</w:t>
+            </w:r>
+            <w:proofErr w:type="spellEnd"/>
+            <w:r>
+              <w:rPr>
+                <w:rFonts w:ascii="Tahoma" w:eastAsiaTheme="minorEastAsia" w:hAnsi="Tahoma" w:cs="Tahoma"/>
+                <w:lang w:eastAsia="zh-CN"/>
+              </w:rPr>
+              <w:t xml:space="preserve"> </w:t>
+            </w:r>
+            <w:proofErr w:type="spellStart"/>
+            <w:r>
+              <w:rPr>
+                <w:rFonts w:ascii="Tahoma" w:eastAsiaTheme="minorEastAsia" w:hAnsi="Tahoma" w:cs="Tahoma"/>
+                <w:lang w:eastAsia="zh-CN"/>
+              </w:rPr>
+              <w:t>đích</w:t>
+            </w:r>
+            <w:proofErr w:type="spellEnd"/>
+          </w:p>
+        </w:tc>
+        <w:tc>
+          <w:tcPr>
+            <w:tcW w:w="6275" w:type="dxa"/>
+            <w:tcBorders>
+              <w:top w:val="single" w:sz="5" w:space="0" w:color="000000"/>
+              <w:left w:val="single" w:sz="5" w:space="0" w:color="000000"/>
+              <w:bottom w:val="single" w:sz="5" w:space="0" w:color="000000"/>
+              <w:right w:val="single" w:sz="5" w:space="0" w:color="000000"/>
+            </w:tcBorders>
+          </w:tcPr>
+          <w:p>
+            <w:pPr>
+              <w:pStyle w:val="TableParagraph"/>
+              <w:spacing w:before="3" w:line="110" w:lineRule="exact"/>
+              <w:rPr>
+                <w:rFonts w:ascii="Tahoma" w:eastAsiaTheme="minorEastAsia" w:hAnsi="Tahoma" w:cs="Tahoma"/>
+                <w:lang w:eastAsia="zh-CN"/>
+              </w:rPr>
+            </w:pPr>
+          </w:p>
+          <w:p>
+            <w:pPr>
+              <w:pStyle w:val="TableParagraph"/>
+              <w:ind w:left="99"/>
+              <w:rPr>
+                <w:rFonts w:ascii="Tahoma" w:eastAsiaTheme="minorEastAsia" w:hAnsi="Tahoma" w:cs="Tahoma"/>
+                <w:lang w:eastAsia="zh-CN"/>
+              </w:rPr>
+            </w:pPr>
+            <w:proofErr w:type="spellStart"/>
+            <w:r>
+              <w:rPr>
+                <w:rFonts w:ascii="Tahoma" w:eastAsiaTheme="minorEastAsia" w:hAnsi="Tahoma" w:cs="Tahoma"/>
+                <w:lang w:eastAsia="zh-CN"/>
+              </w:rPr>
+              <w:t>Quản</w:t>
+            </w:r>
+            <w:proofErr w:type="spellEnd"/>
+            <w:r>
+              <w:rPr>
+                <w:rFonts w:ascii="Tahoma" w:eastAsiaTheme="minorEastAsia" w:hAnsi="Tahoma" w:cs="Tahoma"/>
+                <w:lang w:eastAsia="zh-CN"/>
+              </w:rPr>
+              <w:t xml:space="preserve"> </w:t>
+            </w:r>
+            <w:proofErr w:type="spellStart"/>
+            <w:r>
+              <w:rPr>
+                <w:rFonts w:ascii="Tahoma" w:eastAsiaTheme="minorEastAsia" w:hAnsi="Tahoma" w:cs="Tahoma"/>
+                <w:lang w:eastAsia="zh-CN"/>
+              </w:rPr>
+              <w:t>lý</w:t>
+            </w:r>
+            <w:proofErr w:type="spellEnd"/>
+            <w:r>
+              <w:rPr>
+                <w:rFonts w:ascii="Tahoma" w:eastAsiaTheme="minorEastAsia" w:hAnsi="Tahoma" w:cs="Tahoma"/>
+                <w:lang w:eastAsia="zh-CN"/>
+              </w:rPr>
+              <w:t xml:space="preserve"> </w:t>
+            </w:r>
+            <w:proofErr w:type="spellStart"/>
+            <w:r>
+              <w:rPr>
+                <w:rFonts w:ascii="Tahoma" w:eastAsiaTheme="minorEastAsia" w:hAnsi="Tahoma" w:cs="Tahoma"/>
+                <w:lang w:eastAsia="zh-CN"/>
+              </w:rPr>
+              <w:t>danh</w:t>
+            </w:r>
+            <w:proofErr w:type="spellEnd"/>
+            <w:r>
+              <w:rPr>
+                <w:rFonts w:ascii="Tahoma" w:eastAsiaTheme="minorEastAsia" w:hAnsi="Tahoma" w:cs="Tahoma"/>
+                <w:lang w:eastAsia="zh-CN"/>
+              </w:rPr>
+              <w:t xml:space="preserve"> </w:t>
+            </w:r>
+            <w:proofErr w:type="spellStart"/>
+            <w:r>
+              <w:rPr>
+                <w:rFonts w:ascii="Tahoma" w:eastAsiaTheme="minorEastAsia" w:hAnsi="Tahoma" w:cs="Tahoma"/>
+                <w:lang w:eastAsia="zh-CN"/>
+              </w:rPr>
+              <w:t>mục</w:t>
+            </w:r>
+            <w:proofErr w:type="spellEnd"/>
+            <w:r>
+              <w:rPr>
+                <w:rFonts w:ascii="Tahoma" w:eastAsiaTheme="minorEastAsia" w:hAnsi="Tahoma" w:cs="Tahoma"/>
+                <w:lang w:eastAsia="zh-CN"/>
+              </w:rPr>
+              <w:t xml:space="preserve"> </w:t>
+            </w:r>
+            <w:proofErr w:type="spellStart"/>
+            <w:r>
+              <w:rPr>
+                <w:rFonts w:ascii="Tahoma" w:eastAsiaTheme="minorEastAsia" w:hAnsi="Tahoma" w:cs="Tahoma"/>
+                <w:lang w:eastAsia="zh-CN"/>
+              </w:rPr>
+              <w:t>hàng</w:t>
+            </w:r>
+            <w:proofErr w:type="spellEnd"/>
+            <w:r>
+              <w:rPr>
+                <w:rFonts w:ascii="Tahoma" w:eastAsiaTheme="minorEastAsia" w:hAnsi="Tahoma" w:cs="Tahoma"/>
+                <w:lang w:eastAsia="zh-CN"/>
+              </w:rPr>
+              <w:t xml:space="preserve"> </w:t>
+            </w:r>
+            <w:proofErr w:type="spellStart"/>
+            <w:r>
+              <w:rPr>
+                <w:rFonts w:ascii="Tahoma" w:eastAsiaTheme="minorEastAsia" w:hAnsi="Tahoma" w:cs="Tahoma"/>
+                <w:lang w:eastAsia="zh-CN"/>
+              </w:rPr>
+              <w:t>hóa</w:t>
+            </w:r>
+            <w:proofErr w:type="spellEnd"/>
+            <w:r>
+              <w:rPr>
+                <w:rFonts w:ascii="Tahoma" w:eastAsiaTheme="minorEastAsia" w:hAnsi="Tahoma" w:cs="Tahoma"/>
+                <w:lang w:eastAsia="zh-CN"/>
+              </w:rPr>
+              <w:t xml:space="preserve"> </w:t>
+            </w:r>
+          </w:p>
+        </w:tc>
+      </w:tr>
+      <w:tr>
+        <w:trPr>
+          <w:trHeight w:hRule="exact" w:val="1510"/>
+        </w:trPr>
+        <w:tc>
+          <w:tcPr>
+            <w:tcW w:w="2252" w:type="dxa"/>
+            <w:tcBorders>
+              <w:top w:val="single" w:sz="5" w:space="0" w:color="000000"/>
+              <w:left w:val="single" w:sz="5" w:space="0" w:color="000000"/>
+              <w:bottom w:val="single" w:sz="5" w:space="0" w:color="000000"/>
+              <w:right w:val="single" w:sz="5" w:space="0" w:color="000000"/>
+            </w:tcBorders>
+          </w:tcPr>
+          <w:p>
+            <w:pPr>
+              <w:pStyle w:val="TableParagraph"/>
+              <w:spacing w:before="3" w:line="110" w:lineRule="exact"/>
+              <w:rPr>
+                <w:rFonts w:ascii="Tahoma" w:eastAsiaTheme="minorEastAsia" w:hAnsi="Tahoma" w:cs="Tahoma"/>
+                <w:lang w:eastAsia="zh-CN"/>
+              </w:rPr>
+            </w:pPr>
+          </w:p>
+          <w:p>
+            <w:pPr>
+              <w:pStyle w:val="TableParagraph"/>
+              <w:ind w:left="102"/>
+              <w:rPr>
+                <w:rFonts w:ascii="Tahoma" w:eastAsiaTheme="minorEastAsia" w:hAnsi="Tahoma" w:cs="Tahoma"/>
+                <w:lang w:eastAsia="zh-CN"/>
+              </w:rPr>
+            </w:pPr>
+            <w:proofErr w:type="spellStart"/>
+            <w:r>
+              <w:rPr>
+                <w:rFonts w:ascii="Tahoma" w:eastAsiaTheme="minorEastAsia" w:hAnsi="Tahoma" w:cs="Tahoma"/>
+                <w:lang w:eastAsia="zh-CN"/>
+              </w:rPr>
+              <w:t>Luồng</w:t>
+            </w:r>
+            <w:proofErr w:type="spellEnd"/>
+            <w:r>
+              <w:rPr>
+                <w:rFonts w:ascii="Tahoma" w:eastAsiaTheme="minorEastAsia" w:hAnsi="Tahoma" w:cs="Tahoma"/>
+                <w:lang w:eastAsia="zh-CN"/>
+              </w:rPr>
+              <w:t xml:space="preserve"> </w:t>
+            </w:r>
+            <w:proofErr w:type="spellStart"/>
+            <w:r>
+              <w:rPr>
+                <w:rFonts w:ascii="Tahoma" w:eastAsiaTheme="minorEastAsia" w:hAnsi="Tahoma" w:cs="Tahoma"/>
+                <w:lang w:eastAsia="zh-CN"/>
+              </w:rPr>
+              <w:t>sự</w:t>
+            </w:r>
+            <w:proofErr w:type="spellEnd"/>
+            <w:r>
+              <w:rPr>
+                <w:rFonts w:ascii="Tahoma" w:eastAsiaTheme="minorEastAsia" w:hAnsi="Tahoma" w:cs="Tahoma"/>
+                <w:lang w:eastAsia="zh-CN"/>
+              </w:rPr>
+              <w:t xml:space="preserve"> </w:t>
+            </w:r>
+            <w:proofErr w:type="spellStart"/>
+            <w:r>
+              <w:rPr>
+                <w:rFonts w:ascii="Tahoma" w:eastAsiaTheme="minorEastAsia" w:hAnsi="Tahoma" w:cs="Tahoma"/>
+                <w:lang w:eastAsia="zh-CN"/>
+              </w:rPr>
+              <w:t>kiện</w:t>
+            </w:r>
+            <w:proofErr w:type="spellEnd"/>
+            <w:r>
+              <w:rPr>
+                <w:rFonts w:ascii="Tahoma" w:eastAsiaTheme="minorEastAsia" w:hAnsi="Tahoma" w:cs="Tahoma"/>
+                <w:lang w:eastAsia="zh-CN"/>
+              </w:rPr>
+              <w:t xml:space="preserve"> </w:t>
+            </w:r>
+            <w:proofErr w:type="spellStart"/>
+            <w:r>
+              <w:rPr>
+                <w:rFonts w:ascii="Tahoma" w:eastAsiaTheme="minorEastAsia" w:hAnsi="Tahoma" w:cs="Tahoma"/>
+                <w:lang w:eastAsia="zh-CN"/>
+              </w:rPr>
+              <w:t>chính</w:t>
+            </w:r>
+            <w:proofErr w:type="spellEnd"/>
+          </w:p>
+        </w:tc>
+        <w:tc>
+          <w:tcPr>
+            <w:tcW w:w="6275" w:type="dxa"/>
+            <w:tcBorders>
+              <w:top w:val="single" w:sz="5" w:space="0" w:color="000000"/>
+              <w:left w:val="single" w:sz="5" w:space="0" w:color="000000"/>
+              <w:bottom w:val="single" w:sz="5" w:space="0" w:color="000000"/>
+              <w:right w:val="single" w:sz="5" w:space="0" w:color="000000"/>
+            </w:tcBorders>
+          </w:tcPr>
+          <w:p>
+            <w:pPr>
+              <w:pStyle w:val="TableParagraph"/>
+              <w:spacing w:before="1" w:line="110" w:lineRule="exact"/>
+              <w:rPr>
+                <w:rFonts w:ascii="Tahoma" w:eastAsiaTheme="minorEastAsia" w:hAnsi="Tahoma" w:cs="Tahoma"/>
+                <w:lang w:eastAsia="zh-CN"/>
+              </w:rPr>
+            </w:pPr>
+          </w:p>
+          <w:p>
+            <w:pPr>
+              <w:pStyle w:val="ListParagraph"/>
+              <w:widowControl w:val="0"/>
+              <w:numPr>
+                <w:ilvl w:val="0"/>
+                <w:numId w:val="7"/>
+              </w:numPr>
+              <w:tabs>
+                <w:tab w:val="left" w:pos="819"/>
+              </w:tabs>
+              <w:spacing w:after="0" w:line="240" w:lineRule="auto"/>
+              <w:ind w:left="819"/>
+              <w:contextualSpacing w:val="0"/>
+              <w:rPr>
+                <w:rFonts w:ascii="Tahoma" w:hAnsi="Tahoma" w:cs="Tahoma"/>
+              </w:rPr>
+            </w:pPr>
+            <w:r>
+              <w:rPr>
+                <w:rFonts w:ascii="Tahoma" w:hAnsi="Tahoma" w:cs="Tahoma"/>
+              </w:rPr>
+              <w:t xml:space="preserve">Actor </w:t>
+            </w:r>
+            <w:proofErr w:type="spellStart"/>
+            <w:r>
+              <w:rPr>
+                <w:rFonts w:ascii="Tahoma" w:hAnsi="Tahoma" w:cs="Tahoma"/>
+              </w:rPr>
+              <w:t>mở</w:t>
+            </w:r>
+            <w:proofErr w:type="spellEnd"/>
+            <w:r>
+              <w:rPr>
+                <w:rFonts w:ascii="Tahoma" w:hAnsi="Tahoma" w:cs="Tahoma"/>
+              </w:rPr>
+              <w:t xml:space="preserve"> Form </w:t>
+            </w:r>
+            <w:proofErr w:type="spellStart"/>
+            <w:r>
+              <w:rPr>
+                <w:rFonts w:ascii="Tahoma" w:hAnsi="Tahoma" w:cs="Tahoma"/>
+              </w:rPr>
+              <w:t>Quản</w:t>
+            </w:r>
+            <w:proofErr w:type="spellEnd"/>
+            <w:r>
+              <w:rPr>
+                <w:rFonts w:ascii="Tahoma" w:hAnsi="Tahoma" w:cs="Tahoma"/>
+              </w:rPr>
+              <w:t xml:space="preserve"> </w:t>
+            </w:r>
+            <w:proofErr w:type="spellStart"/>
+            <w:r>
+              <w:rPr>
+                <w:rFonts w:ascii="Tahoma" w:hAnsi="Tahoma" w:cs="Tahoma"/>
+              </w:rPr>
+              <w:t>lý</w:t>
+            </w:r>
+            <w:proofErr w:type="spellEnd"/>
+            <w:r>
+              <w:rPr>
+                <w:rFonts w:ascii="Tahoma" w:hAnsi="Tahoma" w:cs="Tahoma"/>
+              </w:rPr>
+              <w:t xml:space="preserve"> </w:t>
+            </w:r>
+            <w:proofErr w:type="spellStart"/>
+            <w:r>
+              <w:rPr>
+                <w:rFonts w:ascii="Tahoma" w:hAnsi="Tahoma" w:cs="Tahoma"/>
+              </w:rPr>
+              <w:t>thông</w:t>
+            </w:r>
+            <w:proofErr w:type="spellEnd"/>
+            <w:r>
+              <w:rPr>
+                <w:rFonts w:ascii="Tahoma" w:hAnsi="Tahoma" w:cs="Tahoma"/>
+              </w:rPr>
+              <w:t xml:space="preserve"> tin </w:t>
+            </w:r>
+            <w:proofErr w:type="spellStart"/>
+            <w:r>
+              <w:rPr>
+                <w:rFonts w:ascii="Tahoma" w:hAnsi="Tahoma" w:cs="Tahoma"/>
+              </w:rPr>
+              <w:t>hàng</w:t>
+            </w:r>
+            <w:proofErr w:type="spellEnd"/>
+            <w:r>
+              <w:rPr>
+                <w:rFonts w:ascii="Tahoma" w:hAnsi="Tahoma" w:cs="Tahoma"/>
+              </w:rPr>
+              <w:t xml:space="preserve"> </w:t>
+            </w:r>
+            <w:proofErr w:type="spellStart"/>
+            <w:r>
+              <w:rPr>
+                <w:rFonts w:ascii="Tahoma" w:hAnsi="Tahoma" w:cs="Tahoma"/>
+              </w:rPr>
+              <w:t>hóa</w:t>
+            </w:r>
+            <w:proofErr w:type="spellEnd"/>
+          </w:p>
+          <w:p>
+            <w:pPr>
+              <w:pStyle w:val="ListParagraph"/>
+              <w:widowControl w:val="0"/>
+              <w:numPr>
+                <w:ilvl w:val="0"/>
+                <w:numId w:val="7"/>
+              </w:numPr>
+              <w:tabs>
+                <w:tab w:val="left" w:pos="819"/>
+              </w:tabs>
+              <w:spacing w:after="0" w:line="240" w:lineRule="auto"/>
+              <w:ind w:left="819" w:right="100"/>
+              <w:contextualSpacing w:val="0"/>
+              <w:rPr>
+                <w:rFonts w:ascii="Tahoma" w:hAnsi="Tahoma" w:cs="Tahoma"/>
+              </w:rPr>
+            </w:pPr>
+            <w:proofErr w:type="spellStart"/>
+            <w:r>
+              <w:rPr>
+                <w:rFonts w:ascii="Tahoma" w:hAnsi="Tahoma" w:cs="Tahoma"/>
+              </w:rPr>
+              <w:t>Đọc</w:t>
+            </w:r>
+            <w:proofErr w:type="spellEnd"/>
+            <w:r>
+              <w:rPr>
+                <w:rFonts w:ascii="Tahoma" w:hAnsi="Tahoma" w:cs="Tahoma"/>
+              </w:rPr>
+              <w:t xml:space="preserve"> </w:t>
+            </w:r>
+            <w:proofErr w:type="spellStart"/>
+            <w:r>
+              <w:rPr>
+                <w:rFonts w:ascii="Tahoma" w:hAnsi="Tahoma" w:cs="Tahoma"/>
+              </w:rPr>
+              <w:t>danh</w:t>
+            </w:r>
+            <w:proofErr w:type="spellEnd"/>
+            <w:r>
+              <w:rPr>
+                <w:rFonts w:ascii="Tahoma" w:hAnsi="Tahoma" w:cs="Tahoma"/>
+              </w:rPr>
+              <w:t xml:space="preserve"> </w:t>
+            </w:r>
+            <w:proofErr w:type="spellStart"/>
+            <w:r>
+              <w:rPr>
+                <w:rFonts w:ascii="Tahoma" w:hAnsi="Tahoma" w:cs="Tahoma"/>
+              </w:rPr>
+              <w:t>mục</w:t>
+            </w:r>
+            <w:proofErr w:type="spellEnd"/>
+            <w:r>
+              <w:rPr>
+                <w:rFonts w:ascii="Tahoma" w:hAnsi="Tahoma" w:cs="Tahoma"/>
+              </w:rPr>
+              <w:t xml:space="preserve"> </w:t>
+            </w:r>
+            <w:proofErr w:type="spellStart"/>
+            <w:r>
+              <w:rPr>
+                <w:rFonts w:ascii="Tahoma" w:hAnsi="Tahoma" w:cs="Tahoma"/>
+              </w:rPr>
+              <w:t>loại</w:t>
+            </w:r>
+            <w:proofErr w:type="spellEnd"/>
+            <w:r>
+              <w:rPr>
+                <w:rFonts w:ascii="Tahoma" w:hAnsi="Tahoma" w:cs="Tahoma"/>
+              </w:rPr>
+              <w:t xml:space="preserve"> </w:t>
+            </w:r>
+            <w:proofErr w:type="spellStart"/>
+            <w:r>
+              <w:rPr>
+                <w:rFonts w:ascii="Tahoma" w:hAnsi="Tahoma" w:cs="Tahoma"/>
+              </w:rPr>
+              <w:t>hàng</w:t>
+            </w:r>
+            <w:proofErr w:type="spellEnd"/>
+            <w:r>
+              <w:rPr>
+                <w:rFonts w:ascii="Tahoma" w:hAnsi="Tahoma" w:cs="Tahoma"/>
+              </w:rPr>
+              <w:t xml:space="preserve"> </w:t>
+            </w:r>
+            <w:proofErr w:type="spellStart"/>
+            <w:r>
+              <w:rPr>
+                <w:rFonts w:ascii="Tahoma" w:hAnsi="Tahoma" w:cs="Tahoma"/>
+              </w:rPr>
+              <w:t>hóa</w:t>
+            </w:r>
+            <w:proofErr w:type="spellEnd"/>
+            <w:r>
+              <w:rPr>
+                <w:rFonts w:ascii="Tahoma" w:hAnsi="Tahoma" w:cs="Tahoma"/>
+              </w:rPr>
+              <w:t xml:space="preserve"> </w:t>
+            </w:r>
+            <w:proofErr w:type="spellStart"/>
+            <w:r>
+              <w:rPr>
+                <w:rFonts w:ascii="Tahoma" w:hAnsi="Tahoma" w:cs="Tahoma"/>
+              </w:rPr>
+              <w:t>và</w:t>
+            </w:r>
+            <w:proofErr w:type="spellEnd"/>
+            <w:r>
+              <w:rPr>
+                <w:rFonts w:ascii="Tahoma" w:hAnsi="Tahoma" w:cs="Tahoma"/>
+              </w:rPr>
+              <w:t xml:space="preserve"> </w:t>
+            </w:r>
+            <w:proofErr w:type="spellStart"/>
+            <w:r>
+              <w:rPr>
+                <w:rFonts w:ascii="Tahoma" w:hAnsi="Tahoma" w:cs="Tahoma"/>
+              </w:rPr>
+              <w:t>danh</w:t>
+            </w:r>
+            <w:proofErr w:type="spellEnd"/>
+            <w:r>
+              <w:rPr>
+                <w:rFonts w:ascii="Tahoma" w:hAnsi="Tahoma" w:cs="Tahoma"/>
+              </w:rPr>
+              <w:t xml:space="preserve"> </w:t>
+            </w:r>
+            <w:proofErr w:type="spellStart"/>
+            <w:r>
+              <w:rPr>
+                <w:rFonts w:ascii="Tahoma" w:hAnsi="Tahoma" w:cs="Tahoma"/>
+              </w:rPr>
+              <w:t>mục</w:t>
+            </w:r>
+            <w:proofErr w:type="spellEnd"/>
+            <w:r>
+              <w:rPr>
+                <w:rFonts w:ascii="Tahoma" w:hAnsi="Tahoma" w:cs="Tahoma"/>
+              </w:rPr>
+              <w:t xml:space="preserve"> </w:t>
+            </w:r>
+            <w:proofErr w:type="spellStart"/>
+            <w:r>
+              <w:rPr>
+                <w:rFonts w:ascii="Tahoma" w:hAnsi="Tahoma" w:cs="Tahoma"/>
+              </w:rPr>
+              <w:t>nhà</w:t>
+            </w:r>
+            <w:proofErr w:type="spellEnd"/>
+            <w:r>
+              <w:rPr>
+                <w:rFonts w:ascii="Tahoma" w:hAnsi="Tahoma" w:cs="Tahoma"/>
+              </w:rPr>
+              <w:t xml:space="preserve"> </w:t>
+            </w:r>
+            <w:proofErr w:type="spellStart"/>
+            <w:r>
+              <w:rPr>
+                <w:rFonts w:ascii="Tahoma" w:hAnsi="Tahoma" w:cs="Tahoma"/>
+              </w:rPr>
+              <w:t>sàn</w:t>
+            </w:r>
+            <w:proofErr w:type="spellEnd"/>
+            <w:r>
+              <w:rPr>
+                <w:rFonts w:ascii="Tahoma" w:hAnsi="Tahoma" w:cs="Tahoma"/>
+              </w:rPr>
+              <w:t xml:space="preserve"> </w:t>
+            </w:r>
+            <w:proofErr w:type="spellStart"/>
+            <w:r>
+              <w:rPr>
+                <w:rFonts w:ascii="Tahoma" w:hAnsi="Tahoma" w:cs="Tahoma"/>
+              </w:rPr>
+              <w:t>xuất</w:t>
+            </w:r>
+            <w:proofErr w:type="spellEnd"/>
+            <w:r>
+              <w:rPr>
+                <w:rFonts w:ascii="Tahoma" w:hAnsi="Tahoma" w:cs="Tahoma"/>
+              </w:rPr>
+              <w:t xml:space="preserve"> </w:t>
+            </w:r>
+            <w:proofErr w:type="spellStart"/>
+            <w:r>
+              <w:rPr>
+                <w:rFonts w:ascii="Tahoma" w:hAnsi="Tahoma" w:cs="Tahoma"/>
+              </w:rPr>
+              <w:t>từ</w:t>
+            </w:r>
+            <w:proofErr w:type="spellEnd"/>
+            <w:r>
+              <w:rPr>
+                <w:rFonts w:ascii="Tahoma" w:hAnsi="Tahoma" w:cs="Tahoma"/>
+              </w:rPr>
+              <w:t xml:space="preserve"> CSDL </w:t>
+            </w:r>
+            <w:proofErr w:type="spellStart"/>
+            <w:r>
+              <w:rPr>
+                <w:rFonts w:ascii="Tahoma" w:hAnsi="Tahoma" w:cs="Tahoma"/>
+              </w:rPr>
+              <w:t>và</w:t>
+            </w:r>
+            <w:proofErr w:type="spellEnd"/>
+            <w:r>
+              <w:rPr>
+                <w:rFonts w:ascii="Tahoma" w:hAnsi="Tahoma" w:cs="Tahoma"/>
+              </w:rPr>
+              <w:t xml:space="preserve"> </w:t>
+            </w:r>
+            <w:proofErr w:type="spellStart"/>
+            <w:r>
+              <w:rPr>
+                <w:rFonts w:ascii="Tahoma" w:hAnsi="Tahoma" w:cs="Tahoma"/>
+              </w:rPr>
+              <w:t>hiển</w:t>
+            </w:r>
+            <w:proofErr w:type="spellEnd"/>
+            <w:r>
+              <w:rPr>
+                <w:rFonts w:ascii="Tahoma" w:hAnsi="Tahoma" w:cs="Tahoma"/>
+              </w:rPr>
+              <w:t xml:space="preserve"> </w:t>
+            </w:r>
+            <w:proofErr w:type="spellStart"/>
+            <w:r>
+              <w:rPr>
+                <w:rFonts w:ascii="Tahoma" w:hAnsi="Tahoma" w:cs="Tahoma"/>
+              </w:rPr>
+              <w:t>thị</w:t>
+            </w:r>
+            <w:proofErr w:type="spellEnd"/>
+            <w:r>
+              <w:rPr>
+                <w:rFonts w:ascii="Tahoma" w:hAnsi="Tahoma" w:cs="Tahoma"/>
+              </w:rPr>
+              <w:t xml:space="preserve"> </w:t>
+            </w:r>
+            <w:proofErr w:type="spellStart"/>
+            <w:r>
+              <w:rPr>
+                <w:rFonts w:ascii="Tahoma" w:hAnsi="Tahoma" w:cs="Tahoma"/>
+              </w:rPr>
+              <w:t>lên</w:t>
+            </w:r>
+            <w:proofErr w:type="spellEnd"/>
+            <w:r>
+              <w:rPr>
+                <w:rFonts w:ascii="Tahoma" w:hAnsi="Tahoma" w:cs="Tahoma"/>
+              </w:rPr>
+              <w:t xml:space="preserve"> Form</w:t>
+            </w:r>
+          </w:p>
+          <w:p>
+            <w:pPr>
+              <w:pStyle w:val="ListParagraph"/>
+              <w:widowControl w:val="0"/>
+              <w:numPr>
+                <w:ilvl w:val="0"/>
+                <w:numId w:val="7"/>
+              </w:numPr>
+              <w:tabs>
+                <w:tab w:val="left" w:pos="819"/>
+              </w:tabs>
+              <w:spacing w:after="0" w:line="240" w:lineRule="auto"/>
+              <w:ind w:left="819" w:right="104"/>
+              <w:contextualSpacing w:val="0"/>
+              <w:rPr>
+                <w:rFonts w:ascii="Tahoma" w:hAnsi="Tahoma" w:cs="Tahoma"/>
+              </w:rPr>
+            </w:pPr>
+            <w:proofErr w:type="spellStart"/>
+            <w:r>
+              <w:rPr>
+                <w:rFonts w:ascii="Tahoma" w:hAnsi="Tahoma" w:cs="Tahoma"/>
+              </w:rPr>
+              <w:t>Đọc</w:t>
+            </w:r>
+            <w:proofErr w:type="spellEnd"/>
+            <w:r>
+              <w:rPr>
+                <w:rFonts w:ascii="Tahoma" w:hAnsi="Tahoma" w:cs="Tahoma"/>
+              </w:rPr>
+              <w:t xml:space="preserve"> </w:t>
+            </w:r>
+            <w:proofErr w:type="spellStart"/>
+            <w:r>
+              <w:rPr>
+                <w:rFonts w:ascii="Tahoma" w:hAnsi="Tahoma" w:cs="Tahoma"/>
+              </w:rPr>
+              <w:t>danh</w:t>
+            </w:r>
+            <w:proofErr w:type="spellEnd"/>
+            <w:r>
+              <w:rPr>
+                <w:rFonts w:ascii="Tahoma" w:hAnsi="Tahoma" w:cs="Tahoma"/>
+              </w:rPr>
+              <w:t xml:space="preserve"> </w:t>
+            </w:r>
+            <w:proofErr w:type="spellStart"/>
+            <w:r>
+              <w:rPr>
+                <w:rFonts w:ascii="Tahoma" w:hAnsi="Tahoma" w:cs="Tahoma"/>
+              </w:rPr>
+              <w:t>mục</w:t>
+            </w:r>
+            <w:proofErr w:type="spellEnd"/>
+            <w:r>
+              <w:rPr>
+                <w:rFonts w:ascii="Tahoma" w:hAnsi="Tahoma" w:cs="Tahoma"/>
+              </w:rPr>
+              <w:t xml:space="preserve"> </w:t>
+            </w:r>
+            <w:proofErr w:type="spellStart"/>
+            <w:r>
+              <w:rPr>
+                <w:rFonts w:ascii="Tahoma" w:hAnsi="Tahoma" w:cs="Tahoma"/>
+              </w:rPr>
+              <w:t>hàng</w:t>
+            </w:r>
+            <w:proofErr w:type="spellEnd"/>
+            <w:r>
+              <w:rPr>
+                <w:rFonts w:ascii="Tahoma" w:hAnsi="Tahoma" w:cs="Tahoma"/>
+              </w:rPr>
+              <w:t xml:space="preserve"> </w:t>
+            </w:r>
+            <w:proofErr w:type="spellStart"/>
+            <w:r>
+              <w:rPr>
+                <w:rFonts w:ascii="Tahoma" w:hAnsi="Tahoma" w:cs="Tahoma"/>
+              </w:rPr>
+              <w:t>hóa</w:t>
+            </w:r>
+            <w:proofErr w:type="spellEnd"/>
+            <w:r>
+              <w:rPr>
+                <w:rFonts w:ascii="Tahoma" w:hAnsi="Tahoma" w:cs="Tahoma"/>
+              </w:rPr>
+              <w:t xml:space="preserve"> </w:t>
+            </w:r>
+            <w:proofErr w:type="spellStart"/>
+            <w:r>
+              <w:rPr>
+                <w:rFonts w:ascii="Tahoma" w:hAnsi="Tahoma" w:cs="Tahoma"/>
+              </w:rPr>
+              <w:t>trong</w:t>
+            </w:r>
+            <w:proofErr w:type="spellEnd"/>
+            <w:r>
+              <w:rPr>
+                <w:rFonts w:ascii="Tahoma" w:hAnsi="Tahoma" w:cs="Tahoma"/>
+              </w:rPr>
+              <w:t xml:space="preserve"> CSDL </w:t>
+            </w:r>
+            <w:proofErr w:type="spellStart"/>
+            <w:r>
+              <w:rPr>
+                <w:rFonts w:ascii="Tahoma" w:hAnsi="Tahoma" w:cs="Tahoma"/>
+              </w:rPr>
+              <w:t>và</w:t>
+            </w:r>
+            <w:proofErr w:type="spellEnd"/>
+            <w:r>
+              <w:rPr>
+                <w:rFonts w:ascii="Tahoma" w:hAnsi="Tahoma" w:cs="Tahoma"/>
+              </w:rPr>
+              <w:t xml:space="preserve"> </w:t>
+            </w:r>
+            <w:proofErr w:type="spellStart"/>
+            <w:r>
+              <w:rPr>
+                <w:rFonts w:ascii="Tahoma" w:hAnsi="Tahoma" w:cs="Tahoma"/>
+              </w:rPr>
+              <w:t>hiển</w:t>
+            </w:r>
+            <w:proofErr w:type="spellEnd"/>
+            <w:r>
+              <w:rPr>
+                <w:rFonts w:ascii="Tahoma" w:hAnsi="Tahoma" w:cs="Tahoma"/>
+              </w:rPr>
+              <w:t xml:space="preserve"> </w:t>
+            </w:r>
+            <w:proofErr w:type="spellStart"/>
+            <w:r>
+              <w:rPr>
+                <w:rFonts w:ascii="Tahoma" w:hAnsi="Tahoma" w:cs="Tahoma"/>
+              </w:rPr>
+              <w:t>thị</w:t>
+            </w:r>
+            <w:proofErr w:type="spellEnd"/>
+            <w:r>
+              <w:rPr>
+                <w:rFonts w:ascii="Tahoma" w:hAnsi="Tahoma" w:cs="Tahoma"/>
+              </w:rPr>
+              <w:t xml:space="preserve"> </w:t>
+            </w:r>
+            <w:proofErr w:type="spellStart"/>
+            <w:r>
+              <w:rPr>
+                <w:rFonts w:ascii="Tahoma" w:hAnsi="Tahoma" w:cs="Tahoma"/>
+              </w:rPr>
+              <w:t>lên</w:t>
+            </w:r>
+            <w:proofErr w:type="spellEnd"/>
+            <w:r>
+              <w:rPr>
+                <w:rFonts w:ascii="Tahoma" w:hAnsi="Tahoma" w:cs="Tahoma"/>
+              </w:rPr>
+              <w:t xml:space="preserve"> </w:t>
+            </w:r>
+            <w:proofErr w:type="spellStart"/>
+            <w:r>
+              <w:rPr>
+                <w:rFonts w:ascii="Tahoma" w:hAnsi="Tahoma" w:cs="Tahoma"/>
+              </w:rPr>
+              <w:t>jfChiTietSanPham</w:t>
+            </w:r>
+            <w:proofErr w:type="spellEnd"/>
+            <w:r>
+              <w:rPr>
+                <w:rFonts w:ascii="Tahoma" w:hAnsi="Tahoma" w:cs="Tahoma"/>
+              </w:rPr>
+              <w:t>.</w:t>
+            </w:r>
+          </w:p>
+        </w:tc>
+      </w:tr>
+      <w:tr>
+        <w:trPr>
+          <w:trHeight w:hRule="exact" w:val="1830"/>
+        </w:trPr>
+        <w:tc>
+          <w:tcPr>
+            <w:tcW w:w="2252" w:type="dxa"/>
+            <w:tcBorders>
+              <w:top w:val="single" w:sz="5" w:space="0" w:color="000000"/>
+              <w:left w:val="single" w:sz="5" w:space="0" w:color="000000"/>
+              <w:bottom w:val="single" w:sz="5" w:space="0" w:color="000000"/>
+              <w:right w:val="single" w:sz="5" w:space="0" w:color="000000"/>
+            </w:tcBorders>
+          </w:tcPr>
+          <w:p>
+            <w:pPr>
+              <w:pStyle w:val="TableParagraph"/>
+              <w:spacing w:before="6" w:line="110" w:lineRule="exact"/>
+              <w:rPr>
+                <w:rFonts w:ascii="Tahoma" w:eastAsiaTheme="minorEastAsia" w:hAnsi="Tahoma" w:cs="Tahoma"/>
+                <w:lang w:eastAsia="zh-CN"/>
+              </w:rPr>
+            </w:pPr>
+          </w:p>
+          <w:p>
+            <w:pPr>
+              <w:pStyle w:val="TableParagraph"/>
+              <w:ind w:left="102"/>
+              <w:rPr>
+                <w:rFonts w:ascii="Tahoma" w:eastAsiaTheme="minorEastAsia" w:hAnsi="Tahoma" w:cs="Tahoma"/>
+                <w:lang w:eastAsia="zh-CN"/>
+              </w:rPr>
+            </w:pPr>
+            <w:proofErr w:type="spellStart"/>
+            <w:r>
+              <w:rPr>
+                <w:rFonts w:ascii="Tahoma" w:eastAsiaTheme="minorEastAsia" w:hAnsi="Tahoma" w:cs="Tahoma"/>
+                <w:lang w:eastAsia="zh-CN"/>
+              </w:rPr>
+              <w:t>Luồng</w:t>
+            </w:r>
+            <w:proofErr w:type="spellEnd"/>
+            <w:r>
+              <w:rPr>
+                <w:rFonts w:ascii="Tahoma" w:eastAsiaTheme="minorEastAsia" w:hAnsi="Tahoma" w:cs="Tahoma"/>
+                <w:lang w:eastAsia="zh-CN"/>
+              </w:rPr>
+              <w:t xml:space="preserve"> </w:t>
+            </w:r>
+            <w:proofErr w:type="spellStart"/>
+            <w:r>
+              <w:rPr>
+                <w:rFonts w:ascii="Tahoma" w:eastAsiaTheme="minorEastAsia" w:hAnsi="Tahoma" w:cs="Tahoma"/>
+                <w:lang w:eastAsia="zh-CN"/>
+              </w:rPr>
+              <w:t>sự</w:t>
+            </w:r>
+            <w:proofErr w:type="spellEnd"/>
+            <w:r>
+              <w:rPr>
+                <w:rFonts w:ascii="Tahoma" w:eastAsiaTheme="minorEastAsia" w:hAnsi="Tahoma" w:cs="Tahoma"/>
+                <w:lang w:eastAsia="zh-CN"/>
+              </w:rPr>
+              <w:t xml:space="preserve"> </w:t>
+            </w:r>
+            <w:proofErr w:type="spellStart"/>
+            <w:r>
+              <w:rPr>
+                <w:rFonts w:ascii="Tahoma" w:eastAsiaTheme="minorEastAsia" w:hAnsi="Tahoma" w:cs="Tahoma"/>
+                <w:lang w:eastAsia="zh-CN"/>
+              </w:rPr>
+              <w:t>kiện</w:t>
+            </w:r>
+            <w:proofErr w:type="spellEnd"/>
+            <w:r>
+              <w:rPr>
+                <w:rFonts w:ascii="Tahoma" w:eastAsiaTheme="minorEastAsia" w:hAnsi="Tahoma" w:cs="Tahoma"/>
+                <w:lang w:eastAsia="zh-CN"/>
+              </w:rPr>
+              <w:t xml:space="preserve"> </w:t>
+            </w:r>
+            <w:proofErr w:type="spellStart"/>
+            <w:r>
+              <w:rPr>
+                <w:rFonts w:ascii="Tahoma" w:eastAsiaTheme="minorEastAsia" w:hAnsi="Tahoma" w:cs="Tahoma"/>
+                <w:lang w:eastAsia="zh-CN"/>
+              </w:rPr>
+              <w:t>phụ</w:t>
+            </w:r>
+            <w:proofErr w:type="spellEnd"/>
+          </w:p>
+        </w:tc>
+        <w:tc>
+          <w:tcPr>
+            <w:tcW w:w="6275" w:type="dxa"/>
+            <w:tcBorders>
+              <w:top w:val="single" w:sz="5" w:space="0" w:color="000000"/>
+              <w:left w:val="single" w:sz="5" w:space="0" w:color="000000"/>
+              <w:bottom w:val="single" w:sz="5" w:space="0" w:color="000000"/>
+              <w:right w:val="single" w:sz="5" w:space="0" w:color="000000"/>
+            </w:tcBorders>
+          </w:tcPr>
+          <w:p>
+            <w:pPr>
+              <w:pStyle w:val="TableParagraph"/>
+              <w:spacing w:before="3" w:line="110" w:lineRule="exact"/>
+              <w:rPr>
+                <w:rFonts w:ascii="Tahoma" w:eastAsiaTheme="minorEastAsia" w:hAnsi="Tahoma" w:cs="Tahoma"/>
+                <w:lang w:eastAsia="zh-CN"/>
+              </w:rPr>
+            </w:pPr>
+          </w:p>
+          <w:p>
+            <w:pPr>
+              <w:pStyle w:val="ListParagraph"/>
+              <w:widowControl w:val="0"/>
+              <w:numPr>
+                <w:ilvl w:val="0"/>
+                <w:numId w:val="6"/>
+              </w:numPr>
+              <w:tabs>
+                <w:tab w:val="left" w:pos="819"/>
+              </w:tabs>
+              <w:spacing w:after="0" w:line="240" w:lineRule="auto"/>
+              <w:ind w:left="819"/>
+              <w:contextualSpacing w:val="0"/>
+              <w:rPr>
+                <w:rFonts w:ascii="Tahoma" w:hAnsi="Tahoma" w:cs="Tahoma"/>
+              </w:rPr>
+            </w:pPr>
+            <w:r>
+              <w:rPr>
+                <w:rFonts w:ascii="Tahoma" w:hAnsi="Tahoma" w:cs="Tahoma"/>
+              </w:rPr>
+              <w:t xml:space="preserve">Actor </w:t>
+            </w:r>
+            <w:proofErr w:type="spellStart"/>
+            <w:r>
+              <w:rPr>
+                <w:rFonts w:ascii="Tahoma" w:hAnsi="Tahoma" w:cs="Tahoma"/>
+              </w:rPr>
+              <w:t>thực</w:t>
+            </w:r>
+            <w:proofErr w:type="spellEnd"/>
+            <w:r>
+              <w:rPr>
+                <w:rFonts w:ascii="Tahoma" w:hAnsi="Tahoma" w:cs="Tahoma"/>
+              </w:rPr>
+              <w:t xml:space="preserve"> </w:t>
+            </w:r>
+            <w:proofErr w:type="spellStart"/>
+            <w:r>
+              <w:rPr>
+                <w:rFonts w:ascii="Tahoma" w:hAnsi="Tahoma" w:cs="Tahoma"/>
+              </w:rPr>
+              <w:t>hiện</w:t>
+            </w:r>
+            <w:proofErr w:type="spellEnd"/>
+            <w:r>
+              <w:rPr>
+                <w:rFonts w:ascii="Tahoma" w:hAnsi="Tahoma" w:cs="Tahoma"/>
+              </w:rPr>
+              <w:t xml:space="preserve"> </w:t>
+            </w:r>
+            <w:proofErr w:type="spellStart"/>
+            <w:r>
+              <w:rPr>
+                <w:rFonts w:ascii="Tahoma" w:hAnsi="Tahoma" w:cs="Tahoma"/>
+              </w:rPr>
+              <w:t>các</w:t>
+            </w:r>
+            <w:proofErr w:type="spellEnd"/>
+            <w:r>
+              <w:rPr>
+                <w:rFonts w:ascii="Tahoma" w:hAnsi="Tahoma" w:cs="Tahoma"/>
+              </w:rPr>
+              <w:t xml:space="preserve"> </w:t>
+            </w:r>
+            <w:proofErr w:type="spellStart"/>
+            <w:r>
+              <w:rPr>
+                <w:rFonts w:ascii="Tahoma" w:hAnsi="Tahoma" w:cs="Tahoma"/>
+              </w:rPr>
+              <w:t>chức</w:t>
+            </w:r>
+            <w:proofErr w:type="spellEnd"/>
+            <w:r>
+              <w:rPr>
+                <w:rFonts w:ascii="Tahoma" w:hAnsi="Tahoma" w:cs="Tahoma"/>
+              </w:rPr>
+              <w:t xml:space="preserve"> </w:t>
+            </w:r>
+            <w:proofErr w:type="spellStart"/>
+            <w:r>
+              <w:rPr>
+                <w:rFonts w:ascii="Tahoma" w:hAnsi="Tahoma" w:cs="Tahoma"/>
+              </w:rPr>
+              <w:t>năng</w:t>
+            </w:r>
+            <w:proofErr w:type="spellEnd"/>
+            <w:r>
+              <w:rPr>
+                <w:rFonts w:ascii="Tahoma" w:hAnsi="Tahoma" w:cs="Tahoma"/>
+              </w:rPr>
+              <w:t xml:space="preserve"> </w:t>
+            </w:r>
+            <w:proofErr w:type="spellStart"/>
+            <w:r>
+              <w:rPr>
+                <w:rFonts w:ascii="Tahoma" w:hAnsi="Tahoma" w:cs="Tahoma"/>
+              </w:rPr>
+              <w:t>Thêm</w:t>
+            </w:r>
+            <w:proofErr w:type="spellEnd"/>
+            <w:r>
+              <w:rPr>
+                <w:rFonts w:ascii="Tahoma" w:hAnsi="Tahoma" w:cs="Tahoma"/>
+              </w:rPr>
+              <w:t xml:space="preserve">, </w:t>
+            </w:r>
+            <w:proofErr w:type="spellStart"/>
+            <w:r>
+              <w:rPr>
+                <w:rFonts w:ascii="Tahoma" w:hAnsi="Tahoma" w:cs="Tahoma"/>
+              </w:rPr>
+              <w:t>Xóa</w:t>
+            </w:r>
+            <w:proofErr w:type="spellEnd"/>
+            <w:r>
+              <w:rPr>
+                <w:rFonts w:ascii="Tahoma" w:hAnsi="Tahoma" w:cs="Tahoma"/>
+              </w:rPr>
+              <w:t xml:space="preserve">, </w:t>
+            </w:r>
+            <w:proofErr w:type="spellStart"/>
+            <w:r>
+              <w:rPr>
+                <w:rFonts w:ascii="Tahoma" w:hAnsi="Tahoma" w:cs="Tahoma"/>
+              </w:rPr>
+              <w:t>Sửa</w:t>
+            </w:r>
+            <w:proofErr w:type="spellEnd"/>
+            <w:r>
+              <w:rPr>
+                <w:rFonts w:ascii="Tahoma" w:hAnsi="Tahoma" w:cs="Tahoma"/>
+              </w:rPr>
+              <w:t>.</w:t>
+            </w:r>
+          </w:p>
+          <w:p>
+            <w:pPr>
+              <w:pStyle w:val="ListParagraph"/>
+              <w:widowControl w:val="0"/>
+              <w:numPr>
+                <w:ilvl w:val="0"/>
+                <w:numId w:val="6"/>
+              </w:numPr>
+              <w:tabs>
+                <w:tab w:val="left" w:pos="819"/>
+              </w:tabs>
+              <w:spacing w:after="0" w:line="240" w:lineRule="auto"/>
+              <w:ind w:left="819"/>
+              <w:contextualSpacing w:val="0"/>
+              <w:rPr>
+                <w:rFonts w:ascii="Tahoma" w:hAnsi="Tahoma" w:cs="Tahoma"/>
+              </w:rPr>
+            </w:pPr>
+            <w:r>
+              <w:rPr>
+                <w:rFonts w:ascii="Tahoma" w:hAnsi="Tahoma" w:cs="Tahoma"/>
+              </w:rPr>
+              <w:t xml:space="preserve">Actor </w:t>
+            </w:r>
+            <w:proofErr w:type="spellStart"/>
+            <w:r>
+              <w:rPr>
+                <w:rFonts w:ascii="Tahoma" w:hAnsi="Tahoma" w:cs="Tahoma"/>
+              </w:rPr>
+              <w:t>truy</w:t>
+            </w:r>
+            <w:proofErr w:type="spellEnd"/>
+            <w:r>
+              <w:rPr>
+                <w:rFonts w:ascii="Tahoma" w:hAnsi="Tahoma" w:cs="Tahoma"/>
+              </w:rPr>
+              <w:t xml:space="preserve"> </w:t>
+            </w:r>
+            <w:proofErr w:type="spellStart"/>
+            <w:r>
+              <w:rPr>
+                <w:rFonts w:ascii="Tahoma" w:hAnsi="Tahoma" w:cs="Tahoma"/>
+              </w:rPr>
+              <w:t>cập</w:t>
+            </w:r>
+            <w:proofErr w:type="spellEnd"/>
+            <w:r>
+              <w:rPr>
+                <w:rFonts w:ascii="Tahoma" w:hAnsi="Tahoma" w:cs="Tahoma"/>
+              </w:rPr>
+              <w:t xml:space="preserve"> </w:t>
+            </w:r>
+            <w:proofErr w:type="spellStart"/>
+            <w:r>
+              <w:rPr>
+                <w:rFonts w:ascii="Tahoma" w:hAnsi="Tahoma" w:cs="Tahoma"/>
+              </w:rPr>
+              <w:t>vào</w:t>
+            </w:r>
+            <w:proofErr w:type="spellEnd"/>
+            <w:r>
+              <w:rPr>
+                <w:rFonts w:ascii="Tahoma" w:hAnsi="Tahoma" w:cs="Tahoma"/>
+              </w:rPr>
+              <w:t xml:space="preserve"> Form </w:t>
+            </w:r>
+            <w:proofErr w:type="spellStart"/>
+            <w:r>
+              <w:rPr>
+                <w:rFonts w:ascii="Tahoma" w:hAnsi="Tahoma" w:cs="Tahoma"/>
+              </w:rPr>
+              <w:t>Quản</w:t>
+            </w:r>
+            <w:proofErr w:type="spellEnd"/>
+            <w:r>
+              <w:rPr>
+                <w:rFonts w:ascii="Tahoma" w:hAnsi="Tahoma" w:cs="Tahoma"/>
+              </w:rPr>
+              <w:t xml:space="preserve"> </w:t>
+            </w:r>
+            <w:proofErr w:type="spellStart"/>
+            <w:r>
+              <w:rPr>
+                <w:rFonts w:ascii="Tahoma" w:hAnsi="Tahoma" w:cs="Tahoma"/>
+              </w:rPr>
+              <w:t>Lý</w:t>
+            </w:r>
+            <w:proofErr w:type="spellEnd"/>
+            <w:r>
+              <w:rPr>
+                <w:rFonts w:ascii="Tahoma" w:hAnsi="Tahoma" w:cs="Tahoma"/>
+              </w:rPr>
+              <w:t xml:space="preserve"> </w:t>
+            </w:r>
+            <w:proofErr w:type="spellStart"/>
+            <w:r>
+              <w:rPr>
+                <w:rFonts w:ascii="Tahoma" w:hAnsi="Tahoma" w:cs="Tahoma"/>
+              </w:rPr>
+              <w:t>Loại</w:t>
+            </w:r>
+            <w:proofErr w:type="spellEnd"/>
+            <w:r>
+              <w:rPr>
+                <w:rFonts w:ascii="Tahoma" w:hAnsi="Tahoma" w:cs="Tahoma"/>
+              </w:rPr>
+              <w:t xml:space="preserve"> </w:t>
+            </w:r>
+            <w:proofErr w:type="spellStart"/>
+            <w:r>
+              <w:rPr>
+                <w:rFonts w:ascii="Tahoma" w:hAnsi="Tahoma" w:cs="Tahoma"/>
+              </w:rPr>
+              <w:t>Sản</w:t>
+            </w:r>
+            <w:proofErr w:type="spellEnd"/>
+            <w:r>
+              <w:rPr>
+                <w:rFonts w:ascii="Tahoma" w:hAnsi="Tahoma" w:cs="Tahoma"/>
+              </w:rPr>
+              <w:t xml:space="preserve"> </w:t>
+            </w:r>
+            <w:proofErr w:type="spellStart"/>
+            <w:r>
+              <w:rPr>
+                <w:rFonts w:ascii="Tahoma" w:hAnsi="Tahoma" w:cs="Tahoma"/>
+              </w:rPr>
+              <w:t>Phẩm</w:t>
+            </w:r>
+            <w:proofErr w:type="spellEnd"/>
+            <w:r>
+              <w:rPr>
+                <w:rFonts w:ascii="Tahoma" w:hAnsi="Tahoma" w:cs="Tahoma"/>
+              </w:rPr>
+              <w:t xml:space="preserve"> </w:t>
+            </w:r>
+            <w:r>
+              <w:rPr>
+                <w:rFonts w:ascii="Tahoma" w:hAnsi="Tahoma" w:cs="Tahoma"/>
+              </w:rPr>
+              <w:t>(</w:t>
+            </w:r>
+            <w:proofErr w:type="spellStart"/>
+            <w:r>
+              <w:rPr>
+                <w:rFonts w:ascii="Tahoma" w:hAnsi="Tahoma" w:cs="Tahoma"/>
+              </w:rPr>
+              <w:t>jfLoaiSanPham</w:t>
+            </w:r>
+            <w:proofErr w:type="spellEnd"/>
+            <w:r>
+              <w:rPr>
+                <w:rFonts w:ascii="Tahoma" w:hAnsi="Tahoma" w:cs="Tahoma"/>
+              </w:rPr>
+              <w:t xml:space="preserve">) </w:t>
+            </w:r>
+            <w:proofErr w:type="spellStart"/>
+            <w:r>
+              <w:rPr>
+                <w:rFonts w:ascii="Tahoma" w:hAnsi="Tahoma" w:cs="Tahoma"/>
+              </w:rPr>
+              <w:t>và</w:t>
+            </w:r>
+            <w:proofErr w:type="spellEnd"/>
+            <w:r>
+              <w:rPr>
+                <w:rFonts w:ascii="Tahoma" w:hAnsi="Tahoma" w:cs="Tahoma"/>
+              </w:rPr>
+              <w:t xml:space="preserve"> Form </w:t>
+            </w:r>
+            <w:proofErr w:type="spellStart"/>
+            <w:r>
+              <w:rPr>
+                <w:rFonts w:ascii="Tahoma" w:hAnsi="Tahoma" w:cs="Tahoma"/>
+              </w:rPr>
+              <w:t>Quản</w:t>
+            </w:r>
+            <w:proofErr w:type="spellEnd"/>
+            <w:r>
+              <w:rPr>
+                <w:rFonts w:ascii="Tahoma" w:hAnsi="Tahoma" w:cs="Tahoma"/>
+              </w:rPr>
+              <w:t xml:space="preserve"> </w:t>
+            </w:r>
+            <w:proofErr w:type="spellStart"/>
+            <w:r>
+              <w:rPr>
+                <w:rFonts w:ascii="Tahoma" w:hAnsi="Tahoma" w:cs="Tahoma"/>
+              </w:rPr>
+              <w:t>Lý</w:t>
+            </w:r>
+            <w:proofErr w:type="spellEnd"/>
+            <w:r>
+              <w:rPr>
+                <w:rFonts w:ascii="Tahoma" w:hAnsi="Tahoma" w:cs="Tahoma"/>
+              </w:rPr>
+              <w:t xml:space="preserve"> </w:t>
+            </w:r>
+            <w:proofErr w:type="spellStart"/>
+            <w:r>
+              <w:rPr>
+                <w:rFonts w:ascii="Tahoma" w:hAnsi="Tahoma" w:cs="Tahoma"/>
+              </w:rPr>
+              <w:t>Nhà</w:t>
+            </w:r>
+            <w:proofErr w:type="spellEnd"/>
+            <w:r>
+              <w:rPr>
+                <w:rFonts w:ascii="Tahoma" w:hAnsi="Tahoma" w:cs="Tahoma"/>
+              </w:rPr>
+              <w:t xml:space="preserve"> </w:t>
+            </w:r>
+            <w:proofErr w:type="spellStart"/>
+            <w:r>
+              <w:rPr>
+                <w:rFonts w:ascii="Tahoma" w:hAnsi="Tahoma" w:cs="Tahoma"/>
+              </w:rPr>
+              <w:t>Cung</w:t>
+            </w:r>
+            <w:proofErr w:type="spellEnd"/>
+            <w:r>
+              <w:rPr>
+                <w:rFonts w:ascii="Tahoma" w:hAnsi="Tahoma" w:cs="Tahoma"/>
+              </w:rPr>
+              <w:t xml:space="preserve"> </w:t>
+            </w:r>
+            <w:proofErr w:type="spellStart"/>
+            <w:r>
+              <w:rPr>
+                <w:rFonts w:ascii="Tahoma" w:hAnsi="Tahoma" w:cs="Tahoma"/>
+              </w:rPr>
+              <w:t>Cấp</w:t>
+            </w:r>
+            <w:proofErr w:type="spellEnd"/>
+            <w:r>
+              <w:rPr>
+                <w:rFonts w:ascii="Tahoma" w:hAnsi="Tahoma" w:cs="Tahoma"/>
+              </w:rPr>
+              <w:t xml:space="preserve"> (</w:t>
+            </w:r>
+            <w:proofErr w:type="spellStart"/>
+            <w:r>
+              <w:rPr>
+                <w:rFonts w:ascii="Tahoma" w:hAnsi="Tahoma" w:cs="Tahoma"/>
+              </w:rPr>
+              <w:t>jfNhaCungCap</w:t>
+            </w:r>
+            <w:proofErr w:type="spellEnd"/>
+            <w:r>
+              <w:rPr>
+                <w:rFonts w:ascii="Tahoma" w:hAnsi="Tahoma" w:cs="Tahoma"/>
+              </w:rPr>
+              <w:t>)</w:t>
+            </w:r>
+            <w:r>
+              <w:rPr>
+                <w:rFonts w:ascii="Tahoma" w:hAnsi="Tahoma" w:cs="Tahoma"/>
+              </w:rPr>
+              <w:t xml:space="preserve"> </w:t>
+            </w:r>
+            <w:proofErr w:type="spellStart"/>
+            <w:r>
+              <w:rPr>
+                <w:rFonts w:ascii="Tahoma" w:hAnsi="Tahoma" w:cs="Tahoma"/>
+              </w:rPr>
+              <w:t>nhanh</w:t>
+            </w:r>
+            <w:proofErr w:type="spellEnd"/>
+            <w:r>
+              <w:rPr>
+                <w:rFonts w:ascii="Tahoma" w:hAnsi="Tahoma" w:cs="Tahoma"/>
+              </w:rPr>
+              <w:t xml:space="preserve"> </w:t>
+            </w:r>
+            <w:proofErr w:type="spellStart"/>
+            <w:r>
+              <w:rPr>
+                <w:rFonts w:ascii="Tahoma" w:hAnsi="Tahoma" w:cs="Tahoma"/>
+              </w:rPr>
+              <w:t>bằng</w:t>
+            </w:r>
+            <w:proofErr w:type="spellEnd"/>
+            <w:r>
+              <w:rPr>
+                <w:rFonts w:ascii="Tahoma" w:hAnsi="Tahoma" w:cs="Tahoma"/>
+              </w:rPr>
+              <w:t xml:space="preserve"> </w:t>
+            </w:r>
+            <w:proofErr w:type="spellStart"/>
+            <w:r>
+              <w:rPr>
+                <w:rFonts w:ascii="Tahoma" w:hAnsi="Tahoma" w:cs="Tahoma"/>
+              </w:rPr>
+              <w:t>cách</w:t>
+            </w:r>
+            <w:proofErr w:type="spellEnd"/>
+            <w:r>
+              <w:rPr>
+                <w:rFonts w:ascii="Tahoma" w:hAnsi="Tahoma" w:cs="Tahoma"/>
+              </w:rPr>
+              <w:t xml:space="preserve"> </w:t>
+            </w:r>
+            <w:proofErr w:type="spellStart"/>
+            <w:r>
+              <w:rPr>
+                <w:rFonts w:ascii="Tahoma" w:hAnsi="Tahoma" w:cs="Tahoma"/>
+              </w:rPr>
+              <w:t>nhấn</w:t>
+            </w:r>
+            <w:proofErr w:type="spellEnd"/>
+            <w:r>
+              <w:rPr>
+                <w:rFonts w:ascii="Tahoma" w:hAnsi="Tahoma" w:cs="Tahoma"/>
+              </w:rPr>
+              <w:t xml:space="preserve"> </w:t>
+            </w:r>
+            <w:proofErr w:type="spellStart"/>
+            <w:r>
+              <w:rPr>
+                <w:rFonts w:ascii="Tahoma" w:hAnsi="Tahoma" w:cs="Tahoma"/>
+              </w:rPr>
+              <w:t>chuột</w:t>
+            </w:r>
+            <w:proofErr w:type="spellEnd"/>
+            <w:r>
+              <w:rPr>
+                <w:rFonts w:ascii="Tahoma" w:hAnsi="Tahoma" w:cs="Tahoma"/>
+              </w:rPr>
+              <w:t xml:space="preserve"> </w:t>
+            </w:r>
+            <w:proofErr w:type="spellStart"/>
+            <w:r>
+              <w:rPr>
+                <w:rFonts w:ascii="Tahoma" w:hAnsi="Tahoma" w:cs="Tahoma"/>
+              </w:rPr>
+              <w:t>vào</w:t>
+            </w:r>
+            <w:proofErr w:type="spellEnd"/>
+            <w:r>
+              <w:rPr>
+                <w:rFonts w:ascii="Tahoma" w:hAnsi="Tahoma" w:cs="Tahoma"/>
+              </w:rPr>
+              <w:t xml:space="preserve"> label </w:t>
+            </w:r>
+            <w:proofErr w:type="spellStart"/>
+            <w:r>
+              <w:rPr>
+                <w:rFonts w:ascii="Tahoma" w:hAnsi="Tahoma" w:cs="Tahoma"/>
+              </w:rPr>
+              <w:t>Mã</w:t>
+            </w:r>
+            <w:proofErr w:type="spellEnd"/>
+            <w:r>
+              <w:rPr>
+                <w:rFonts w:ascii="Tahoma" w:hAnsi="Tahoma" w:cs="Tahoma"/>
+              </w:rPr>
+              <w:t xml:space="preserve"> LSP </w:t>
+            </w:r>
+            <w:proofErr w:type="spellStart"/>
+            <w:r>
+              <w:rPr>
+                <w:rFonts w:ascii="Tahoma" w:hAnsi="Tahoma" w:cs="Tahoma"/>
+              </w:rPr>
+              <w:t>và</w:t>
+            </w:r>
+            <w:proofErr w:type="spellEnd"/>
+            <w:r>
+              <w:rPr>
+                <w:rFonts w:ascii="Tahoma" w:hAnsi="Tahoma" w:cs="Tahoma"/>
+              </w:rPr>
+              <w:t xml:space="preserve"> </w:t>
+            </w:r>
+            <w:proofErr w:type="spellStart"/>
+            <w:r>
+              <w:rPr>
+                <w:rFonts w:ascii="Tahoma" w:hAnsi="Tahoma" w:cs="Tahoma"/>
+              </w:rPr>
+              <w:t>Mã</w:t>
+            </w:r>
+            <w:proofErr w:type="spellEnd"/>
+            <w:r>
+              <w:rPr>
+                <w:rFonts w:ascii="Tahoma" w:hAnsi="Tahoma" w:cs="Tahoma"/>
+              </w:rPr>
+              <w:t xml:space="preserve"> NCC.</w:t>
+            </w:r>
+          </w:p>
+          <w:p>
+            <w:pPr>
+              <w:pStyle w:val="ListParagraph"/>
+              <w:widowControl w:val="0"/>
+              <w:numPr>
+                <w:ilvl w:val="0"/>
+                <w:numId w:val="6"/>
+              </w:numPr>
+              <w:tabs>
+                <w:tab w:val="left" w:pos="819"/>
+              </w:tabs>
+              <w:spacing w:after="0" w:line="240" w:lineRule="auto"/>
+              <w:ind w:left="819"/>
+              <w:contextualSpacing w:val="0"/>
+              <w:rPr>
+                <w:rFonts w:ascii="Tahoma" w:hAnsi="Tahoma" w:cs="Tahoma"/>
+              </w:rPr>
+            </w:pPr>
+            <w:r>
+              <w:rPr>
+                <w:rFonts w:ascii="Tahoma" w:hAnsi="Tahoma" w:cs="Tahoma"/>
+              </w:rPr>
+              <w:t xml:space="preserve">Actor </w:t>
+            </w:r>
+            <w:proofErr w:type="spellStart"/>
+            <w:r>
+              <w:rPr>
+                <w:rFonts w:ascii="Tahoma" w:hAnsi="Tahoma" w:cs="Tahoma"/>
+              </w:rPr>
+              <w:t>đóng</w:t>
+            </w:r>
+            <w:proofErr w:type="spellEnd"/>
+            <w:r>
+              <w:rPr>
+                <w:rFonts w:ascii="Tahoma" w:hAnsi="Tahoma" w:cs="Tahoma"/>
+              </w:rPr>
+              <w:t xml:space="preserve"> Form </w:t>
+            </w:r>
+            <w:proofErr w:type="spellStart"/>
+            <w:r>
+              <w:rPr>
+                <w:rFonts w:ascii="Tahoma" w:hAnsi="Tahoma" w:cs="Tahoma"/>
+              </w:rPr>
+              <w:t>Quản</w:t>
+            </w:r>
+            <w:proofErr w:type="spellEnd"/>
+            <w:r>
+              <w:rPr>
+                <w:rFonts w:ascii="Tahoma" w:hAnsi="Tahoma" w:cs="Tahoma"/>
+              </w:rPr>
+              <w:t xml:space="preserve"> </w:t>
+            </w:r>
+            <w:proofErr w:type="spellStart"/>
+            <w:r>
+              <w:rPr>
+                <w:rFonts w:ascii="Tahoma" w:hAnsi="Tahoma" w:cs="Tahoma"/>
+              </w:rPr>
+              <w:t>lý</w:t>
+            </w:r>
+            <w:proofErr w:type="spellEnd"/>
+            <w:r>
+              <w:rPr>
+                <w:rFonts w:ascii="Tahoma" w:hAnsi="Tahoma" w:cs="Tahoma"/>
+              </w:rPr>
+              <w:t xml:space="preserve"> </w:t>
+            </w:r>
+            <w:proofErr w:type="spellStart"/>
+            <w:r>
+              <w:rPr>
+                <w:rFonts w:ascii="Tahoma" w:hAnsi="Tahoma" w:cs="Tahoma"/>
+              </w:rPr>
+              <w:t>thông</w:t>
+            </w:r>
+            <w:proofErr w:type="spellEnd"/>
+            <w:r>
+              <w:rPr>
+                <w:rFonts w:ascii="Tahoma" w:hAnsi="Tahoma" w:cs="Tahoma"/>
+              </w:rPr>
+              <w:t xml:space="preserve"> tin </w:t>
+            </w:r>
+            <w:proofErr w:type="spellStart"/>
+            <w:r>
+              <w:rPr>
+                <w:rFonts w:ascii="Tahoma" w:hAnsi="Tahoma" w:cs="Tahoma"/>
+              </w:rPr>
+              <w:t>hàng</w:t>
+            </w:r>
+            <w:proofErr w:type="spellEnd"/>
+            <w:r>
+              <w:rPr>
+                <w:rFonts w:ascii="Tahoma" w:hAnsi="Tahoma" w:cs="Tahoma"/>
+              </w:rPr>
+              <w:t xml:space="preserve"> </w:t>
+            </w:r>
+            <w:proofErr w:type="spellStart"/>
+            <w:r>
+              <w:rPr>
+                <w:rFonts w:ascii="Tahoma" w:hAnsi="Tahoma" w:cs="Tahoma"/>
+              </w:rPr>
+              <w:t>hóa</w:t>
+            </w:r>
+            <w:proofErr w:type="spellEnd"/>
+            <w:r>
+              <w:rPr>
+                <w:rFonts w:ascii="Tahoma" w:hAnsi="Tahoma" w:cs="Tahoma"/>
+              </w:rPr>
+              <w:t>.</w:t>
+            </w:r>
+          </w:p>
+          <w:p>
+            <w:pPr>
+              <w:pStyle w:val="ListParagraph"/>
+              <w:widowControl w:val="0"/>
+              <w:tabs>
+                <w:tab w:val="left" w:pos="819"/>
+              </w:tabs>
+              <w:spacing w:after="0" w:line="240" w:lineRule="auto"/>
+              <w:ind w:left="819"/>
+              <w:contextualSpacing w:val="0"/>
+              <w:rPr>
+                <w:rFonts w:ascii="Tahoma" w:hAnsi="Tahoma" w:cs="Tahoma"/>
+              </w:rPr>
+            </w:pPr>
+          </w:p>
+        </w:tc>
+      </w:tr>
+    </w:tbl>
+    <w:p>
+      <w:pPr>
+        <w:spacing w:before="6" w:line="150" w:lineRule="exact"/>
+        <w:rPr>
+          <w:sz w:val="15"/>
+          <w:szCs w:val="15"/>
+        </w:rPr>
+      </w:pPr>
+    </w:p>
+    <w:p>
+      <w:pPr>
+        <w:pStyle w:val="Heading3"/>
+        <w:numPr>
+          <w:ilvl w:val="1"/>
+          <w:numId w:val="8"/>
+        </w:numPr>
+        <w:tabs>
+          <w:tab w:val="left" w:pos="1436"/>
+        </w:tabs>
+        <w:ind w:left="1436" w:right="3444"/>
+        <w:rPr>
+          <w:rFonts w:ascii="Tahoma" w:eastAsiaTheme="minorEastAsia" w:hAnsi="Tahoma" w:cs="Tahoma"/>
+          <w:b w:val="0"/>
+          <w:bCs w:val="0"/>
+          <w:sz w:val="22"/>
+          <w:szCs w:val="22"/>
+          <w:u w:val="none"/>
+          <w:lang w:eastAsia="zh-CN"/>
+        </w:rPr>
+      </w:pPr>
+      <w:proofErr w:type="spellStart"/>
+      <w:r>
+        <w:rPr>
+          <w:rFonts w:ascii="Tahoma" w:eastAsiaTheme="minorEastAsia" w:hAnsi="Tahoma" w:cs="Tahoma"/>
+          <w:b w:val="0"/>
+          <w:bCs w:val="0"/>
+          <w:sz w:val="22"/>
+          <w:szCs w:val="22"/>
+          <w:u w:val="none"/>
+          <w:lang w:eastAsia="zh-CN"/>
+        </w:rPr>
+        <w:t>Đặc</w:t>
+      </w:r>
+      <w:proofErr w:type="spellEnd"/>
+      <w:r>
+        <w:rPr>
+          <w:rFonts w:ascii="Tahoma" w:eastAsiaTheme="minorEastAsia" w:hAnsi="Tahoma" w:cs="Tahoma"/>
+          <w:b w:val="0"/>
+          <w:bCs w:val="0"/>
+          <w:sz w:val="22"/>
+          <w:szCs w:val="22"/>
+          <w:u w:val="none"/>
+          <w:lang w:eastAsia="zh-CN"/>
+        </w:rPr>
+        <w:t xml:space="preserve"> </w:t>
+      </w:r>
+      <w:proofErr w:type="spellStart"/>
+      <w:r>
+        <w:rPr>
+          <w:rFonts w:ascii="Tahoma" w:eastAsiaTheme="minorEastAsia" w:hAnsi="Tahoma" w:cs="Tahoma"/>
+          <w:b w:val="0"/>
+          <w:bCs w:val="0"/>
+          <w:sz w:val="22"/>
+          <w:szCs w:val="22"/>
+          <w:u w:val="none"/>
+          <w:lang w:eastAsia="zh-CN"/>
+        </w:rPr>
+        <w:t>tả</w:t>
+      </w:r>
+      <w:proofErr w:type="spellEnd"/>
+      <w:r>
+        <w:rPr>
+          <w:rFonts w:ascii="Tahoma" w:eastAsiaTheme="minorEastAsia" w:hAnsi="Tahoma" w:cs="Tahoma"/>
+          <w:b w:val="0"/>
+          <w:bCs w:val="0"/>
+          <w:sz w:val="22"/>
+          <w:szCs w:val="22"/>
+          <w:u w:val="none"/>
+          <w:lang w:eastAsia="zh-CN"/>
+        </w:rPr>
+        <w:t xml:space="preserve"> </w:t>
+      </w:r>
+      <w:proofErr w:type="spellStart"/>
+      <w:r>
+        <w:rPr>
+          <w:rFonts w:ascii="Tahoma" w:eastAsiaTheme="minorEastAsia" w:hAnsi="Tahoma" w:cs="Tahoma"/>
+          <w:b w:val="0"/>
+          <w:bCs w:val="0"/>
+          <w:sz w:val="22"/>
+          <w:szCs w:val="22"/>
+          <w:u w:val="none"/>
+          <w:lang w:eastAsia="zh-CN"/>
+        </w:rPr>
+        <w:t>chức</w:t>
+      </w:r>
+      <w:proofErr w:type="spellEnd"/>
+      <w:r>
+        <w:rPr>
+          <w:rFonts w:ascii="Tahoma" w:eastAsiaTheme="minorEastAsia" w:hAnsi="Tahoma" w:cs="Tahoma"/>
+          <w:b w:val="0"/>
+          <w:bCs w:val="0"/>
+          <w:sz w:val="22"/>
+          <w:szCs w:val="22"/>
+          <w:u w:val="none"/>
+          <w:lang w:eastAsia="zh-CN"/>
+        </w:rPr>
+        <w:t xml:space="preserve"> </w:t>
+      </w:r>
+      <w:proofErr w:type="spellStart"/>
+      <w:r>
+        <w:rPr>
+          <w:rFonts w:ascii="Tahoma" w:eastAsiaTheme="minorEastAsia" w:hAnsi="Tahoma" w:cs="Tahoma"/>
+          <w:b w:val="0"/>
+          <w:bCs w:val="0"/>
+          <w:sz w:val="22"/>
+          <w:szCs w:val="22"/>
+          <w:u w:val="none"/>
+          <w:lang w:eastAsia="zh-CN"/>
+        </w:rPr>
+        <w:t>năng</w:t>
+      </w:r>
+      <w:proofErr w:type="spellEnd"/>
+      <w:r>
+        <w:rPr>
+          <w:rFonts w:ascii="Tahoma" w:eastAsiaTheme="minorEastAsia" w:hAnsi="Tahoma" w:cs="Tahoma"/>
+          <w:b w:val="0"/>
+          <w:bCs w:val="0"/>
+          <w:sz w:val="22"/>
+          <w:szCs w:val="22"/>
+          <w:u w:val="none"/>
+          <w:lang w:eastAsia="zh-CN"/>
+        </w:rPr>
+        <w:t xml:space="preserve"> “</w:t>
+      </w:r>
+      <w:proofErr w:type="spellStart"/>
+      <w:r>
+        <w:rPr>
+          <w:rFonts w:ascii="Tahoma" w:eastAsiaTheme="minorEastAsia" w:hAnsi="Tahoma" w:cs="Tahoma"/>
+          <w:b w:val="0"/>
+          <w:bCs w:val="0"/>
+          <w:sz w:val="22"/>
+          <w:szCs w:val="22"/>
+          <w:u w:val="none"/>
+          <w:lang w:eastAsia="zh-CN"/>
+        </w:rPr>
+        <w:t>Thêm</w:t>
+      </w:r>
+      <w:proofErr w:type="spellEnd"/>
+      <w:r>
+        <w:rPr>
+          <w:rFonts w:ascii="Tahoma" w:eastAsiaTheme="minorEastAsia" w:hAnsi="Tahoma" w:cs="Tahoma"/>
+          <w:b w:val="0"/>
+          <w:bCs w:val="0"/>
+          <w:sz w:val="22"/>
+          <w:szCs w:val="22"/>
+          <w:u w:val="none"/>
+          <w:lang w:eastAsia="zh-CN"/>
+        </w:rPr>
+        <w:t xml:space="preserve"> </w:t>
+      </w:r>
+      <w:proofErr w:type="spellStart"/>
+      <w:r>
+        <w:rPr>
+          <w:rFonts w:ascii="Tahoma" w:eastAsiaTheme="minorEastAsia" w:hAnsi="Tahoma" w:cs="Tahoma"/>
+          <w:b w:val="0"/>
+          <w:bCs w:val="0"/>
+          <w:sz w:val="22"/>
+          <w:szCs w:val="22"/>
+          <w:u w:val="none"/>
+          <w:lang w:eastAsia="zh-CN"/>
+        </w:rPr>
+        <w:t>hàng</w:t>
+      </w:r>
+      <w:proofErr w:type="spellEnd"/>
+      <w:r>
+        <w:rPr>
+          <w:rFonts w:ascii="Tahoma" w:eastAsiaTheme="minorEastAsia" w:hAnsi="Tahoma" w:cs="Tahoma"/>
+          <w:b w:val="0"/>
+          <w:bCs w:val="0"/>
+          <w:sz w:val="22"/>
+          <w:szCs w:val="22"/>
+          <w:u w:val="none"/>
+          <w:lang w:eastAsia="zh-CN"/>
+        </w:rPr>
+        <w:t xml:space="preserve"> </w:t>
+      </w:r>
+      <w:proofErr w:type="spellStart"/>
+      <w:r>
+        <w:rPr>
+          <w:rFonts w:ascii="Tahoma" w:eastAsiaTheme="minorEastAsia" w:hAnsi="Tahoma" w:cs="Tahoma"/>
+          <w:b w:val="0"/>
+          <w:bCs w:val="0"/>
+          <w:sz w:val="22"/>
+          <w:szCs w:val="22"/>
+          <w:u w:val="none"/>
+          <w:lang w:eastAsia="zh-CN"/>
+        </w:rPr>
+        <w:t>hóa</w:t>
+      </w:r>
+      <w:proofErr w:type="spellEnd"/>
+      <w:r>
+        <w:rPr>
+          <w:rFonts w:ascii="Tahoma" w:eastAsiaTheme="minorEastAsia" w:hAnsi="Tahoma" w:cs="Tahoma"/>
+          <w:b w:val="0"/>
+          <w:bCs w:val="0"/>
+          <w:sz w:val="22"/>
+          <w:szCs w:val="22"/>
+          <w:u w:val="none"/>
+          <w:lang w:eastAsia="zh-CN"/>
+        </w:rPr>
+        <w:t>”:</w:t>
+      </w:r>
+    </w:p>
+    <w:p>
+      <w:pPr>
+        <w:spacing w:before="7" w:line="150" w:lineRule="exact"/>
+        <w:rPr>
+          <w:rFonts w:ascii="Tahoma" w:hAnsi="Tahoma" w:cs="Tahoma"/>
+        </w:rPr>
+      </w:pPr>
+    </w:p>
+    <w:p>
+      <w:pPr>
+        <w:pStyle w:val="BodyText"/>
+        <w:numPr>
+          <w:ilvl w:val="0"/>
+          <w:numId w:val="5"/>
+        </w:numPr>
+        <w:tabs>
+          <w:tab w:val="left" w:pos="1940"/>
+        </w:tabs>
+        <w:ind w:left="1940"/>
+        <w:rPr>
+          <w:rFonts w:ascii="Tahoma" w:eastAsiaTheme="minorEastAsia" w:hAnsi="Tahoma" w:cs="Tahoma"/>
+          <w:sz w:val="22"/>
+          <w:szCs w:val="22"/>
+          <w:lang w:eastAsia="zh-CN"/>
+        </w:rPr>
+      </w:pPr>
+      <w:proofErr w:type="spellStart"/>
+      <w:r>
+        <w:rPr>
+          <w:rFonts w:ascii="Tahoma" w:eastAsiaTheme="minorEastAsia" w:hAnsi="Tahoma" w:cs="Tahoma"/>
+          <w:sz w:val="22"/>
+          <w:szCs w:val="22"/>
+          <w:lang w:eastAsia="zh-CN"/>
+        </w:rPr>
+        <w:t>Tên</w:t>
+      </w:r>
+      <w:proofErr w:type="spellEnd"/>
+      <w:r>
+        <w:rPr>
+          <w:rFonts w:ascii="Tahoma" w:eastAsiaTheme="minorEastAsia" w:hAnsi="Tahoma" w:cs="Tahoma"/>
+          <w:sz w:val="22"/>
+          <w:szCs w:val="22"/>
+          <w:lang w:eastAsia="zh-CN"/>
+        </w:rPr>
+        <w:t xml:space="preserve"> </w:t>
+      </w:r>
+      <w:proofErr w:type="spellStart"/>
+      <w:r>
+        <w:rPr>
+          <w:rFonts w:ascii="Tahoma" w:eastAsiaTheme="minorEastAsia" w:hAnsi="Tahoma" w:cs="Tahoma"/>
+          <w:sz w:val="22"/>
+          <w:szCs w:val="22"/>
+          <w:lang w:eastAsia="zh-CN"/>
+        </w:rPr>
+        <w:t>chức</w:t>
+      </w:r>
+      <w:proofErr w:type="spellEnd"/>
+      <w:r>
+        <w:rPr>
+          <w:rFonts w:ascii="Tahoma" w:eastAsiaTheme="minorEastAsia" w:hAnsi="Tahoma" w:cs="Tahoma"/>
+          <w:sz w:val="22"/>
+          <w:szCs w:val="22"/>
+          <w:lang w:eastAsia="zh-CN"/>
+        </w:rPr>
+        <w:t xml:space="preserve"> </w:t>
+      </w:r>
+      <w:proofErr w:type="spellStart"/>
+      <w:r>
+        <w:rPr>
+          <w:rFonts w:ascii="Tahoma" w:eastAsiaTheme="minorEastAsia" w:hAnsi="Tahoma" w:cs="Tahoma"/>
+          <w:sz w:val="22"/>
+          <w:szCs w:val="22"/>
+          <w:lang w:eastAsia="zh-CN"/>
+        </w:rPr>
+        <w:t>năng</w:t>
+      </w:r>
+      <w:proofErr w:type="spellEnd"/>
+      <w:r>
+        <w:rPr>
+          <w:rFonts w:ascii="Tahoma" w:eastAsiaTheme="minorEastAsia" w:hAnsi="Tahoma" w:cs="Tahoma"/>
+          <w:sz w:val="22"/>
+          <w:szCs w:val="22"/>
+          <w:lang w:eastAsia="zh-CN"/>
+        </w:rPr>
+        <w:t xml:space="preserve">: </w:t>
+      </w:r>
+      <w:proofErr w:type="spellStart"/>
+      <w:r>
+        <w:rPr>
+          <w:rFonts w:ascii="Tahoma" w:eastAsiaTheme="minorEastAsia" w:hAnsi="Tahoma" w:cs="Tahoma"/>
+          <w:sz w:val="22"/>
+          <w:szCs w:val="22"/>
+          <w:lang w:eastAsia="zh-CN"/>
+        </w:rPr>
+        <w:t>thêm</w:t>
+      </w:r>
+      <w:proofErr w:type="spellEnd"/>
+      <w:r>
+        <w:rPr>
+          <w:rFonts w:ascii="Tahoma" w:eastAsiaTheme="minorEastAsia" w:hAnsi="Tahoma" w:cs="Tahoma"/>
+          <w:sz w:val="22"/>
+          <w:szCs w:val="22"/>
+          <w:lang w:eastAsia="zh-CN"/>
+        </w:rPr>
+        <w:t xml:space="preserve"> </w:t>
+      </w:r>
+      <w:proofErr w:type="spellStart"/>
+      <w:r>
+        <w:rPr>
+          <w:rFonts w:ascii="Tahoma" w:eastAsiaTheme="minorEastAsia" w:hAnsi="Tahoma" w:cs="Tahoma"/>
+          <w:sz w:val="22"/>
+          <w:szCs w:val="22"/>
+          <w:lang w:eastAsia="zh-CN"/>
+        </w:rPr>
+        <w:t>hàng</w:t>
+      </w:r>
+      <w:proofErr w:type="spellEnd"/>
+      <w:r>
+        <w:rPr>
+          <w:rFonts w:ascii="Tahoma" w:eastAsiaTheme="minorEastAsia" w:hAnsi="Tahoma" w:cs="Tahoma"/>
+          <w:sz w:val="22"/>
+          <w:szCs w:val="22"/>
+          <w:lang w:eastAsia="zh-CN"/>
+        </w:rPr>
+        <w:t xml:space="preserve"> </w:t>
+      </w:r>
+      <w:proofErr w:type="spellStart"/>
+      <w:r>
+        <w:rPr>
+          <w:rFonts w:ascii="Tahoma" w:eastAsiaTheme="minorEastAsia" w:hAnsi="Tahoma" w:cs="Tahoma"/>
+          <w:sz w:val="22"/>
+          <w:szCs w:val="22"/>
+          <w:lang w:eastAsia="zh-CN"/>
+        </w:rPr>
+        <w:t>hóa</w:t>
+      </w:r>
+      <w:proofErr w:type="spellEnd"/>
+    </w:p>
+    <w:p>
+      <w:pPr>
+        <w:spacing w:before="4" w:line="160" w:lineRule="exact"/>
+        <w:rPr>
+          <w:rFonts w:ascii="Tahoma" w:hAnsi="Tahoma" w:cs="Tahoma"/>
+        </w:rPr>
+      </w:pPr>
+    </w:p>
+    <w:p>
+      <w:pPr>
+        <w:widowControl w:val="0"/>
+        <w:numPr>
+          <w:ilvl w:val="0"/>
+          <w:numId w:val="5"/>
+        </w:numPr>
+        <w:tabs>
+          <w:tab w:val="left" w:pos="1940"/>
+        </w:tabs>
+        <w:spacing w:after="0" w:line="240" w:lineRule="auto"/>
+        <w:ind w:left="1940"/>
+        <w:rPr>
+          <w:rFonts w:ascii="Tahoma" w:hAnsi="Tahoma" w:cs="Tahoma"/>
+        </w:rPr>
+      </w:pPr>
+      <w:proofErr w:type="spellStart"/>
+      <w:r>
+        <w:rPr>
+          <w:rFonts w:ascii="Tahoma" w:hAnsi="Tahoma" w:cs="Tahoma"/>
+        </w:rPr>
+        <w:t>Tên</w:t>
+      </w:r>
+      <w:proofErr w:type="spellEnd"/>
+      <w:r>
+        <w:rPr>
+          <w:rFonts w:ascii="Tahoma" w:hAnsi="Tahoma" w:cs="Tahoma"/>
+        </w:rPr>
+        <w:t xml:space="preserve"> </w:t>
+      </w:r>
+      <w:proofErr w:type="spellStart"/>
+      <w:r>
+        <w:rPr>
+          <w:rFonts w:ascii="Tahoma" w:hAnsi="Tahoma" w:cs="Tahoma"/>
+        </w:rPr>
+        <w:t>người</w:t>
+      </w:r>
+      <w:proofErr w:type="spellEnd"/>
+      <w:r>
+        <w:rPr>
+          <w:rFonts w:ascii="Tahoma" w:hAnsi="Tahoma" w:cs="Tahoma"/>
+        </w:rPr>
+        <w:t xml:space="preserve"> </w:t>
+      </w:r>
+      <w:proofErr w:type="spellStart"/>
+      <w:r>
+        <w:rPr>
+          <w:rFonts w:ascii="Tahoma" w:hAnsi="Tahoma" w:cs="Tahoma"/>
+        </w:rPr>
+        <w:t>sử</w:t>
+      </w:r>
+      <w:proofErr w:type="spellEnd"/>
+      <w:r>
+        <w:rPr>
+          <w:rFonts w:ascii="Tahoma" w:hAnsi="Tahoma" w:cs="Tahoma"/>
+        </w:rPr>
+        <w:t xml:space="preserve"> </w:t>
+      </w:r>
+      <w:proofErr w:type="spellStart"/>
+      <w:r>
+        <w:rPr>
+          <w:rFonts w:ascii="Tahoma" w:hAnsi="Tahoma" w:cs="Tahoma"/>
+        </w:rPr>
+        <w:t>dụng</w:t>
+      </w:r>
+      <w:proofErr w:type="spellEnd"/>
+      <w:r>
+        <w:rPr>
+          <w:rFonts w:ascii="Tahoma" w:hAnsi="Tahoma" w:cs="Tahoma"/>
+        </w:rPr>
+        <w:t xml:space="preserve">: </w:t>
+      </w:r>
+      <w:proofErr w:type="spellStart"/>
+      <w:r>
+        <w:rPr>
+          <w:rFonts w:ascii="Tahoma" w:hAnsi="Tahoma" w:cs="Tahoma"/>
+        </w:rPr>
+        <w:t>Nhân</w:t>
+      </w:r>
+      <w:proofErr w:type="spellEnd"/>
+      <w:r>
+        <w:rPr>
+          <w:rFonts w:ascii="Tahoma" w:hAnsi="Tahoma" w:cs="Tahoma"/>
+        </w:rPr>
+        <w:t xml:space="preserve"> </w:t>
+      </w:r>
+      <w:proofErr w:type="spellStart"/>
+      <w:r>
+        <w:rPr>
+          <w:rFonts w:ascii="Tahoma" w:hAnsi="Tahoma" w:cs="Tahoma"/>
+        </w:rPr>
+        <w:t>viên</w:t>
+      </w:r>
+      <w:proofErr w:type="spellEnd"/>
+      <w:r>
+        <w:rPr>
+          <w:rFonts w:ascii="Tahoma" w:hAnsi="Tahoma" w:cs="Tahoma"/>
+        </w:rPr>
+        <w:t xml:space="preserve"> </w:t>
+      </w:r>
+      <w:proofErr w:type="spellStart"/>
+      <w:r>
+        <w:rPr>
+          <w:rFonts w:ascii="Tahoma" w:hAnsi="Tahoma" w:cs="Tahoma"/>
+        </w:rPr>
+        <w:t>quản</w:t>
+      </w:r>
+      <w:proofErr w:type="spellEnd"/>
+      <w:r>
+        <w:rPr>
+          <w:rFonts w:ascii="Tahoma" w:hAnsi="Tahoma" w:cs="Tahoma"/>
+        </w:rPr>
+        <w:t xml:space="preserve"> </w:t>
+      </w:r>
+      <w:proofErr w:type="spellStart"/>
+      <w:r>
+        <w:rPr>
+          <w:rFonts w:ascii="Tahoma" w:hAnsi="Tahoma" w:cs="Tahoma"/>
+        </w:rPr>
+        <w:t>lý</w:t>
+      </w:r>
+      <w:proofErr w:type="spellEnd"/>
+    </w:p>
+    <w:p>
+      <w:pPr>
+        <w:spacing w:before="7" w:line="160" w:lineRule="exact"/>
+        <w:rPr>
+          <w:rFonts w:ascii="Tahoma" w:hAnsi="Tahoma" w:cs="Tahoma"/>
+        </w:rPr>
+      </w:pPr>
+    </w:p>
+    <w:p>
+      <w:pPr>
+        <w:pStyle w:val="BodyText"/>
+        <w:numPr>
+          <w:ilvl w:val="0"/>
+          <w:numId w:val="5"/>
+        </w:numPr>
+        <w:tabs>
+          <w:tab w:val="left" w:pos="1940"/>
+        </w:tabs>
+        <w:ind w:left="1940"/>
+        <w:rPr>
+          <w:rFonts w:ascii="Tahoma" w:eastAsiaTheme="minorEastAsia" w:hAnsi="Tahoma" w:cs="Tahoma"/>
+          <w:sz w:val="22"/>
+          <w:szCs w:val="22"/>
+          <w:lang w:eastAsia="zh-CN"/>
+        </w:rPr>
+      </w:pPr>
+      <w:proofErr w:type="spellStart"/>
+      <w:r>
+        <w:rPr>
+          <w:rFonts w:ascii="Tahoma" w:eastAsiaTheme="minorEastAsia" w:hAnsi="Tahoma" w:cs="Tahoma"/>
+          <w:sz w:val="22"/>
+          <w:szCs w:val="22"/>
+          <w:lang w:eastAsia="zh-CN"/>
+        </w:rPr>
+        <w:t>Mục</w:t>
+      </w:r>
+      <w:proofErr w:type="spellEnd"/>
+      <w:r>
+        <w:rPr>
+          <w:rFonts w:ascii="Tahoma" w:eastAsiaTheme="minorEastAsia" w:hAnsi="Tahoma" w:cs="Tahoma"/>
+          <w:sz w:val="22"/>
+          <w:szCs w:val="22"/>
+          <w:lang w:eastAsia="zh-CN"/>
+        </w:rPr>
+        <w:t xml:space="preserve"> </w:t>
+      </w:r>
+      <w:proofErr w:type="spellStart"/>
+      <w:r>
+        <w:rPr>
+          <w:rFonts w:ascii="Tahoma" w:eastAsiaTheme="minorEastAsia" w:hAnsi="Tahoma" w:cs="Tahoma"/>
+          <w:sz w:val="22"/>
+          <w:szCs w:val="22"/>
+          <w:lang w:eastAsia="zh-CN"/>
+        </w:rPr>
+        <w:t>đích</w:t>
+      </w:r>
+      <w:proofErr w:type="spellEnd"/>
+      <w:r>
+        <w:rPr>
+          <w:rFonts w:ascii="Tahoma" w:eastAsiaTheme="minorEastAsia" w:hAnsi="Tahoma" w:cs="Tahoma"/>
+          <w:sz w:val="22"/>
+          <w:szCs w:val="22"/>
+          <w:lang w:eastAsia="zh-CN"/>
+        </w:rPr>
+        <w:t xml:space="preserve">: </w:t>
+      </w:r>
+      <w:proofErr w:type="spellStart"/>
+      <w:r>
+        <w:rPr>
+          <w:rFonts w:ascii="Tahoma" w:eastAsiaTheme="minorEastAsia" w:hAnsi="Tahoma" w:cs="Tahoma"/>
+          <w:sz w:val="22"/>
+          <w:szCs w:val="22"/>
+          <w:lang w:eastAsia="zh-CN"/>
+        </w:rPr>
+        <w:t>Người</w:t>
+      </w:r>
+      <w:proofErr w:type="spellEnd"/>
+      <w:r>
+        <w:rPr>
+          <w:rFonts w:ascii="Tahoma" w:eastAsiaTheme="minorEastAsia" w:hAnsi="Tahoma" w:cs="Tahoma"/>
+          <w:sz w:val="22"/>
+          <w:szCs w:val="22"/>
+          <w:lang w:eastAsia="zh-CN"/>
+        </w:rPr>
+        <w:t xml:space="preserve"> </w:t>
+      </w:r>
+      <w:proofErr w:type="spellStart"/>
+      <w:r>
+        <w:rPr>
+          <w:rFonts w:ascii="Tahoma" w:eastAsiaTheme="minorEastAsia" w:hAnsi="Tahoma" w:cs="Tahoma"/>
+          <w:sz w:val="22"/>
+          <w:szCs w:val="22"/>
+          <w:lang w:eastAsia="zh-CN"/>
+        </w:rPr>
+        <w:t>sử</w:t>
+      </w:r>
+      <w:proofErr w:type="spellEnd"/>
+      <w:r>
+        <w:rPr>
+          <w:rFonts w:ascii="Tahoma" w:eastAsiaTheme="minorEastAsia" w:hAnsi="Tahoma" w:cs="Tahoma"/>
+          <w:sz w:val="22"/>
+          <w:szCs w:val="22"/>
+          <w:lang w:eastAsia="zh-CN"/>
+        </w:rPr>
+        <w:t xml:space="preserve"> </w:t>
+      </w:r>
+      <w:proofErr w:type="spellStart"/>
+      <w:r>
+        <w:rPr>
+          <w:rFonts w:ascii="Tahoma" w:eastAsiaTheme="minorEastAsia" w:hAnsi="Tahoma" w:cs="Tahoma"/>
+          <w:sz w:val="22"/>
+          <w:szCs w:val="22"/>
+          <w:lang w:eastAsia="zh-CN"/>
+        </w:rPr>
+        <w:t>dụng</w:t>
+      </w:r>
+      <w:proofErr w:type="spellEnd"/>
+      <w:r>
+        <w:rPr>
+          <w:rFonts w:ascii="Tahoma" w:eastAsiaTheme="minorEastAsia" w:hAnsi="Tahoma" w:cs="Tahoma"/>
+          <w:sz w:val="22"/>
+          <w:szCs w:val="22"/>
+          <w:lang w:eastAsia="zh-CN"/>
+        </w:rPr>
+        <w:t xml:space="preserve"> </w:t>
+      </w:r>
+      <w:proofErr w:type="spellStart"/>
+      <w:r>
+        <w:rPr>
+          <w:rFonts w:ascii="Tahoma" w:eastAsiaTheme="minorEastAsia" w:hAnsi="Tahoma" w:cs="Tahoma"/>
+          <w:sz w:val="22"/>
+          <w:szCs w:val="22"/>
+          <w:lang w:eastAsia="zh-CN"/>
+        </w:rPr>
+        <w:t>thêm</w:t>
+      </w:r>
+      <w:proofErr w:type="spellEnd"/>
+      <w:r>
+        <w:rPr>
+          <w:rFonts w:ascii="Tahoma" w:eastAsiaTheme="minorEastAsia" w:hAnsi="Tahoma" w:cs="Tahoma"/>
+          <w:sz w:val="22"/>
+          <w:szCs w:val="22"/>
+          <w:lang w:eastAsia="zh-CN"/>
+        </w:rPr>
+        <w:t xml:space="preserve"> </w:t>
+      </w:r>
+      <w:proofErr w:type="spellStart"/>
+      <w:r>
+        <w:rPr>
+          <w:rFonts w:ascii="Tahoma" w:eastAsiaTheme="minorEastAsia" w:hAnsi="Tahoma" w:cs="Tahoma"/>
+          <w:sz w:val="22"/>
+          <w:szCs w:val="22"/>
+          <w:lang w:eastAsia="zh-CN"/>
+        </w:rPr>
+        <w:t>thông</w:t>
+      </w:r>
+      <w:proofErr w:type="spellEnd"/>
+      <w:r>
+        <w:rPr>
+          <w:rFonts w:ascii="Tahoma" w:eastAsiaTheme="minorEastAsia" w:hAnsi="Tahoma" w:cs="Tahoma"/>
+          <w:sz w:val="22"/>
+          <w:szCs w:val="22"/>
+          <w:lang w:eastAsia="zh-CN"/>
+        </w:rPr>
+        <w:t xml:space="preserve"> tin </w:t>
+      </w:r>
+      <w:proofErr w:type="spellStart"/>
+      <w:r>
+        <w:rPr>
+          <w:rFonts w:ascii="Tahoma" w:eastAsiaTheme="minorEastAsia" w:hAnsi="Tahoma" w:cs="Tahoma"/>
+          <w:sz w:val="22"/>
+          <w:szCs w:val="22"/>
+          <w:lang w:eastAsia="zh-CN"/>
+        </w:rPr>
+        <w:t>hàng</w:t>
+      </w:r>
+      <w:proofErr w:type="spellEnd"/>
+      <w:r>
+        <w:rPr>
+          <w:rFonts w:ascii="Tahoma" w:eastAsiaTheme="minorEastAsia" w:hAnsi="Tahoma" w:cs="Tahoma"/>
+          <w:sz w:val="22"/>
+          <w:szCs w:val="22"/>
+          <w:lang w:eastAsia="zh-CN"/>
+        </w:rPr>
+        <w:t xml:space="preserve"> </w:t>
+      </w:r>
+      <w:proofErr w:type="spellStart"/>
+      <w:r>
+        <w:rPr>
+          <w:rFonts w:ascii="Tahoma" w:eastAsiaTheme="minorEastAsia" w:hAnsi="Tahoma" w:cs="Tahoma"/>
+          <w:sz w:val="22"/>
+          <w:szCs w:val="22"/>
+          <w:lang w:eastAsia="zh-CN"/>
+        </w:rPr>
+        <w:t>hóa</w:t>
+      </w:r>
+      <w:proofErr w:type="spellEnd"/>
+      <w:r>
+        <w:rPr>
+          <w:rFonts w:ascii="Tahoma" w:eastAsiaTheme="minorEastAsia" w:hAnsi="Tahoma" w:cs="Tahoma"/>
+          <w:sz w:val="22"/>
+          <w:szCs w:val="22"/>
+          <w:lang w:eastAsia="zh-CN"/>
+        </w:rPr>
+        <w:t xml:space="preserve"> </w:t>
+      </w:r>
+      <w:proofErr w:type="spellStart"/>
+      <w:r>
+        <w:rPr>
+          <w:rFonts w:ascii="Tahoma" w:eastAsiaTheme="minorEastAsia" w:hAnsi="Tahoma" w:cs="Tahoma"/>
+          <w:sz w:val="22"/>
+          <w:szCs w:val="22"/>
+          <w:lang w:eastAsia="zh-CN"/>
+        </w:rPr>
+        <w:t>vào</w:t>
+      </w:r>
+      <w:proofErr w:type="spellEnd"/>
+      <w:r>
+        <w:rPr>
+          <w:rFonts w:ascii="Tahoma" w:eastAsiaTheme="minorEastAsia" w:hAnsi="Tahoma" w:cs="Tahoma"/>
+          <w:sz w:val="22"/>
+          <w:szCs w:val="22"/>
+          <w:lang w:eastAsia="zh-CN"/>
+        </w:rPr>
+        <w:t xml:space="preserve"> CSDL.</w:t>
+      </w:r>
+    </w:p>
+    <w:p>
+      <w:pPr>
+        <w:pStyle w:val="ListParagraph"/>
+        <w:rPr>
+          <w:rFonts w:ascii="Tahoma" w:hAnsi="Tahoma" w:cs="Tahoma"/>
+          <w:sz w:val="14"/>
+        </w:rPr>
+      </w:pPr>
+    </w:p>
+    <w:p>
+      <w:pPr>
+        <w:pStyle w:val="BodyText"/>
+        <w:numPr>
+          <w:ilvl w:val="0"/>
+          <w:numId w:val="5"/>
+        </w:numPr>
+        <w:tabs>
+          <w:tab w:val="left" w:pos="1940"/>
+        </w:tabs>
+        <w:ind w:left="1940"/>
+        <w:rPr>
+          <w:rFonts w:ascii="Tahoma" w:eastAsiaTheme="minorEastAsia" w:hAnsi="Tahoma" w:cs="Tahoma"/>
+          <w:sz w:val="22"/>
+          <w:szCs w:val="22"/>
+          <w:lang w:eastAsia="zh-CN"/>
+        </w:rPr>
+      </w:pPr>
+      <w:proofErr w:type="spellStart"/>
+      <w:r>
+        <w:rPr>
+          <w:rFonts w:ascii="Tahoma" w:eastAsiaTheme="minorEastAsia" w:hAnsi="Tahoma" w:cs="Tahoma"/>
+          <w:sz w:val="22"/>
+          <w:szCs w:val="22"/>
+          <w:lang w:eastAsia="zh-CN"/>
+        </w:rPr>
+        <w:t>Tương</w:t>
+      </w:r>
+      <w:proofErr w:type="spellEnd"/>
+      <w:r>
+        <w:rPr>
+          <w:rFonts w:ascii="Tahoma" w:eastAsiaTheme="minorEastAsia" w:hAnsi="Tahoma" w:cs="Tahoma"/>
+          <w:sz w:val="22"/>
+          <w:szCs w:val="22"/>
+          <w:lang w:eastAsia="zh-CN"/>
+        </w:rPr>
+        <w:t xml:space="preserve"> </w:t>
+      </w:r>
+      <w:proofErr w:type="spellStart"/>
+      <w:r>
+        <w:rPr>
+          <w:rFonts w:ascii="Tahoma" w:eastAsiaTheme="minorEastAsia" w:hAnsi="Tahoma" w:cs="Tahoma"/>
+          <w:sz w:val="22"/>
+          <w:szCs w:val="22"/>
+          <w:lang w:eastAsia="zh-CN"/>
+        </w:rPr>
+        <w:t>tác</w:t>
+      </w:r>
+      <w:proofErr w:type="spellEnd"/>
+      <w:r>
+        <w:rPr>
+          <w:rFonts w:ascii="Tahoma" w:eastAsiaTheme="minorEastAsia" w:hAnsi="Tahoma" w:cs="Tahoma"/>
+          <w:sz w:val="22"/>
+          <w:szCs w:val="22"/>
+          <w:lang w:eastAsia="zh-CN"/>
+        </w:rPr>
+        <w:t xml:space="preserve"> </w:t>
+      </w:r>
+      <w:proofErr w:type="spellStart"/>
+      <w:r>
+        <w:rPr>
+          <w:rFonts w:ascii="Tahoma" w:eastAsiaTheme="minorEastAsia" w:hAnsi="Tahoma" w:cs="Tahoma"/>
+          <w:sz w:val="22"/>
+          <w:szCs w:val="22"/>
+          <w:lang w:eastAsia="zh-CN"/>
+        </w:rPr>
+        <w:t>giữa</w:t>
+      </w:r>
+      <w:proofErr w:type="spellEnd"/>
+      <w:r>
+        <w:rPr>
+          <w:rFonts w:ascii="Tahoma" w:eastAsiaTheme="minorEastAsia" w:hAnsi="Tahoma" w:cs="Tahoma"/>
+          <w:sz w:val="22"/>
+          <w:szCs w:val="22"/>
+          <w:lang w:eastAsia="zh-CN"/>
+        </w:rPr>
+        <w:t xml:space="preserve"> </w:t>
+      </w:r>
+      <w:proofErr w:type="spellStart"/>
+      <w:r>
+        <w:rPr>
+          <w:rFonts w:ascii="Tahoma" w:eastAsiaTheme="minorEastAsia" w:hAnsi="Tahoma" w:cs="Tahoma"/>
+          <w:sz w:val="22"/>
+          <w:szCs w:val="22"/>
+          <w:lang w:eastAsia="zh-CN"/>
+        </w:rPr>
+        <w:t>người</w:t>
+      </w:r>
+      <w:proofErr w:type="spellEnd"/>
+      <w:r>
+        <w:rPr>
+          <w:rFonts w:ascii="Tahoma" w:eastAsiaTheme="minorEastAsia" w:hAnsi="Tahoma" w:cs="Tahoma"/>
+          <w:sz w:val="22"/>
+          <w:szCs w:val="22"/>
+          <w:lang w:eastAsia="zh-CN"/>
+        </w:rPr>
+        <w:t xml:space="preserve"> </w:t>
+      </w:r>
+      <w:proofErr w:type="spellStart"/>
+      <w:r>
+        <w:rPr>
+          <w:rFonts w:ascii="Tahoma" w:eastAsiaTheme="minorEastAsia" w:hAnsi="Tahoma" w:cs="Tahoma"/>
+          <w:sz w:val="22"/>
+          <w:szCs w:val="22"/>
+          <w:lang w:eastAsia="zh-CN"/>
+        </w:rPr>
+        <w:t>sử</w:t>
+      </w:r>
+      <w:proofErr w:type="spellEnd"/>
+      <w:r>
+        <w:rPr>
+          <w:rFonts w:ascii="Tahoma" w:eastAsiaTheme="minorEastAsia" w:hAnsi="Tahoma" w:cs="Tahoma"/>
+          <w:sz w:val="22"/>
+          <w:szCs w:val="22"/>
+          <w:lang w:eastAsia="zh-CN"/>
+        </w:rPr>
+        <w:t xml:space="preserve"> </w:t>
+      </w:r>
+      <w:proofErr w:type="spellStart"/>
+      <w:r>
+        <w:rPr>
+          <w:rFonts w:ascii="Tahoma" w:eastAsiaTheme="minorEastAsia" w:hAnsi="Tahoma" w:cs="Tahoma"/>
+          <w:sz w:val="22"/>
+          <w:szCs w:val="22"/>
+          <w:lang w:eastAsia="zh-CN"/>
+        </w:rPr>
+        <w:t>dụng</w:t>
+      </w:r>
+      <w:proofErr w:type="spellEnd"/>
+      <w:r>
+        <w:rPr>
+          <w:rFonts w:ascii="Tahoma" w:eastAsiaTheme="minorEastAsia" w:hAnsi="Tahoma" w:cs="Tahoma"/>
+          <w:sz w:val="22"/>
+          <w:szCs w:val="22"/>
+          <w:lang w:eastAsia="zh-CN"/>
+        </w:rPr>
+        <w:t xml:space="preserve"> </w:t>
+      </w:r>
+      <w:proofErr w:type="spellStart"/>
+      <w:r>
+        <w:rPr>
+          <w:rFonts w:ascii="Tahoma" w:eastAsiaTheme="minorEastAsia" w:hAnsi="Tahoma" w:cs="Tahoma"/>
+          <w:sz w:val="22"/>
+          <w:szCs w:val="22"/>
+          <w:lang w:eastAsia="zh-CN"/>
+        </w:rPr>
+        <w:t>với</w:t>
+      </w:r>
+      <w:proofErr w:type="spellEnd"/>
+      <w:r>
+        <w:rPr>
+          <w:rFonts w:ascii="Tahoma" w:eastAsiaTheme="minorEastAsia" w:hAnsi="Tahoma" w:cs="Tahoma"/>
+          <w:sz w:val="22"/>
+          <w:szCs w:val="22"/>
+          <w:lang w:eastAsia="zh-CN"/>
+        </w:rPr>
+        <w:t xml:space="preserve"> </w:t>
+      </w:r>
+      <w:proofErr w:type="spellStart"/>
+      <w:r>
+        <w:rPr>
+          <w:rFonts w:ascii="Tahoma" w:eastAsiaTheme="minorEastAsia" w:hAnsi="Tahoma" w:cs="Tahoma"/>
+          <w:sz w:val="22"/>
+          <w:szCs w:val="22"/>
+          <w:lang w:eastAsia="zh-CN"/>
+        </w:rPr>
+        <w:t>hệ</w:t>
+      </w:r>
+      <w:proofErr w:type="spellEnd"/>
+      <w:r>
+        <w:rPr>
+          <w:rFonts w:ascii="Tahoma" w:eastAsiaTheme="minorEastAsia" w:hAnsi="Tahoma" w:cs="Tahoma"/>
+          <w:sz w:val="22"/>
+          <w:szCs w:val="22"/>
+          <w:lang w:eastAsia="zh-CN"/>
+        </w:rPr>
+        <w:t xml:space="preserve"> </w:t>
+      </w:r>
+      <w:proofErr w:type="spellStart"/>
+      <w:r>
+        <w:rPr>
+          <w:rFonts w:ascii="Tahoma" w:eastAsiaTheme="minorEastAsia" w:hAnsi="Tahoma" w:cs="Tahoma"/>
+          <w:sz w:val="22"/>
+          <w:szCs w:val="22"/>
+          <w:lang w:eastAsia="zh-CN"/>
+        </w:rPr>
+        <w:t>thống</w:t>
+      </w:r>
+      <w:proofErr w:type="spellEnd"/>
+      <w:r>
+        <w:rPr>
+          <w:rFonts w:ascii="Tahoma" w:eastAsiaTheme="minorEastAsia" w:hAnsi="Tahoma" w:cs="Tahoma"/>
+          <w:sz w:val="22"/>
+          <w:szCs w:val="22"/>
+          <w:lang w:eastAsia="zh-CN"/>
+        </w:rPr>
+        <w:t>:</w:t>
+      </w:r>
+    </w:p>
+    <w:p>
+      <w:pPr>
+        <w:spacing w:before="4" w:line="160" w:lineRule="exact"/>
+        <w:rPr>
+          <w:sz w:val="16"/>
+          <w:szCs w:val="16"/>
+        </w:rPr>
+      </w:pPr>
+    </w:p>
+    <w:p>
+      <w:pPr>
+        <w:pStyle w:val="BodyText"/>
+        <w:tabs>
+          <w:tab w:val="left" w:pos="1940"/>
+        </w:tabs>
+        <w:spacing w:before="7" w:line="90" w:lineRule="exact"/>
+        <w:ind w:left="0" w:firstLine="0"/>
+        <w:rPr>
+          <w:sz w:val="9"/>
+          <w:szCs w:val="9"/>
+        </w:rPr>
+      </w:pPr>
+    </w:p>
+    <w:p>
+      <w:pPr>
+        <w:pStyle w:val="BodyText"/>
+        <w:tabs>
+          <w:tab w:val="left" w:pos="1940"/>
+        </w:tabs>
+        <w:spacing w:before="7" w:line="90" w:lineRule="exact"/>
+        <w:ind w:left="1940" w:firstLine="0"/>
+        <w:rPr>
+          <w:sz w:val="9"/>
+          <w:szCs w:val="9"/>
+        </w:rPr>
+      </w:pPr>
+    </w:p>
+    <w:tbl>
+      <w:tblPr>
+        <w:tblW w:w="0" w:type="auto"/>
+        <w:jc w:val="center"/>
+        <w:tblLayout w:type="fixed"/>
+        <w:tblCellMar>
+          <w:left w:w="0" w:type="dxa"/>
+          <w:right w:w="0" w:type="dxa"/>
+        </w:tblCellMar>
+        <w:tblLook w:val="01E0" w:firstRow="1" w:lastRow="1" w:firstColumn="1" w:lastColumn="1" w:noHBand="0" w:noVBand="0"/>
+      </w:tblPr>
+      <w:tblGrid>
+        <w:gridCol w:w="4520"/>
+        <w:gridCol w:w="4727"/>
+      </w:tblGrid>
+      <w:tr>
+        <w:trPr>
+          <w:trHeight w:hRule="exact" w:val="446"/>
+          <w:jc w:val="center"/>
+        </w:trPr>
+        <w:tc>
+          <w:tcPr>
+            <w:tcW w:w="4520" w:type="dxa"/>
+            <w:tcBorders>
+              <w:top w:val="single" w:sz="5" w:space="0" w:color="000000"/>
+              <w:left w:val="single" w:sz="5" w:space="0" w:color="000000"/>
+              <w:bottom w:val="single" w:sz="5" w:space="0" w:color="000000"/>
+              <w:right w:val="single" w:sz="5" w:space="0" w:color="000000"/>
+            </w:tcBorders>
+          </w:tcPr>
+          <w:p>
+            <w:pPr>
+              <w:pStyle w:val="TableParagraph"/>
+              <w:spacing w:before="8" w:line="110" w:lineRule="exact"/>
+              <w:rPr>
+                <w:rFonts w:ascii="Tahoma" w:eastAsiaTheme="minorEastAsia" w:hAnsi="Tahoma" w:cs="Tahoma"/>
+                <w:b/>
+                <w:lang w:eastAsia="zh-CN"/>
+              </w:rPr>
+            </w:pPr>
+          </w:p>
+          <w:p>
+            <w:pPr>
+              <w:pStyle w:val="TableParagraph"/>
+              <w:ind w:left="1045"/>
+              <w:rPr>
+                <w:rFonts w:ascii="Tahoma" w:eastAsiaTheme="minorEastAsia" w:hAnsi="Tahoma" w:cs="Tahoma"/>
+                <w:b/>
+                <w:lang w:eastAsia="zh-CN"/>
+              </w:rPr>
+            </w:pPr>
+            <w:proofErr w:type="spellStart"/>
+            <w:r>
+              <w:rPr>
+                <w:rFonts w:ascii="Tahoma" w:eastAsiaTheme="minorEastAsia" w:hAnsi="Tahoma" w:cs="Tahoma"/>
+                <w:b/>
+                <w:lang w:eastAsia="zh-CN"/>
+              </w:rPr>
+              <w:t>Hành</w:t>
+            </w:r>
+            <w:proofErr w:type="spellEnd"/>
+            <w:r>
+              <w:rPr>
+                <w:rFonts w:ascii="Tahoma" w:eastAsiaTheme="minorEastAsia" w:hAnsi="Tahoma" w:cs="Tahoma"/>
+                <w:b/>
+                <w:lang w:eastAsia="zh-CN"/>
+              </w:rPr>
+              <w:t xml:space="preserve"> </w:t>
+            </w:r>
+            <w:proofErr w:type="spellStart"/>
+            <w:r>
+              <w:rPr>
+                <w:rFonts w:ascii="Tahoma" w:eastAsiaTheme="minorEastAsia" w:hAnsi="Tahoma" w:cs="Tahoma"/>
+                <w:b/>
+                <w:lang w:eastAsia="zh-CN"/>
+              </w:rPr>
+              <w:t>động</w:t>
+            </w:r>
+            <w:proofErr w:type="spellEnd"/>
+            <w:r>
+              <w:rPr>
+                <w:rFonts w:ascii="Tahoma" w:eastAsiaTheme="minorEastAsia" w:hAnsi="Tahoma" w:cs="Tahoma"/>
+                <w:b/>
+                <w:lang w:eastAsia="zh-CN"/>
+              </w:rPr>
+              <w:t xml:space="preserve"> </w:t>
+            </w:r>
+            <w:proofErr w:type="spellStart"/>
+            <w:r>
+              <w:rPr>
+                <w:rFonts w:ascii="Tahoma" w:eastAsiaTheme="minorEastAsia" w:hAnsi="Tahoma" w:cs="Tahoma"/>
+                <w:b/>
+                <w:lang w:eastAsia="zh-CN"/>
+              </w:rPr>
+              <w:t>của</w:t>
+            </w:r>
+            <w:proofErr w:type="spellEnd"/>
+            <w:r>
+              <w:rPr>
+                <w:rFonts w:ascii="Tahoma" w:eastAsiaTheme="minorEastAsia" w:hAnsi="Tahoma" w:cs="Tahoma"/>
+                <w:b/>
+                <w:lang w:eastAsia="zh-CN"/>
+              </w:rPr>
+              <w:t xml:space="preserve"> </w:t>
+            </w:r>
+            <w:proofErr w:type="spellStart"/>
+            <w:r>
+              <w:rPr>
+                <w:rFonts w:ascii="Tahoma" w:eastAsiaTheme="minorEastAsia" w:hAnsi="Tahoma" w:cs="Tahoma"/>
+                <w:b/>
+                <w:lang w:eastAsia="zh-CN"/>
+              </w:rPr>
+              <w:t>Người</w:t>
+            </w:r>
+            <w:proofErr w:type="spellEnd"/>
+            <w:r>
+              <w:rPr>
+                <w:rFonts w:ascii="Tahoma" w:eastAsiaTheme="minorEastAsia" w:hAnsi="Tahoma" w:cs="Tahoma"/>
+                <w:b/>
+                <w:lang w:eastAsia="zh-CN"/>
+              </w:rPr>
+              <w:t xml:space="preserve"> </w:t>
+            </w:r>
+            <w:proofErr w:type="spellStart"/>
+            <w:r>
+              <w:rPr>
+                <w:rFonts w:ascii="Tahoma" w:eastAsiaTheme="minorEastAsia" w:hAnsi="Tahoma" w:cs="Tahoma"/>
+                <w:b/>
+                <w:lang w:eastAsia="zh-CN"/>
+              </w:rPr>
+              <w:t>sử</w:t>
+            </w:r>
+            <w:proofErr w:type="spellEnd"/>
+            <w:r>
+              <w:rPr>
+                <w:rFonts w:ascii="Tahoma" w:eastAsiaTheme="minorEastAsia" w:hAnsi="Tahoma" w:cs="Tahoma"/>
+                <w:b/>
+                <w:lang w:eastAsia="zh-CN"/>
+              </w:rPr>
+              <w:t xml:space="preserve"> </w:t>
+            </w:r>
+            <w:proofErr w:type="spellStart"/>
+            <w:r>
+              <w:rPr>
+                <w:rFonts w:ascii="Tahoma" w:eastAsiaTheme="minorEastAsia" w:hAnsi="Tahoma" w:cs="Tahoma"/>
+                <w:b/>
+                <w:lang w:eastAsia="zh-CN"/>
+              </w:rPr>
+              <w:t>dụng</w:t>
+            </w:r>
+            <w:proofErr w:type="spellEnd"/>
+          </w:p>
+        </w:tc>
+        <w:tc>
+          <w:tcPr>
+            <w:tcW w:w="4727" w:type="dxa"/>
+            <w:tcBorders>
+              <w:top w:val="single" w:sz="5" w:space="0" w:color="000000"/>
+              <w:left w:val="single" w:sz="5" w:space="0" w:color="000000"/>
+              <w:bottom w:val="single" w:sz="5" w:space="0" w:color="000000"/>
+              <w:right w:val="single" w:sz="5" w:space="0" w:color="000000"/>
+            </w:tcBorders>
+          </w:tcPr>
+          <w:p>
+            <w:pPr>
+              <w:pStyle w:val="TableParagraph"/>
+              <w:spacing w:before="8" w:line="110" w:lineRule="exact"/>
+              <w:rPr>
+                <w:rFonts w:ascii="Tahoma" w:eastAsiaTheme="minorEastAsia" w:hAnsi="Tahoma" w:cs="Tahoma"/>
+                <w:b/>
+                <w:lang w:eastAsia="zh-CN"/>
+              </w:rPr>
+            </w:pPr>
+          </w:p>
+          <w:p>
+            <w:pPr>
+              <w:pStyle w:val="TableParagraph"/>
+              <w:ind w:left="1590"/>
+              <w:rPr>
+                <w:rFonts w:ascii="Tahoma" w:eastAsiaTheme="minorEastAsia" w:hAnsi="Tahoma" w:cs="Tahoma"/>
+                <w:b/>
+                <w:lang w:eastAsia="zh-CN"/>
+              </w:rPr>
+            </w:pPr>
+            <w:proofErr w:type="spellStart"/>
+            <w:r>
+              <w:rPr>
+                <w:rFonts w:ascii="Tahoma" w:eastAsiaTheme="minorEastAsia" w:hAnsi="Tahoma" w:cs="Tahoma"/>
+                <w:b/>
+                <w:lang w:eastAsia="zh-CN"/>
+              </w:rPr>
+              <w:t>Đáp</w:t>
+            </w:r>
+            <w:proofErr w:type="spellEnd"/>
+            <w:r>
+              <w:rPr>
+                <w:rFonts w:ascii="Tahoma" w:eastAsiaTheme="minorEastAsia" w:hAnsi="Tahoma" w:cs="Tahoma"/>
+                <w:b/>
+                <w:lang w:eastAsia="zh-CN"/>
+              </w:rPr>
+              <w:t xml:space="preserve"> </w:t>
+            </w:r>
+            <w:proofErr w:type="spellStart"/>
+            <w:r>
+              <w:rPr>
+                <w:rFonts w:ascii="Tahoma" w:eastAsiaTheme="minorEastAsia" w:hAnsi="Tahoma" w:cs="Tahoma"/>
+                <w:b/>
+                <w:lang w:eastAsia="zh-CN"/>
+              </w:rPr>
+              <w:t>ứng</w:t>
+            </w:r>
+            <w:proofErr w:type="spellEnd"/>
+            <w:r>
+              <w:rPr>
+                <w:rFonts w:ascii="Tahoma" w:eastAsiaTheme="minorEastAsia" w:hAnsi="Tahoma" w:cs="Tahoma"/>
+                <w:b/>
+                <w:lang w:eastAsia="zh-CN"/>
+              </w:rPr>
+              <w:t xml:space="preserve"> </w:t>
+            </w:r>
+            <w:proofErr w:type="spellStart"/>
+            <w:r>
+              <w:rPr>
+                <w:rFonts w:ascii="Tahoma" w:eastAsiaTheme="minorEastAsia" w:hAnsi="Tahoma" w:cs="Tahoma"/>
+                <w:b/>
+                <w:lang w:eastAsia="zh-CN"/>
+              </w:rPr>
+              <w:t>của</w:t>
+            </w:r>
+            <w:proofErr w:type="spellEnd"/>
+            <w:r>
+              <w:rPr>
+                <w:rFonts w:ascii="Tahoma" w:eastAsiaTheme="minorEastAsia" w:hAnsi="Tahoma" w:cs="Tahoma"/>
+                <w:b/>
+                <w:lang w:eastAsia="zh-CN"/>
+              </w:rPr>
+              <w:t xml:space="preserve"> </w:t>
+            </w:r>
+            <w:proofErr w:type="spellStart"/>
+            <w:r>
+              <w:rPr>
+                <w:rFonts w:ascii="Tahoma" w:eastAsiaTheme="minorEastAsia" w:hAnsi="Tahoma" w:cs="Tahoma"/>
+                <w:b/>
+                <w:lang w:eastAsia="zh-CN"/>
+              </w:rPr>
+              <w:t>hệ</w:t>
+            </w:r>
+            <w:proofErr w:type="spellEnd"/>
+            <w:r>
+              <w:rPr>
+                <w:rFonts w:ascii="Tahoma" w:eastAsiaTheme="minorEastAsia" w:hAnsi="Tahoma" w:cs="Tahoma"/>
+                <w:b/>
+                <w:lang w:eastAsia="zh-CN"/>
+              </w:rPr>
+              <w:t xml:space="preserve"> </w:t>
+            </w:r>
+            <w:proofErr w:type="spellStart"/>
+            <w:r>
+              <w:rPr>
+                <w:rFonts w:ascii="Tahoma" w:eastAsiaTheme="minorEastAsia" w:hAnsi="Tahoma" w:cs="Tahoma"/>
+                <w:b/>
+                <w:lang w:eastAsia="zh-CN"/>
+              </w:rPr>
+              <w:t>thống</w:t>
+            </w:r>
+            <w:proofErr w:type="spellEnd"/>
+          </w:p>
+        </w:tc>
+      </w:tr>
+      <w:tr>
+        <w:trPr>
+          <w:trHeight w:hRule="exact" w:val="1677"/>
+          <w:jc w:val="center"/>
+        </w:trPr>
+        <w:tc>
+          <w:tcPr>
+            <w:tcW w:w="4520" w:type="dxa"/>
+            <w:tcBorders>
+              <w:top w:val="single" w:sz="5" w:space="0" w:color="000000"/>
+              <w:left w:val="single" w:sz="5" w:space="0" w:color="000000"/>
+              <w:bottom w:val="single" w:sz="5" w:space="0" w:color="000000"/>
+              <w:right w:val="single" w:sz="5" w:space="0" w:color="000000"/>
+            </w:tcBorders>
+          </w:tcPr>
+          <w:p>
+            <w:pPr>
+              <w:pStyle w:val="TableParagraph"/>
+              <w:spacing w:before="6" w:line="110" w:lineRule="exact"/>
+              <w:rPr>
+                <w:rFonts w:ascii="Tahoma" w:eastAsiaTheme="minorEastAsia" w:hAnsi="Tahoma" w:cs="Tahoma"/>
+                <w:lang w:eastAsia="zh-CN"/>
+              </w:rPr>
+            </w:pPr>
+          </w:p>
+          <w:p>
+            <w:pPr>
+              <w:pStyle w:val="TableParagraph"/>
+              <w:ind w:left="102"/>
+              <w:rPr>
+                <w:rFonts w:ascii="Tahoma" w:eastAsiaTheme="minorEastAsia" w:hAnsi="Tahoma" w:cs="Tahoma"/>
+                <w:lang w:eastAsia="zh-CN"/>
+              </w:rPr>
+            </w:pPr>
+            <w:r>
+              <w:rPr>
+                <w:rFonts w:ascii="Tahoma" w:eastAsiaTheme="minorEastAsia" w:hAnsi="Tahoma" w:cs="Tahoma"/>
+                <w:lang w:eastAsia="zh-CN"/>
+              </w:rPr>
+              <w:t xml:space="preserve">B1: </w:t>
+            </w:r>
+            <w:proofErr w:type="spellStart"/>
+            <w:r>
+              <w:rPr>
+                <w:rFonts w:ascii="Tahoma" w:eastAsiaTheme="minorEastAsia" w:hAnsi="Tahoma" w:cs="Tahoma"/>
+                <w:lang w:eastAsia="zh-CN"/>
+              </w:rPr>
+              <w:t>nhập</w:t>
+            </w:r>
+            <w:proofErr w:type="spellEnd"/>
+            <w:r>
+              <w:rPr>
+                <w:rFonts w:ascii="Tahoma" w:eastAsiaTheme="minorEastAsia" w:hAnsi="Tahoma" w:cs="Tahoma"/>
+                <w:lang w:eastAsia="zh-CN"/>
+              </w:rPr>
+              <w:t xml:space="preserve"> </w:t>
+            </w:r>
+            <w:proofErr w:type="spellStart"/>
+            <w:r>
+              <w:rPr>
+                <w:rFonts w:ascii="Tahoma" w:eastAsiaTheme="minorEastAsia" w:hAnsi="Tahoma" w:cs="Tahoma"/>
+                <w:lang w:eastAsia="zh-CN"/>
+              </w:rPr>
+              <w:t>thông</w:t>
+            </w:r>
+            <w:proofErr w:type="spellEnd"/>
+            <w:r>
+              <w:rPr>
+                <w:rFonts w:ascii="Tahoma" w:eastAsiaTheme="minorEastAsia" w:hAnsi="Tahoma" w:cs="Tahoma"/>
+                <w:lang w:eastAsia="zh-CN"/>
+              </w:rPr>
+              <w:t xml:space="preserve"> tin </w:t>
+            </w:r>
+            <w:proofErr w:type="spellStart"/>
+            <w:r>
+              <w:rPr>
+                <w:rFonts w:ascii="Tahoma" w:eastAsiaTheme="minorEastAsia" w:hAnsi="Tahoma" w:cs="Tahoma"/>
+                <w:lang w:eastAsia="zh-CN"/>
+              </w:rPr>
+              <w:t>hàng</w:t>
+            </w:r>
+            <w:proofErr w:type="spellEnd"/>
+            <w:r>
+              <w:rPr>
+                <w:rFonts w:ascii="Tahoma" w:eastAsiaTheme="minorEastAsia" w:hAnsi="Tahoma" w:cs="Tahoma"/>
+                <w:lang w:eastAsia="zh-CN"/>
+              </w:rPr>
+              <w:t xml:space="preserve"> </w:t>
+            </w:r>
+            <w:proofErr w:type="spellStart"/>
+            <w:r>
+              <w:rPr>
+                <w:rFonts w:ascii="Tahoma" w:eastAsiaTheme="minorEastAsia" w:hAnsi="Tahoma" w:cs="Tahoma"/>
+                <w:lang w:eastAsia="zh-CN"/>
+              </w:rPr>
+              <w:t>hóa</w:t>
+            </w:r>
+            <w:proofErr w:type="spellEnd"/>
+            <w:r>
+              <w:rPr>
+                <w:rFonts w:ascii="Tahoma" w:eastAsiaTheme="minorEastAsia" w:hAnsi="Tahoma" w:cs="Tahoma"/>
+                <w:lang w:eastAsia="zh-CN"/>
+              </w:rPr>
+              <w:t>.</w:t>
+            </w:r>
+          </w:p>
+          <w:p>
+            <w:pPr>
+              <w:pStyle w:val="TableParagraph"/>
+              <w:spacing w:before="1" w:line="160" w:lineRule="exact"/>
+              <w:rPr>
+                <w:rFonts w:ascii="Tahoma" w:eastAsiaTheme="minorEastAsia" w:hAnsi="Tahoma" w:cs="Tahoma"/>
+                <w:lang w:eastAsia="zh-CN"/>
+              </w:rPr>
+            </w:pPr>
+          </w:p>
+          <w:p>
+            <w:pPr>
+              <w:pStyle w:val="TableParagraph"/>
+              <w:spacing w:line="275" w:lineRule="auto"/>
+              <w:ind w:left="102" w:right="104"/>
+              <w:rPr>
+                <w:rFonts w:ascii="Tahoma" w:eastAsiaTheme="minorEastAsia" w:hAnsi="Tahoma" w:cs="Tahoma"/>
+                <w:lang w:eastAsia="zh-CN"/>
+              </w:rPr>
+            </w:pPr>
+            <w:r>
+              <w:rPr>
+                <w:rFonts w:ascii="Tahoma" w:eastAsiaTheme="minorEastAsia" w:hAnsi="Tahoma" w:cs="Tahoma"/>
+                <w:lang w:eastAsia="zh-CN"/>
+              </w:rPr>
+              <w:t xml:space="preserve">+ </w:t>
+            </w:r>
+            <w:proofErr w:type="spellStart"/>
+            <w:r>
+              <w:rPr>
+                <w:rFonts w:ascii="Tahoma" w:eastAsiaTheme="minorEastAsia" w:hAnsi="Tahoma" w:cs="Tahoma"/>
+                <w:lang w:eastAsia="zh-CN"/>
+              </w:rPr>
+              <w:t>Nhập</w:t>
+            </w:r>
+            <w:proofErr w:type="spellEnd"/>
+            <w:r>
+              <w:rPr>
+                <w:rFonts w:ascii="Tahoma" w:eastAsiaTheme="minorEastAsia" w:hAnsi="Tahoma" w:cs="Tahoma"/>
+                <w:lang w:eastAsia="zh-CN"/>
+              </w:rPr>
+              <w:t xml:space="preserve"> </w:t>
+            </w:r>
+            <w:proofErr w:type="spellStart"/>
+            <w:r>
+              <w:rPr>
+                <w:rFonts w:ascii="Tahoma" w:eastAsiaTheme="minorEastAsia" w:hAnsi="Tahoma" w:cs="Tahoma"/>
+                <w:lang w:eastAsia="zh-CN"/>
+              </w:rPr>
+              <w:t>thông</w:t>
+            </w:r>
+            <w:proofErr w:type="spellEnd"/>
+            <w:r>
+              <w:rPr>
+                <w:rFonts w:ascii="Tahoma" w:eastAsiaTheme="minorEastAsia" w:hAnsi="Tahoma" w:cs="Tahoma"/>
+                <w:lang w:eastAsia="zh-CN"/>
+              </w:rPr>
+              <w:t xml:space="preserve"> tin </w:t>
+            </w:r>
+            <w:proofErr w:type="spellStart"/>
+            <w:r>
+              <w:rPr>
+                <w:rFonts w:ascii="Tahoma" w:eastAsiaTheme="minorEastAsia" w:hAnsi="Tahoma" w:cs="Tahoma"/>
+                <w:lang w:eastAsia="zh-CN"/>
+              </w:rPr>
+              <w:t>hàng</w:t>
+            </w:r>
+            <w:proofErr w:type="spellEnd"/>
+            <w:r>
+              <w:rPr>
+                <w:rFonts w:ascii="Tahoma" w:eastAsiaTheme="minorEastAsia" w:hAnsi="Tahoma" w:cs="Tahoma"/>
+                <w:lang w:eastAsia="zh-CN"/>
+              </w:rPr>
+              <w:t xml:space="preserve"> </w:t>
+            </w:r>
+            <w:proofErr w:type="spellStart"/>
+            <w:r>
+              <w:rPr>
+                <w:rFonts w:ascii="Tahoma" w:eastAsiaTheme="minorEastAsia" w:hAnsi="Tahoma" w:cs="Tahoma"/>
+                <w:lang w:eastAsia="zh-CN"/>
+              </w:rPr>
+              <w:t>hóa</w:t>
+            </w:r>
+            <w:proofErr w:type="spellEnd"/>
+            <w:r>
+              <w:rPr>
+                <w:rFonts w:ascii="Tahoma" w:eastAsiaTheme="minorEastAsia" w:hAnsi="Tahoma" w:cs="Tahoma"/>
+                <w:lang w:eastAsia="zh-CN"/>
+              </w:rPr>
+              <w:t xml:space="preserve"> </w:t>
+            </w:r>
+            <w:proofErr w:type="spellStart"/>
+            <w:r>
+              <w:rPr>
+                <w:rFonts w:ascii="Tahoma" w:eastAsiaTheme="minorEastAsia" w:hAnsi="Tahoma" w:cs="Tahoma"/>
+                <w:lang w:eastAsia="zh-CN"/>
+              </w:rPr>
+              <w:t>bao</w:t>
+            </w:r>
+            <w:proofErr w:type="spellEnd"/>
+            <w:r>
+              <w:rPr>
+                <w:rFonts w:ascii="Tahoma" w:eastAsiaTheme="minorEastAsia" w:hAnsi="Tahoma" w:cs="Tahoma"/>
+                <w:lang w:eastAsia="zh-CN"/>
+              </w:rPr>
+              <w:t xml:space="preserve"> </w:t>
+            </w:r>
+            <w:proofErr w:type="spellStart"/>
+            <w:r>
+              <w:rPr>
+                <w:rFonts w:ascii="Tahoma" w:eastAsiaTheme="minorEastAsia" w:hAnsi="Tahoma" w:cs="Tahoma"/>
+                <w:lang w:eastAsia="zh-CN"/>
+              </w:rPr>
+              <w:t>gồm</w:t>
+            </w:r>
+            <w:proofErr w:type="spellEnd"/>
+            <w:r>
+              <w:rPr>
+                <w:rFonts w:ascii="Tahoma" w:eastAsiaTheme="minorEastAsia" w:hAnsi="Tahoma" w:cs="Tahoma"/>
+                <w:lang w:eastAsia="zh-CN"/>
+              </w:rPr>
+              <w:t xml:space="preserve">: </w:t>
+            </w:r>
+            <w:proofErr w:type="spellStart"/>
+            <w:r>
+              <w:rPr>
+                <w:rFonts w:ascii="Tahoma" w:eastAsiaTheme="minorEastAsia" w:hAnsi="Tahoma" w:cs="Tahoma"/>
+                <w:lang w:eastAsia="zh-CN"/>
+              </w:rPr>
+              <w:t>Mã</w:t>
+            </w:r>
+            <w:proofErr w:type="spellEnd"/>
+            <w:r>
+              <w:rPr>
+                <w:rFonts w:ascii="Tahoma" w:eastAsiaTheme="minorEastAsia" w:hAnsi="Tahoma" w:cs="Tahoma"/>
+                <w:lang w:eastAsia="zh-CN"/>
+              </w:rPr>
+              <w:t xml:space="preserve"> </w:t>
+            </w:r>
+            <w:proofErr w:type="spellStart"/>
+            <w:r>
+              <w:rPr>
+                <w:rFonts w:ascii="Tahoma" w:eastAsiaTheme="minorEastAsia" w:hAnsi="Tahoma" w:cs="Tahoma"/>
+                <w:lang w:eastAsia="zh-CN"/>
+              </w:rPr>
+              <w:t>sản</w:t>
+            </w:r>
+            <w:proofErr w:type="spellEnd"/>
+            <w:r>
+              <w:rPr>
+                <w:rFonts w:ascii="Tahoma" w:eastAsiaTheme="minorEastAsia" w:hAnsi="Tahoma" w:cs="Tahoma"/>
+                <w:lang w:eastAsia="zh-CN"/>
+              </w:rPr>
+              <w:t xml:space="preserve"> </w:t>
+            </w:r>
+            <w:proofErr w:type="spellStart"/>
+            <w:r>
+              <w:rPr>
+                <w:rFonts w:ascii="Tahoma" w:eastAsiaTheme="minorEastAsia" w:hAnsi="Tahoma" w:cs="Tahoma"/>
+                <w:lang w:eastAsia="zh-CN"/>
+              </w:rPr>
+              <w:t>phẩm</w:t>
+            </w:r>
+            <w:proofErr w:type="spellEnd"/>
+            <w:r>
+              <w:rPr>
+                <w:rFonts w:ascii="Tahoma" w:eastAsiaTheme="minorEastAsia" w:hAnsi="Tahoma" w:cs="Tahoma"/>
+                <w:lang w:eastAsia="zh-CN"/>
+              </w:rPr>
+              <w:t xml:space="preserve">, </w:t>
+            </w:r>
+            <w:proofErr w:type="spellStart"/>
+            <w:r>
+              <w:rPr>
+                <w:rFonts w:ascii="Tahoma" w:eastAsiaTheme="minorEastAsia" w:hAnsi="Tahoma" w:cs="Tahoma"/>
+                <w:lang w:eastAsia="zh-CN"/>
+              </w:rPr>
+              <w:t>Tên</w:t>
+            </w:r>
+            <w:proofErr w:type="spellEnd"/>
+            <w:r>
+              <w:rPr>
+                <w:rFonts w:ascii="Tahoma" w:eastAsiaTheme="minorEastAsia" w:hAnsi="Tahoma" w:cs="Tahoma"/>
+                <w:lang w:eastAsia="zh-CN"/>
+              </w:rPr>
+              <w:t xml:space="preserve"> </w:t>
+            </w:r>
+            <w:proofErr w:type="spellStart"/>
+            <w:r>
+              <w:rPr>
+                <w:rFonts w:ascii="Tahoma" w:eastAsiaTheme="minorEastAsia" w:hAnsi="Tahoma" w:cs="Tahoma"/>
+                <w:lang w:eastAsia="zh-CN"/>
+              </w:rPr>
+              <w:t>sản</w:t>
+            </w:r>
+            <w:proofErr w:type="spellEnd"/>
+            <w:r>
+              <w:rPr>
+                <w:rFonts w:ascii="Tahoma" w:eastAsiaTheme="minorEastAsia" w:hAnsi="Tahoma" w:cs="Tahoma"/>
+                <w:lang w:eastAsia="zh-CN"/>
+              </w:rPr>
+              <w:t xml:space="preserve"> </w:t>
+            </w:r>
+            <w:proofErr w:type="spellStart"/>
+            <w:proofErr w:type="gramStart"/>
+            <w:r>
+              <w:rPr>
+                <w:rFonts w:ascii="Tahoma" w:eastAsiaTheme="minorEastAsia" w:hAnsi="Tahoma" w:cs="Tahoma"/>
+                <w:lang w:eastAsia="zh-CN"/>
+              </w:rPr>
+              <w:t>phẩm</w:t>
+            </w:r>
+            <w:proofErr w:type="spellEnd"/>
+            <w:r>
+              <w:rPr>
+                <w:rFonts w:ascii="Tahoma" w:eastAsiaTheme="minorEastAsia" w:hAnsi="Tahoma" w:cs="Tahoma"/>
+                <w:lang w:eastAsia="zh-CN"/>
+              </w:rPr>
+              <w:t>, …</w:t>
+            </w:r>
+            <w:proofErr w:type="gramEnd"/>
+          </w:p>
+          <w:p>
+            <w:pPr>
+              <w:pStyle w:val="TableParagraph"/>
+              <w:spacing w:before="1" w:line="120" w:lineRule="exact"/>
+              <w:rPr>
+                <w:rFonts w:ascii="Tahoma" w:eastAsiaTheme="minorEastAsia" w:hAnsi="Tahoma" w:cs="Tahoma"/>
+                <w:lang w:eastAsia="zh-CN"/>
+              </w:rPr>
+            </w:pPr>
+          </w:p>
+          <w:p>
+            <w:pPr>
+              <w:pStyle w:val="TableParagraph"/>
+              <w:ind w:left="102"/>
+              <w:rPr>
+                <w:rFonts w:ascii="Tahoma" w:eastAsiaTheme="minorEastAsia" w:hAnsi="Tahoma" w:cs="Tahoma"/>
+                <w:lang w:eastAsia="zh-CN"/>
+              </w:rPr>
+            </w:pPr>
+            <w:r>
+              <w:rPr>
+                <w:rFonts w:ascii="Tahoma" w:eastAsiaTheme="minorEastAsia" w:hAnsi="Tahoma" w:cs="Tahoma"/>
+                <w:lang w:eastAsia="zh-CN"/>
+              </w:rPr>
+              <w:t xml:space="preserve">+ </w:t>
+            </w:r>
+            <w:proofErr w:type="spellStart"/>
+            <w:r>
+              <w:rPr>
+                <w:rFonts w:ascii="Tahoma" w:eastAsiaTheme="minorEastAsia" w:hAnsi="Tahoma" w:cs="Tahoma"/>
+                <w:lang w:eastAsia="zh-CN"/>
+              </w:rPr>
+              <w:t>Chọn</w:t>
+            </w:r>
+            <w:proofErr w:type="spellEnd"/>
+            <w:r>
+              <w:rPr>
+                <w:rFonts w:ascii="Tahoma" w:eastAsiaTheme="minorEastAsia" w:hAnsi="Tahoma" w:cs="Tahoma"/>
+                <w:lang w:eastAsia="zh-CN"/>
+              </w:rPr>
+              <w:t xml:space="preserve"> </w:t>
+            </w:r>
+            <w:proofErr w:type="spellStart"/>
+            <w:r>
+              <w:rPr>
+                <w:rFonts w:ascii="Tahoma" w:eastAsiaTheme="minorEastAsia" w:hAnsi="Tahoma" w:cs="Tahoma"/>
+                <w:lang w:eastAsia="zh-CN"/>
+              </w:rPr>
+              <w:t>Nhà</w:t>
+            </w:r>
+            <w:proofErr w:type="spellEnd"/>
+            <w:r>
+              <w:rPr>
+                <w:rFonts w:ascii="Tahoma" w:eastAsiaTheme="minorEastAsia" w:hAnsi="Tahoma" w:cs="Tahoma"/>
+                <w:lang w:eastAsia="zh-CN"/>
+              </w:rPr>
+              <w:t xml:space="preserve"> </w:t>
+            </w:r>
+            <w:proofErr w:type="spellStart"/>
+            <w:r>
+              <w:rPr>
+                <w:rFonts w:ascii="Tahoma" w:eastAsiaTheme="minorEastAsia" w:hAnsi="Tahoma" w:cs="Tahoma"/>
+                <w:lang w:eastAsia="zh-CN"/>
+              </w:rPr>
+              <w:t>sản</w:t>
+            </w:r>
+            <w:proofErr w:type="spellEnd"/>
+            <w:r>
+              <w:rPr>
+                <w:rFonts w:ascii="Tahoma" w:eastAsiaTheme="minorEastAsia" w:hAnsi="Tahoma" w:cs="Tahoma"/>
+                <w:lang w:eastAsia="zh-CN"/>
+              </w:rPr>
+              <w:t xml:space="preserve"> </w:t>
+            </w:r>
+            <w:proofErr w:type="spellStart"/>
+            <w:r>
+              <w:rPr>
+                <w:rFonts w:ascii="Tahoma" w:eastAsiaTheme="minorEastAsia" w:hAnsi="Tahoma" w:cs="Tahoma"/>
+                <w:lang w:eastAsia="zh-CN"/>
+              </w:rPr>
+              <w:t>xuất</w:t>
+            </w:r>
+            <w:proofErr w:type="spellEnd"/>
+            <w:r>
+              <w:rPr>
+                <w:rFonts w:ascii="Tahoma" w:eastAsiaTheme="minorEastAsia" w:hAnsi="Tahoma" w:cs="Tahoma"/>
+                <w:lang w:eastAsia="zh-CN"/>
+              </w:rPr>
+              <w:t xml:space="preserve"> </w:t>
+            </w:r>
+            <w:proofErr w:type="spellStart"/>
+            <w:r>
+              <w:rPr>
+                <w:rFonts w:ascii="Tahoma" w:eastAsiaTheme="minorEastAsia" w:hAnsi="Tahoma" w:cs="Tahoma"/>
+                <w:lang w:eastAsia="zh-CN"/>
+              </w:rPr>
+              <w:t>và</w:t>
+            </w:r>
+            <w:proofErr w:type="spellEnd"/>
+            <w:r>
+              <w:rPr>
+                <w:rFonts w:ascii="Tahoma" w:eastAsiaTheme="minorEastAsia" w:hAnsi="Tahoma" w:cs="Tahoma"/>
+                <w:lang w:eastAsia="zh-CN"/>
+              </w:rPr>
+              <w:t xml:space="preserve"> </w:t>
+            </w:r>
+            <w:proofErr w:type="spellStart"/>
+            <w:r>
+              <w:rPr>
+                <w:rFonts w:ascii="Tahoma" w:eastAsiaTheme="minorEastAsia" w:hAnsi="Tahoma" w:cs="Tahoma"/>
+                <w:lang w:eastAsia="zh-CN"/>
+              </w:rPr>
+              <w:t>Loại</w:t>
+            </w:r>
+            <w:proofErr w:type="spellEnd"/>
+            <w:r>
+              <w:rPr>
+                <w:rFonts w:ascii="Tahoma" w:eastAsiaTheme="minorEastAsia" w:hAnsi="Tahoma" w:cs="Tahoma"/>
+                <w:lang w:eastAsia="zh-CN"/>
+              </w:rPr>
+              <w:t xml:space="preserve"> </w:t>
+            </w:r>
+            <w:proofErr w:type="spellStart"/>
+            <w:r>
+              <w:rPr>
+                <w:rFonts w:ascii="Tahoma" w:eastAsiaTheme="minorEastAsia" w:hAnsi="Tahoma" w:cs="Tahoma"/>
+                <w:lang w:eastAsia="zh-CN"/>
+              </w:rPr>
+              <w:t>hàng</w:t>
+            </w:r>
+            <w:proofErr w:type="spellEnd"/>
+            <w:r>
+              <w:rPr>
+                <w:rFonts w:ascii="Tahoma" w:eastAsiaTheme="minorEastAsia" w:hAnsi="Tahoma" w:cs="Tahoma"/>
+                <w:lang w:eastAsia="zh-CN"/>
+              </w:rPr>
+              <w:t xml:space="preserve"> </w:t>
+            </w:r>
+            <w:proofErr w:type="spellStart"/>
+            <w:r>
+              <w:rPr>
+                <w:rFonts w:ascii="Tahoma" w:eastAsiaTheme="minorEastAsia" w:hAnsi="Tahoma" w:cs="Tahoma"/>
+                <w:lang w:eastAsia="zh-CN"/>
+              </w:rPr>
+              <w:t>hóa</w:t>
+            </w:r>
+            <w:proofErr w:type="spellEnd"/>
+          </w:p>
+        </w:tc>
+        <w:tc>
+          <w:tcPr>
+            <w:tcW w:w="4727" w:type="dxa"/>
+            <w:tcBorders>
+              <w:top w:val="single" w:sz="5" w:space="0" w:color="000000"/>
+              <w:left w:val="single" w:sz="5" w:space="0" w:color="000000"/>
+              <w:bottom w:val="single" w:sz="5" w:space="0" w:color="000000"/>
+              <w:right w:val="single" w:sz="5" w:space="0" w:color="000000"/>
+            </w:tcBorders>
+          </w:tcPr>
+          <w:p>
+            <w:pPr>
+              <w:pStyle w:val="TableParagraph"/>
+              <w:spacing w:before="6" w:line="110" w:lineRule="exact"/>
+              <w:rPr>
+                <w:rFonts w:ascii="Tahoma" w:eastAsiaTheme="minorEastAsia" w:hAnsi="Tahoma" w:cs="Tahoma"/>
+                <w:lang w:eastAsia="zh-CN"/>
+              </w:rPr>
+            </w:pPr>
+          </w:p>
+          <w:p>
+            <w:pPr>
+              <w:pStyle w:val="TableParagraph"/>
+              <w:ind w:left="99"/>
+              <w:rPr>
+                <w:rFonts w:ascii="Tahoma" w:eastAsiaTheme="minorEastAsia" w:hAnsi="Tahoma" w:cs="Tahoma"/>
+                <w:lang w:eastAsia="zh-CN"/>
+              </w:rPr>
+            </w:pPr>
+            <w:r>
+              <w:rPr>
+                <w:rFonts w:ascii="Tahoma" w:eastAsiaTheme="minorEastAsia" w:hAnsi="Tahoma" w:cs="Tahoma"/>
+                <w:lang w:eastAsia="zh-CN"/>
+              </w:rPr>
+              <w:t xml:space="preserve">B2: </w:t>
+            </w:r>
+            <w:proofErr w:type="spellStart"/>
+            <w:r>
+              <w:rPr>
+                <w:rFonts w:ascii="Tahoma" w:eastAsiaTheme="minorEastAsia" w:hAnsi="Tahoma" w:cs="Tahoma"/>
+                <w:lang w:eastAsia="zh-CN"/>
+              </w:rPr>
+              <w:t>không</w:t>
+            </w:r>
+            <w:proofErr w:type="spellEnd"/>
+            <w:r>
+              <w:rPr>
+                <w:rFonts w:ascii="Tahoma" w:eastAsiaTheme="minorEastAsia" w:hAnsi="Tahoma" w:cs="Tahoma"/>
+                <w:lang w:eastAsia="zh-CN"/>
+              </w:rPr>
+              <w:t>.</w:t>
+            </w:r>
+          </w:p>
+        </w:tc>
+      </w:tr>
+      <w:tr>
+        <w:trPr>
+          <w:trHeight w:hRule="exact" w:val="763"/>
+          <w:jc w:val="center"/>
+        </w:trPr>
+        <w:tc>
+          <w:tcPr>
+            <w:tcW w:w="4520" w:type="dxa"/>
+            <w:tcBorders>
+              <w:top w:val="single" w:sz="5" w:space="0" w:color="000000"/>
+              <w:left w:val="single" w:sz="5" w:space="0" w:color="000000"/>
+              <w:bottom w:val="single" w:sz="5" w:space="0" w:color="000000"/>
+              <w:right w:val="single" w:sz="5" w:space="0" w:color="000000"/>
+            </w:tcBorders>
+          </w:tcPr>
+          <w:p>
+            <w:pPr>
+              <w:pStyle w:val="TableParagraph"/>
+              <w:spacing w:before="3" w:line="110" w:lineRule="exact"/>
+              <w:rPr>
+                <w:rFonts w:ascii="Tahoma" w:eastAsiaTheme="minorEastAsia" w:hAnsi="Tahoma" w:cs="Tahoma"/>
+                <w:lang w:eastAsia="zh-CN"/>
+              </w:rPr>
+            </w:pPr>
+          </w:p>
+          <w:p>
+            <w:pPr>
+              <w:pStyle w:val="TableParagraph"/>
+              <w:ind w:left="102"/>
+              <w:rPr>
+                <w:rFonts w:ascii="Tahoma" w:eastAsiaTheme="minorEastAsia" w:hAnsi="Tahoma" w:cs="Tahoma"/>
+                <w:lang w:eastAsia="zh-CN"/>
+              </w:rPr>
+            </w:pPr>
+            <w:r>
+              <w:rPr>
+                <w:rFonts w:ascii="Tahoma" w:eastAsiaTheme="minorEastAsia" w:hAnsi="Tahoma" w:cs="Tahoma"/>
+                <w:lang w:eastAsia="zh-CN"/>
+              </w:rPr>
+              <w:t xml:space="preserve">B3: </w:t>
+            </w:r>
+            <w:proofErr w:type="spellStart"/>
+            <w:r>
+              <w:rPr>
+                <w:rFonts w:ascii="Tahoma" w:eastAsiaTheme="minorEastAsia" w:hAnsi="Tahoma" w:cs="Tahoma"/>
+                <w:lang w:eastAsia="zh-CN"/>
+              </w:rPr>
+              <w:t>nhấn</w:t>
+            </w:r>
+            <w:proofErr w:type="spellEnd"/>
+            <w:r>
+              <w:rPr>
+                <w:rFonts w:ascii="Tahoma" w:eastAsiaTheme="minorEastAsia" w:hAnsi="Tahoma" w:cs="Tahoma"/>
+                <w:lang w:eastAsia="zh-CN"/>
+              </w:rPr>
+              <w:t xml:space="preserve"> </w:t>
+            </w:r>
+            <w:proofErr w:type="spellStart"/>
+            <w:r>
+              <w:rPr>
+                <w:rFonts w:ascii="Tahoma" w:eastAsiaTheme="minorEastAsia" w:hAnsi="Tahoma" w:cs="Tahoma"/>
+                <w:lang w:eastAsia="zh-CN"/>
+              </w:rPr>
+              <w:t>nút</w:t>
+            </w:r>
+            <w:proofErr w:type="spellEnd"/>
+            <w:r>
+              <w:rPr>
+                <w:rFonts w:ascii="Tahoma" w:eastAsiaTheme="minorEastAsia" w:hAnsi="Tahoma" w:cs="Tahoma"/>
+                <w:lang w:eastAsia="zh-CN"/>
+              </w:rPr>
+              <w:t xml:space="preserve"> </w:t>
+            </w:r>
+            <w:proofErr w:type="spellStart"/>
+            <w:r>
+              <w:rPr>
+                <w:rFonts w:ascii="Tahoma" w:eastAsiaTheme="minorEastAsia" w:hAnsi="Tahoma" w:cs="Tahoma"/>
+                <w:lang w:eastAsia="zh-CN"/>
+              </w:rPr>
+              <w:t>nhập</w:t>
+            </w:r>
+            <w:proofErr w:type="spellEnd"/>
+            <w:r>
+              <w:rPr>
+                <w:rFonts w:ascii="Tahoma" w:eastAsiaTheme="minorEastAsia" w:hAnsi="Tahoma" w:cs="Tahoma"/>
+                <w:lang w:eastAsia="zh-CN"/>
+              </w:rPr>
+              <w:t>.</w:t>
+            </w:r>
+          </w:p>
+        </w:tc>
+        <w:tc>
+          <w:tcPr>
+            <w:tcW w:w="4727" w:type="dxa"/>
+            <w:tcBorders>
+              <w:top w:val="single" w:sz="5" w:space="0" w:color="000000"/>
+              <w:left w:val="single" w:sz="5" w:space="0" w:color="000000"/>
+              <w:bottom w:val="single" w:sz="5" w:space="0" w:color="000000"/>
+              <w:right w:val="single" w:sz="5" w:space="0" w:color="000000"/>
+            </w:tcBorders>
+          </w:tcPr>
+          <w:p>
+            <w:pPr>
+              <w:pStyle w:val="TableParagraph"/>
+              <w:spacing w:before="3" w:line="110" w:lineRule="exact"/>
+              <w:rPr>
+                <w:rFonts w:ascii="Tahoma" w:eastAsiaTheme="minorEastAsia" w:hAnsi="Tahoma" w:cs="Tahoma"/>
+                <w:lang w:eastAsia="zh-CN"/>
+              </w:rPr>
+            </w:pPr>
+          </w:p>
+          <w:p>
+            <w:pPr>
+              <w:pStyle w:val="TableParagraph"/>
+              <w:spacing w:line="275" w:lineRule="auto"/>
+              <w:ind w:left="99" w:right="104"/>
+              <w:rPr>
+                <w:rFonts w:ascii="Tahoma" w:eastAsiaTheme="minorEastAsia" w:hAnsi="Tahoma" w:cs="Tahoma"/>
+                <w:lang w:eastAsia="zh-CN"/>
+              </w:rPr>
+            </w:pPr>
+            <w:r>
+              <w:rPr>
+                <w:rFonts w:ascii="Tahoma" w:eastAsiaTheme="minorEastAsia" w:hAnsi="Tahoma" w:cs="Tahoma"/>
+                <w:lang w:eastAsia="zh-CN"/>
+              </w:rPr>
+              <w:t xml:space="preserve">B4: </w:t>
+            </w:r>
+            <w:proofErr w:type="spellStart"/>
+            <w:r>
+              <w:rPr>
+                <w:rFonts w:ascii="Tahoma" w:eastAsiaTheme="minorEastAsia" w:hAnsi="Tahoma" w:cs="Tahoma"/>
+                <w:lang w:eastAsia="zh-CN"/>
+              </w:rPr>
+              <w:t>Ghi</w:t>
+            </w:r>
+            <w:proofErr w:type="spellEnd"/>
+            <w:r>
+              <w:rPr>
+                <w:rFonts w:ascii="Tahoma" w:eastAsiaTheme="minorEastAsia" w:hAnsi="Tahoma" w:cs="Tahoma"/>
+                <w:lang w:eastAsia="zh-CN"/>
+              </w:rPr>
+              <w:t xml:space="preserve"> </w:t>
+            </w:r>
+            <w:proofErr w:type="spellStart"/>
+            <w:r>
+              <w:rPr>
+                <w:rFonts w:ascii="Tahoma" w:eastAsiaTheme="minorEastAsia" w:hAnsi="Tahoma" w:cs="Tahoma"/>
+                <w:lang w:eastAsia="zh-CN"/>
+              </w:rPr>
+              <w:t>thông</w:t>
+            </w:r>
+            <w:proofErr w:type="spellEnd"/>
+            <w:r>
+              <w:rPr>
+                <w:rFonts w:ascii="Tahoma" w:eastAsiaTheme="minorEastAsia" w:hAnsi="Tahoma" w:cs="Tahoma"/>
+                <w:lang w:eastAsia="zh-CN"/>
+              </w:rPr>
+              <w:t xml:space="preserve"> tin </w:t>
+            </w:r>
+            <w:proofErr w:type="spellStart"/>
+            <w:r>
+              <w:rPr>
+                <w:rFonts w:ascii="Tahoma" w:eastAsiaTheme="minorEastAsia" w:hAnsi="Tahoma" w:cs="Tahoma"/>
+                <w:lang w:eastAsia="zh-CN"/>
+              </w:rPr>
+              <w:t>hàng</w:t>
+            </w:r>
+            <w:proofErr w:type="spellEnd"/>
+            <w:r>
+              <w:rPr>
+                <w:rFonts w:ascii="Tahoma" w:eastAsiaTheme="minorEastAsia" w:hAnsi="Tahoma" w:cs="Tahoma"/>
+                <w:lang w:eastAsia="zh-CN"/>
+              </w:rPr>
+              <w:t xml:space="preserve"> </w:t>
+            </w:r>
+            <w:proofErr w:type="spellStart"/>
+            <w:r>
+              <w:rPr>
+                <w:rFonts w:ascii="Tahoma" w:eastAsiaTheme="minorEastAsia" w:hAnsi="Tahoma" w:cs="Tahoma"/>
+                <w:lang w:eastAsia="zh-CN"/>
+              </w:rPr>
+              <w:t>hóa</w:t>
+            </w:r>
+            <w:proofErr w:type="spellEnd"/>
+            <w:r>
+              <w:rPr>
+                <w:rFonts w:ascii="Tahoma" w:eastAsiaTheme="minorEastAsia" w:hAnsi="Tahoma" w:cs="Tahoma"/>
+                <w:lang w:eastAsia="zh-CN"/>
+              </w:rPr>
+              <w:t xml:space="preserve"> </w:t>
+            </w:r>
+            <w:proofErr w:type="spellStart"/>
+            <w:r>
+              <w:rPr>
+                <w:rFonts w:ascii="Tahoma" w:eastAsiaTheme="minorEastAsia" w:hAnsi="Tahoma" w:cs="Tahoma"/>
+                <w:lang w:eastAsia="zh-CN"/>
+              </w:rPr>
+              <w:t>vào</w:t>
+            </w:r>
+            <w:proofErr w:type="spellEnd"/>
+            <w:r>
+              <w:rPr>
+                <w:rFonts w:ascii="Tahoma" w:eastAsiaTheme="minorEastAsia" w:hAnsi="Tahoma" w:cs="Tahoma"/>
+                <w:lang w:eastAsia="zh-CN"/>
+              </w:rPr>
+              <w:t xml:space="preserve"> CSDL </w:t>
+            </w:r>
+            <w:proofErr w:type="spellStart"/>
+            <w:r>
+              <w:rPr>
+                <w:rFonts w:ascii="Tahoma" w:eastAsiaTheme="minorEastAsia" w:hAnsi="Tahoma" w:cs="Tahoma"/>
+                <w:lang w:eastAsia="zh-CN"/>
+              </w:rPr>
+              <w:t>và</w:t>
+            </w:r>
+            <w:proofErr w:type="spellEnd"/>
+            <w:r>
+              <w:rPr>
+                <w:rFonts w:ascii="Tahoma" w:eastAsiaTheme="minorEastAsia" w:hAnsi="Tahoma" w:cs="Tahoma"/>
+                <w:lang w:eastAsia="zh-CN"/>
+              </w:rPr>
+              <w:t xml:space="preserve"> </w:t>
+            </w:r>
+            <w:proofErr w:type="spellStart"/>
+            <w:r>
+              <w:rPr>
+                <w:rFonts w:ascii="Tahoma" w:eastAsiaTheme="minorEastAsia" w:hAnsi="Tahoma" w:cs="Tahoma"/>
+                <w:lang w:eastAsia="zh-CN"/>
+              </w:rPr>
+              <w:t>hiển</w:t>
+            </w:r>
+            <w:proofErr w:type="spellEnd"/>
+            <w:r>
+              <w:rPr>
+                <w:rFonts w:ascii="Tahoma" w:eastAsiaTheme="minorEastAsia" w:hAnsi="Tahoma" w:cs="Tahoma"/>
+                <w:lang w:eastAsia="zh-CN"/>
+              </w:rPr>
+              <w:t xml:space="preserve"> </w:t>
+            </w:r>
+            <w:proofErr w:type="spellStart"/>
+            <w:r>
+              <w:rPr>
+                <w:rFonts w:ascii="Tahoma" w:eastAsiaTheme="minorEastAsia" w:hAnsi="Tahoma" w:cs="Tahoma"/>
+                <w:lang w:eastAsia="zh-CN"/>
+              </w:rPr>
+              <w:t>thị</w:t>
+            </w:r>
+            <w:proofErr w:type="spellEnd"/>
+            <w:r>
+              <w:rPr>
+                <w:rFonts w:ascii="Tahoma" w:eastAsiaTheme="minorEastAsia" w:hAnsi="Tahoma" w:cs="Tahoma"/>
+                <w:lang w:eastAsia="zh-CN"/>
+              </w:rPr>
+              <w:t xml:space="preserve"> </w:t>
+            </w:r>
+            <w:proofErr w:type="spellStart"/>
+            <w:r>
+              <w:rPr>
+                <w:rFonts w:ascii="Tahoma" w:eastAsiaTheme="minorEastAsia" w:hAnsi="Tahoma" w:cs="Tahoma"/>
+                <w:lang w:eastAsia="zh-CN"/>
+              </w:rPr>
+              <w:t>danh</w:t>
+            </w:r>
+            <w:proofErr w:type="spellEnd"/>
+            <w:r>
+              <w:rPr>
+                <w:rFonts w:ascii="Tahoma" w:eastAsiaTheme="minorEastAsia" w:hAnsi="Tahoma" w:cs="Tahoma"/>
+                <w:lang w:eastAsia="zh-CN"/>
+              </w:rPr>
+              <w:t xml:space="preserve"> </w:t>
+            </w:r>
+            <w:proofErr w:type="spellStart"/>
+            <w:r>
+              <w:rPr>
+                <w:rFonts w:ascii="Tahoma" w:eastAsiaTheme="minorEastAsia" w:hAnsi="Tahoma" w:cs="Tahoma"/>
+                <w:lang w:eastAsia="zh-CN"/>
+              </w:rPr>
+              <w:t>sách</w:t>
+            </w:r>
+            <w:proofErr w:type="spellEnd"/>
+            <w:r>
+              <w:rPr>
+                <w:rFonts w:ascii="Tahoma" w:eastAsiaTheme="minorEastAsia" w:hAnsi="Tahoma" w:cs="Tahoma"/>
+                <w:lang w:eastAsia="zh-CN"/>
+              </w:rPr>
+              <w:t xml:space="preserve"> </w:t>
+            </w:r>
+            <w:proofErr w:type="spellStart"/>
+            <w:r>
+              <w:rPr>
+                <w:rFonts w:ascii="Tahoma" w:eastAsiaTheme="minorEastAsia" w:hAnsi="Tahoma" w:cs="Tahoma"/>
+                <w:lang w:eastAsia="zh-CN"/>
+              </w:rPr>
+              <w:t>hàng</w:t>
+            </w:r>
+            <w:proofErr w:type="spellEnd"/>
+            <w:r>
+              <w:rPr>
+                <w:rFonts w:ascii="Tahoma" w:eastAsiaTheme="minorEastAsia" w:hAnsi="Tahoma" w:cs="Tahoma"/>
+                <w:lang w:eastAsia="zh-CN"/>
+              </w:rPr>
+              <w:t xml:space="preserve"> </w:t>
+            </w:r>
+            <w:proofErr w:type="spellStart"/>
+            <w:r>
+              <w:rPr>
+                <w:rFonts w:ascii="Tahoma" w:eastAsiaTheme="minorEastAsia" w:hAnsi="Tahoma" w:cs="Tahoma"/>
+                <w:lang w:eastAsia="zh-CN"/>
+              </w:rPr>
+              <w:t>hóa</w:t>
+            </w:r>
+            <w:proofErr w:type="spellEnd"/>
+            <w:r>
+              <w:rPr>
+                <w:rFonts w:ascii="Tahoma" w:eastAsiaTheme="minorEastAsia" w:hAnsi="Tahoma" w:cs="Tahoma"/>
+                <w:lang w:eastAsia="zh-CN"/>
+              </w:rPr>
+              <w:t>.</w:t>
+            </w:r>
+          </w:p>
+        </w:tc>
+      </w:tr>
+    </w:tbl>
+    <w:p>
+      <w:pPr>
+        <w:spacing w:line="200" w:lineRule="exact"/>
+        <w:rPr>
+          <w:sz w:val="20"/>
+          <w:szCs w:val="20"/>
+        </w:rPr>
+      </w:pPr>
+    </w:p>
+    <w:p>
+      <w:pPr>
+        <w:pStyle w:val="Heading3"/>
+        <w:numPr>
+          <w:ilvl w:val="0"/>
+          <w:numId w:val="4"/>
+        </w:numPr>
+        <w:tabs>
+          <w:tab w:val="left" w:pos="1300"/>
+        </w:tabs>
+        <w:ind w:right="3372"/>
+        <w:rPr>
+          <w:rFonts w:ascii="Tahoma" w:eastAsiaTheme="minorEastAsia" w:hAnsi="Tahoma" w:cs="Tahoma"/>
+          <w:b w:val="0"/>
+          <w:bCs w:val="0"/>
+          <w:sz w:val="22"/>
+          <w:szCs w:val="22"/>
+          <w:u w:val="none"/>
+          <w:lang w:eastAsia="zh-CN"/>
+        </w:rPr>
+      </w:pPr>
+      <w:r>
+        <w:rPr>
+          <w:w w:val="99"/>
+          <w:u w:val="thick" w:color="000000"/>
+        </w:rPr>
+        <w:t xml:space="preserve"> </w:t>
+      </w:r>
+      <w:proofErr w:type="spellStart"/>
+      <w:r>
+        <w:rPr>
+          <w:rFonts w:ascii="Tahoma" w:eastAsiaTheme="minorEastAsia" w:hAnsi="Tahoma" w:cs="Tahoma"/>
+          <w:b w:val="0"/>
+          <w:bCs w:val="0"/>
+          <w:sz w:val="22"/>
+          <w:szCs w:val="22"/>
+          <w:u w:val="none"/>
+          <w:lang w:eastAsia="zh-CN"/>
+        </w:rPr>
+        <w:t>Đặc</w:t>
+      </w:r>
+      <w:proofErr w:type="spellEnd"/>
+      <w:r>
+        <w:rPr>
+          <w:rFonts w:ascii="Tahoma" w:eastAsiaTheme="minorEastAsia" w:hAnsi="Tahoma" w:cs="Tahoma"/>
+          <w:b w:val="0"/>
+          <w:bCs w:val="0"/>
+          <w:sz w:val="22"/>
+          <w:szCs w:val="22"/>
+          <w:u w:val="none"/>
+          <w:lang w:eastAsia="zh-CN"/>
+        </w:rPr>
+        <w:t xml:space="preserve"> </w:t>
+      </w:r>
+      <w:proofErr w:type="spellStart"/>
+      <w:r>
+        <w:rPr>
+          <w:rFonts w:ascii="Tahoma" w:eastAsiaTheme="minorEastAsia" w:hAnsi="Tahoma" w:cs="Tahoma"/>
+          <w:b w:val="0"/>
+          <w:bCs w:val="0"/>
+          <w:sz w:val="22"/>
+          <w:szCs w:val="22"/>
+          <w:u w:val="none"/>
+          <w:lang w:eastAsia="zh-CN"/>
+        </w:rPr>
+        <w:t>tả</w:t>
+      </w:r>
+      <w:proofErr w:type="spellEnd"/>
+      <w:r>
+        <w:rPr>
+          <w:rFonts w:ascii="Tahoma" w:eastAsiaTheme="minorEastAsia" w:hAnsi="Tahoma" w:cs="Tahoma"/>
+          <w:b w:val="0"/>
+          <w:bCs w:val="0"/>
+          <w:sz w:val="22"/>
+          <w:szCs w:val="22"/>
+          <w:u w:val="none"/>
+          <w:lang w:eastAsia="zh-CN"/>
+        </w:rPr>
+        <w:t xml:space="preserve"> </w:t>
+      </w:r>
+      <w:proofErr w:type="spellStart"/>
+      <w:r>
+        <w:rPr>
+          <w:rFonts w:ascii="Tahoma" w:eastAsiaTheme="minorEastAsia" w:hAnsi="Tahoma" w:cs="Tahoma"/>
+          <w:b w:val="0"/>
+          <w:bCs w:val="0"/>
+          <w:sz w:val="22"/>
+          <w:szCs w:val="22"/>
+          <w:u w:val="none"/>
+          <w:lang w:eastAsia="zh-CN"/>
+        </w:rPr>
+        <w:t>Ch</w:t>
+      </w:r>
+      <w:r>
+        <w:rPr>
+          <w:rFonts w:ascii="Tahoma" w:eastAsiaTheme="minorEastAsia" w:hAnsi="Tahoma" w:cs="Tahoma"/>
+          <w:b w:val="0"/>
+          <w:bCs w:val="0"/>
+          <w:sz w:val="22"/>
+          <w:szCs w:val="22"/>
+          <w:u w:val="none"/>
+          <w:lang w:eastAsia="zh-CN"/>
+        </w:rPr>
+        <w:t>ứ</w:t>
+      </w:r>
+      <w:r>
+        <w:rPr>
+          <w:rFonts w:ascii="Tahoma" w:eastAsiaTheme="minorEastAsia" w:hAnsi="Tahoma" w:cs="Tahoma"/>
+          <w:b w:val="0"/>
+          <w:bCs w:val="0"/>
+          <w:sz w:val="22"/>
+          <w:szCs w:val="22"/>
+          <w:u w:val="none"/>
+          <w:lang w:eastAsia="zh-CN"/>
+        </w:rPr>
+        <w:t>c</w:t>
+      </w:r>
+      <w:proofErr w:type="spellEnd"/>
+      <w:r>
+        <w:rPr>
+          <w:rFonts w:ascii="Tahoma" w:eastAsiaTheme="minorEastAsia" w:hAnsi="Tahoma" w:cs="Tahoma"/>
+          <w:b w:val="0"/>
+          <w:bCs w:val="0"/>
+          <w:sz w:val="22"/>
+          <w:szCs w:val="22"/>
+          <w:u w:val="none"/>
+          <w:lang w:eastAsia="zh-CN"/>
+        </w:rPr>
+        <w:t xml:space="preserve"> </w:t>
+      </w:r>
+      <w:proofErr w:type="spellStart"/>
+      <w:r>
+        <w:rPr>
+          <w:rFonts w:ascii="Tahoma" w:eastAsiaTheme="minorEastAsia" w:hAnsi="Tahoma" w:cs="Tahoma"/>
+          <w:b w:val="0"/>
+          <w:bCs w:val="0"/>
+          <w:sz w:val="22"/>
+          <w:szCs w:val="22"/>
+          <w:u w:val="none"/>
+          <w:lang w:eastAsia="zh-CN"/>
+        </w:rPr>
+        <w:t>năng</w:t>
+      </w:r>
+      <w:proofErr w:type="spellEnd"/>
+      <w:r>
+        <w:rPr>
+          <w:rFonts w:ascii="Tahoma" w:eastAsiaTheme="minorEastAsia" w:hAnsi="Tahoma" w:cs="Tahoma"/>
+          <w:b w:val="0"/>
+          <w:bCs w:val="0"/>
+          <w:sz w:val="22"/>
+          <w:szCs w:val="22"/>
+          <w:u w:val="none"/>
+          <w:lang w:eastAsia="zh-CN"/>
+        </w:rPr>
+        <w:t xml:space="preserve"> “</w:t>
+      </w:r>
+      <w:proofErr w:type="spellStart"/>
+      <w:r>
+        <w:rPr>
+          <w:rFonts w:ascii="Tahoma" w:eastAsiaTheme="minorEastAsia" w:hAnsi="Tahoma" w:cs="Tahoma"/>
+          <w:b w:val="0"/>
+          <w:bCs w:val="0"/>
+          <w:sz w:val="22"/>
+          <w:szCs w:val="22"/>
+          <w:u w:val="none"/>
+          <w:lang w:eastAsia="zh-CN"/>
+        </w:rPr>
+        <w:t>Xóa</w:t>
+      </w:r>
+      <w:proofErr w:type="spellEnd"/>
+      <w:r>
+        <w:rPr>
+          <w:rFonts w:ascii="Tahoma" w:eastAsiaTheme="minorEastAsia" w:hAnsi="Tahoma" w:cs="Tahoma"/>
+          <w:b w:val="0"/>
+          <w:bCs w:val="0"/>
+          <w:sz w:val="22"/>
+          <w:szCs w:val="22"/>
+          <w:u w:val="none"/>
+          <w:lang w:eastAsia="zh-CN"/>
+        </w:rPr>
+        <w:t xml:space="preserve"> </w:t>
+      </w:r>
+      <w:proofErr w:type="spellStart"/>
+      <w:r>
+        <w:rPr>
+          <w:rFonts w:ascii="Tahoma" w:eastAsiaTheme="minorEastAsia" w:hAnsi="Tahoma" w:cs="Tahoma"/>
+          <w:b w:val="0"/>
+          <w:bCs w:val="0"/>
+          <w:sz w:val="22"/>
+          <w:szCs w:val="22"/>
+          <w:u w:val="none"/>
+          <w:lang w:eastAsia="zh-CN"/>
+        </w:rPr>
+        <w:t>hàng</w:t>
+      </w:r>
+      <w:proofErr w:type="spellEnd"/>
+      <w:r>
+        <w:rPr>
+          <w:rFonts w:ascii="Tahoma" w:eastAsiaTheme="minorEastAsia" w:hAnsi="Tahoma" w:cs="Tahoma"/>
+          <w:b w:val="0"/>
+          <w:bCs w:val="0"/>
+          <w:sz w:val="22"/>
+          <w:szCs w:val="22"/>
+          <w:u w:val="none"/>
+          <w:lang w:eastAsia="zh-CN"/>
+        </w:rPr>
+        <w:t xml:space="preserve"> </w:t>
+      </w:r>
+      <w:proofErr w:type="spellStart"/>
+      <w:r>
+        <w:rPr>
+          <w:rFonts w:ascii="Tahoma" w:eastAsiaTheme="minorEastAsia" w:hAnsi="Tahoma" w:cs="Tahoma"/>
+          <w:b w:val="0"/>
+          <w:bCs w:val="0"/>
+          <w:sz w:val="22"/>
+          <w:szCs w:val="22"/>
+          <w:u w:val="none"/>
+          <w:lang w:eastAsia="zh-CN"/>
+        </w:rPr>
+        <w:t>hóa</w:t>
+      </w:r>
+      <w:proofErr w:type="spellEnd"/>
+      <w:r>
+        <w:rPr>
+          <w:rFonts w:ascii="Tahoma" w:eastAsiaTheme="minorEastAsia" w:hAnsi="Tahoma" w:cs="Tahoma"/>
+          <w:b w:val="0"/>
+          <w:bCs w:val="0"/>
+          <w:sz w:val="22"/>
+          <w:szCs w:val="22"/>
+          <w:u w:val="none"/>
+          <w:lang w:eastAsia="zh-CN"/>
+        </w:rPr>
+        <w:t xml:space="preserve">” </w:t>
+      </w:r>
+    </w:p>
+    <w:p>
+      <w:pPr>
+        <w:spacing w:before="7" w:line="150" w:lineRule="exact"/>
+        <w:rPr>
+          <w:rFonts w:ascii="Tahoma" w:hAnsi="Tahoma" w:cs="Tahoma"/>
+        </w:rPr>
+      </w:pPr>
+    </w:p>
+    <w:p>
+      <w:pPr>
+        <w:pStyle w:val="BodyText"/>
+        <w:numPr>
+          <w:ilvl w:val="0"/>
+          <w:numId w:val="3"/>
+        </w:numPr>
+        <w:tabs>
+          <w:tab w:val="left" w:pos="1660"/>
+        </w:tabs>
+        <w:rPr>
+          <w:rFonts w:ascii="Tahoma" w:eastAsiaTheme="minorEastAsia" w:hAnsi="Tahoma" w:cs="Tahoma"/>
+          <w:sz w:val="22"/>
+          <w:szCs w:val="22"/>
+          <w:lang w:eastAsia="zh-CN"/>
+        </w:rPr>
+      </w:pPr>
+      <w:proofErr w:type="spellStart"/>
+      <w:r>
+        <w:rPr>
+          <w:rFonts w:ascii="Tahoma" w:eastAsiaTheme="minorEastAsia" w:hAnsi="Tahoma" w:cs="Tahoma"/>
+          <w:sz w:val="22"/>
+          <w:szCs w:val="22"/>
+          <w:lang w:eastAsia="zh-CN"/>
+        </w:rPr>
+        <w:t>Tên</w:t>
+      </w:r>
+      <w:proofErr w:type="spellEnd"/>
+      <w:r>
+        <w:rPr>
+          <w:rFonts w:ascii="Tahoma" w:eastAsiaTheme="minorEastAsia" w:hAnsi="Tahoma" w:cs="Tahoma"/>
+          <w:sz w:val="22"/>
+          <w:szCs w:val="22"/>
+          <w:lang w:eastAsia="zh-CN"/>
+        </w:rPr>
+        <w:t xml:space="preserve"> </w:t>
+      </w:r>
+      <w:proofErr w:type="spellStart"/>
+      <w:r>
+        <w:rPr>
+          <w:rFonts w:ascii="Tahoma" w:eastAsiaTheme="minorEastAsia" w:hAnsi="Tahoma" w:cs="Tahoma"/>
+          <w:sz w:val="22"/>
+          <w:szCs w:val="22"/>
+          <w:lang w:eastAsia="zh-CN"/>
+        </w:rPr>
+        <w:t>chức</w:t>
+      </w:r>
+      <w:proofErr w:type="spellEnd"/>
+      <w:r>
+        <w:rPr>
+          <w:rFonts w:ascii="Tahoma" w:eastAsiaTheme="minorEastAsia" w:hAnsi="Tahoma" w:cs="Tahoma"/>
+          <w:sz w:val="22"/>
+          <w:szCs w:val="22"/>
+          <w:lang w:eastAsia="zh-CN"/>
+        </w:rPr>
+        <w:t xml:space="preserve"> </w:t>
+      </w:r>
+      <w:proofErr w:type="spellStart"/>
+      <w:r>
+        <w:rPr>
+          <w:rFonts w:ascii="Tahoma" w:eastAsiaTheme="minorEastAsia" w:hAnsi="Tahoma" w:cs="Tahoma"/>
+          <w:sz w:val="22"/>
+          <w:szCs w:val="22"/>
+          <w:lang w:eastAsia="zh-CN"/>
+        </w:rPr>
+        <w:t>năng</w:t>
+      </w:r>
+      <w:proofErr w:type="spellEnd"/>
+      <w:r>
+        <w:rPr>
+          <w:rFonts w:ascii="Tahoma" w:eastAsiaTheme="minorEastAsia" w:hAnsi="Tahoma" w:cs="Tahoma"/>
+          <w:sz w:val="22"/>
+          <w:szCs w:val="22"/>
+          <w:lang w:eastAsia="zh-CN"/>
+        </w:rPr>
+        <w:t xml:space="preserve">: </w:t>
+      </w:r>
+      <w:proofErr w:type="spellStart"/>
+      <w:r>
+        <w:rPr>
+          <w:rFonts w:ascii="Tahoma" w:eastAsiaTheme="minorEastAsia" w:hAnsi="Tahoma" w:cs="Tahoma"/>
+          <w:sz w:val="22"/>
+          <w:szCs w:val="22"/>
+          <w:lang w:eastAsia="zh-CN"/>
+        </w:rPr>
+        <w:t>xoá</w:t>
+      </w:r>
+      <w:proofErr w:type="spellEnd"/>
+      <w:r>
+        <w:rPr>
+          <w:rFonts w:ascii="Tahoma" w:eastAsiaTheme="minorEastAsia" w:hAnsi="Tahoma" w:cs="Tahoma"/>
+          <w:sz w:val="22"/>
+          <w:szCs w:val="22"/>
+          <w:lang w:eastAsia="zh-CN"/>
+        </w:rPr>
+        <w:t xml:space="preserve"> </w:t>
+      </w:r>
+      <w:proofErr w:type="spellStart"/>
+      <w:r>
+        <w:rPr>
+          <w:rFonts w:ascii="Tahoma" w:eastAsiaTheme="minorEastAsia" w:hAnsi="Tahoma" w:cs="Tahoma"/>
+          <w:sz w:val="22"/>
+          <w:szCs w:val="22"/>
+          <w:lang w:eastAsia="zh-CN"/>
+        </w:rPr>
+        <w:t>hàng</w:t>
+      </w:r>
+      <w:proofErr w:type="spellEnd"/>
+      <w:r>
+        <w:rPr>
+          <w:rFonts w:ascii="Tahoma" w:eastAsiaTheme="minorEastAsia" w:hAnsi="Tahoma" w:cs="Tahoma"/>
+          <w:sz w:val="22"/>
+          <w:szCs w:val="22"/>
+          <w:lang w:eastAsia="zh-CN"/>
+        </w:rPr>
+        <w:t xml:space="preserve"> </w:t>
+      </w:r>
+      <w:proofErr w:type="spellStart"/>
+      <w:r>
+        <w:rPr>
+          <w:rFonts w:ascii="Tahoma" w:eastAsiaTheme="minorEastAsia" w:hAnsi="Tahoma" w:cs="Tahoma"/>
+          <w:sz w:val="22"/>
+          <w:szCs w:val="22"/>
+          <w:lang w:eastAsia="zh-CN"/>
+        </w:rPr>
+        <w:t>hóa</w:t>
+      </w:r>
+      <w:proofErr w:type="spellEnd"/>
+    </w:p>
+    <w:p>
+      <w:pPr>
+        <w:spacing w:before="5" w:line="160" w:lineRule="exact"/>
+        <w:rPr>
+          <w:rFonts w:ascii="Tahoma" w:hAnsi="Tahoma" w:cs="Tahoma"/>
+        </w:rPr>
+      </w:pPr>
+    </w:p>
+    <w:p>
+      <w:pPr>
+        <w:widowControl w:val="0"/>
+        <w:numPr>
+          <w:ilvl w:val="0"/>
+          <w:numId w:val="3"/>
+        </w:numPr>
+        <w:tabs>
+          <w:tab w:val="left" w:pos="1660"/>
+        </w:tabs>
+        <w:spacing w:after="0" w:line="240" w:lineRule="auto"/>
+        <w:ind w:left="1660"/>
+        <w:rPr>
+          <w:rFonts w:ascii="Tahoma" w:hAnsi="Tahoma" w:cs="Tahoma"/>
+        </w:rPr>
+      </w:pPr>
+      <w:proofErr w:type="spellStart"/>
+      <w:r>
+        <w:rPr>
+          <w:rFonts w:ascii="Tahoma" w:hAnsi="Tahoma" w:cs="Tahoma"/>
+        </w:rPr>
+        <w:t>Tên</w:t>
+      </w:r>
+      <w:proofErr w:type="spellEnd"/>
+      <w:r>
+        <w:rPr>
+          <w:rFonts w:ascii="Tahoma" w:hAnsi="Tahoma" w:cs="Tahoma"/>
+        </w:rPr>
+        <w:t xml:space="preserve"> </w:t>
+      </w:r>
+      <w:proofErr w:type="spellStart"/>
+      <w:r>
+        <w:rPr>
+          <w:rFonts w:ascii="Tahoma" w:hAnsi="Tahoma" w:cs="Tahoma"/>
+        </w:rPr>
+        <w:t>người</w:t>
+      </w:r>
+      <w:proofErr w:type="spellEnd"/>
+      <w:r>
+        <w:rPr>
+          <w:rFonts w:ascii="Tahoma" w:hAnsi="Tahoma" w:cs="Tahoma"/>
+        </w:rPr>
+        <w:t xml:space="preserve"> </w:t>
+      </w:r>
+      <w:proofErr w:type="spellStart"/>
+      <w:r>
+        <w:rPr>
+          <w:rFonts w:ascii="Tahoma" w:hAnsi="Tahoma" w:cs="Tahoma"/>
+        </w:rPr>
+        <w:t>sử</w:t>
+      </w:r>
+      <w:proofErr w:type="spellEnd"/>
+      <w:r>
+        <w:rPr>
+          <w:rFonts w:ascii="Tahoma" w:hAnsi="Tahoma" w:cs="Tahoma"/>
+        </w:rPr>
+        <w:t xml:space="preserve"> </w:t>
+      </w:r>
+      <w:proofErr w:type="spellStart"/>
+      <w:r>
+        <w:rPr>
+          <w:rFonts w:ascii="Tahoma" w:hAnsi="Tahoma" w:cs="Tahoma"/>
+        </w:rPr>
+        <w:t>dụng</w:t>
+      </w:r>
+      <w:proofErr w:type="spellEnd"/>
+      <w:r>
+        <w:rPr>
+          <w:rFonts w:ascii="Tahoma" w:hAnsi="Tahoma" w:cs="Tahoma"/>
+        </w:rPr>
+        <w:t xml:space="preserve">: </w:t>
+      </w:r>
+      <w:proofErr w:type="spellStart"/>
+      <w:r>
+        <w:rPr>
+          <w:rFonts w:ascii="Tahoma" w:hAnsi="Tahoma" w:cs="Tahoma"/>
+        </w:rPr>
+        <w:t>Nhân</w:t>
+      </w:r>
+      <w:proofErr w:type="spellEnd"/>
+      <w:r>
+        <w:rPr>
+          <w:rFonts w:ascii="Tahoma" w:hAnsi="Tahoma" w:cs="Tahoma"/>
+        </w:rPr>
+        <w:t xml:space="preserve"> </w:t>
+      </w:r>
+      <w:proofErr w:type="spellStart"/>
+      <w:r>
+        <w:rPr>
+          <w:rFonts w:ascii="Tahoma" w:hAnsi="Tahoma" w:cs="Tahoma"/>
+        </w:rPr>
+        <w:t>viên</w:t>
+      </w:r>
+      <w:proofErr w:type="spellEnd"/>
+      <w:r>
+        <w:rPr>
+          <w:rFonts w:ascii="Tahoma" w:hAnsi="Tahoma" w:cs="Tahoma"/>
+        </w:rPr>
+        <w:t xml:space="preserve"> </w:t>
+      </w:r>
+      <w:proofErr w:type="spellStart"/>
+      <w:r>
+        <w:rPr>
+          <w:rFonts w:ascii="Tahoma" w:hAnsi="Tahoma" w:cs="Tahoma"/>
+        </w:rPr>
+        <w:t>quản</w:t>
+      </w:r>
+      <w:proofErr w:type="spellEnd"/>
+      <w:r>
+        <w:rPr>
+          <w:rFonts w:ascii="Tahoma" w:hAnsi="Tahoma" w:cs="Tahoma"/>
+        </w:rPr>
+        <w:t xml:space="preserve"> </w:t>
+      </w:r>
+      <w:proofErr w:type="spellStart"/>
+      <w:r>
+        <w:rPr>
+          <w:rFonts w:ascii="Tahoma" w:hAnsi="Tahoma" w:cs="Tahoma"/>
+        </w:rPr>
+        <w:t>lý</w:t>
+      </w:r>
+      <w:proofErr w:type="spellEnd"/>
+    </w:p>
+    <w:p>
+      <w:pPr>
+        <w:spacing w:before="4" w:line="160" w:lineRule="exact"/>
+        <w:rPr>
+          <w:rFonts w:ascii="Tahoma" w:hAnsi="Tahoma" w:cs="Tahoma"/>
+        </w:rPr>
+      </w:pPr>
+    </w:p>
+    <w:p>
+      <w:pPr>
+        <w:pStyle w:val="BodyText"/>
+        <w:numPr>
+          <w:ilvl w:val="0"/>
+          <w:numId w:val="3"/>
+        </w:numPr>
+        <w:tabs>
+          <w:tab w:val="left" w:pos="1660"/>
+        </w:tabs>
+        <w:rPr>
+          <w:rFonts w:ascii="Tahoma" w:eastAsiaTheme="minorEastAsia" w:hAnsi="Tahoma" w:cs="Tahoma"/>
+          <w:sz w:val="22"/>
+          <w:szCs w:val="22"/>
+          <w:lang w:eastAsia="zh-CN"/>
+        </w:rPr>
+      </w:pPr>
+      <w:proofErr w:type="spellStart"/>
+      <w:r>
+        <w:rPr>
+          <w:rFonts w:ascii="Tahoma" w:eastAsiaTheme="minorEastAsia" w:hAnsi="Tahoma" w:cs="Tahoma"/>
+          <w:sz w:val="22"/>
+          <w:szCs w:val="22"/>
+          <w:lang w:eastAsia="zh-CN"/>
+        </w:rPr>
+        <w:t>Mục</w:t>
+      </w:r>
+      <w:proofErr w:type="spellEnd"/>
+      <w:r>
+        <w:rPr>
+          <w:rFonts w:ascii="Tahoma" w:eastAsiaTheme="minorEastAsia" w:hAnsi="Tahoma" w:cs="Tahoma"/>
+          <w:sz w:val="22"/>
+          <w:szCs w:val="22"/>
+          <w:lang w:eastAsia="zh-CN"/>
+        </w:rPr>
+        <w:t xml:space="preserve"> </w:t>
+      </w:r>
+      <w:proofErr w:type="spellStart"/>
+      <w:r>
+        <w:rPr>
+          <w:rFonts w:ascii="Tahoma" w:eastAsiaTheme="minorEastAsia" w:hAnsi="Tahoma" w:cs="Tahoma"/>
+          <w:sz w:val="22"/>
+          <w:szCs w:val="22"/>
+          <w:lang w:eastAsia="zh-CN"/>
+        </w:rPr>
+        <w:t>đích</w:t>
+      </w:r>
+      <w:proofErr w:type="spellEnd"/>
+      <w:r>
+        <w:rPr>
+          <w:rFonts w:ascii="Tahoma" w:eastAsiaTheme="minorEastAsia" w:hAnsi="Tahoma" w:cs="Tahoma"/>
+          <w:sz w:val="22"/>
+          <w:szCs w:val="22"/>
+          <w:lang w:eastAsia="zh-CN"/>
+        </w:rPr>
+        <w:t xml:space="preserve">: </w:t>
+      </w:r>
+      <w:proofErr w:type="spellStart"/>
+      <w:r>
+        <w:rPr>
+          <w:rFonts w:ascii="Tahoma" w:eastAsiaTheme="minorEastAsia" w:hAnsi="Tahoma" w:cs="Tahoma"/>
+          <w:sz w:val="22"/>
+          <w:szCs w:val="22"/>
+          <w:lang w:eastAsia="zh-CN"/>
+        </w:rPr>
+        <w:t>Người</w:t>
+      </w:r>
+      <w:proofErr w:type="spellEnd"/>
+      <w:r>
+        <w:rPr>
+          <w:rFonts w:ascii="Tahoma" w:eastAsiaTheme="minorEastAsia" w:hAnsi="Tahoma" w:cs="Tahoma"/>
+          <w:sz w:val="22"/>
+          <w:szCs w:val="22"/>
+          <w:lang w:eastAsia="zh-CN"/>
+        </w:rPr>
+        <w:t xml:space="preserve"> </w:t>
+      </w:r>
+      <w:proofErr w:type="spellStart"/>
+      <w:r>
+        <w:rPr>
+          <w:rFonts w:ascii="Tahoma" w:eastAsiaTheme="minorEastAsia" w:hAnsi="Tahoma" w:cs="Tahoma"/>
+          <w:sz w:val="22"/>
+          <w:szCs w:val="22"/>
+          <w:lang w:eastAsia="zh-CN"/>
+        </w:rPr>
+        <w:t>sử</w:t>
+      </w:r>
+      <w:proofErr w:type="spellEnd"/>
+      <w:r>
+        <w:rPr>
+          <w:rFonts w:ascii="Tahoma" w:eastAsiaTheme="minorEastAsia" w:hAnsi="Tahoma" w:cs="Tahoma"/>
+          <w:sz w:val="22"/>
+          <w:szCs w:val="22"/>
+          <w:lang w:eastAsia="zh-CN"/>
+        </w:rPr>
+        <w:t xml:space="preserve"> </w:t>
+      </w:r>
+      <w:proofErr w:type="spellStart"/>
+      <w:r>
+        <w:rPr>
+          <w:rFonts w:ascii="Tahoma" w:eastAsiaTheme="minorEastAsia" w:hAnsi="Tahoma" w:cs="Tahoma"/>
+          <w:sz w:val="22"/>
+          <w:szCs w:val="22"/>
+          <w:lang w:eastAsia="zh-CN"/>
+        </w:rPr>
+        <w:t>dụng</w:t>
+      </w:r>
+      <w:proofErr w:type="spellEnd"/>
+      <w:r>
+        <w:rPr>
+          <w:rFonts w:ascii="Tahoma" w:eastAsiaTheme="minorEastAsia" w:hAnsi="Tahoma" w:cs="Tahoma"/>
+          <w:sz w:val="22"/>
+          <w:szCs w:val="22"/>
+          <w:lang w:eastAsia="zh-CN"/>
+        </w:rPr>
+        <w:t xml:space="preserve"> </w:t>
+      </w:r>
+      <w:proofErr w:type="spellStart"/>
+      <w:r>
+        <w:rPr>
+          <w:rFonts w:ascii="Tahoma" w:eastAsiaTheme="minorEastAsia" w:hAnsi="Tahoma" w:cs="Tahoma"/>
+          <w:sz w:val="22"/>
+          <w:szCs w:val="22"/>
+          <w:lang w:eastAsia="zh-CN"/>
+        </w:rPr>
+        <w:t>xoá</w:t>
+      </w:r>
+      <w:proofErr w:type="spellEnd"/>
+      <w:r>
+        <w:rPr>
+          <w:rFonts w:ascii="Tahoma" w:eastAsiaTheme="minorEastAsia" w:hAnsi="Tahoma" w:cs="Tahoma"/>
+          <w:sz w:val="22"/>
+          <w:szCs w:val="22"/>
+          <w:lang w:eastAsia="zh-CN"/>
+        </w:rPr>
+        <w:t xml:space="preserve"> </w:t>
+      </w:r>
+      <w:proofErr w:type="spellStart"/>
+      <w:r>
+        <w:rPr>
+          <w:rFonts w:ascii="Tahoma" w:eastAsiaTheme="minorEastAsia" w:hAnsi="Tahoma" w:cs="Tahoma"/>
+          <w:sz w:val="22"/>
+          <w:szCs w:val="22"/>
+          <w:lang w:eastAsia="zh-CN"/>
+        </w:rPr>
+        <w:t>thông</w:t>
+      </w:r>
+      <w:proofErr w:type="spellEnd"/>
+      <w:r>
+        <w:rPr>
+          <w:rFonts w:ascii="Tahoma" w:eastAsiaTheme="minorEastAsia" w:hAnsi="Tahoma" w:cs="Tahoma"/>
+          <w:sz w:val="22"/>
+          <w:szCs w:val="22"/>
+          <w:lang w:eastAsia="zh-CN"/>
+        </w:rPr>
+        <w:t xml:space="preserve"> tin </w:t>
+      </w:r>
+      <w:proofErr w:type="spellStart"/>
+      <w:r>
+        <w:rPr>
+          <w:rFonts w:ascii="Tahoma" w:eastAsiaTheme="minorEastAsia" w:hAnsi="Tahoma" w:cs="Tahoma"/>
+          <w:sz w:val="22"/>
+          <w:szCs w:val="22"/>
+          <w:lang w:eastAsia="zh-CN"/>
+        </w:rPr>
+        <w:t>hàng</w:t>
+      </w:r>
+      <w:proofErr w:type="spellEnd"/>
+      <w:r>
+        <w:rPr>
+          <w:rFonts w:ascii="Tahoma" w:eastAsiaTheme="minorEastAsia" w:hAnsi="Tahoma" w:cs="Tahoma"/>
+          <w:sz w:val="22"/>
+          <w:szCs w:val="22"/>
+          <w:lang w:eastAsia="zh-CN"/>
+        </w:rPr>
+        <w:t xml:space="preserve"> </w:t>
+      </w:r>
+      <w:proofErr w:type="spellStart"/>
+      <w:r>
+        <w:rPr>
+          <w:rFonts w:ascii="Tahoma" w:eastAsiaTheme="minorEastAsia" w:hAnsi="Tahoma" w:cs="Tahoma"/>
+          <w:sz w:val="22"/>
+          <w:szCs w:val="22"/>
+          <w:lang w:eastAsia="zh-CN"/>
+        </w:rPr>
+        <w:t>hóa</w:t>
+      </w:r>
+      <w:proofErr w:type="spellEnd"/>
+      <w:r>
+        <w:rPr>
+          <w:rFonts w:ascii="Tahoma" w:eastAsiaTheme="minorEastAsia" w:hAnsi="Tahoma" w:cs="Tahoma"/>
+          <w:sz w:val="22"/>
+          <w:szCs w:val="22"/>
+          <w:lang w:eastAsia="zh-CN"/>
+        </w:rPr>
+        <w:t xml:space="preserve"> </w:t>
+      </w:r>
+      <w:proofErr w:type="spellStart"/>
+      <w:r>
+        <w:rPr>
+          <w:rFonts w:ascii="Tahoma" w:eastAsiaTheme="minorEastAsia" w:hAnsi="Tahoma" w:cs="Tahoma"/>
+          <w:sz w:val="22"/>
+          <w:szCs w:val="22"/>
+          <w:lang w:eastAsia="zh-CN"/>
+        </w:rPr>
+        <w:t>trong</w:t>
+      </w:r>
+      <w:proofErr w:type="spellEnd"/>
+      <w:r>
+        <w:rPr>
+          <w:rFonts w:ascii="Tahoma" w:eastAsiaTheme="minorEastAsia" w:hAnsi="Tahoma" w:cs="Tahoma"/>
+          <w:sz w:val="22"/>
+          <w:szCs w:val="22"/>
+          <w:lang w:eastAsia="zh-CN"/>
+        </w:rPr>
+        <w:t xml:space="preserve"> CSDL.</w:t>
+      </w:r>
+    </w:p>
+    <w:p>
+      <w:pPr>
+        <w:spacing w:before="7" w:line="160" w:lineRule="exact"/>
+        <w:rPr>
+          <w:rFonts w:ascii="Tahoma" w:hAnsi="Tahoma" w:cs="Tahoma"/>
+        </w:rPr>
+      </w:pPr>
+    </w:p>
+    <w:p>
+      <w:pPr>
+        <w:pStyle w:val="BodyText"/>
+        <w:numPr>
+          <w:ilvl w:val="0"/>
+          <w:numId w:val="3"/>
+        </w:numPr>
+        <w:tabs>
+          <w:tab w:val="left" w:pos="1660"/>
+        </w:tabs>
+        <w:rPr>
+          <w:rFonts w:ascii="Tahoma" w:eastAsiaTheme="minorEastAsia" w:hAnsi="Tahoma" w:cs="Tahoma"/>
+          <w:sz w:val="22"/>
+          <w:szCs w:val="22"/>
+          <w:lang w:eastAsia="zh-CN"/>
+        </w:rPr>
+      </w:pPr>
+      <w:proofErr w:type="spellStart"/>
+      <w:r>
+        <w:rPr>
+          <w:rFonts w:ascii="Tahoma" w:eastAsiaTheme="minorEastAsia" w:hAnsi="Tahoma" w:cs="Tahoma"/>
+          <w:sz w:val="22"/>
+          <w:szCs w:val="22"/>
+          <w:lang w:eastAsia="zh-CN"/>
+        </w:rPr>
+        <w:t>Tương</w:t>
+      </w:r>
+      <w:proofErr w:type="spellEnd"/>
+      <w:r>
+        <w:rPr>
+          <w:rFonts w:ascii="Tahoma" w:eastAsiaTheme="minorEastAsia" w:hAnsi="Tahoma" w:cs="Tahoma"/>
+          <w:sz w:val="22"/>
+          <w:szCs w:val="22"/>
+          <w:lang w:eastAsia="zh-CN"/>
+        </w:rPr>
+        <w:t xml:space="preserve"> </w:t>
+      </w:r>
+      <w:proofErr w:type="spellStart"/>
+      <w:r>
+        <w:rPr>
+          <w:rFonts w:ascii="Tahoma" w:eastAsiaTheme="minorEastAsia" w:hAnsi="Tahoma" w:cs="Tahoma"/>
+          <w:sz w:val="22"/>
+          <w:szCs w:val="22"/>
+          <w:lang w:eastAsia="zh-CN"/>
+        </w:rPr>
+        <w:t>tác</w:t>
+      </w:r>
+      <w:proofErr w:type="spellEnd"/>
+      <w:r>
+        <w:rPr>
+          <w:rFonts w:ascii="Tahoma" w:eastAsiaTheme="minorEastAsia" w:hAnsi="Tahoma" w:cs="Tahoma"/>
+          <w:sz w:val="22"/>
+          <w:szCs w:val="22"/>
+          <w:lang w:eastAsia="zh-CN"/>
+        </w:rPr>
+        <w:t xml:space="preserve"> </w:t>
+      </w:r>
+      <w:proofErr w:type="spellStart"/>
+      <w:r>
+        <w:rPr>
+          <w:rFonts w:ascii="Tahoma" w:eastAsiaTheme="minorEastAsia" w:hAnsi="Tahoma" w:cs="Tahoma"/>
+          <w:sz w:val="22"/>
+          <w:szCs w:val="22"/>
+          <w:lang w:eastAsia="zh-CN"/>
+        </w:rPr>
+        <w:t>giữa</w:t>
+      </w:r>
+      <w:proofErr w:type="spellEnd"/>
+      <w:r>
+        <w:rPr>
+          <w:rFonts w:ascii="Tahoma" w:eastAsiaTheme="minorEastAsia" w:hAnsi="Tahoma" w:cs="Tahoma"/>
+          <w:sz w:val="22"/>
+          <w:szCs w:val="22"/>
+          <w:lang w:eastAsia="zh-CN"/>
+        </w:rPr>
+        <w:t xml:space="preserve"> </w:t>
+      </w:r>
+      <w:proofErr w:type="spellStart"/>
+      <w:r>
+        <w:rPr>
+          <w:rFonts w:ascii="Tahoma" w:eastAsiaTheme="minorEastAsia" w:hAnsi="Tahoma" w:cs="Tahoma"/>
+          <w:sz w:val="22"/>
+          <w:szCs w:val="22"/>
+          <w:lang w:eastAsia="zh-CN"/>
+        </w:rPr>
+        <w:t>Người</w:t>
+      </w:r>
+      <w:proofErr w:type="spellEnd"/>
+      <w:r>
+        <w:rPr>
+          <w:rFonts w:ascii="Tahoma" w:eastAsiaTheme="minorEastAsia" w:hAnsi="Tahoma" w:cs="Tahoma"/>
+          <w:sz w:val="22"/>
+          <w:szCs w:val="22"/>
+          <w:lang w:eastAsia="zh-CN"/>
+        </w:rPr>
+        <w:t xml:space="preserve"> </w:t>
+      </w:r>
+      <w:proofErr w:type="spellStart"/>
+      <w:r>
+        <w:rPr>
+          <w:rFonts w:ascii="Tahoma" w:eastAsiaTheme="minorEastAsia" w:hAnsi="Tahoma" w:cs="Tahoma"/>
+          <w:sz w:val="22"/>
+          <w:szCs w:val="22"/>
+          <w:lang w:eastAsia="zh-CN"/>
+        </w:rPr>
+        <w:t>sử</w:t>
+      </w:r>
+      <w:proofErr w:type="spellEnd"/>
+      <w:r>
+        <w:rPr>
+          <w:rFonts w:ascii="Tahoma" w:eastAsiaTheme="minorEastAsia" w:hAnsi="Tahoma" w:cs="Tahoma"/>
+          <w:sz w:val="22"/>
+          <w:szCs w:val="22"/>
+          <w:lang w:eastAsia="zh-CN"/>
+        </w:rPr>
+        <w:t xml:space="preserve"> </w:t>
+      </w:r>
+      <w:proofErr w:type="spellStart"/>
+      <w:r>
+        <w:rPr>
+          <w:rFonts w:ascii="Tahoma" w:eastAsiaTheme="minorEastAsia" w:hAnsi="Tahoma" w:cs="Tahoma"/>
+          <w:sz w:val="22"/>
+          <w:szCs w:val="22"/>
+          <w:lang w:eastAsia="zh-CN"/>
+        </w:rPr>
+        <w:t>dụng</w:t>
+      </w:r>
+      <w:proofErr w:type="spellEnd"/>
+      <w:r>
+        <w:rPr>
+          <w:rFonts w:ascii="Tahoma" w:eastAsiaTheme="minorEastAsia" w:hAnsi="Tahoma" w:cs="Tahoma"/>
+          <w:sz w:val="22"/>
+          <w:szCs w:val="22"/>
+          <w:lang w:eastAsia="zh-CN"/>
+        </w:rPr>
+        <w:t xml:space="preserve"> </w:t>
+      </w:r>
+      <w:proofErr w:type="spellStart"/>
+      <w:r>
+        <w:rPr>
+          <w:rFonts w:ascii="Tahoma" w:eastAsiaTheme="minorEastAsia" w:hAnsi="Tahoma" w:cs="Tahoma"/>
+          <w:sz w:val="22"/>
+          <w:szCs w:val="22"/>
+          <w:lang w:eastAsia="zh-CN"/>
+        </w:rPr>
+        <w:t>với</w:t>
+      </w:r>
+      <w:proofErr w:type="spellEnd"/>
+      <w:r>
+        <w:rPr>
+          <w:rFonts w:ascii="Tahoma" w:eastAsiaTheme="minorEastAsia" w:hAnsi="Tahoma" w:cs="Tahoma"/>
+          <w:sz w:val="22"/>
+          <w:szCs w:val="22"/>
+          <w:lang w:eastAsia="zh-CN"/>
+        </w:rPr>
+        <w:t xml:space="preserve"> </w:t>
+      </w:r>
+      <w:proofErr w:type="spellStart"/>
+      <w:r>
+        <w:rPr>
+          <w:rFonts w:ascii="Tahoma" w:eastAsiaTheme="minorEastAsia" w:hAnsi="Tahoma" w:cs="Tahoma"/>
+          <w:sz w:val="22"/>
+          <w:szCs w:val="22"/>
+          <w:lang w:eastAsia="zh-CN"/>
+        </w:rPr>
+        <w:t>hệ</w:t>
+      </w:r>
+      <w:proofErr w:type="spellEnd"/>
+      <w:r>
+        <w:rPr>
+          <w:rFonts w:ascii="Tahoma" w:eastAsiaTheme="minorEastAsia" w:hAnsi="Tahoma" w:cs="Tahoma"/>
+          <w:sz w:val="22"/>
+          <w:szCs w:val="22"/>
+          <w:lang w:eastAsia="zh-CN"/>
+        </w:rPr>
+        <w:t xml:space="preserve"> </w:t>
+      </w:r>
+      <w:proofErr w:type="spellStart"/>
+      <w:r>
+        <w:rPr>
+          <w:rFonts w:ascii="Tahoma" w:eastAsiaTheme="minorEastAsia" w:hAnsi="Tahoma" w:cs="Tahoma"/>
+          <w:sz w:val="22"/>
+          <w:szCs w:val="22"/>
+          <w:lang w:eastAsia="zh-CN"/>
+        </w:rPr>
+        <w:t>thống</w:t>
+      </w:r>
+      <w:proofErr w:type="spellEnd"/>
+      <w:r>
+        <w:rPr>
+          <w:rFonts w:ascii="Tahoma" w:eastAsiaTheme="minorEastAsia" w:hAnsi="Tahoma" w:cs="Tahoma"/>
+          <w:sz w:val="22"/>
+          <w:szCs w:val="22"/>
+          <w:lang w:eastAsia="zh-CN"/>
+        </w:rPr>
+        <w:t>:</w:t>
+      </w:r>
+    </w:p>
+    <w:p>
+      <w:pPr>
+        <w:spacing w:before="1" w:line="50" w:lineRule="exact"/>
+        <w:rPr>
+          <w:sz w:val="5"/>
+          <w:szCs w:val="5"/>
+        </w:rPr>
+      </w:pPr>
+    </w:p>
+    <w:tbl>
+      <w:tblPr>
+        <w:tblW w:w="0" w:type="auto"/>
+        <w:tblInd w:w="106" w:type="dxa"/>
+        <w:tblLayout w:type="fixed"/>
+        <w:tblCellMar>
+          <w:left w:w="0" w:type="dxa"/>
+          <w:right w:w="0" w:type="dxa"/>
+        </w:tblCellMar>
+        <w:tblLook w:val="01E0" w:firstRow="1" w:lastRow="1" w:firstColumn="1" w:lastColumn="1" w:noHBand="0" w:noVBand="0"/>
+      </w:tblPr>
+      <w:tblGrid>
+        <w:gridCol w:w="4520"/>
+        <w:gridCol w:w="4727"/>
+      </w:tblGrid>
+      <w:tr>
+        <w:trPr>
+          <w:trHeight w:hRule="exact" w:val="446"/>
+        </w:trPr>
+        <w:tc>
+          <w:tcPr>
+            <w:tcW w:w="4520" w:type="dxa"/>
+            <w:tcBorders>
+              <w:top w:val="single" w:sz="5" w:space="0" w:color="000000"/>
+              <w:left w:val="single" w:sz="5" w:space="0" w:color="000000"/>
+              <w:bottom w:val="single" w:sz="5" w:space="0" w:color="000000"/>
+              <w:right w:val="single" w:sz="5" w:space="0" w:color="000000"/>
+            </w:tcBorders>
+          </w:tcPr>
+          <w:p>
+            <w:pPr>
+              <w:pStyle w:val="TableParagraph"/>
+              <w:spacing w:before="8" w:line="110" w:lineRule="exact"/>
+              <w:rPr>
+                <w:rFonts w:ascii="Tahoma" w:eastAsiaTheme="minorEastAsia" w:hAnsi="Tahoma" w:cs="Tahoma"/>
+                <w:b/>
+                <w:lang w:eastAsia="zh-CN"/>
+              </w:rPr>
+            </w:pPr>
+          </w:p>
+          <w:p>
+            <w:pPr>
+              <w:pStyle w:val="TableParagraph"/>
+              <w:ind w:left="1508"/>
+              <w:rPr>
+                <w:rFonts w:ascii="Tahoma" w:eastAsiaTheme="minorEastAsia" w:hAnsi="Tahoma" w:cs="Tahoma"/>
+                <w:b/>
+                <w:lang w:eastAsia="zh-CN"/>
+              </w:rPr>
+            </w:pPr>
+            <w:proofErr w:type="spellStart"/>
+            <w:r>
+              <w:rPr>
+                <w:rFonts w:ascii="Tahoma" w:eastAsiaTheme="minorEastAsia" w:hAnsi="Tahoma" w:cs="Tahoma"/>
+                <w:b/>
+                <w:lang w:eastAsia="zh-CN"/>
+              </w:rPr>
+              <w:t>Hành</w:t>
+            </w:r>
+            <w:proofErr w:type="spellEnd"/>
+            <w:r>
+              <w:rPr>
+                <w:rFonts w:ascii="Tahoma" w:eastAsiaTheme="minorEastAsia" w:hAnsi="Tahoma" w:cs="Tahoma"/>
+                <w:b/>
+                <w:lang w:eastAsia="zh-CN"/>
+              </w:rPr>
+              <w:t xml:space="preserve"> </w:t>
+            </w:r>
+            <w:proofErr w:type="spellStart"/>
+            <w:r>
+              <w:rPr>
+                <w:rFonts w:ascii="Tahoma" w:eastAsiaTheme="minorEastAsia" w:hAnsi="Tahoma" w:cs="Tahoma"/>
+                <w:b/>
+                <w:lang w:eastAsia="zh-CN"/>
+              </w:rPr>
+              <w:t>động</w:t>
+            </w:r>
+            <w:proofErr w:type="spellEnd"/>
+            <w:r>
+              <w:rPr>
+                <w:rFonts w:ascii="Tahoma" w:eastAsiaTheme="minorEastAsia" w:hAnsi="Tahoma" w:cs="Tahoma"/>
+                <w:b/>
+                <w:lang w:eastAsia="zh-CN"/>
+              </w:rPr>
+              <w:t xml:space="preserve"> </w:t>
+            </w:r>
+            <w:proofErr w:type="spellStart"/>
+            <w:r>
+              <w:rPr>
+                <w:rFonts w:ascii="Tahoma" w:eastAsiaTheme="minorEastAsia" w:hAnsi="Tahoma" w:cs="Tahoma"/>
+                <w:b/>
+                <w:lang w:eastAsia="zh-CN"/>
+              </w:rPr>
+              <w:t>của</w:t>
+            </w:r>
+            <w:proofErr w:type="spellEnd"/>
+            <w:r>
+              <w:rPr>
+                <w:rFonts w:ascii="Tahoma" w:eastAsiaTheme="minorEastAsia" w:hAnsi="Tahoma" w:cs="Tahoma"/>
+                <w:b/>
+                <w:lang w:eastAsia="zh-CN"/>
+              </w:rPr>
+              <w:t xml:space="preserve"> Actor</w:t>
+            </w:r>
+          </w:p>
+        </w:tc>
+        <w:tc>
+          <w:tcPr>
+            <w:tcW w:w="4727" w:type="dxa"/>
+            <w:tcBorders>
+              <w:top w:val="single" w:sz="5" w:space="0" w:color="000000"/>
+              <w:left w:val="single" w:sz="5" w:space="0" w:color="000000"/>
+              <w:bottom w:val="single" w:sz="5" w:space="0" w:color="000000"/>
+              <w:right w:val="single" w:sz="5" w:space="0" w:color="000000"/>
+            </w:tcBorders>
+          </w:tcPr>
+          <w:p>
+            <w:pPr>
+              <w:pStyle w:val="TableParagraph"/>
+              <w:spacing w:before="8" w:line="110" w:lineRule="exact"/>
+              <w:rPr>
+                <w:rFonts w:ascii="Tahoma" w:eastAsiaTheme="minorEastAsia" w:hAnsi="Tahoma" w:cs="Tahoma"/>
+                <w:b/>
+                <w:lang w:eastAsia="zh-CN"/>
+              </w:rPr>
+            </w:pPr>
+          </w:p>
+          <w:p>
+            <w:pPr>
+              <w:pStyle w:val="TableParagraph"/>
+              <w:ind w:left="1590"/>
+              <w:rPr>
+                <w:rFonts w:ascii="Tahoma" w:eastAsiaTheme="minorEastAsia" w:hAnsi="Tahoma" w:cs="Tahoma"/>
+                <w:b/>
+                <w:lang w:eastAsia="zh-CN"/>
+              </w:rPr>
+            </w:pPr>
+            <w:proofErr w:type="spellStart"/>
+            <w:r>
+              <w:rPr>
+                <w:rFonts w:ascii="Tahoma" w:eastAsiaTheme="minorEastAsia" w:hAnsi="Tahoma" w:cs="Tahoma"/>
+                <w:b/>
+                <w:lang w:eastAsia="zh-CN"/>
+              </w:rPr>
+              <w:t>Đáp</w:t>
+            </w:r>
+            <w:proofErr w:type="spellEnd"/>
+            <w:r>
+              <w:rPr>
+                <w:rFonts w:ascii="Tahoma" w:eastAsiaTheme="minorEastAsia" w:hAnsi="Tahoma" w:cs="Tahoma"/>
+                <w:b/>
+                <w:lang w:eastAsia="zh-CN"/>
+              </w:rPr>
+              <w:t xml:space="preserve"> </w:t>
+            </w:r>
+            <w:proofErr w:type="spellStart"/>
+            <w:r>
+              <w:rPr>
+                <w:rFonts w:ascii="Tahoma" w:eastAsiaTheme="minorEastAsia" w:hAnsi="Tahoma" w:cs="Tahoma"/>
+                <w:b/>
+                <w:lang w:eastAsia="zh-CN"/>
+              </w:rPr>
+              <w:t>ứng</w:t>
+            </w:r>
+            <w:proofErr w:type="spellEnd"/>
+            <w:r>
+              <w:rPr>
+                <w:rFonts w:ascii="Tahoma" w:eastAsiaTheme="minorEastAsia" w:hAnsi="Tahoma" w:cs="Tahoma"/>
+                <w:b/>
+                <w:lang w:eastAsia="zh-CN"/>
+              </w:rPr>
+              <w:t xml:space="preserve"> </w:t>
+            </w:r>
+            <w:proofErr w:type="spellStart"/>
+            <w:r>
+              <w:rPr>
+                <w:rFonts w:ascii="Tahoma" w:eastAsiaTheme="minorEastAsia" w:hAnsi="Tahoma" w:cs="Tahoma"/>
+                <w:b/>
+                <w:lang w:eastAsia="zh-CN"/>
+              </w:rPr>
+              <w:t>của</w:t>
+            </w:r>
+            <w:proofErr w:type="spellEnd"/>
+            <w:r>
+              <w:rPr>
+                <w:rFonts w:ascii="Tahoma" w:eastAsiaTheme="minorEastAsia" w:hAnsi="Tahoma" w:cs="Tahoma"/>
+                <w:b/>
+                <w:lang w:eastAsia="zh-CN"/>
+              </w:rPr>
+              <w:t xml:space="preserve"> </w:t>
+            </w:r>
+            <w:proofErr w:type="spellStart"/>
+            <w:r>
+              <w:rPr>
+                <w:rFonts w:ascii="Tahoma" w:eastAsiaTheme="minorEastAsia" w:hAnsi="Tahoma" w:cs="Tahoma"/>
+                <w:b/>
+                <w:lang w:eastAsia="zh-CN"/>
+              </w:rPr>
+              <w:t>hệ</w:t>
+            </w:r>
+            <w:proofErr w:type="spellEnd"/>
+            <w:r>
+              <w:rPr>
+                <w:rFonts w:ascii="Tahoma" w:eastAsiaTheme="minorEastAsia" w:hAnsi="Tahoma" w:cs="Tahoma"/>
+                <w:b/>
+                <w:lang w:eastAsia="zh-CN"/>
+              </w:rPr>
+              <w:t xml:space="preserve"> </w:t>
+            </w:r>
+            <w:proofErr w:type="spellStart"/>
+            <w:r>
+              <w:rPr>
+                <w:rFonts w:ascii="Tahoma" w:eastAsiaTheme="minorEastAsia" w:hAnsi="Tahoma" w:cs="Tahoma"/>
+                <w:b/>
+                <w:lang w:eastAsia="zh-CN"/>
+              </w:rPr>
+              <w:t>thống</w:t>
+            </w:r>
+            <w:proofErr w:type="spellEnd"/>
+          </w:p>
+        </w:tc>
+      </w:tr>
+      <w:tr>
+        <w:trPr>
+          <w:trHeight w:hRule="exact" w:val="449"/>
+        </w:trPr>
+        <w:tc>
+          <w:tcPr>
+            <w:tcW w:w="4520" w:type="dxa"/>
+            <w:tcBorders>
+              <w:top w:val="single" w:sz="5" w:space="0" w:color="000000"/>
+              <w:left w:val="single" w:sz="5" w:space="0" w:color="000000"/>
+              <w:bottom w:val="single" w:sz="5" w:space="0" w:color="000000"/>
+              <w:right w:val="single" w:sz="5" w:space="0" w:color="000000"/>
+            </w:tcBorders>
+          </w:tcPr>
+          <w:p>
+            <w:pPr>
+              <w:pStyle w:val="TableParagraph"/>
+              <w:spacing w:before="3" w:line="110" w:lineRule="exact"/>
+              <w:rPr>
+                <w:rFonts w:ascii="Tahoma" w:eastAsiaTheme="minorEastAsia" w:hAnsi="Tahoma" w:cs="Tahoma"/>
+                <w:lang w:eastAsia="zh-CN"/>
+              </w:rPr>
+            </w:pPr>
+          </w:p>
+          <w:p>
+            <w:pPr>
+              <w:pStyle w:val="TableParagraph"/>
+              <w:ind w:left="102"/>
+              <w:rPr>
+                <w:rFonts w:ascii="Tahoma" w:eastAsiaTheme="minorEastAsia" w:hAnsi="Tahoma" w:cs="Tahoma"/>
+                <w:lang w:eastAsia="zh-CN"/>
+              </w:rPr>
+            </w:pPr>
+            <w:r>
+              <w:rPr>
+                <w:rFonts w:ascii="Tahoma" w:eastAsiaTheme="minorEastAsia" w:hAnsi="Tahoma" w:cs="Tahoma"/>
+                <w:lang w:eastAsia="zh-CN"/>
+              </w:rPr>
+              <w:t xml:space="preserve">B1: </w:t>
+            </w:r>
+            <w:proofErr w:type="spellStart"/>
+            <w:r>
+              <w:rPr>
+                <w:rFonts w:ascii="Tahoma" w:eastAsiaTheme="minorEastAsia" w:hAnsi="Tahoma" w:cs="Tahoma"/>
+                <w:lang w:eastAsia="zh-CN"/>
+              </w:rPr>
+              <w:t>chọn</w:t>
+            </w:r>
+            <w:proofErr w:type="spellEnd"/>
+            <w:r>
+              <w:rPr>
+                <w:rFonts w:ascii="Tahoma" w:eastAsiaTheme="minorEastAsia" w:hAnsi="Tahoma" w:cs="Tahoma"/>
+                <w:lang w:eastAsia="zh-CN"/>
+              </w:rPr>
+              <w:t xml:space="preserve"> </w:t>
+            </w:r>
+            <w:proofErr w:type="spellStart"/>
+            <w:r>
+              <w:rPr>
+                <w:rFonts w:ascii="Tahoma" w:eastAsiaTheme="minorEastAsia" w:hAnsi="Tahoma" w:cs="Tahoma"/>
+                <w:lang w:eastAsia="zh-CN"/>
+              </w:rPr>
+              <w:t>những</w:t>
+            </w:r>
+            <w:proofErr w:type="spellEnd"/>
+            <w:r>
+              <w:rPr>
+                <w:rFonts w:ascii="Tahoma" w:eastAsiaTheme="minorEastAsia" w:hAnsi="Tahoma" w:cs="Tahoma"/>
+                <w:lang w:eastAsia="zh-CN"/>
+              </w:rPr>
+              <w:t xml:space="preserve"> </w:t>
+            </w:r>
+            <w:proofErr w:type="spellStart"/>
+            <w:r>
+              <w:rPr>
+                <w:rFonts w:ascii="Tahoma" w:eastAsiaTheme="minorEastAsia" w:hAnsi="Tahoma" w:cs="Tahoma"/>
+                <w:lang w:eastAsia="zh-CN"/>
+              </w:rPr>
+              <w:t>hàng</w:t>
+            </w:r>
+            <w:proofErr w:type="spellEnd"/>
+            <w:r>
+              <w:rPr>
+                <w:rFonts w:ascii="Tahoma" w:eastAsiaTheme="minorEastAsia" w:hAnsi="Tahoma" w:cs="Tahoma"/>
+                <w:lang w:eastAsia="zh-CN"/>
+              </w:rPr>
+              <w:t xml:space="preserve"> </w:t>
+            </w:r>
+            <w:proofErr w:type="spellStart"/>
+            <w:r>
+              <w:rPr>
+                <w:rFonts w:ascii="Tahoma" w:eastAsiaTheme="minorEastAsia" w:hAnsi="Tahoma" w:cs="Tahoma"/>
+                <w:lang w:eastAsia="zh-CN"/>
+              </w:rPr>
+              <w:t>hoá</w:t>
+            </w:r>
+            <w:proofErr w:type="spellEnd"/>
+            <w:r>
+              <w:rPr>
+                <w:rFonts w:ascii="Tahoma" w:eastAsiaTheme="minorEastAsia" w:hAnsi="Tahoma" w:cs="Tahoma"/>
+                <w:lang w:eastAsia="zh-CN"/>
+              </w:rPr>
+              <w:t xml:space="preserve"> </w:t>
+            </w:r>
+            <w:proofErr w:type="spellStart"/>
+            <w:r>
+              <w:rPr>
+                <w:rFonts w:ascii="Tahoma" w:eastAsiaTheme="minorEastAsia" w:hAnsi="Tahoma" w:cs="Tahoma"/>
+                <w:lang w:eastAsia="zh-CN"/>
+              </w:rPr>
+              <w:t>cần</w:t>
+            </w:r>
+            <w:proofErr w:type="spellEnd"/>
+            <w:r>
+              <w:rPr>
+                <w:rFonts w:ascii="Tahoma" w:eastAsiaTheme="minorEastAsia" w:hAnsi="Tahoma" w:cs="Tahoma"/>
+                <w:lang w:eastAsia="zh-CN"/>
+              </w:rPr>
+              <w:t xml:space="preserve"> </w:t>
+            </w:r>
+            <w:proofErr w:type="spellStart"/>
+            <w:r>
+              <w:rPr>
+                <w:rFonts w:ascii="Tahoma" w:eastAsiaTheme="minorEastAsia" w:hAnsi="Tahoma" w:cs="Tahoma"/>
+                <w:lang w:eastAsia="zh-CN"/>
+              </w:rPr>
+              <w:t>xoá</w:t>
+            </w:r>
+            <w:proofErr w:type="spellEnd"/>
+            <w:r>
+              <w:rPr>
+                <w:rFonts w:ascii="Tahoma" w:eastAsiaTheme="minorEastAsia" w:hAnsi="Tahoma" w:cs="Tahoma"/>
+                <w:lang w:eastAsia="zh-CN"/>
+              </w:rPr>
+              <w:t>.</w:t>
+            </w:r>
+          </w:p>
+        </w:tc>
+        <w:tc>
+          <w:tcPr>
+            <w:tcW w:w="4727" w:type="dxa"/>
+            <w:tcBorders>
+              <w:top w:val="single" w:sz="5" w:space="0" w:color="000000"/>
+              <w:left w:val="single" w:sz="5" w:space="0" w:color="000000"/>
+              <w:bottom w:val="single" w:sz="5" w:space="0" w:color="000000"/>
+              <w:right w:val="single" w:sz="5" w:space="0" w:color="000000"/>
+            </w:tcBorders>
+          </w:tcPr>
+          <w:p>
+            <w:pPr>
+              <w:pStyle w:val="TableParagraph"/>
+              <w:spacing w:before="3" w:line="110" w:lineRule="exact"/>
+              <w:rPr>
+                <w:rFonts w:ascii="Tahoma" w:eastAsiaTheme="minorEastAsia" w:hAnsi="Tahoma" w:cs="Tahoma"/>
+                <w:lang w:eastAsia="zh-CN"/>
+              </w:rPr>
+            </w:pPr>
+          </w:p>
+          <w:p>
+            <w:pPr>
+              <w:pStyle w:val="TableParagraph"/>
+              <w:ind w:left="99"/>
+              <w:rPr>
+                <w:rFonts w:ascii="Tahoma" w:eastAsiaTheme="minorEastAsia" w:hAnsi="Tahoma" w:cs="Tahoma"/>
+                <w:lang w:eastAsia="zh-CN"/>
+              </w:rPr>
+            </w:pPr>
+            <w:r>
+              <w:rPr>
+                <w:rFonts w:ascii="Tahoma" w:eastAsiaTheme="minorEastAsia" w:hAnsi="Tahoma" w:cs="Tahoma"/>
+                <w:lang w:eastAsia="zh-CN"/>
+              </w:rPr>
+              <w:t xml:space="preserve">B2: </w:t>
+            </w:r>
+            <w:proofErr w:type="spellStart"/>
+            <w:r>
+              <w:rPr>
+                <w:rFonts w:ascii="Tahoma" w:eastAsiaTheme="minorEastAsia" w:hAnsi="Tahoma" w:cs="Tahoma"/>
+                <w:lang w:eastAsia="zh-CN"/>
+              </w:rPr>
+              <w:t>không</w:t>
+            </w:r>
+            <w:proofErr w:type="spellEnd"/>
+          </w:p>
+        </w:tc>
+      </w:tr>
+      <w:tr>
+        <w:trPr>
+          <w:trHeight w:hRule="exact" w:val="766"/>
+        </w:trPr>
+        <w:tc>
+          <w:tcPr>
+            <w:tcW w:w="4520" w:type="dxa"/>
+            <w:tcBorders>
+              <w:top w:val="single" w:sz="5" w:space="0" w:color="000000"/>
+              <w:left w:val="single" w:sz="5" w:space="0" w:color="000000"/>
+              <w:bottom w:val="single" w:sz="5" w:space="0" w:color="000000"/>
+              <w:right w:val="single" w:sz="5" w:space="0" w:color="000000"/>
+            </w:tcBorders>
+          </w:tcPr>
+          <w:p>
+            <w:pPr>
+              <w:pStyle w:val="TableParagraph"/>
+              <w:spacing w:before="3" w:line="110" w:lineRule="exact"/>
+              <w:rPr>
+                <w:rFonts w:ascii="Tahoma" w:eastAsiaTheme="minorEastAsia" w:hAnsi="Tahoma" w:cs="Tahoma"/>
+                <w:lang w:eastAsia="zh-CN"/>
+              </w:rPr>
+            </w:pPr>
+          </w:p>
+          <w:p>
+            <w:pPr>
+              <w:pStyle w:val="TableParagraph"/>
+              <w:ind w:left="102"/>
+              <w:rPr>
+                <w:rFonts w:ascii="Tahoma" w:eastAsiaTheme="minorEastAsia" w:hAnsi="Tahoma" w:cs="Tahoma"/>
+                <w:lang w:eastAsia="zh-CN"/>
+              </w:rPr>
+            </w:pPr>
+            <w:r>
+              <w:rPr>
+                <w:rFonts w:ascii="Tahoma" w:eastAsiaTheme="minorEastAsia" w:hAnsi="Tahoma" w:cs="Tahoma"/>
+                <w:lang w:eastAsia="zh-CN"/>
+              </w:rPr>
+              <w:t xml:space="preserve">B3:nhấn </w:t>
+            </w:r>
+            <w:proofErr w:type="spellStart"/>
+            <w:r>
+              <w:rPr>
+                <w:rFonts w:ascii="Tahoma" w:eastAsiaTheme="minorEastAsia" w:hAnsi="Tahoma" w:cs="Tahoma"/>
+                <w:lang w:eastAsia="zh-CN"/>
+              </w:rPr>
+              <w:t>nút</w:t>
+            </w:r>
+            <w:proofErr w:type="spellEnd"/>
+            <w:r>
+              <w:rPr>
+                <w:rFonts w:ascii="Tahoma" w:eastAsiaTheme="minorEastAsia" w:hAnsi="Tahoma" w:cs="Tahoma"/>
+                <w:lang w:eastAsia="zh-CN"/>
+              </w:rPr>
+              <w:t xml:space="preserve"> </w:t>
+            </w:r>
+            <w:proofErr w:type="spellStart"/>
+            <w:r>
+              <w:rPr>
+                <w:rFonts w:ascii="Tahoma" w:eastAsiaTheme="minorEastAsia" w:hAnsi="Tahoma" w:cs="Tahoma"/>
+                <w:lang w:eastAsia="zh-CN"/>
+              </w:rPr>
+              <w:t>xóa</w:t>
+            </w:r>
+            <w:proofErr w:type="spellEnd"/>
+          </w:p>
+        </w:tc>
+        <w:tc>
+          <w:tcPr>
+            <w:tcW w:w="4727" w:type="dxa"/>
+            <w:tcBorders>
+              <w:top w:val="single" w:sz="5" w:space="0" w:color="000000"/>
+              <w:left w:val="single" w:sz="5" w:space="0" w:color="000000"/>
+              <w:bottom w:val="single" w:sz="5" w:space="0" w:color="000000"/>
+              <w:right w:val="single" w:sz="5" w:space="0" w:color="000000"/>
+            </w:tcBorders>
+          </w:tcPr>
+          <w:p>
+            <w:pPr>
+              <w:pStyle w:val="TableParagraph"/>
+              <w:spacing w:before="3" w:line="110" w:lineRule="exact"/>
+              <w:rPr>
+                <w:rFonts w:ascii="Tahoma" w:eastAsiaTheme="minorEastAsia" w:hAnsi="Tahoma" w:cs="Tahoma"/>
+                <w:lang w:eastAsia="zh-CN"/>
+              </w:rPr>
+            </w:pPr>
+          </w:p>
+          <w:p>
+            <w:pPr>
+              <w:pStyle w:val="TableParagraph"/>
+              <w:spacing w:line="275" w:lineRule="auto"/>
+              <w:ind w:left="99"/>
+              <w:rPr>
+                <w:rFonts w:ascii="Tahoma" w:eastAsiaTheme="minorEastAsia" w:hAnsi="Tahoma" w:cs="Tahoma"/>
+                <w:lang w:eastAsia="zh-CN"/>
+              </w:rPr>
+            </w:pPr>
+            <w:r>
+              <w:rPr>
+                <w:rFonts w:ascii="Tahoma" w:eastAsiaTheme="minorEastAsia" w:hAnsi="Tahoma" w:cs="Tahoma"/>
+                <w:lang w:eastAsia="zh-CN"/>
+              </w:rPr>
+              <w:t xml:space="preserve">B4: </w:t>
+            </w:r>
+            <w:proofErr w:type="spellStart"/>
+            <w:r>
+              <w:rPr>
+                <w:rFonts w:ascii="Tahoma" w:eastAsiaTheme="minorEastAsia" w:hAnsi="Tahoma" w:cs="Tahoma"/>
+                <w:lang w:eastAsia="zh-CN"/>
+              </w:rPr>
+              <w:t>xóa</w:t>
+            </w:r>
+            <w:proofErr w:type="spellEnd"/>
+            <w:r>
+              <w:rPr>
+                <w:rFonts w:ascii="Tahoma" w:eastAsiaTheme="minorEastAsia" w:hAnsi="Tahoma" w:cs="Tahoma"/>
+                <w:lang w:eastAsia="zh-CN"/>
+              </w:rPr>
+              <w:t xml:space="preserve"> </w:t>
+            </w:r>
+            <w:proofErr w:type="spellStart"/>
+            <w:r>
+              <w:rPr>
+                <w:rFonts w:ascii="Tahoma" w:eastAsiaTheme="minorEastAsia" w:hAnsi="Tahoma" w:cs="Tahoma"/>
+                <w:lang w:eastAsia="zh-CN"/>
+              </w:rPr>
+              <w:t>thông</w:t>
+            </w:r>
+            <w:proofErr w:type="spellEnd"/>
+            <w:r>
+              <w:rPr>
+                <w:rFonts w:ascii="Tahoma" w:eastAsiaTheme="minorEastAsia" w:hAnsi="Tahoma" w:cs="Tahoma"/>
+                <w:lang w:eastAsia="zh-CN"/>
+              </w:rPr>
+              <w:t xml:space="preserve"> tin </w:t>
+            </w:r>
+            <w:proofErr w:type="spellStart"/>
+            <w:r>
+              <w:rPr>
+                <w:rFonts w:ascii="Tahoma" w:eastAsiaTheme="minorEastAsia" w:hAnsi="Tahoma" w:cs="Tahoma"/>
+                <w:lang w:eastAsia="zh-CN"/>
+              </w:rPr>
+              <w:t>hàng</w:t>
+            </w:r>
+            <w:proofErr w:type="spellEnd"/>
+            <w:r>
+              <w:rPr>
+                <w:rFonts w:ascii="Tahoma" w:eastAsiaTheme="minorEastAsia" w:hAnsi="Tahoma" w:cs="Tahoma"/>
+                <w:lang w:eastAsia="zh-CN"/>
+              </w:rPr>
+              <w:t xml:space="preserve"> </w:t>
+            </w:r>
+            <w:proofErr w:type="spellStart"/>
+            <w:r>
+              <w:rPr>
+                <w:rFonts w:ascii="Tahoma" w:eastAsiaTheme="minorEastAsia" w:hAnsi="Tahoma" w:cs="Tahoma"/>
+                <w:lang w:eastAsia="zh-CN"/>
+              </w:rPr>
+              <w:t>hoá</w:t>
+            </w:r>
+            <w:proofErr w:type="spellEnd"/>
+            <w:r>
+              <w:rPr>
+                <w:rFonts w:ascii="Tahoma" w:eastAsiaTheme="minorEastAsia" w:hAnsi="Tahoma" w:cs="Tahoma"/>
+                <w:lang w:eastAsia="zh-CN"/>
+              </w:rPr>
+              <w:t xml:space="preserve"> </w:t>
+            </w:r>
+            <w:proofErr w:type="spellStart"/>
+            <w:r>
+              <w:rPr>
+                <w:rFonts w:ascii="Tahoma" w:eastAsiaTheme="minorEastAsia" w:hAnsi="Tahoma" w:cs="Tahoma"/>
+                <w:lang w:eastAsia="zh-CN"/>
+              </w:rPr>
+              <w:t>trong</w:t>
+            </w:r>
+            <w:proofErr w:type="spellEnd"/>
+            <w:r>
+              <w:rPr>
+                <w:rFonts w:ascii="Tahoma" w:eastAsiaTheme="minorEastAsia" w:hAnsi="Tahoma" w:cs="Tahoma"/>
+                <w:lang w:eastAsia="zh-CN"/>
+              </w:rPr>
+              <w:t xml:space="preserve"> CSDL </w:t>
+            </w:r>
+            <w:proofErr w:type="spellStart"/>
+            <w:r>
+              <w:rPr>
+                <w:rFonts w:ascii="Tahoma" w:eastAsiaTheme="minorEastAsia" w:hAnsi="Tahoma" w:cs="Tahoma"/>
+                <w:lang w:eastAsia="zh-CN"/>
+              </w:rPr>
+              <w:t>và</w:t>
+            </w:r>
+            <w:proofErr w:type="spellEnd"/>
+            <w:r>
+              <w:rPr>
+                <w:rFonts w:ascii="Tahoma" w:eastAsiaTheme="minorEastAsia" w:hAnsi="Tahoma" w:cs="Tahoma"/>
+                <w:lang w:eastAsia="zh-CN"/>
+              </w:rPr>
+              <w:t xml:space="preserve"> </w:t>
+            </w:r>
+            <w:proofErr w:type="spellStart"/>
+            <w:r>
+              <w:rPr>
+                <w:rFonts w:ascii="Tahoma" w:eastAsiaTheme="minorEastAsia" w:hAnsi="Tahoma" w:cs="Tahoma"/>
+                <w:lang w:eastAsia="zh-CN"/>
+              </w:rPr>
+              <w:t>hiển</w:t>
+            </w:r>
+            <w:proofErr w:type="spellEnd"/>
+            <w:r>
+              <w:rPr>
+                <w:rFonts w:ascii="Tahoma" w:eastAsiaTheme="minorEastAsia" w:hAnsi="Tahoma" w:cs="Tahoma"/>
+                <w:lang w:eastAsia="zh-CN"/>
+              </w:rPr>
+              <w:t xml:space="preserve"> </w:t>
+            </w:r>
+            <w:proofErr w:type="spellStart"/>
+            <w:r>
+              <w:rPr>
+                <w:rFonts w:ascii="Tahoma" w:eastAsiaTheme="minorEastAsia" w:hAnsi="Tahoma" w:cs="Tahoma"/>
+                <w:lang w:eastAsia="zh-CN"/>
+              </w:rPr>
+              <w:t>thị</w:t>
+            </w:r>
+            <w:proofErr w:type="spellEnd"/>
+            <w:r>
+              <w:rPr>
+                <w:rFonts w:ascii="Tahoma" w:eastAsiaTheme="minorEastAsia" w:hAnsi="Tahoma" w:cs="Tahoma"/>
+                <w:lang w:eastAsia="zh-CN"/>
+              </w:rPr>
+              <w:t xml:space="preserve"> </w:t>
+            </w:r>
+            <w:proofErr w:type="spellStart"/>
+            <w:r>
+              <w:rPr>
+                <w:rFonts w:ascii="Tahoma" w:eastAsiaTheme="minorEastAsia" w:hAnsi="Tahoma" w:cs="Tahoma"/>
+                <w:lang w:eastAsia="zh-CN"/>
+              </w:rPr>
+              <w:t>danh</w:t>
+            </w:r>
+            <w:proofErr w:type="spellEnd"/>
+            <w:r>
+              <w:rPr>
+                <w:rFonts w:ascii="Tahoma" w:eastAsiaTheme="minorEastAsia" w:hAnsi="Tahoma" w:cs="Tahoma"/>
+                <w:lang w:eastAsia="zh-CN"/>
+              </w:rPr>
+              <w:t xml:space="preserve"> </w:t>
+            </w:r>
+            <w:proofErr w:type="spellStart"/>
+            <w:r>
+              <w:rPr>
+                <w:rFonts w:ascii="Tahoma" w:eastAsiaTheme="minorEastAsia" w:hAnsi="Tahoma" w:cs="Tahoma"/>
+                <w:lang w:eastAsia="zh-CN"/>
+              </w:rPr>
+              <w:t>sách</w:t>
+            </w:r>
+            <w:proofErr w:type="spellEnd"/>
+            <w:r>
+              <w:rPr>
+                <w:rFonts w:ascii="Tahoma" w:eastAsiaTheme="minorEastAsia" w:hAnsi="Tahoma" w:cs="Tahoma"/>
+                <w:lang w:eastAsia="zh-CN"/>
+              </w:rPr>
+              <w:t xml:space="preserve"> </w:t>
+            </w:r>
+            <w:proofErr w:type="spellStart"/>
+            <w:r>
+              <w:rPr>
+                <w:rFonts w:ascii="Tahoma" w:eastAsiaTheme="minorEastAsia" w:hAnsi="Tahoma" w:cs="Tahoma"/>
+                <w:lang w:eastAsia="zh-CN"/>
+              </w:rPr>
+              <w:t>hàng</w:t>
+            </w:r>
+            <w:proofErr w:type="spellEnd"/>
+            <w:r>
+              <w:rPr>
+                <w:rFonts w:ascii="Tahoma" w:eastAsiaTheme="minorEastAsia" w:hAnsi="Tahoma" w:cs="Tahoma"/>
+                <w:lang w:eastAsia="zh-CN"/>
+              </w:rPr>
+              <w:t xml:space="preserve"> </w:t>
+            </w:r>
+            <w:proofErr w:type="spellStart"/>
+            <w:r>
+              <w:rPr>
+                <w:rFonts w:ascii="Tahoma" w:eastAsiaTheme="minorEastAsia" w:hAnsi="Tahoma" w:cs="Tahoma"/>
+                <w:lang w:eastAsia="zh-CN"/>
+              </w:rPr>
+              <w:t>hoá</w:t>
+            </w:r>
+            <w:proofErr w:type="spellEnd"/>
+            <w:r>
+              <w:rPr>
+                <w:rFonts w:ascii="Tahoma" w:eastAsiaTheme="minorEastAsia" w:hAnsi="Tahoma" w:cs="Tahoma"/>
+                <w:lang w:eastAsia="zh-CN"/>
+              </w:rPr>
+              <w:t>.</w:t>
+            </w:r>
+          </w:p>
+        </w:tc>
+      </w:tr>
+    </w:tbl>
+    <w:p>
+      <w:pPr>
+        <w:spacing w:before="9" w:line="110" w:lineRule="exact"/>
+        <w:rPr>
+          <w:rFonts w:ascii="Tahoma" w:hAnsi="Tahoma" w:cs="Tahoma"/>
+        </w:rPr>
+      </w:pPr>
+    </w:p>
+    <w:p>
+      <w:pPr>
+        <w:pStyle w:val="Heading3"/>
+        <w:numPr>
+          <w:ilvl w:val="0"/>
+          <w:numId w:val="4"/>
+        </w:numPr>
+        <w:tabs>
+          <w:tab w:val="left" w:pos="1300"/>
+        </w:tabs>
+        <w:ind w:right="3389"/>
+        <w:rPr>
+          <w:rFonts w:ascii="Tahoma" w:eastAsiaTheme="minorEastAsia" w:hAnsi="Tahoma" w:cs="Tahoma"/>
+          <w:b w:val="0"/>
+          <w:bCs w:val="0"/>
+          <w:sz w:val="22"/>
+          <w:szCs w:val="22"/>
+          <w:u w:val="none"/>
+          <w:lang w:eastAsia="zh-CN"/>
+        </w:rPr>
+      </w:pPr>
+      <w:proofErr w:type="spellStart"/>
+      <w:r>
+        <w:rPr>
+          <w:rFonts w:ascii="Tahoma" w:eastAsiaTheme="minorEastAsia" w:hAnsi="Tahoma" w:cs="Tahoma"/>
+          <w:b w:val="0"/>
+          <w:bCs w:val="0"/>
+          <w:sz w:val="22"/>
+          <w:szCs w:val="22"/>
+          <w:u w:val="none"/>
+          <w:lang w:eastAsia="zh-CN"/>
+        </w:rPr>
+        <w:t>Đặc</w:t>
+      </w:r>
+      <w:proofErr w:type="spellEnd"/>
+      <w:r>
+        <w:rPr>
+          <w:rFonts w:ascii="Tahoma" w:eastAsiaTheme="minorEastAsia" w:hAnsi="Tahoma" w:cs="Tahoma"/>
+          <w:b w:val="0"/>
+          <w:bCs w:val="0"/>
+          <w:sz w:val="22"/>
+          <w:szCs w:val="22"/>
+          <w:u w:val="none"/>
+          <w:lang w:eastAsia="zh-CN"/>
+        </w:rPr>
+        <w:t xml:space="preserve"> </w:t>
+      </w:r>
+      <w:proofErr w:type="spellStart"/>
+      <w:r>
+        <w:rPr>
+          <w:rFonts w:ascii="Tahoma" w:eastAsiaTheme="minorEastAsia" w:hAnsi="Tahoma" w:cs="Tahoma"/>
+          <w:b w:val="0"/>
+          <w:bCs w:val="0"/>
+          <w:sz w:val="22"/>
+          <w:szCs w:val="22"/>
+          <w:u w:val="none"/>
+          <w:lang w:eastAsia="zh-CN"/>
+        </w:rPr>
+        <w:t>tả</w:t>
+      </w:r>
+      <w:proofErr w:type="spellEnd"/>
+      <w:r>
+        <w:rPr>
+          <w:rFonts w:ascii="Tahoma" w:eastAsiaTheme="minorEastAsia" w:hAnsi="Tahoma" w:cs="Tahoma"/>
+          <w:b w:val="0"/>
+          <w:bCs w:val="0"/>
+          <w:sz w:val="22"/>
+          <w:szCs w:val="22"/>
+          <w:u w:val="none"/>
+          <w:lang w:eastAsia="zh-CN"/>
+        </w:rPr>
+        <w:t xml:space="preserve"> </w:t>
+      </w:r>
+      <w:proofErr w:type="spellStart"/>
+      <w:r>
+        <w:rPr>
+          <w:rFonts w:ascii="Tahoma" w:eastAsiaTheme="minorEastAsia" w:hAnsi="Tahoma" w:cs="Tahoma"/>
+          <w:b w:val="0"/>
+          <w:bCs w:val="0"/>
+          <w:sz w:val="22"/>
+          <w:szCs w:val="22"/>
+          <w:u w:val="none"/>
+          <w:lang w:eastAsia="zh-CN"/>
+        </w:rPr>
+        <w:t>Ch</w:t>
+      </w:r>
+      <w:r>
+        <w:rPr>
+          <w:rFonts w:ascii="Tahoma" w:eastAsiaTheme="minorEastAsia" w:hAnsi="Tahoma" w:cs="Tahoma"/>
+          <w:b w:val="0"/>
+          <w:bCs w:val="0"/>
+          <w:sz w:val="22"/>
+          <w:szCs w:val="22"/>
+          <w:u w:val="none"/>
+          <w:lang w:eastAsia="zh-CN"/>
+        </w:rPr>
+        <w:t>ứ</w:t>
+      </w:r>
+      <w:r>
+        <w:rPr>
+          <w:rFonts w:ascii="Tahoma" w:eastAsiaTheme="minorEastAsia" w:hAnsi="Tahoma" w:cs="Tahoma"/>
+          <w:b w:val="0"/>
+          <w:bCs w:val="0"/>
+          <w:sz w:val="22"/>
+          <w:szCs w:val="22"/>
+          <w:u w:val="none"/>
+          <w:lang w:eastAsia="zh-CN"/>
+        </w:rPr>
+        <w:t>c</w:t>
+      </w:r>
+      <w:proofErr w:type="spellEnd"/>
+      <w:r>
+        <w:rPr>
+          <w:rFonts w:ascii="Tahoma" w:eastAsiaTheme="minorEastAsia" w:hAnsi="Tahoma" w:cs="Tahoma"/>
+          <w:b w:val="0"/>
+          <w:bCs w:val="0"/>
+          <w:sz w:val="22"/>
+          <w:szCs w:val="22"/>
+          <w:u w:val="none"/>
+          <w:lang w:eastAsia="zh-CN"/>
+        </w:rPr>
+        <w:t xml:space="preserve"> </w:t>
+      </w:r>
+      <w:proofErr w:type="spellStart"/>
+      <w:r>
+        <w:rPr>
+          <w:rFonts w:ascii="Tahoma" w:eastAsiaTheme="minorEastAsia" w:hAnsi="Tahoma" w:cs="Tahoma"/>
+          <w:b w:val="0"/>
+          <w:bCs w:val="0"/>
+          <w:sz w:val="22"/>
+          <w:szCs w:val="22"/>
+          <w:u w:val="none"/>
+          <w:lang w:eastAsia="zh-CN"/>
+        </w:rPr>
+        <w:t>năng</w:t>
+      </w:r>
+      <w:proofErr w:type="spellEnd"/>
+      <w:r>
+        <w:rPr>
+          <w:rFonts w:ascii="Tahoma" w:eastAsiaTheme="minorEastAsia" w:hAnsi="Tahoma" w:cs="Tahoma"/>
+          <w:b w:val="0"/>
+          <w:bCs w:val="0"/>
+          <w:sz w:val="22"/>
+          <w:szCs w:val="22"/>
+          <w:u w:val="none"/>
+          <w:lang w:eastAsia="zh-CN"/>
+        </w:rPr>
+        <w:t xml:space="preserve"> “</w:t>
+      </w:r>
+      <w:proofErr w:type="spellStart"/>
+      <w:r>
+        <w:rPr>
+          <w:rFonts w:ascii="Tahoma" w:eastAsiaTheme="minorEastAsia" w:hAnsi="Tahoma" w:cs="Tahoma"/>
+          <w:b w:val="0"/>
+          <w:bCs w:val="0"/>
+          <w:sz w:val="22"/>
+          <w:szCs w:val="22"/>
+          <w:u w:val="none"/>
+          <w:lang w:eastAsia="zh-CN"/>
+        </w:rPr>
+        <w:t>Sửa</w:t>
+      </w:r>
+      <w:proofErr w:type="spellEnd"/>
+      <w:r>
+        <w:rPr>
+          <w:rFonts w:ascii="Tahoma" w:eastAsiaTheme="minorEastAsia" w:hAnsi="Tahoma" w:cs="Tahoma"/>
+          <w:b w:val="0"/>
+          <w:bCs w:val="0"/>
+          <w:sz w:val="22"/>
+          <w:szCs w:val="22"/>
+          <w:u w:val="none"/>
+          <w:lang w:eastAsia="zh-CN"/>
+        </w:rPr>
+        <w:t xml:space="preserve"> </w:t>
+      </w:r>
+      <w:proofErr w:type="spellStart"/>
+      <w:r>
+        <w:rPr>
+          <w:rFonts w:ascii="Tahoma" w:eastAsiaTheme="minorEastAsia" w:hAnsi="Tahoma" w:cs="Tahoma"/>
+          <w:b w:val="0"/>
+          <w:bCs w:val="0"/>
+          <w:sz w:val="22"/>
+          <w:szCs w:val="22"/>
+          <w:u w:val="none"/>
+          <w:lang w:eastAsia="zh-CN"/>
+        </w:rPr>
+        <w:t>hàng</w:t>
+      </w:r>
+      <w:proofErr w:type="spellEnd"/>
+      <w:r>
+        <w:rPr>
+          <w:rFonts w:ascii="Tahoma" w:eastAsiaTheme="minorEastAsia" w:hAnsi="Tahoma" w:cs="Tahoma"/>
+          <w:b w:val="0"/>
+          <w:bCs w:val="0"/>
+          <w:sz w:val="22"/>
+          <w:szCs w:val="22"/>
+          <w:u w:val="none"/>
+          <w:lang w:eastAsia="zh-CN"/>
+        </w:rPr>
+        <w:t xml:space="preserve"> </w:t>
+      </w:r>
+      <w:proofErr w:type="spellStart"/>
+      <w:r>
+        <w:rPr>
+          <w:rFonts w:ascii="Tahoma" w:eastAsiaTheme="minorEastAsia" w:hAnsi="Tahoma" w:cs="Tahoma"/>
+          <w:b w:val="0"/>
+          <w:bCs w:val="0"/>
+          <w:sz w:val="22"/>
+          <w:szCs w:val="22"/>
+          <w:u w:val="none"/>
+          <w:lang w:eastAsia="zh-CN"/>
+        </w:rPr>
+        <w:t>hóa</w:t>
+      </w:r>
+      <w:proofErr w:type="spellEnd"/>
+      <w:r>
+        <w:rPr>
+          <w:rFonts w:ascii="Tahoma" w:eastAsiaTheme="minorEastAsia" w:hAnsi="Tahoma" w:cs="Tahoma"/>
+          <w:b w:val="0"/>
+          <w:bCs w:val="0"/>
+          <w:sz w:val="22"/>
+          <w:szCs w:val="22"/>
+          <w:u w:val="none"/>
+          <w:lang w:eastAsia="zh-CN"/>
+        </w:rPr>
+        <w:t>”</w:t>
+      </w:r>
+    </w:p>
+    <w:p>
+      <w:pPr>
+        <w:spacing w:before="7" w:line="150" w:lineRule="exact"/>
+        <w:rPr>
+          <w:rFonts w:ascii="Tahoma" w:hAnsi="Tahoma" w:cs="Tahoma"/>
+        </w:rPr>
+      </w:pPr>
+    </w:p>
+    <w:p>
+      <w:pPr>
+        <w:pStyle w:val="BodyText"/>
+        <w:numPr>
+          <w:ilvl w:val="1"/>
+          <w:numId w:val="3"/>
+        </w:numPr>
+        <w:tabs>
+          <w:tab w:val="left" w:pos="1660"/>
+        </w:tabs>
+        <w:rPr>
+          <w:rFonts w:ascii="Tahoma" w:eastAsiaTheme="minorEastAsia" w:hAnsi="Tahoma" w:cs="Tahoma"/>
+          <w:sz w:val="22"/>
+          <w:szCs w:val="22"/>
+          <w:lang w:eastAsia="zh-CN"/>
+        </w:rPr>
+      </w:pPr>
+      <w:proofErr w:type="spellStart"/>
+      <w:r>
+        <w:rPr>
+          <w:rFonts w:ascii="Tahoma" w:eastAsiaTheme="minorEastAsia" w:hAnsi="Tahoma" w:cs="Tahoma"/>
+          <w:sz w:val="22"/>
+          <w:szCs w:val="22"/>
+          <w:lang w:eastAsia="zh-CN"/>
+        </w:rPr>
+        <w:t>Tên</w:t>
+      </w:r>
+      <w:proofErr w:type="spellEnd"/>
+      <w:r>
+        <w:rPr>
+          <w:rFonts w:ascii="Tahoma" w:eastAsiaTheme="minorEastAsia" w:hAnsi="Tahoma" w:cs="Tahoma"/>
+          <w:sz w:val="22"/>
+          <w:szCs w:val="22"/>
+          <w:lang w:eastAsia="zh-CN"/>
+        </w:rPr>
+        <w:t xml:space="preserve"> </w:t>
+      </w:r>
+      <w:proofErr w:type="spellStart"/>
+      <w:r>
+        <w:rPr>
+          <w:rFonts w:ascii="Tahoma" w:eastAsiaTheme="minorEastAsia" w:hAnsi="Tahoma" w:cs="Tahoma"/>
+          <w:sz w:val="22"/>
+          <w:szCs w:val="22"/>
+          <w:lang w:eastAsia="zh-CN"/>
+        </w:rPr>
+        <w:t>Chức</w:t>
+      </w:r>
+      <w:proofErr w:type="spellEnd"/>
+      <w:r>
+        <w:rPr>
+          <w:rFonts w:ascii="Tahoma" w:eastAsiaTheme="minorEastAsia" w:hAnsi="Tahoma" w:cs="Tahoma"/>
+          <w:sz w:val="22"/>
+          <w:szCs w:val="22"/>
+          <w:lang w:eastAsia="zh-CN"/>
+        </w:rPr>
+        <w:t xml:space="preserve"> </w:t>
+      </w:r>
+      <w:proofErr w:type="spellStart"/>
+      <w:r>
+        <w:rPr>
+          <w:rFonts w:ascii="Tahoma" w:eastAsiaTheme="minorEastAsia" w:hAnsi="Tahoma" w:cs="Tahoma"/>
+          <w:sz w:val="22"/>
+          <w:szCs w:val="22"/>
+          <w:lang w:eastAsia="zh-CN"/>
+        </w:rPr>
+        <w:t>năng</w:t>
+      </w:r>
+      <w:proofErr w:type="spellEnd"/>
+      <w:r>
+        <w:rPr>
+          <w:rFonts w:ascii="Tahoma" w:eastAsiaTheme="minorEastAsia" w:hAnsi="Tahoma" w:cs="Tahoma"/>
+          <w:sz w:val="22"/>
+          <w:szCs w:val="22"/>
+          <w:lang w:eastAsia="zh-CN"/>
+        </w:rPr>
+        <w:t xml:space="preserve">: </w:t>
+      </w:r>
+      <w:proofErr w:type="spellStart"/>
+      <w:r>
+        <w:rPr>
+          <w:rFonts w:ascii="Tahoma" w:eastAsiaTheme="minorEastAsia" w:hAnsi="Tahoma" w:cs="Tahoma"/>
+          <w:sz w:val="22"/>
+          <w:szCs w:val="22"/>
+          <w:lang w:eastAsia="zh-CN"/>
+        </w:rPr>
+        <w:t>sửa</w:t>
+      </w:r>
+      <w:proofErr w:type="spellEnd"/>
+      <w:r>
+        <w:rPr>
+          <w:rFonts w:ascii="Tahoma" w:eastAsiaTheme="minorEastAsia" w:hAnsi="Tahoma" w:cs="Tahoma"/>
+          <w:sz w:val="22"/>
+          <w:szCs w:val="22"/>
+          <w:lang w:eastAsia="zh-CN"/>
+        </w:rPr>
+        <w:t xml:space="preserve"> </w:t>
+      </w:r>
+      <w:proofErr w:type="spellStart"/>
+      <w:r>
+        <w:rPr>
+          <w:rFonts w:ascii="Tahoma" w:eastAsiaTheme="minorEastAsia" w:hAnsi="Tahoma" w:cs="Tahoma"/>
+          <w:sz w:val="22"/>
+          <w:szCs w:val="22"/>
+          <w:lang w:eastAsia="zh-CN"/>
+        </w:rPr>
+        <w:t>hàng</w:t>
+      </w:r>
+      <w:proofErr w:type="spellEnd"/>
+      <w:r>
+        <w:rPr>
+          <w:rFonts w:ascii="Tahoma" w:eastAsiaTheme="minorEastAsia" w:hAnsi="Tahoma" w:cs="Tahoma"/>
+          <w:sz w:val="22"/>
+          <w:szCs w:val="22"/>
+          <w:lang w:eastAsia="zh-CN"/>
+        </w:rPr>
+        <w:t xml:space="preserve"> </w:t>
+      </w:r>
+      <w:proofErr w:type="spellStart"/>
+      <w:r>
+        <w:rPr>
+          <w:rFonts w:ascii="Tahoma" w:eastAsiaTheme="minorEastAsia" w:hAnsi="Tahoma" w:cs="Tahoma"/>
+          <w:sz w:val="22"/>
+          <w:szCs w:val="22"/>
+          <w:lang w:eastAsia="zh-CN"/>
+        </w:rPr>
+        <w:t>hóa</w:t>
+      </w:r>
+      <w:proofErr w:type="spellEnd"/>
+    </w:p>
+    <w:p>
+      <w:pPr>
+        <w:spacing w:before="5" w:line="160" w:lineRule="exact"/>
+        <w:rPr>
+          <w:rFonts w:ascii="Tahoma" w:hAnsi="Tahoma" w:cs="Tahoma"/>
+        </w:rPr>
+      </w:pPr>
+    </w:p>
+    <w:p>
+      <w:pPr>
+        <w:widowControl w:val="0"/>
+        <w:numPr>
+          <w:ilvl w:val="1"/>
+          <w:numId w:val="3"/>
+        </w:numPr>
+        <w:tabs>
+          <w:tab w:val="left" w:pos="1660"/>
+        </w:tabs>
+        <w:spacing w:after="0" w:line="240" w:lineRule="auto"/>
+        <w:ind w:left="1660"/>
+        <w:rPr>
+          <w:rFonts w:ascii="Tahoma" w:hAnsi="Tahoma" w:cs="Tahoma"/>
+        </w:rPr>
+      </w:pPr>
+      <w:proofErr w:type="spellStart"/>
+      <w:r>
+        <w:rPr>
+          <w:rFonts w:ascii="Tahoma" w:hAnsi="Tahoma" w:cs="Tahoma"/>
+        </w:rPr>
+        <w:t>Tên</w:t>
+      </w:r>
+      <w:proofErr w:type="spellEnd"/>
+      <w:r>
+        <w:rPr>
+          <w:rFonts w:ascii="Tahoma" w:hAnsi="Tahoma" w:cs="Tahoma"/>
+        </w:rPr>
+        <w:t xml:space="preserve"> </w:t>
+      </w:r>
+      <w:proofErr w:type="spellStart"/>
+      <w:r>
+        <w:rPr>
+          <w:rFonts w:ascii="Tahoma" w:hAnsi="Tahoma" w:cs="Tahoma"/>
+        </w:rPr>
+        <w:t>Người</w:t>
+      </w:r>
+      <w:proofErr w:type="spellEnd"/>
+      <w:r>
+        <w:rPr>
+          <w:rFonts w:ascii="Tahoma" w:hAnsi="Tahoma" w:cs="Tahoma"/>
+        </w:rPr>
+        <w:t xml:space="preserve"> </w:t>
+      </w:r>
+      <w:proofErr w:type="spellStart"/>
+      <w:r>
+        <w:rPr>
+          <w:rFonts w:ascii="Tahoma" w:hAnsi="Tahoma" w:cs="Tahoma"/>
+        </w:rPr>
+        <w:t>sử</w:t>
+      </w:r>
+      <w:proofErr w:type="spellEnd"/>
+      <w:r>
+        <w:rPr>
+          <w:rFonts w:ascii="Tahoma" w:hAnsi="Tahoma" w:cs="Tahoma"/>
+        </w:rPr>
+        <w:t xml:space="preserve"> </w:t>
+      </w:r>
+      <w:proofErr w:type="spellStart"/>
+      <w:r>
+        <w:rPr>
+          <w:rFonts w:ascii="Tahoma" w:hAnsi="Tahoma" w:cs="Tahoma"/>
+        </w:rPr>
+        <w:t>dụng</w:t>
+      </w:r>
+      <w:proofErr w:type="spellEnd"/>
+      <w:r>
+        <w:rPr>
+          <w:rFonts w:ascii="Tahoma" w:hAnsi="Tahoma" w:cs="Tahoma"/>
+        </w:rPr>
+        <w:t xml:space="preserve">: </w:t>
+      </w:r>
+      <w:proofErr w:type="spellStart"/>
+      <w:r>
+        <w:rPr>
+          <w:rFonts w:ascii="Tahoma" w:hAnsi="Tahoma" w:cs="Tahoma"/>
+        </w:rPr>
+        <w:t>Nhân</w:t>
+      </w:r>
+      <w:proofErr w:type="spellEnd"/>
+      <w:r>
+        <w:rPr>
+          <w:rFonts w:ascii="Tahoma" w:hAnsi="Tahoma" w:cs="Tahoma"/>
+        </w:rPr>
+        <w:t xml:space="preserve"> </w:t>
+      </w:r>
+      <w:proofErr w:type="spellStart"/>
+      <w:r>
+        <w:rPr>
+          <w:rFonts w:ascii="Tahoma" w:hAnsi="Tahoma" w:cs="Tahoma"/>
+        </w:rPr>
+        <w:t>viên</w:t>
+      </w:r>
+      <w:proofErr w:type="spellEnd"/>
+      <w:r>
+        <w:rPr>
+          <w:rFonts w:ascii="Tahoma" w:hAnsi="Tahoma" w:cs="Tahoma"/>
+        </w:rPr>
+        <w:t xml:space="preserve"> </w:t>
+      </w:r>
+      <w:proofErr w:type="spellStart"/>
+      <w:r>
+        <w:rPr>
+          <w:rFonts w:ascii="Tahoma" w:hAnsi="Tahoma" w:cs="Tahoma"/>
+        </w:rPr>
+        <w:t>quản</w:t>
+      </w:r>
+      <w:proofErr w:type="spellEnd"/>
+      <w:r>
+        <w:rPr>
+          <w:rFonts w:ascii="Tahoma" w:hAnsi="Tahoma" w:cs="Tahoma"/>
+        </w:rPr>
+        <w:t xml:space="preserve"> </w:t>
+      </w:r>
+      <w:proofErr w:type="spellStart"/>
+      <w:r>
+        <w:rPr>
+          <w:rFonts w:ascii="Tahoma" w:hAnsi="Tahoma" w:cs="Tahoma"/>
+        </w:rPr>
+        <w:t>lý</w:t>
+      </w:r>
+      <w:proofErr w:type="spellEnd"/>
+    </w:p>
+    <w:p>
+      <w:pPr>
+        <w:spacing w:before="4" w:line="160" w:lineRule="exact"/>
+        <w:rPr>
+          <w:rFonts w:ascii="Tahoma" w:hAnsi="Tahoma" w:cs="Tahoma"/>
+        </w:rPr>
+      </w:pPr>
+    </w:p>
+    <w:p>
+      <w:pPr>
+        <w:pStyle w:val="BodyText"/>
+        <w:numPr>
+          <w:ilvl w:val="1"/>
+          <w:numId w:val="3"/>
+        </w:numPr>
+        <w:tabs>
+          <w:tab w:val="left" w:pos="1660"/>
+        </w:tabs>
+        <w:rPr>
+          <w:rFonts w:ascii="Tahoma" w:eastAsiaTheme="minorEastAsia" w:hAnsi="Tahoma" w:cs="Tahoma"/>
+          <w:sz w:val="22"/>
+          <w:szCs w:val="22"/>
+          <w:lang w:eastAsia="zh-CN"/>
+        </w:rPr>
+      </w:pPr>
+      <w:proofErr w:type="spellStart"/>
+      <w:r>
+        <w:rPr>
+          <w:rFonts w:ascii="Tahoma" w:eastAsiaTheme="minorEastAsia" w:hAnsi="Tahoma" w:cs="Tahoma"/>
+          <w:sz w:val="22"/>
+          <w:szCs w:val="22"/>
+          <w:lang w:eastAsia="zh-CN"/>
+        </w:rPr>
+        <w:t>Mục</w:t>
+      </w:r>
+      <w:proofErr w:type="spellEnd"/>
+      <w:r>
+        <w:rPr>
+          <w:rFonts w:ascii="Tahoma" w:eastAsiaTheme="minorEastAsia" w:hAnsi="Tahoma" w:cs="Tahoma"/>
+          <w:sz w:val="22"/>
+          <w:szCs w:val="22"/>
+          <w:lang w:eastAsia="zh-CN"/>
+        </w:rPr>
+        <w:t xml:space="preserve"> </w:t>
+      </w:r>
+      <w:proofErr w:type="spellStart"/>
+      <w:r>
+        <w:rPr>
+          <w:rFonts w:ascii="Tahoma" w:eastAsiaTheme="minorEastAsia" w:hAnsi="Tahoma" w:cs="Tahoma"/>
+          <w:sz w:val="22"/>
+          <w:szCs w:val="22"/>
+          <w:lang w:eastAsia="zh-CN"/>
+        </w:rPr>
+        <w:t>đích</w:t>
+      </w:r>
+      <w:proofErr w:type="spellEnd"/>
+      <w:r>
+        <w:rPr>
+          <w:rFonts w:ascii="Tahoma" w:eastAsiaTheme="minorEastAsia" w:hAnsi="Tahoma" w:cs="Tahoma"/>
+          <w:sz w:val="22"/>
+          <w:szCs w:val="22"/>
+          <w:lang w:eastAsia="zh-CN"/>
+        </w:rPr>
+        <w:t xml:space="preserve">: </w:t>
+      </w:r>
+      <w:proofErr w:type="spellStart"/>
+      <w:r>
+        <w:rPr>
+          <w:rFonts w:ascii="Tahoma" w:eastAsiaTheme="minorEastAsia" w:hAnsi="Tahoma" w:cs="Tahoma"/>
+          <w:sz w:val="22"/>
+          <w:szCs w:val="22"/>
+          <w:lang w:eastAsia="zh-CN"/>
+        </w:rPr>
+        <w:t>Người</w:t>
+      </w:r>
+      <w:proofErr w:type="spellEnd"/>
+      <w:r>
+        <w:rPr>
+          <w:rFonts w:ascii="Tahoma" w:eastAsiaTheme="minorEastAsia" w:hAnsi="Tahoma" w:cs="Tahoma"/>
+          <w:sz w:val="22"/>
+          <w:szCs w:val="22"/>
+          <w:lang w:eastAsia="zh-CN"/>
+        </w:rPr>
+        <w:t xml:space="preserve"> </w:t>
+      </w:r>
+      <w:proofErr w:type="spellStart"/>
+      <w:r>
+        <w:rPr>
+          <w:rFonts w:ascii="Tahoma" w:eastAsiaTheme="minorEastAsia" w:hAnsi="Tahoma" w:cs="Tahoma"/>
+          <w:sz w:val="22"/>
+          <w:szCs w:val="22"/>
+          <w:lang w:eastAsia="zh-CN"/>
+        </w:rPr>
+        <w:t>sử</w:t>
+      </w:r>
+      <w:proofErr w:type="spellEnd"/>
+      <w:r>
+        <w:rPr>
+          <w:rFonts w:ascii="Tahoma" w:eastAsiaTheme="minorEastAsia" w:hAnsi="Tahoma" w:cs="Tahoma"/>
+          <w:sz w:val="22"/>
+          <w:szCs w:val="22"/>
+          <w:lang w:eastAsia="zh-CN"/>
+        </w:rPr>
+        <w:t xml:space="preserve"> </w:t>
+      </w:r>
+      <w:proofErr w:type="spellStart"/>
+      <w:r>
+        <w:rPr>
+          <w:rFonts w:ascii="Tahoma" w:eastAsiaTheme="minorEastAsia" w:hAnsi="Tahoma" w:cs="Tahoma"/>
+          <w:sz w:val="22"/>
+          <w:szCs w:val="22"/>
+          <w:lang w:eastAsia="zh-CN"/>
+        </w:rPr>
+        <w:t>dụng</w:t>
+      </w:r>
+      <w:proofErr w:type="spellEnd"/>
+      <w:r>
+        <w:rPr>
+          <w:rFonts w:ascii="Tahoma" w:eastAsiaTheme="minorEastAsia" w:hAnsi="Tahoma" w:cs="Tahoma"/>
+          <w:sz w:val="22"/>
+          <w:szCs w:val="22"/>
+          <w:lang w:eastAsia="zh-CN"/>
+        </w:rPr>
+        <w:t xml:space="preserve"> </w:t>
+      </w:r>
+      <w:proofErr w:type="spellStart"/>
+      <w:r>
+        <w:rPr>
+          <w:rFonts w:ascii="Tahoma" w:eastAsiaTheme="minorEastAsia" w:hAnsi="Tahoma" w:cs="Tahoma"/>
+          <w:sz w:val="22"/>
+          <w:szCs w:val="22"/>
+          <w:lang w:eastAsia="zh-CN"/>
+        </w:rPr>
+        <w:t>sửa</w:t>
+      </w:r>
+      <w:proofErr w:type="spellEnd"/>
+      <w:r>
+        <w:rPr>
+          <w:rFonts w:ascii="Tahoma" w:eastAsiaTheme="minorEastAsia" w:hAnsi="Tahoma" w:cs="Tahoma"/>
+          <w:sz w:val="22"/>
+          <w:szCs w:val="22"/>
+          <w:lang w:eastAsia="zh-CN"/>
+        </w:rPr>
+        <w:t xml:space="preserve"> </w:t>
+      </w:r>
+      <w:proofErr w:type="spellStart"/>
+      <w:r>
+        <w:rPr>
+          <w:rFonts w:ascii="Tahoma" w:eastAsiaTheme="minorEastAsia" w:hAnsi="Tahoma" w:cs="Tahoma"/>
+          <w:sz w:val="22"/>
+          <w:szCs w:val="22"/>
+          <w:lang w:eastAsia="zh-CN"/>
+        </w:rPr>
+        <w:t>thông</w:t>
+      </w:r>
+      <w:proofErr w:type="spellEnd"/>
+      <w:r>
+        <w:rPr>
+          <w:rFonts w:ascii="Tahoma" w:eastAsiaTheme="minorEastAsia" w:hAnsi="Tahoma" w:cs="Tahoma"/>
+          <w:sz w:val="22"/>
+          <w:szCs w:val="22"/>
+          <w:lang w:eastAsia="zh-CN"/>
+        </w:rPr>
+        <w:t xml:space="preserve"> tin </w:t>
+      </w:r>
+      <w:proofErr w:type="spellStart"/>
+      <w:r>
+        <w:rPr>
+          <w:rFonts w:ascii="Tahoma" w:eastAsiaTheme="minorEastAsia" w:hAnsi="Tahoma" w:cs="Tahoma"/>
+          <w:sz w:val="22"/>
+          <w:szCs w:val="22"/>
+          <w:lang w:eastAsia="zh-CN"/>
+        </w:rPr>
+        <w:t>hàng</w:t>
+      </w:r>
+      <w:proofErr w:type="spellEnd"/>
+      <w:r>
+        <w:rPr>
+          <w:rFonts w:ascii="Tahoma" w:eastAsiaTheme="minorEastAsia" w:hAnsi="Tahoma" w:cs="Tahoma"/>
+          <w:sz w:val="22"/>
+          <w:szCs w:val="22"/>
+          <w:lang w:eastAsia="zh-CN"/>
+        </w:rPr>
+        <w:t xml:space="preserve"> </w:t>
+      </w:r>
+      <w:proofErr w:type="spellStart"/>
+      <w:r>
+        <w:rPr>
+          <w:rFonts w:ascii="Tahoma" w:eastAsiaTheme="minorEastAsia" w:hAnsi="Tahoma" w:cs="Tahoma"/>
+          <w:sz w:val="22"/>
+          <w:szCs w:val="22"/>
+          <w:lang w:eastAsia="zh-CN"/>
+        </w:rPr>
+        <w:t>hóa</w:t>
+      </w:r>
+      <w:proofErr w:type="spellEnd"/>
+      <w:r>
+        <w:rPr>
+          <w:rFonts w:ascii="Tahoma" w:eastAsiaTheme="minorEastAsia" w:hAnsi="Tahoma" w:cs="Tahoma"/>
+          <w:sz w:val="22"/>
+          <w:szCs w:val="22"/>
+          <w:lang w:eastAsia="zh-CN"/>
+        </w:rPr>
+        <w:t xml:space="preserve"> </w:t>
+      </w:r>
+      <w:proofErr w:type="spellStart"/>
+      <w:r>
+        <w:rPr>
+          <w:rFonts w:ascii="Tahoma" w:eastAsiaTheme="minorEastAsia" w:hAnsi="Tahoma" w:cs="Tahoma"/>
+          <w:sz w:val="22"/>
+          <w:szCs w:val="22"/>
+          <w:lang w:eastAsia="zh-CN"/>
+        </w:rPr>
+        <w:t>trong</w:t>
+      </w:r>
+      <w:proofErr w:type="spellEnd"/>
+      <w:r>
+        <w:rPr>
+          <w:rFonts w:ascii="Tahoma" w:eastAsiaTheme="minorEastAsia" w:hAnsi="Tahoma" w:cs="Tahoma"/>
+          <w:sz w:val="22"/>
+          <w:szCs w:val="22"/>
+          <w:lang w:eastAsia="zh-CN"/>
+        </w:rPr>
+        <w:t xml:space="preserve"> CSDL.</w:t>
+      </w:r>
+    </w:p>
+    <w:p>
+      <w:pPr>
+        <w:spacing w:before="7" w:line="160" w:lineRule="exact"/>
+        <w:rPr>
+          <w:rFonts w:ascii="Tahoma" w:hAnsi="Tahoma" w:cs="Tahoma"/>
+        </w:rPr>
+      </w:pPr>
+    </w:p>
+    <w:p>
+      <w:pPr>
+        <w:pStyle w:val="BodyText"/>
+        <w:numPr>
+          <w:ilvl w:val="1"/>
+          <w:numId w:val="3"/>
+        </w:numPr>
+        <w:tabs>
+          <w:tab w:val="left" w:pos="1660"/>
+        </w:tabs>
+        <w:rPr>
+          <w:rFonts w:ascii="Tahoma" w:eastAsiaTheme="minorEastAsia" w:hAnsi="Tahoma" w:cs="Tahoma"/>
+          <w:sz w:val="22"/>
+          <w:szCs w:val="22"/>
+          <w:lang w:eastAsia="zh-CN"/>
+        </w:rPr>
+      </w:pPr>
+      <w:proofErr w:type="spellStart"/>
+      <w:r>
+        <w:rPr>
+          <w:rFonts w:ascii="Tahoma" w:eastAsiaTheme="minorEastAsia" w:hAnsi="Tahoma" w:cs="Tahoma"/>
+          <w:sz w:val="22"/>
+          <w:szCs w:val="22"/>
+          <w:lang w:eastAsia="zh-CN"/>
+        </w:rPr>
+        <w:t>Tương</w:t>
+      </w:r>
+      <w:proofErr w:type="spellEnd"/>
+      <w:r>
+        <w:rPr>
+          <w:rFonts w:ascii="Tahoma" w:eastAsiaTheme="minorEastAsia" w:hAnsi="Tahoma" w:cs="Tahoma"/>
+          <w:sz w:val="22"/>
+          <w:szCs w:val="22"/>
+          <w:lang w:eastAsia="zh-CN"/>
+        </w:rPr>
+        <w:t xml:space="preserve"> </w:t>
+      </w:r>
+      <w:proofErr w:type="spellStart"/>
+      <w:r>
+        <w:rPr>
+          <w:rFonts w:ascii="Tahoma" w:eastAsiaTheme="minorEastAsia" w:hAnsi="Tahoma" w:cs="Tahoma"/>
+          <w:sz w:val="22"/>
+          <w:szCs w:val="22"/>
+          <w:lang w:eastAsia="zh-CN"/>
+        </w:rPr>
+        <w:t>tác</w:t>
+      </w:r>
+      <w:proofErr w:type="spellEnd"/>
+      <w:r>
+        <w:rPr>
+          <w:rFonts w:ascii="Tahoma" w:eastAsiaTheme="minorEastAsia" w:hAnsi="Tahoma" w:cs="Tahoma"/>
+          <w:sz w:val="22"/>
+          <w:szCs w:val="22"/>
+          <w:lang w:eastAsia="zh-CN"/>
+        </w:rPr>
+        <w:t xml:space="preserve"> </w:t>
+      </w:r>
+      <w:proofErr w:type="spellStart"/>
+      <w:r>
+        <w:rPr>
+          <w:rFonts w:ascii="Tahoma" w:eastAsiaTheme="minorEastAsia" w:hAnsi="Tahoma" w:cs="Tahoma"/>
+          <w:sz w:val="22"/>
+          <w:szCs w:val="22"/>
+          <w:lang w:eastAsia="zh-CN"/>
+        </w:rPr>
+        <w:t>giữa</w:t>
+      </w:r>
+      <w:proofErr w:type="spellEnd"/>
+      <w:r>
+        <w:rPr>
+          <w:rFonts w:ascii="Tahoma" w:eastAsiaTheme="minorEastAsia" w:hAnsi="Tahoma" w:cs="Tahoma"/>
+          <w:sz w:val="22"/>
+          <w:szCs w:val="22"/>
+          <w:lang w:eastAsia="zh-CN"/>
+        </w:rPr>
+        <w:t xml:space="preserve"> </w:t>
+      </w:r>
+      <w:proofErr w:type="spellStart"/>
+      <w:r>
+        <w:rPr>
+          <w:rFonts w:ascii="Tahoma" w:eastAsiaTheme="minorEastAsia" w:hAnsi="Tahoma" w:cs="Tahoma"/>
+          <w:sz w:val="22"/>
+          <w:szCs w:val="22"/>
+          <w:lang w:eastAsia="zh-CN"/>
+        </w:rPr>
+        <w:t>Người</w:t>
+      </w:r>
+      <w:proofErr w:type="spellEnd"/>
+      <w:r>
+        <w:rPr>
+          <w:rFonts w:ascii="Tahoma" w:eastAsiaTheme="minorEastAsia" w:hAnsi="Tahoma" w:cs="Tahoma"/>
+          <w:sz w:val="22"/>
+          <w:szCs w:val="22"/>
+          <w:lang w:eastAsia="zh-CN"/>
+        </w:rPr>
+        <w:t xml:space="preserve"> </w:t>
+      </w:r>
+      <w:proofErr w:type="spellStart"/>
+      <w:r>
+        <w:rPr>
+          <w:rFonts w:ascii="Tahoma" w:eastAsiaTheme="minorEastAsia" w:hAnsi="Tahoma" w:cs="Tahoma"/>
+          <w:sz w:val="22"/>
+          <w:szCs w:val="22"/>
+          <w:lang w:eastAsia="zh-CN"/>
+        </w:rPr>
+        <w:t>sử</w:t>
+      </w:r>
+      <w:proofErr w:type="spellEnd"/>
+      <w:r>
+        <w:rPr>
+          <w:rFonts w:ascii="Tahoma" w:eastAsiaTheme="minorEastAsia" w:hAnsi="Tahoma" w:cs="Tahoma"/>
+          <w:sz w:val="22"/>
+          <w:szCs w:val="22"/>
+          <w:lang w:eastAsia="zh-CN"/>
+        </w:rPr>
+        <w:t xml:space="preserve"> </w:t>
+      </w:r>
+      <w:proofErr w:type="spellStart"/>
+      <w:r>
+        <w:rPr>
+          <w:rFonts w:ascii="Tahoma" w:eastAsiaTheme="minorEastAsia" w:hAnsi="Tahoma" w:cs="Tahoma"/>
+          <w:sz w:val="22"/>
+          <w:szCs w:val="22"/>
+          <w:lang w:eastAsia="zh-CN"/>
+        </w:rPr>
+        <w:t>dụng</w:t>
+      </w:r>
+      <w:proofErr w:type="spellEnd"/>
+      <w:r>
+        <w:rPr>
+          <w:rFonts w:ascii="Tahoma" w:eastAsiaTheme="minorEastAsia" w:hAnsi="Tahoma" w:cs="Tahoma"/>
+          <w:sz w:val="22"/>
+          <w:szCs w:val="22"/>
+          <w:lang w:eastAsia="zh-CN"/>
+        </w:rPr>
+        <w:t xml:space="preserve"> </w:t>
+      </w:r>
+      <w:proofErr w:type="spellStart"/>
+      <w:r>
+        <w:rPr>
+          <w:rFonts w:ascii="Tahoma" w:eastAsiaTheme="minorEastAsia" w:hAnsi="Tahoma" w:cs="Tahoma"/>
+          <w:sz w:val="22"/>
+          <w:szCs w:val="22"/>
+          <w:lang w:eastAsia="zh-CN"/>
+        </w:rPr>
+        <w:t>với</w:t>
+      </w:r>
+      <w:proofErr w:type="spellEnd"/>
+      <w:r>
+        <w:rPr>
+          <w:rFonts w:ascii="Tahoma" w:eastAsiaTheme="minorEastAsia" w:hAnsi="Tahoma" w:cs="Tahoma"/>
+          <w:sz w:val="22"/>
+          <w:szCs w:val="22"/>
+          <w:lang w:eastAsia="zh-CN"/>
+        </w:rPr>
+        <w:t xml:space="preserve"> </w:t>
+      </w:r>
+      <w:proofErr w:type="spellStart"/>
+      <w:r>
+        <w:rPr>
+          <w:rFonts w:ascii="Tahoma" w:eastAsiaTheme="minorEastAsia" w:hAnsi="Tahoma" w:cs="Tahoma"/>
+          <w:sz w:val="22"/>
+          <w:szCs w:val="22"/>
+          <w:lang w:eastAsia="zh-CN"/>
+        </w:rPr>
+        <w:t>hệ</w:t>
+      </w:r>
+      <w:proofErr w:type="spellEnd"/>
+      <w:r>
+        <w:rPr>
+          <w:rFonts w:ascii="Tahoma" w:eastAsiaTheme="minorEastAsia" w:hAnsi="Tahoma" w:cs="Tahoma"/>
+          <w:sz w:val="22"/>
+          <w:szCs w:val="22"/>
+          <w:lang w:eastAsia="zh-CN"/>
+        </w:rPr>
+        <w:t xml:space="preserve"> </w:t>
+      </w:r>
+      <w:proofErr w:type="spellStart"/>
+      <w:r>
+        <w:rPr>
+          <w:rFonts w:ascii="Tahoma" w:eastAsiaTheme="minorEastAsia" w:hAnsi="Tahoma" w:cs="Tahoma"/>
+          <w:sz w:val="22"/>
+          <w:szCs w:val="22"/>
+          <w:lang w:eastAsia="zh-CN"/>
+        </w:rPr>
+        <w:t>thống</w:t>
+      </w:r>
+      <w:proofErr w:type="spellEnd"/>
+      <w:r>
+        <w:rPr>
+          <w:rFonts w:ascii="Tahoma" w:eastAsiaTheme="minorEastAsia" w:hAnsi="Tahoma" w:cs="Tahoma"/>
+          <w:sz w:val="22"/>
+          <w:szCs w:val="22"/>
+          <w:lang w:eastAsia="zh-CN"/>
+        </w:rPr>
+        <w:t>:</w:t>
+      </w:r>
+    </w:p>
+    <w:p>
+      <w:pPr>
+        <w:spacing w:before="1" w:line="50" w:lineRule="exact"/>
+        <w:rPr>
+          <w:sz w:val="5"/>
+          <w:szCs w:val="5"/>
+        </w:rPr>
+      </w:pPr>
+    </w:p>
+    <w:tbl>
+      <w:tblPr>
+        <w:tblW w:w="0" w:type="auto"/>
+        <w:tblInd w:w="106" w:type="dxa"/>
+        <w:tblLayout w:type="fixed"/>
+        <w:tblCellMar>
+          <w:left w:w="0" w:type="dxa"/>
+          <w:right w:w="0" w:type="dxa"/>
+        </w:tblCellMar>
+        <w:tblLook w:val="01E0" w:firstRow="1" w:lastRow="1" w:firstColumn="1" w:lastColumn="1" w:noHBand="0" w:noVBand="0"/>
+      </w:tblPr>
+      <w:tblGrid>
+        <w:gridCol w:w="4520"/>
+        <w:gridCol w:w="4727"/>
+      </w:tblGrid>
+      <w:tr>
+        <w:trPr>
+          <w:trHeight w:hRule="exact" w:val="446"/>
+        </w:trPr>
+        <w:tc>
+          <w:tcPr>
+            <w:tcW w:w="4520" w:type="dxa"/>
+            <w:tcBorders>
+              <w:top w:val="single" w:sz="5" w:space="0" w:color="000000"/>
+              <w:left w:val="single" w:sz="5" w:space="0" w:color="000000"/>
+              <w:bottom w:val="single" w:sz="5" w:space="0" w:color="000000"/>
+              <w:right w:val="single" w:sz="5" w:space="0" w:color="000000"/>
+            </w:tcBorders>
+          </w:tcPr>
+          <w:p>
+            <w:pPr>
+              <w:pStyle w:val="TableParagraph"/>
+              <w:spacing w:before="8" w:line="110" w:lineRule="exact"/>
+              <w:rPr>
+                <w:rFonts w:ascii="Tahoma" w:eastAsiaTheme="minorEastAsia" w:hAnsi="Tahoma" w:cs="Tahoma"/>
+                <w:b/>
+                <w:lang w:eastAsia="zh-CN"/>
+              </w:rPr>
+            </w:pPr>
+          </w:p>
+          <w:p>
+            <w:pPr>
+              <w:pStyle w:val="TableParagraph"/>
+              <w:ind w:left="1045"/>
+              <w:rPr>
+                <w:rFonts w:ascii="Tahoma" w:eastAsiaTheme="minorEastAsia" w:hAnsi="Tahoma" w:cs="Tahoma"/>
+                <w:b/>
+                <w:lang w:eastAsia="zh-CN"/>
+              </w:rPr>
+            </w:pPr>
+            <w:proofErr w:type="spellStart"/>
+            <w:r>
+              <w:rPr>
+                <w:rFonts w:ascii="Tahoma" w:eastAsiaTheme="minorEastAsia" w:hAnsi="Tahoma" w:cs="Tahoma"/>
+                <w:b/>
+                <w:lang w:eastAsia="zh-CN"/>
+              </w:rPr>
+              <w:t>Hành</w:t>
+            </w:r>
+            <w:proofErr w:type="spellEnd"/>
+            <w:r>
+              <w:rPr>
+                <w:rFonts w:ascii="Tahoma" w:eastAsiaTheme="minorEastAsia" w:hAnsi="Tahoma" w:cs="Tahoma"/>
+                <w:b/>
+                <w:lang w:eastAsia="zh-CN"/>
+              </w:rPr>
+              <w:t xml:space="preserve"> </w:t>
+            </w:r>
+            <w:proofErr w:type="spellStart"/>
+            <w:r>
+              <w:rPr>
+                <w:rFonts w:ascii="Tahoma" w:eastAsiaTheme="minorEastAsia" w:hAnsi="Tahoma" w:cs="Tahoma"/>
+                <w:b/>
+                <w:lang w:eastAsia="zh-CN"/>
+              </w:rPr>
+              <w:t>động</w:t>
+            </w:r>
+            <w:proofErr w:type="spellEnd"/>
+            <w:r>
+              <w:rPr>
+                <w:rFonts w:ascii="Tahoma" w:eastAsiaTheme="minorEastAsia" w:hAnsi="Tahoma" w:cs="Tahoma"/>
+                <w:b/>
+                <w:lang w:eastAsia="zh-CN"/>
+              </w:rPr>
+              <w:t xml:space="preserve"> </w:t>
+            </w:r>
+            <w:proofErr w:type="spellStart"/>
+            <w:r>
+              <w:rPr>
+                <w:rFonts w:ascii="Tahoma" w:eastAsiaTheme="minorEastAsia" w:hAnsi="Tahoma" w:cs="Tahoma"/>
+                <w:b/>
+                <w:lang w:eastAsia="zh-CN"/>
+              </w:rPr>
+              <w:t>của</w:t>
+            </w:r>
+            <w:proofErr w:type="spellEnd"/>
+            <w:r>
+              <w:rPr>
+                <w:rFonts w:ascii="Tahoma" w:eastAsiaTheme="minorEastAsia" w:hAnsi="Tahoma" w:cs="Tahoma"/>
+                <w:b/>
+                <w:lang w:eastAsia="zh-CN"/>
+              </w:rPr>
+              <w:t xml:space="preserve"> </w:t>
+            </w:r>
+            <w:proofErr w:type="spellStart"/>
+            <w:r>
+              <w:rPr>
+                <w:rFonts w:ascii="Tahoma" w:eastAsiaTheme="minorEastAsia" w:hAnsi="Tahoma" w:cs="Tahoma"/>
+                <w:b/>
+                <w:lang w:eastAsia="zh-CN"/>
+              </w:rPr>
+              <w:t>Người</w:t>
+            </w:r>
+            <w:proofErr w:type="spellEnd"/>
+            <w:r>
+              <w:rPr>
+                <w:rFonts w:ascii="Tahoma" w:eastAsiaTheme="minorEastAsia" w:hAnsi="Tahoma" w:cs="Tahoma"/>
+                <w:b/>
+                <w:lang w:eastAsia="zh-CN"/>
+              </w:rPr>
+              <w:t xml:space="preserve"> </w:t>
+            </w:r>
+            <w:proofErr w:type="spellStart"/>
+            <w:r>
+              <w:rPr>
+                <w:rFonts w:ascii="Tahoma" w:eastAsiaTheme="minorEastAsia" w:hAnsi="Tahoma" w:cs="Tahoma"/>
+                <w:b/>
+                <w:lang w:eastAsia="zh-CN"/>
+              </w:rPr>
+              <w:t>sử</w:t>
+            </w:r>
+            <w:proofErr w:type="spellEnd"/>
+            <w:r>
+              <w:rPr>
+                <w:rFonts w:ascii="Tahoma" w:eastAsiaTheme="minorEastAsia" w:hAnsi="Tahoma" w:cs="Tahoma"/>
+                <w:b/>
+                <w:lang w:eastAsia="zh-CN"/>
+              </w:rPr>
+              <w:t xml:space="preserve"> </w:t>
+            </w:r>
+            <w:proofErr w:type="spellStart"/>
+            <w:r>
+              <w:rPr>
+                <w:rFonts w:ascii="Tahoma" w:eastAsiaTheme="minorEastAsia" w:hAnsi="Tahoma" w:cs="Tahoma"/>
+                <w:b/>
+                <w:lang w:eastAsia="zh-CN"/>
+              </w:rPr>
+              <w:t>dụng</w:t>
+            </w:r>
+            <w:proofErr w:type="spellEnd"/>
+          </w:p>
+        </w:tc>
+        <w:tc>
+          <w:tcPr>
+            <w:tcW w:w="4727" w:type="dxa"/>
+            <w:tcBorders>
+              <w:top w:val="single" w:sz="5" w:space="0" w:color="000000"/>
+              <w:left w:val="single" w:sz="5" w:space="0" w:color="000000"/>
+              <w:bottom w:val="single" w:sz="5" w:space="0" w:color="000000"/>
+              <w:right w:val="single" w:sz="5" w:space="0" w:color="000000"/>
+            </w:tcBorders>
+          </w:tcPr>
+          <w:p>
+            <w:pPr>
+              <w:pStyle w:val="TableParagraph"/>
+              <w:spacing w:before="8" w:line="110" w:lineRule="exact"/>
+              <w:rPr>
+                <w:rFonts w:ascii="Tahoma" w:eastAsiaTheme="minorEastAsia" w:hAnsi="Tahoma" w:cs="Tahoma"/>
+                <w:b/>
+                <w:lang w:eastAsia="zh-CN"/>
+              </w:rPr>
+            </w:pPr>
+          </w:p>
+          <w:p>
+            <w:pPr>
+              <w:pStyle w:val="TableParagraph"/>
+              <w:ind w:left="1590"/>
+              <w:rPr>
+                <w:rFonts w:ascii="Tahoma" w:eastAsiaTheme="minorEastAsia" w:hAnsi="Tahoma" w:cs="Tahoma"/>
+                <w:b/>
+                <w:lang w:eastAsia="zh-CN"/>
+              </w:rPr>
+            </w:pPr>
+            <w:proofErr w:type="spellStart"/>
+            <w:r>
+              <w:rPr>
+                <w:rFonts w:ascii="Tahoma" w:eastAsiaTheme="minorEastAsia" w:hAnsi="Tahoma" w:cs="Tahoma"/>
+                <w:b/>
+                <w:lang w:eastAsia="zh-CN"/>
+              </w:rPr>
+              <w:t>Đáp</w:t>
+            </w:r>
+            <w:proofErr w:type="spellEnd"/>
+            <w:r>
+              <w:rPr>
+                <w:rFonts w:ascii="Tahoma" w:eastAsiaTheme="minorEastAsia" w:hAnsi="Tahoma" w:cs="Tahoma"/>
+                <w:b/>
+                <w:lang w:eastAsia="zh-CN"/>
+              </w:rPr>
+              <w:t xml:space="preserve"> </w:t>
+            </w:r>
+            <w:proofErr w:type="spellStart"/>
+            <w:r>
+              <w:rPr>
+                <w:rFonts w:ascii="Tahoma" w:eastAsiaTheme="minorEastAsia" w:hAnsi="Tahoma" w:cs="Tahoma"/>
+                <w:b/>
+                <w:lang w:eastAsia="zh-CN"/>
+              </w:rPr>
+              <w:t>ứng</w:t>
+            </w:r>
+            <w:proofErr w:type="spellEnd"/>
+            <w:r>
+              <w:rPr>
+                <w:rFonts w:ascii="Tahoma" w:eastAsiaTheme="minorEastAsia" w:hAnsi="Tahoma" w:cs="Tahoma"/>
+                <w:b/>
+                <w:lang w:eastAsia="zh-CN"/>
+              </w:rPr>
+              <w:t xml:space="preserve"> </w:t>
+            </w:r>
+            <w:proofErr w:type="spellStart"/>
+            <w:r>
+              <w:rPr>
+                <w:rFonts w:ascii="Tahoma" w:eastAsiaTheme="minorEastAsia" w:hAnsi="Tahoma" w:cs="Tahoma"/>
+                <w:b/>
+                <w:lang w:eastAsia="zh-CN"/>
+              </w:rPr>
+              <w:t>của</w:t>
+            </w:r>
+            <w:proofErr w:type="spellEnd"/>
+            <w:r>
+              <w:rPr>
+                <w:rFonts w:ascii="Tahoma" w:eastAsiaTheme="minorEastAsia" w:hAnsi="Tahoma" w:cs="Tahoma"/>
+                <w:b/>
+                <w:lang w:eastAsia="zh-CN"/>
+              </w:rPr>
+              <w:t xml:space="preserve"> </w:t>
+            </w:r>
+            <w:proofErr w:type="spellStart"/>
+            <w:r>
+              <w:rPr>
+                <w:rFonts w:ascii="Tahoma" w:eastAsiaTheme="minorEastAsia" w:hAnsi="Tahoma" w:cs="Tahoma"/>
+                <w:b/>
+                <w:lang w:eastAsia="zh-CN"/>
+              </w:rPr>
+              <w:t>hệ</w:t>
+            </w:r>
+            <w:proofErr w:type="spellEnd"/>
+            <w:r>
+              <w:rPr>
+                <w:rFonts w:ascii="Tahoma" w:eastAsiaTheme="minorEastAsia" w:hAnsi="Tahoma" w:cs="Tahoma"/>
+                <w:b/>
+                <w:lang w:eastAsia="zh-CN"/>
+              </w:rPr>
+              <w:t xml:space="preserve"> </w:t>
+            </w:r>
+            <w:proofErr w:type="spellStart"/>
+            <w:r>
+              <w:rPr>
+                <w:rFonts w:ascii="Tahoma" w:eastAsiaTheme="minorEastAsia" w:hAnsi="Tahoma" w:cs="Tahoma"/>
+                <w:b/>
+                <w:lang w:eastAsia="zh-CN"/>
+              </w:rPr>
+              <w:t>thống</w:t>
+            </w:r>
+            <w:proofErr w:type="spellEnd"/>
+          </w:p>
+        </w:tc>
+      </w:tr>
+      <w:tr>
+        <w:trPr>
+          <w:trHeight w:hRule="exact" w:val="766"/>
+        </w:trPr>
+        <w:tc>
+          <w:tcPr>
+            <w:tcW w:w="4520" w:type="dxa"/>
+            <w:tcBorders>
+              <w:top w:val="single" w:sz="5" w:space="0" w:color="000000"/>
+              <w:left w:val="single" w:sz="5" w:space="0" w:color="000000"/>
+              <w:bottom w:val="single" w:sz="5" w:space="0" w:color="000000"/>
+              <w:right w:val="single" w:sz="5" w:space="0" w:color="000000"/>
+            </w:tcBorders>
+          </w:tcPr>
+          <w:p>
+            <w:pPr>
+              <w:pStyle w:val="TableParagraph"/>
+              <w:spacing w:before="3" w:line="110" w:lineRule="exact"/>
+              <w:rPr>
+                <w:rFonts w:ascii="Tahoma" w:eastAsiaTheme="minorEastAsia" w:hAnsi="Tahoma" w:cs="Tahoma"/>
+                <w:lang w:eastAsia="zh-CN"/>
+              </w:rPr>
+            </w:pPr>
+          </w:p>
+          <w:p>
+            <w:pPr>
+              <w:pStyle w:val="TableParagraph"/>
+              <w:spacing w:line="277" w:lineRule="auto"/>
+              <w:ind w:left="102" w:right="105"/>
+              <w:rPr>
+                <w:rFonts w:ascii="Tahoma" w:eastAsiaTheme="minorEastAsia" w:hAnsi="Tahoma" w:cs="Tahoma"/>
+                <w:lang w:eastAsia="zh-CN"/>
+              </w:rPr>
+            </w:pPr>
+            <w:r>
+              <w:rPr>
+                <w:rFonts w:ascii="Tahoma" w:eastAsiaTheme="minorEastAsia" w:hAnsi="Tahoma" w:cs="Tahoma"/>
+                <w:lang w:eastAsia="zh-CN"/>
+              </w:rPr>
+              <w:t xml:space="preserve">B1: </w:t>
+            </w:r>
+            <w:proofErr w:type="spellStart"/>
+            <w:r>
+              <w:rPr>
+                <w:rFonts w:ascii="Tahoma" w:eastAsiaTheme="minorEastAsia" w:hAnsi="Tahoma" w:cs="Tahoma"/>
+                <w:lang w:eastAsia="zh-CN"/>
+              </w:rPr>
+              <w:t>chọn</w:t>
+            </w:r>
+            <w:proofErr w:type="spellEnd"/>
+            <w:r>
+              <w:rPr>
+                <w:rFonts w:ascii="Tahoma" w:eastAsiaTheme="minorEastAsia" w:hAnsi="Tahoma" w:cs="Tahoma"/>
+                <w:lang w:eastAsia="zh-CN"/>
+              </w:rPr>
+              <w:t xml:space="preserve"> </w:t>
+            </w:r>
+            <w:proofErr w:type="spellStart"/>
+            <w:r>
+              <w:rPr>
+                <w:rFonts w:ascii="Tahoma" w:eastAsiaTheme="minorEastAsia" w:hAnsi="Tahoma" w:cs="Tahoma"/>
+                <w:lang w:eastAsia="zh-CN"/>
+              </w:rPr>
+              <w:t>hàng</w:t>
+            </w:r>
+            <w:proofErr w:type="spellEnd"/>
+            <w:r>
+              <w:rPr>
+                <w:rFonts w:ascii="Tahoma" w:eastAsiaTheme="minorEastAsia" w:hAnsi="Tahoma" w:cs="Tahoma"/>
+                <w:lang w:eastAsia="zh-CN"/>
+              </w:rPr>
+              <w:t xml:space="preserve"> </w:t>
+            </w:r>
+            <w:proofErr w:type="spellStart"/>
+            <w:r>
+              <w:rPr>
+                <w:rFonts w:ascii="Tahoma" w:eastAsiaTheme="minorEastAsia" w:hAnsi="Tahoma" w:cs="Tahoma"/>
+                <w:lang w:eastAsia="zh-CN"/>
+              </w:rPr>
+              <w:t>hoá</w:t>
+            </w:r>
+            <w:proofErr w:type="spellEnd"/>
+            <w:r>
+              <w:rPr>
+                <w:rFonts w:ascii="Tahoma" w:eastAsiaTheme="minorEastAsia" w:hAnsi="Tahoma" w:cs="Tahoma"/>
+                <w:lang w:eastAsia="zh-CN"/>
+              </w:rPr>
+              <w:t xml:space="preserve"> </w:t>
+            </w:r>
+            <w:proofErr w:type="spellStart"/>
+            <w:r>
+              <w:rPr>
+                <w:rFonts w:ascii="Tahoma" w:eastAsiaTheme="minorEastAsia" w:hAnsi="Tahoma" w:cs="Tahoma"/>
+                <w:lang w:eastAsia="zh-CN"/>
+              </w:rPr>
+              <w:t>cần</w:t>
+            </w:r>
+            <w:proofErr w:type="spellEnd"/>
+            <w:r>
+              <w:rPr>
+                <w:rFonts w:ascii="Tahoma" w:eastAsiaTheme="minorEastAsia" w:hAnsi="Tahoma" w:cs="Tahoma"/>
+                <w:lang w:eastAsia="zh-CN"/>
+              </w:rPr>
+              <w:t xml:space="preserve"> </w:t>
+            </w:r>
+            <w:proofErr w:type="spellStart"/>
+            <w:r>
+              <w:rPr>
+                <w:rFonts w:ascii="Tahoma" w:eastAsiaTheme="minorEastAsia" w:hAnsi="Tahoma" w:cs="Tahoma"/>
+                <w:lang w:eastAsia="zh-CN"/>
+              </w:rPr>
+              <w:t>sửa</w:t>
+            </w:r>
+            <w:proofErr w:type="spellEnd"/>
+            <w:r>
+              <w:rPr>
+                <w:rFonts w:ascii="Tahoma" w:eastAsiaTheme="minorEastAsia" w:hAnsi="Tahoma" w:cs="Tahoma"/>
+                <w:lang w:eastAsia="zh-CN"/>
+              </w:rPr>
+              <w:t xml:space="preserve"> </w:t>
+            </w:r>
+            <w:proofErr w:type="spellStart"/>
+            <w:r>
+              <w:rPr>
+                <w:rFonts w:ascii="Tahoma" w:eastAsiaTheme="minorEastAsia" w:hAnsi="Tahoma" w:cs="Tahoma"/>
+                <w:lang w:eastAsia="zh-CN"/>
+              </w:rPr>
+              <w:t>trong</w:t>
+            </w:r>
+            <w:proofErr w:type="spellEnd"/>
+            <w:r>
+              <w:rPr>
+                <w:rFonts w:ascii="Tahoma" w:eastAsiaTheme="minorEastAsia" w:hAnsi="Tahoma" w:cs="Tahoma"/>
+                <w:lang w:eastAsia="zh-CN"/>
+              </w:rPr>
+              <w:t xml:space="preserve"> </w:t>
+            </w:r>
+            <w:proofErr w:type="spellStart"/>
+            <w:r>
+              <w:rPr>
+                <w:rFonts w:ascii="Tahoma" w:eastAsiaTheme="minorEastAsia" w:hAnsi="Tahoma" w:cs="Tahoma"/>
+                <w:lang w:eastAsia="zh-CN"/>
+              </w:rPr>
+              <w:t>danh</w:t>
+            </w:r>
+            <w:proofErr w:type="spellEnd"/>
+            <w:r>
+              <w:rPr>
+                <w:rFonts w:ascii="Tahoma" w:eastAsiaTheme="minorEastAsia" w:hAnsi="Tahoma" w:cs="Tahoma"/>
+                <w:lang w:eastAsia="zh-CN"/>
+              </w:rPr>
+              <w:t xml:space="preserve"> </w:t>
+            </w:r>
+            <w:proofErr w:type="spellStart"/>
+            <w:r>
+              <w:rPr>
+                <w:rFonts w:ascii="Tahoma" w:eastAsiaTheme="minorEastAsia" w:hAnsi="Tahoma" w:cs="Tahoma"/>
+                <w:lang w:eastAsia="zh-CN"/>
+              </w:rPr>
+              <w:t>sách</w:t>
+            </w:r>
+            <w:proofErr w:type="spellEnd"/>
+            <w:r>
+              <w:rPr>
+                <w:rFonts w:ascii="Tahoma" w:eastAsiaTheme="minorEastAsia" w:hAnsi="Tahoma" w:cs="Tahoma"/>
+                <w:lang w:eastAsia="zh-CN"/>
+              </w:rPr>
+              <w:t xml:space="preserve"> </w:t>
+            </w:r>
+            <w:proofErr w:type="spellStart"/>
+            <w:r>
+              <w:rPr>
+                <w:rFonts w:ascii="Tahoma" w:eastAsiaTheme="minorEastAsia" w:hAnsi="Tahoma" w:cs="Tahoma"/>
+                <w:lang w:eastAsia="zh-CN"/>
+              </w:rPr>
+              <w:t>hàng</w:t>
+            </w:r>
+            <w:proofErr w:type="spellEnd"/>
+            <w:r>
+              <w:rPr>
+                <w:rFonts w:ascii="Tahoma" w:eastAsiaTheme="minorEastAsia" w:hAnsi="Tahoma" w:cs="Tahoma"/>
+                <w:lang w:eastAsia="zh-CN"/>
+              </w:rPr>
+              <w:t xml:space="preserve"> </w:t>
+            </w:r>
+            <w:proofErr w:type="spellStart"/>
+            <w:r>
+              <w:rPr>
+                <w:rFonts w:ascii="Tahoma" w:eastAsiaTheme="minorEastAsia" w:hAnsi="Tahoma" w:cs="Tahoma"/>
+                <w:lang w:eastAsia="zh-CN"/>
+              </w:rPr>
+              <w:t>hóa</w:t>
+            </w:r>
+            <w:proofErr w:type="spellEnd"/>
+          </w:p>
+        </w:tc>
+        <w:tc>
+          <w:tcPr>
+            <w:tcW w:w="4727" w:type="dxa"/>
+            <w:tcBorders>
+              <w:top w:val="single" w:sz="5" w:space="0" w:color="000000"/>
+              <w:left w:val="single" w:sz="5" w:space="0" w:color="000000"/>
+              <w:bottom w:val="single" w:sz="5" w:space="0" w:color="000000"/>
+              <w:right w:val="single" w:sz="5" w:space="0" w:color="000000"/>
+            </w:tcBorders>
+          </w:tcPr>
+          <w:p>
+            <w:pPr>
+              <w:pStyle w:val="TableParagraph"/>
+              <w:spacing w:before="3" w:line="110" w:lineRule="exact"/>
+              <w:rPr>
+                <w:rFonts w:ascii="Tahoma" w:eastAsiaTheme="minorEastAsia" w:hAnsi="Tahoma" w:cs="Tahoma"/>
+                <w:lang w:eastAsia="zh-CN"/>
+              </w:rPr>
+            </w:pPr>
+          </w:p>
+          <w:p>
+            <w:pPr>
+              <w:pStyle w:val="TableParagraph"/>
+              <w:spacing w:line="277" w:lineRule="auto"/>
+              <w:ind w:left="99" w:right="99"/>
+              <w:rPr>
+                <w:rFonts w:ascii="Tahoma" w:eastAsiaTheme="minorEastAsia" w:hAnsi="Tahoma" w:cs="Tahoma"/>
+                <w:lang w:eastAsia="zh-CN"/>
+              </w:rPr>
+            </w:pPr>
+            <w:r>
+              <w:rPr>
+                <w:rFonts w:ascii="Tahoma" w:eastAsiaTheme="minorEastAsia" w:hAnsi="Tahoma" w:cs="Tahoma"/>
+                <w:lang w:eastAsia="zh-CN"/>
+              </w:rPr>
+              <w:t xml:space="preserve">B2: </w:t>
+            </w:r>
+            <w:proofErr w:type="spellStart"/>
+            <w:r>
+              <w:rPr>
+                <w:rFonts w:ascii="Tahoma" w:eastAsiaTheme="minorEastAsia" w:hAnsi="Tahoma" w:cs="Tahoma"/>
+                <w:lang w:eastAsia="zh-CN"/>
+              </w:rPr>
+              <w:t>tìm</w:t>
+            </w:r>
+            <w:proofErr w:type="spellEnd"/>
+            <w:r>
+              <w:rPr>
+                <w:rFonts w:ascii="Tahoma" w:eastAsiaTheme="minorEastAsia" w:hAnsi="Tahoma" w:cs="Tahoma"/>
+                <w:lang w:eastAsia="zh-CN"/>
+              </w:rPr>
+              <w:t xml:space="preserve"> </w:t>
+            </w:r>
+            <w:proofErr w:type="spellStart"/>
+            <w:r>
+              <w:rPr>
+                <w:rFonts w:ascii="Tahoma" w:eastAsiaTheme="minorEastAsia" w:hAnsi="Tahoma" w:cs="Tahoma"/>
+                <w:lang w:eastAsia="zh-CN"/>
+              </w:rPr>
+              <w:t>hàng</w:t>
+            </w:r>
+            <w:proofErr w:type="spellEnd"/>
+            <w:r>
+              <w:rPr>
+                <w:rFonts w:ascii="Tahoma" w:eastAsiaTheme="minorEastAsia" w:hAnsi="Tahoma" w:cs="Tahoma"/>
+                <w:lang w:eastAsia="zh-CN"/>
+              </w:rPr>
+              <w:t xml:space="preserve"> </w:t>
+            </w:r>
+            <w:proofErr w:type="spellStart"/>
+            <w:r>
+              <w:rPr>
+                <w:rFonts w:ascii="Tahoma" w:eastAsiaTheme="minorEastAsia" w:hAnsi="Tahoma" w:cs="Tahoma"/>
+                <w:lang w:eastAsia="zh-CN"/>
+              </w:rPr>
+              <w:t>hoá</w:t>
+            </w:r>
+            <w:proofErr w:type="spellEnd"/>
+            <w:r>
+              <w:rPr>
+                <w:rFonts w:ascii="Tahoma" w:eastAsiaTheme="minorEastAsia" w:hAnsi="Tahoma" w:cs="Tahoma"/>
+                <w:lang w:eastAsia="zh-CN"/>
+              </w:rPr>
+              <w:t xml:space="preserve"> </w:t>
+            </w:r>
+            <w:proofErr w:type="spellStart"/>
+            <w:r>
+              <w:rPr>
+                <w:rFonts w:ascii="Tahoma" w:eastAsiaTheme="minorEastAsia" w:hAnsi="Tahoma" w:cs="Tahoma"/>
+                <w:lang w:eastAsia="zh-CN"/>
+              </w:rPr>
+              <w:t>trong</w:t>
+            </w:r>
+            <w:proofErr w:type="spellEnd"/>
+            <w:r>
+              <w:rPr>
+                <w:rFonts w:ascii="Tahoma" w:eastAsiaTheme="minorEastAsia" w:hAnsi="Tahoma" w:cs="Tahoma"/>
+                <w:lang w:eastAsia="zh-CN"/>
+              </w:rPr>
+              <w:t xml:space="preserve"> CSDL </w:t>
+            </w:r>
+            <w:proofErr w:type="spellStart"/>
+            <w:r>
+              <w:rPr>
+                <w:rFonts w:ascii="Tahoma" w:eastAsiaTheme="minorEastAsia" w:hAnsi="Tahoma" w:cs="Tahoma"/>
+                <w:lang w:eastAsia="zh-CN"/>
+              </w:rPr>
+              <w:t>và</w:t>
+            </w:r>
+            <w:proofErr w:type="spellEnd"/>
+            <w:r>
+              <w:rPr>
+                <w:rFonts w:ascii="Tahoma" w:eastAsiaTheme="minorEastAsia" w:hAnsi="Tahoma" w:cs="Tahoma"/>
+                <w:lang w:eastAsia="zh-CN"/>
+              </w:rPr>
+              <w:t xml:space="preserve"> </w:t>
+            </w:r>
+            <w:proofErr w:type="spellStart"/>
+            <w:r>
+              <w:rPr>
+                <w:rFonts w:ascii="Tahoma" w:eastAsiaTheme="minorEastAsia" w:hAnsi="Tahoma" w:cs="Tahoma"/>
+                <w:lang w:eastAsia="zh-CN"/>
+              </w:rPr>
+              <w:t>hiển</w:t>
+            </w:r>
+            <w:proofErr w:type="spellEnd"/>
+            <w:r>
+              <w:rPr>
+                <w:rFonts w:ascii="Tahoma" w:eastAsiaTheme="minorEastAsia" w:hAnsi="Tahoma" w:cs="Tahoma"/>
+                <w:lang w:eastAsia="zh-CN"/>
+              </w:rPr>
+              <w:t xml:space="preserve"> </w:t>
+            </w:r>
+            <w:proofErr w:type="spellStart"/>
+            <w:r>
+              <w:rPr>
+                <w:rFonts w:ascii="Tahoma" w:eastAsiaTheme="minorEastAsia" w:hAnsi="Tahoma" w:cs="Tahoma"/>
+                <w:lang w:eastAsia="zh-CN"/>
+              </w:rPr>
+              <w:t>thị</w:t>
+            </w:r>
+            <w:proofErr w:type="spellEnd"/>
+            <w:r>
+              <w:rPr>
+                <w:rFonts w:ascii="Tahoma" w:eastAsiaTheme="minorEastAsia" w:hAnsi="Tahoma" w:cs="Tahoma"/>
+                <w:lang w:eastAsia="zh-CN"/>
+              </w:rPr>
+              <w:t xml:space="preserve"> </w:t>
+            </w:r>
+            <w:proofErr w:type="spellStart"/>
+            <w:r>
+              <w:rPr>
+                <w:rFonts w:ascii="Tahoma" w:eastAsiaTheme="minorEastAsia" w:hAnsi="Tahoma" w:cs="Tahoma"/>
+                <w:lang w:eastAsia="zh-CN"/>
+              </w:rPr>
+              <w:t>lên</w:t>
+            </w:r>
+            <w:proofErr w:type="spellEnd"/>
+            <w:r>
+              <w:rPr>
+                <w:rFonts w:ascii="Tahoma" w:eastAsiaTheme="minorEastAsia" w:hAnsi="Tahoma" w:cs="Tahoma"/>
+                <w:lang w:eastAsia="zh-CN"/>
+              </w:rPr>
+              <w:t xml:space="preserve"> Form</w:t>
+            </w:r>
+          </w:p>
+        </w:tc>
+      </w:tr>
+      <w:tr>
+        <w:trPr>
+          <w:trHeight w:hRule="exact" w:val="446"/>
+        </w:trPr>
+        <w:tc>
+          <w:tcPr>
+            <w:tcW w:w="4520" w:type="dxa"/>
+            <w:tcBorders>
+              <w:top w:val="single" w:sz="5" w:space="0" w:color="000000"/>
+              <w:left w:val="single" w:sz="5" w:space="0" w:color="000000"/>
+              <w:bottom w:val="single" w:sz="5" w:space="0" w:color="000000"/>
+              <w:right w:val="single" w:sz="5" w:space="0" w:color="000000"/>
+            </w:tcBorders>
+          </w:tcPr>
+          <w:p>
+            <w:pPr>
+              <w:pStyle w:val="TableParagraph"/>
+              <w:spacing w:before="3" w:line="110" w:lineRule="exact"/>
+              <w:rPr>
+                <w:rFonts w:ascii="Tahoma" w:eastAsiaTheme="minorEastAsia" w:hAnsi="Tahoma" w:cs="Tahoma"/>
+                <w:lang w:eastAsia="zh-CN"/>
+              </w:rPr>
+            </w:pPr>
+          </w:p>
+          <w:p>
+            <w:pPr>
+              <w:pStyle w:val="TableParagraph"/>
+              <w:ind w:left="102"/>
+              <w:rPr>
+                <w:rFonts w:ascii="Tahoma" w:eastAsiaTheme="minorEastAsia" w:hAnsi="Tahoma" w:cs="Tahoma"/>
+                <w:lang w:eastAsia="zh-CN"/>
+              </w:rPr>
+            </w:pPr>
+            <w:r>
+              <w:rPr>
+                <w:rFonts w:ascii="Tahoma" w:eastAsiaTheme="minorEastAsia" w:hAnsi="Tahoma" w:cs="Tahoma"/>
+                <w:lang w:eastAsia="zh-CN"/>
+              </w:rPr>
+              <w:t xml:space="preserve">B3: </w:t>
+            </w:r>
+            <w:proofErr w:type="spellStart"/>
+            <w:r>
+              <w:rPr>
+                <w:rFonts w:ascii="Tahoma" w:eastAsiaTheme="minorEastAsia" w:hAnsi="Tahoma" w:cs="Tahoma"/>
+                <w:lang w:eastAsia="zh-CN"/>
+              </w:rPr>
+              <w:t>sửa</w:t>
+            </w:r>
+            <w:proofErr w:type="spellEnd"/>
+            <w:r>
+              <w:rPr>
+                <w:rFonts w:ascii="Tahoma" w:eastAsiaTheme="minorEastAsia" w:hAnsi="Tahoma" w:cs="Tahoma"/>
+                <w:lang w:eastAsia="zh-CN"/>
+              </w:rPr>
+              <w:t xml:space="preserve"> </w:t>
+            </w:r>
+            <w:proofErr w:type="spellStart"/>
+            <w:r>
+              <w:rPr>
+                <w:rFonts w:ascii="Tahoma" w:eastAsiaTheme="minorEastAsia" w:hAnsi="Tahoma" w:cs="Tahoma"/>
+                <w:lang w:eastAsia="zh-CN"/>
+              </w:rPr>
+              <w:t>thông</w:t>
+            </w:r>
+            <w:proofErr w:type="spellEnd"/>
+            <w:r>
+              <w:rPr>
+                <w:rFonts w:ascii="Tahoma" w:eastAsiaTheme="minorEastAsia" w:hAnsi="Tahoma" w:cs="Tahoma"/>
+                <w:lang w:eastAsia="zh-CN"/>
+              </w:rPr>
+              <w:t xml:space="preserve"> tin </w:t>
+            </w:r>
+            <w:proofErr w:type="spellStart"/>
+            <w:r>
+              <w:rPr>
+                <w:rFonts w:ascii="Tahoma" w:eastAsiaTheme="minorEastAsia" w:hAnsi="Tahoma" w:cs="Tahoma"/>
+                <w:lang w:eastAsia="zh-CN"/>
+              </w:rPr>
+              <w:t>hàng</w:t>
+            </w:r>
+            <w:proofErr w:type="spellEnd"/>
+            <w:r>
+              <w:rPr>
+                <w:rFonts w:ascii="Tahoma" w:eastAsiaTheme="minorEastAsia" w:hAnsi="Tahoma" w:cs="Tahoma"/>
+                <w:lang w:eastAsia="zh-CN"/>
+              </w:rPr>
+              <w:t xml:space="preserve"> </w:t>
+            </w:r>
+            <w:proofErr w:type="spellStart"/>
+            <w:r>
+              <w:rPr>
+                <w:rFonts w:ascii="Tahoma" w:eastAsiaTheme="minorEastAsia" w:hAnsi="Tahoma" w:cs="Tahoma"/>
+                <w:lang w:eastAsia="zh-CN"/>
+              </w:rPr>
+              <w:t>hoá</w:t>
+            </w:r>
+            <w:proofErr w:type="spellEnd"/>
+          </w:p>
+        </w:tc>
+        <w:tc>
+          <w:tcPr>
+            <w:tcW w:w="4727" w:type="dxa"/>
+            <w:tcBorders>
+              <w:top w:val="single" w:sz="5" w:space="0" w:color="000000"/>
+              <w:left w:val="single" w:sz="5" w:space="0" w:color="000000"/>
+              <w:bottom w:val="single" w:sz="5" w:space="0" w:color="000000"/>
+              <w:right w:val="single" w:sz="5" w:space="0" w:color="000000"/>
+            </w:tcBorders>
+          </w:tcPr>
+          <w:p>
+            <w:pPr>
+              <w:pStyle w:val="TableParagraph"/>
+              <w:spacing w:before="3" w:line="110" w:lineRule="exact"/>
+              <w:rPr>
+                <w:rFonts w:ascii="Tahoma" w:eastAsiaTheme="minorEastAsia" w:hAnsi="Tahoma" w:cs="Tahoma"/>
+                <w:lang w:eastAsia="zh-CN"/>
+              </w:rPr>
+            </w:pPr>
+          </w:p>
+          <w:p>
+            <w:pPr>
+              <w:pStyle w:val="TableParagraph"/>
+              <w:ind w:left="99"/>
+              <w:rPr>
+                <w:rFonts w:ascii="Tahoma" w:eastAsiaTheme="minorEastAsia" w:hAnsi="Tahoma" w:cs="Tahoma"/>
+                <w:lang w:eastAsia="zh-CN"/>
+              </w:rPr>
+            </w:pPr>
+            <w:r>
+              <w:rPr>
+                <w:rFonts w:ascii="Tahoma" w:eastAsiaTheme="minorEastAsia" w:hAnsi="Tahoma" w:cs="Tahoma"/>
+                <w:lang w:eastAsia="zh-CN"/>
+              </w:rPr>
+              <w:t xml:space="preserve">B4: </w:t>
+            </w:r>
+            <w:proofErr w:type="spellStart"/>
+            <w:r>
+              <w:rPr>
+                <w:rFonts w:ascii="Tahoma" w:eastAsiaTheme="minorEastAsia" w:hAnsi="Tahoma" w:cs="Tahoma"/>
+                <w:lang w:eastAsia="zh-CN"/>
+              </w:rPr>
+              <w:t>không</w:t>
+            </w:r>
+            <w:proofErr w:type="spellEnd"/>
+          </w:p>
+        </w:tc>
+      </w:tr>
+      <w:tr>
+        <w:trPr>
+          <w:trHeight w:hRule="exact" w:val="766"/>
+        </w:trPr>
+        <w:tc>
+          <w:tcPr>
+            <w:tcW w:w="4520" w:type="dxa"/>
+            <w:tcBorders>
+              <w:top w:val="single" w:sz="5" w:space="0" w:color="000000"/>
+              <w:left w:val="single" w:sz="5" w:space="0" w:color="000000"/>
+              <w:bottom w:val="single" w:sz="5" w:space="0" w:color="000000"/>
+              <w:right w:val="single" w:sz="5" w:space="0" w:color="000000"/>
+            </w:tcBorders>
+          </w:tcPr>
+          <w:p>
+            <w:pPr>
+              <w:pStyle w:val="TableParagraph"/>
+              <w:spacing w:before="3" w:line="110" w:lineRule="exact"/>
+              <w:rPr>
+                <w:rFonts w:ascii="Tahoma" w:eastAsiaTheme="minorEastAsia" w:hAnsi="Tahoma" w:cs="Tahoma"/>
+                <w:lang w:eastAsia="zh-CN"/>
+              </w:rPr>
+            </w:pPr>
+          </w:p>
+          <w:p>
+            <w:pPr>
+              <w:pStyle w:val="TableParagraph"/>
+              <w:ind w:left="102"/>
+              <w:rPr>
+                <w:rFonts w:ascii="Tahoma" w:eastAsiaTheme="minorEastAsia" w:hAnsi="Tahoma" w:cs="Tahoma"/>
+                <w:lang w:eastAsia="zh-CN"/>
+              </w:rPr>
+            </w:pPr>
+            <w:r>
+              <w:rPr>
+                <w:rFonts w:ascii="Tahoma" w:eastAsiaTheme="minorEastAsia" w:hAnsi="Tahoma" w:cs="Tahoma"/>
+                <w:lang w:eastAsia="zh-CN"/>
+              </w:rPr>
+              <w:t xml:space="preserve">B5: </w:t>
+            </w:r>
+            <w:proofErr w:type="spellStart"/>
+            <w:r>
+              <w:rPr>
+                <w:rFonts w:ascii="Tahoma" w:eastAsiaTheme="minorEastAsia" w:hAnsi="Tahoma" w:cs="Tahoma"/>
+                <w:lang w:eastAsia="zh-CN"/>
+              </w:rPr>
+              <w:t>nhấn</w:t>
+            </w:r>
+            <w:proofErr w:type="spellEnd"/>
+            <w:r>
+              <w:rPr>
+                <w:rFonts w:ascii="Tahoma" w:eastAsiaTheme="minorEastAsia" w:hAnsi="Tahoma" w:cs="Tahoma"/>
+                <w:lang w:eastAsia="zh-CN"/>
+              </w:rPr>
+              <w:t xml:space="preserve"> </w:t>
+            </w:r>
+            <w:proofErr w:type="spellStart"/>
+            <w:r>
+              <w:rPr>
+                <w:rFonts w:ascii="Tahoma" w:eastAsiaTheme="minorEastAsia" w:hAnsi="Tahoma" w:cs="Tahoma"/>
+                <w:lang w:eastAsia="zh-CN"/>
+              </w:rPr>
+              <w:t>nút</w:t>
+            </w:r>
+            <w:proofErr w:type="spellEnd"/>
+            <w:r>
+              <w:rPr>
+                <w:rFonts w:ascii="Tahoma" w:eastAsiaTheme="minorEastAsia" w:hAnsi="Tahoma" w:cs="Tahoma"/>
+                <w:lang w:eastAsia="zh-CN"/>
+              </w:rPr>
+              <w:t xml:space="preserve"> </w:t>
+            </w:r>
+            <w:proofErr w:type="spellStart"/>
+            <w:r>
+              <w:rPr>
+                <w:rFonts w:ascii="Tahoma" w:eastAsiaTheme="minorEastAsia" w:hAnsi="Tahoma" w:cs="Tahoma"/>
+                <w:lang w:eastAsia="zh-CN"/>
+              </w:rPr>
+              <w:t>sửa</w:t>
+            </w:r>
+            <w:proofErr w:type="spellEnd"/>
+          </w:p>
+        </w:tc>
+        <w:tc>
+          <w:tcPr>
+            <w:tcW w:w="4727" w:type="dxa"/>
+            <w:tcBorders>
+              <w:top w:val="single" w:sz="5" w:space="0" w:color="000000"/>
+              <w:left w:val="single" w:sz="5" w:space="0" w:color="000000"/>
+              <w:bottom w:val="single" w:sz="5" w:space="0" w:color="000000"/>
+              <w:right w:val="single" w:sz="5" w:space="0" w:color="000000"/>
+            </w:tcBorders>
+          </w:tcPr>
+          <w:p>
+            <w:pPr>
+              <w:pStyle w:val="TableParagraph"/>
+              <w:spacing w:before="3" w:line="110" w:lineRule="exact"/>
+              <w:rPr>
+                <w:rFonts w:ascii="Tahoma" w:eastAsiaTheme="minorEastAsia" w:hAnsi="Tahoma" w:cs="Tahoma"/>
+                <w:lang w:eastAsia="zh-CN"/>
+              </w:rPr>
+            </w:pPr>
+          </w:p>
+          <w:p>
+            <w:pPr>
+              <w:pStyle w:val="TableParagraph"/>
+              <w:spacing w:line="278" w:lineRule="auto"/>
+              <w:ind w:left="99" w:right="105"/>
+              <w:rPr>
+                <w:rFonts w:ascii="Tahoma" w:eastAsiaTheme="minorEastAsia" w:hAnsi="Tahoma" w:cs="Tahoma"/>
+                <w:lang w:eastAsia="zh-CN"/>
+              </w:rPr>
+            </w:pPr>
+            <w:r>
+              <w:rPr>
+                <w:rFonts w:ascii="Tahoma" w:eastAsiaTheme="minorEastAsia" w:hAnsi="Tahoma" w:cs="Tahoma"/>
+                <w:lang w:eastAsia="zh-CN"/>
+              </w:rPr>
+              <w:t xml:space="preserve">B6: </w:t>
+            </w:r>
+            <w:proofErr w:type="spellStart"/>
+            <w:r>
+              <w:rPr>
+                <w:rFonts w:ascii="Tahoma" w:eastAsiaTheme="minorEastAsia" w:hAnsi="Tahoma" w:cs="Tahoma"/>
+                <w:lang w:eastAsia="zh-CN"/>
+              </w:rPr>
+              <w:t>cập</w:t>
+            </w:r>
+            <w:proofErr w:type="spellEnd"/>
+            <w:r>
+              <w:rPr>
+                <w:rFonts w:ascii="Tahoma" w:eastAsiaTheme="minorEastAsia" w:hAnsi="Tahoma" w:cs="Tahoma"/>
+                <w:lang w:eastAsia="zh-CN"/>
+              </w:rPr>
+              <w:t xml:space="preserve"> </w:t>
+            </w:r>
+            <w:proofErr w:type="spellStart"/>
+            <w:r>
+              <w:rPr>
+                <w:rFonts w:ascii="Tahoma" w:eastAsiaTheme="minorEastAsia" w:hAnsi="Tahoma" w:cs="Tahoma"/>
+                <w:lang w:eastAsia="zh-CN"/>
+              </w:rPr>
+              <w:t>nhật</w:t>
+            </w:r>
+            <w:proofErr w:type="spellEnd"/>
+            <w:r>
+              <w:rPr>
+                <w:rFonts w:ascii="Tahoma" w:eastAsiaTheme="minorEastAsia" w:hAnsi="Tahoma" w:cs="Tahoma"/>
+                <w:lang w:eastAsia="zh-CN"/>
+              </w:rPr>
+              <w:t xml:space="preserve"> </w:t>
+            </w:r>
+            <w:proofErr w:type="spellStart"/>
+            <w:r>
+              <w:rPr>
+                <w:rFonts w:ascii="Tahoma" w:eastAsiaTheme="minorEastAsia" w:hAnsi="Tahoma" w:cs="Tahoma"/>
+                <w:lang w:eastAsia="zh-CN"/>
+              </w:rPr>
+              <w:t>thông</w:t>
+            </w:r>
+            <w:proofErr w:type="spellEnd"/>
+            <w:r>
+              <w:rPr>
+                <w:rFonts w:ascii="Tahoma" w:eastAsiaTheme="minorEastAsia" w:hAnsi="Tahoma" w:cs="Tahoma"/>
+                <w:lang w:eastAsia="zh-CN"/>
+              </w:rPr>
+              <w:t xml:space="preserve"> tin </w:t>
+            </w:r>
+            <w:proofErr w:type="spellStart"/>
+            <w:r>
+              <w:rPr>
+                <w:rFonts w:ascii="Tahoma" w:eastAsiaTheme="minorEastAsia" w:hAnsi="Tahoma" w:cs="Tahoma"/>
+                <w:lang w:eastAsia="zh-CN"/>
+              </w:rPr>
+              <w:t>hàng</w:t>
+            </w:r>
+            <w:proofErr w:type="spellEnd"/>
+            <w:r>
+              <w:rPr>
+                <w:rFonts w:ascii="Tahoma" w:eastAsiaTheme="minorEastAsia" w:hAnsi="Tahoma" w:cs="Tahoma"/>
+                <w:lang w:eastAsia="zh-CN"/>
+              </w:rPr>
+              <w:t xml:space="preserve"> </w:t>
+            </w:r>
+            <w:proofErr w:type="spellStart"/>
+            <w:r>
+              <w:rPr>
+                <w:rFonts w:ascii="Tahoma" w:eastAsiaTheme="minorEastAsia" w:hAnsi="Tahoma" w:cs="Tahoma"/>
+                <w:lang w:eastAsia="zh-CN"/>
+              </w:rPr>
+              <w:t>hoá</w:t>
+            </w:r>
+            <w:proofErr w:type="spellEnd"/>
+            <w:r>
+              <w:rPr>
+                <w:rFonts w:ascii="Tahoma" w:eastAsiaTheme="minorEastAsia" w:hAnsi="Tahoma" w:cs="Tahoma"/>
+                <w:lang w:eastAsia="zh-CN"/>
+              </w:rPr>
+              <w:t xml:space="preserve"> </w:t>
+            </w:r>
+            <w:proofErr w:type="spellStart"/>
+            <w:r>
+              <w:rPr>
+                <w:rFonts w:ascii="Tahoma" w:eastAsiaTheme="minorEastAsia" w:hAnsi="Tahoma" w:cs="Tahoma"/>
+                <w:lang w:eastAsia="zh-CN"/>
+              </w:rPr>
+              <w:t>trong</w:t>
+            </w:r>
+            <w:proofErr w:type="spellEnd"/>
+            <w:r>
+              <w:rPr>
+                <w:rFonts w:ascii="Tahoma" w:eastAsiaTheme="minorEastAsia" w:hAnsi="Tahoma" w:cs="Tahoma"/>
+                <w:lang w:eastAsia="zh-CN"/>
+              </w:rPr>
+              <w:t xml:space="preserve"> CSDL </w:t>
+            </w:r>
+            <w:proofErr w:type="spellStart"/>
+            <w:r>
+              <w:rPr>
+                <w:rFonts w:ascii="Tahoma" w:eastAsiaTheme="minorEastAsia" w:hAnsi="Tahoma" w:cs="Tahoma"/>
+                <w:lang w:eastAsia="zh-CN"/>
+              </w:rPr>
+              <w:t>và</w:t>
+            </w:r>
+            <w:proofErr w:type="spellEnd"/>
+            <w:r>
+              <w:rPr>
+                <w:rFonts w:ascii="Tahoma" w:eastAsiaTheme="minorEastAsia" w:hAnsi="Tahoma" w:cs="Tahoma"/>
+                <w:lang w:eastAsia="zh-CN"/>
+              </w:rPr>
+              <w:t xml:space="preserve"> </w:t>
+            </w:r>
+            <w:proofErr w:type="spellStart"/>
+            <w:r>
+              <w:rPr>
+                <w:rFonts w:ascii="Tahoma" w:eastAsiaTheme="minorEastAsia" w:hAnsi="Tahoma" w:cs="Tahoma"/>
+                <w:lang w:eastAsia="zh-CN"/>
+              </w:rPr>
+              <w:t>hiển</w:t>
+            </w:r>
+            <w:proofErr w:type="spellEnd"/>
+            <w:r>
+              <w:rPr>
+                <w:rFonts w:ascii="Tahoma" w:eastAsiaTheme="minorEastAsia" w:hAnsi="Tahoma" w:cs="Tahoma"/>
+                <w:lang w:eastAsia="zh-CN"/>
+              </w:rPr>
+              <w:t xml:space="preserve"> </w:t>
+            </w:r>
+            <w:proofErr w:type="spellStart"/>
+            <w:r>
+              <w:rPr>
+                <w:rFonts w:ascii="Tahoma" w:eastAsiaTheme="minorEastAsia" w:hAnsi="Tahoma" w:cs="Tahoma"/>
+                <w:lang w:eastAsia="zh-CN"/>
+              </w:rPr>
+              <w:t>thị</w:t>
+            </w:r>
+            <w:proofErr w:type="spellEnd"/>
+            <w:r>
+              <w:rPr>
+                <w:rFonts w:ascii="Tahoma" w:eastAsiaTheme="minorEastAsia" w:hAnsi="Tahoma" w:cs="Tahoma"/>
+                <w:lang w:eastAsia="zh-CN"/>
+              </w:rPr>
+              <w:t xml:space="preserve"> </w:t>
+            </w:r>
+            <w:proofErr w:type="spellStart"/>
+            <w:r>
+              <w:rPr>
+                <w:rFonts w:ascii="Tahoma" w:eastAsiaTheme="minorEastAsia" w:hAnsi="Tahoma" w:cs="Tahoma"/>
+                <w:lang w:eastAsia="zh-CN"/>
+              </w:rPr>
+              <w:t>danh</w:t>
+            </w:r>
+            <w:proofErr w:type="spellEnd"/>
+            <w:r>
+              <w:rPr>
+                <w:rFonts w:ascii="Tahoma" w:eastAsiaTheme="minorEastAsia" w:hAnsi="Tahoma" w:cs="Tahoma"/>
+                <w:lang w:eastAsia="zh-CN"/>
+              </w:rPr>
+              <w:t xml:space="preserve"> </w:t>
+            </w:r>
+            <w:proofErr w:type="spellStart"/>
+            <w:r>
+              <w:rPr>
+                <w:rFonts w:ascii="Tahoma" w:eastAsiaTheme="minorEastAsia" w:hAnsi="Tahoma" w:cs="Tahoma"/>
+                <w:lang w:eastAsia="zh-CN"/>
+              </w:rPr>
+              <w:t>sách</w:t>
+            </w:r>
+            <w:proofErr w:type="spellEnd"/>
+            <w:r>
+              <w:rPr>
+                <w:rFonts w:ascii="Tahoma" w:eastAsiaTheme="minorEastAsia" w:hAnsi="Tahoma" w:cs="Tahoma"/>
+                <w:lang w:eastAsia="zh-CN"/>
+              </w:rPr>
+              <w:t xml:space="preserve"> </w:t>
+            </w:r>
+            <w:proofErr w:type="spellStart"/>
+            <w:r>
+              <w:rPr>
+                <w:rFonts w:ascii="Tahoma" w:eastAsiaTheme="minorEastAsia" w:hAnsi="Tahoma" w:cs="Tahoma"/>
+                <w:lang w:eastAsia="zh-CN"/>
+              </w:rPr>
+              <w:t>hàng</w:t>
+            </w:r>
+            <w:proofErr w:type="spellEnd"/>
+            <w:r>
+              <w:rPr>
+                <w:rFonts w:ascii="Tahoma" w:eastAsiaTheme="minorEastAsia" w:hAnsi="Tahoma" w:cs="Tahoma"/>
+                <w:lang w:eastAsia="zh-CN"/>
+              </w:rPr>
+              <w:t xml:space="preserve"> </w:t>
+            </w:r>
+            <w:proofErr w:type="spellStart"/>
+            <w:r>
+              <w:rPr>
+                <w:rFonts w:ascii="Tahoma" w:eastAsiaTheme="minorEastAsia" w:hAnsi="Tahoma" w:cs="Tahoma"/>
+                <w:lang w:eastAsia="zh-CN"/>
+              </w:rPr>
+              <w:t>hóa</w:t>
+            </w:r>
+            <w:proofErr w:type="spellEnd"/>
+            <w:r>
+              <w:rPr>
+                <w:rFonts w:ascii="Tahoma" w:eastAsiaTheme="minorEastAsia" w:hAnsi="Tahoma" w:cs="Tahoma"/>
+                <w:lang w:eastAsia="zh-CN"/>
+              </w:rPr>
+              <w:t>.</w:t>
+            </w:r>
+          </w:p>
+        </w:tc>
+      </w:tr>
+    </w:tbl>
+    <w:p>
+      <w:pPr>
+        <w:pStyle w:val="ListParagraph"/>
+        <w:ind w:left="990"/>
+        <w:rPr>
+          <w:rFonts w:ascii="Tahoma" w:hAnsi="Tahoma" w:cs="Tahoma"/>
+        </w:rPr>
+      </w:pPr>
+    </w:p>
+    <w:p>
+      <w:pPr>
         <w:tabs>
           <w:tab w:val="left" w:pos="6480"/>
         </w:tabs>
@@ -3474,6 +11866,8 @@
           <w:rFonts w:ascii="Tahoma" w:hAnsi="Tahoma" w:cs="Tahoma"/>
         </w:rPr>
       </w:pPr>
+      <w:bookmarkStart w:id="0" w:name="_GoBack"/>
+      <w:bookmarkEnd w:id="0"/>
       <w:proofErr w:type="spellStart"/>
       <w:r>
         <w:rPr>
@@ -3825,6 +12219,532 @@
           <w:rFonts w:ascii="Tahoma" w:hAnsi="Tahoma" w:cs="Tahoma"/>
         </w:rPr>
         <w:t xml:space="preserve">: </w:t>
+      </w:r>
+      <w:r>
+        <w:rPr>
+          <w:rFonts w:ascii="Tahoma" w:hAnsi="Tahoma" w:cs="Tahoma"/>
+        </w:rPr>
+        <w:t>&lt;</w:t>
+      </w:r>
+      <w:proofErr w:type="spellStart"/>
+      <w:r>
+        <w:rPr>
+          <w:rFonts w:ascii="Tahoma" w:hAnsi="Tahoma" w:cs="Tahoma"/>
+        </w:rPr>
+        <w:t>tên</w:t>
+      </w:r>
+      <w:proofErr w:type="spellEnd"/>
+      <w:r>
+        <w:rPr>
+          <w:rFonts w:ascii="Tahoma" w:hAnsi="Tahoma" w:cs="Tahoma"/>
+        </w:rPr>
+        <w:t xml:space="preserve"> </w:t>
+      </w:r>
+      <w:proofErr w:type="spellStart"/>
+      <w:r>
+        <w:rPr>
+          <w:rFonts w:ascii="Tahoma" w:hAnsi="Tahoma" w:cs="Tahoma"/>
+        </w:rPr>
+        <w:t>bảng</w:t>
+      </w:r>
+      <w:proofErr w:type="spellEnd"/>
+      <w:r>
+        <w:rPr>
+          <w:rFonts w:ascii="Tahoma" w:hAnsi="Tahoma" w:cs="Tahoma"/>
+        </w:rPr>
+        <w:t xml:space="preserve">&gt; </w:t>
+      </w:r>
+      <w:proofErr w:type="spellStart"/>
+      <w:r>
+        <w:rPr>
+          <w:rFonts w:ascii="Tahoma" w:hAnsi="Tahoma" w:cs="Tahoma"/>
+        </w:rPr>
+        <w:t>cho</w:t>
+      </w:r>
+      <w:proofErr w:type="spellEnd"/>
+      <w:r>
+        <w:rPr>
+          <w:rFonts w:ascii="Tahoma" w:hAnsi="Tahoma" w:cs="Tahoma"/>
+        </w:rPr>
+        <w:t xml:space="preserve"> </w:t>
+      </w:r>
+      <w:proofErr w:type="spellStart"/>
+      <w:r>
+        <w:rPr>
+          <w:rFonts w:ascii="Tahoma" w:hAnsi="Tahoma" w:cs="Tahoma"/>
+        </w:rPr>
+        <w:t>phương</w:t>
+      </w:r>
+      <w:proofErr w:type="spellEnd"/>
+      <w:r>
+        <w:rPr>
+          <w:rFonts w:ascii="Tahoma" w:hAnsi="Tahoma" w:cs="Tahoma"/>
+        </w:rPr>
+        <w:t xml:space="preserve"> </w:t>
+      </w:r>
+      <w:proofErr w:type="spellStart"/>
+      <w:r>
+        <w:rPr>
+          <w:rFonts w:ascii="Tahoma" w:hAnsi="Tahoma" w:cs="Tahoma"/>
+        </w:rPr>
+        <w:t>thức</w:t>
+      </w:r>
+      <w:proofErr w:type="spellEnd"/>
+      <w:r>
+        <w:rPr>
+          <w:rFonts w:ascii="Tahoma" w:hAnsi="Tahoma" w:cs="Tahoma"/>
+        </w:rPr>
+        <w:t xml:space="preserve"> DLL.</w:t>
+      </w:r>
+    </w:p>
+    <w:p>
+      <w:pPr>
+        <w:pStyle w:val="ListParagraph"/>
+        <w:ind w:left="2160"/>
+        <w:rPr>
+          <w:rFonts w:ascii="Tahoma" w:hAnsi="Tahoma" w:cs="Tahoma"/>
+        </w:rPr>
+      </w:pPr>
+      <w:r>
+        <w:rPr>
+          <w:rFonts w:ascii="Tahoma" w:hAnsi="Tahoma" w:cs="Tahoma"/>
+        </w:rPr>
+        <w:t>&lt;</w:t>
+      </w:r>
+      <w:proofErr w:type="spellStart"/>
+      <w:proofErr w:type="gramStart"/>
+      <w:r>
+        <w:rPr>
+          <w:rFonts w:ascii="Tahoma" w:hAnsi="Tahoma" w:cs="Tahoma"/>
+        </w:rPr>
+        <w:t>tên</w:t>
+      </w:r>
+      <w:proofErr w:type="spellEnd"/>
+      <w:proofErr w:type="gramEnd"/>
+      <w:r>
+        <w:rPr>
+          <w:rFonts w:ascii="Tahoma" w:hAnsi="Tahoma" w:cs="Tahoma"/>
+        </w:rPr>
+        <w:t xml:space="preserve"> </w:t>
+      </w:r>
+      <w:proofErr w:type="spellStart"/>
+      <w:r>
+        <w:rPr>
+          <w:rFonts w:ascii="Tahoma" w:hAnsi="Tahoma" w:cs="Tahoma"/>
+        </w:rPr>
+        <w:t>bảng</w:t>
+      </w:r>
+      <w:proofErr w:type="spellEnd"/>
+      <w:r>
+        <w:rPr>
+          <w:rFonts w:ascii="Tahoma" w:hAnsi="Tahoma" w:cs="Tahoma"/>
+        </w:rPr>
+        <w:t xml:space="preserve"> </w:t>
+      </w:r>
+      <w:proofErr w:type="spellStart"/>
+      <w:r>
+        <w:rPr>
+          <w:rFonts w:ascii="Tahoma" w:hAnsi="Tahoma" w:cs="Tahoma"/>
+        </w:rPr>
+        <w:t>không</w:t>
+      </w:r>
+      <w:proofErr w:type="spellEnd"/>
+      <w:r>
+        <w:rPr>
+          <w:rFonts w:ascii="Tahoma" w:hAnsi="Tahoma" w:cs="Tahoma"/>
+        </w:rPr>
+        <w:t xml:space="preserve"> </w:t>
+      </w:r>
+      <w:proofErr w:type="spellStart"/>
+      <w:r>
+        <w:rPr>
+          <w:rFonts w:ascii="Tahoma" w:hAnsi="Tahoma" w:cs="Tahoma"/>
+        </w:rPr>
+        <w:t>dấu</w:t>
+      </w:r>
+      <w:proofErr w:type="spellEnd"/>
+      <w:r>
+        <w:rPr>
+          <w:rFonts w:ascii="Tahoma" w:hAnsi="Tahoma" w:cs="Tahoma"/>
+        </w:rPr>
+        <w:t xml:space="preserve"> </w:t>
+      </w:r>
+      <w:proofErr w:type="spellStart"/>
+      <w:r>
+        <w:rPr>
+          <w:rFonts w:ascii="Tahoma" w:hAnsi="Tahoma" w:cs="Tahoma"/>
+        </w:rPr>
+        <w:t>cách</w:t>
+      </w:r>
+      <w:proofErr w:type="spellEnd"/>
+      <w:r>
+        <w:rPr>
+          <w:rFonts w:ascii="Tahoma" w:hAnsi="Tahoma" w:cs="Tahoma"/>
+        </w:rPr>
+        <w:t xml:space="preserve"> </w:t>
+      </w:r>
+      <w:proofErr w:type="spellStart"/>
+      <w:r>
+        <w:rPr>
+          <w:rFonts w:ascii="Tahoma" w:hAnsi="Tahoma" w:cs="Tahoma"/>
+        </w:rPr>
+        <w:t>và</w:t>
+      </w:r>
+      <w:proofErr w:type="spellEnd"/>
+      <w:r>
+        <w:rPr>
+          <w:rFonts w:ascii="Tahoma" w:hAnsi="Tahoma" w:cs="Tahoma"/>
+        </w:rPr>
+        <w:t xml:space="preserve"> </w:t>
+      </w:r>
+      <w:proofErr w:type="spellStart"/>
+      <w:r>
+        <w:rPr>
+          <w:rFonts w:ascii="Tahoma" w:hAnsi="Tahoma" w:cs="Tahoma"/>
+        </w:rPr>
+        <w:t>viết</w:t>
+      </w:r>
+      <w:proofErr w:type="spellEnd"/>
+      <w:r>
+        <w:rPr>
+          <w:rFonts w:ascii="Tahoma" w:hAnsi="Tahoma" w:cs="Tahoma"/>
+        </w:rPr>
+        <w:t xml:space="preserve"> </w:t>
+      </w:r>
+      <w:proofErr w:type="spellStart"/>
+      <w:r>
+        <w:rPr>
+          <w:rFonts w:ascii="Tahoma" w:hAnsi="Tahoma" w:cs="Tahoma"/>
+        </w:rPr>
+        <w:t>ký</w:t>
+      </w:r>
+      <w:proofErr w:type="spellEnd"/>
+      <w:r>
+        <w:rPr>
+          <w:rFonts w:ascii="Tahoma" w:hAnsi="Tahoma" w:cs="Tahoma"/>
+        </w:rPr>
+        <w:t xml:space="preserve"> </w:t>
+      </w:r>
+      <w:proofErr w:type="spellStart"/>
+      <w:r>
+        <w:rPr>
+          <w:rFonts w:ascii="Tahoma" w:hAnsi="Tahoma" w:cs="Tahoma"/>
+        </w:rPr>
+        <w:t>tự</w:t>
+      </w:r>
+      <w:proofErr w:type="spellEnd"/>
+      <w:r>
+        <w:rPr>
+          <w:rFonts w:ascii="Tahoma" w:hAnsi="Tahoma" w:cs="Tahoma"/>
+        </w:rPr>
+        <w:t xml:space="preserve"> </w:t>
+      </w:r>
+      <w:proofErr w:type="spellStart"/>
+      <w:r>
+        <w:rPr>
+          <w:rFonts w:ascii="Tahoma" w:hAnsi="Tahoma" w:cs="Tahoma"/>
+        </w:rPr>
+        <w:t>hoa</w:t>
+      </w:r>
+      <w:proofErr w:type="spellEnd"/>
+      <w:r>
+        <w:rPr>
+          <w:rFonts w:ascii="Tahoma" w:hAnsi="Tahoma" w:cs="Tahoma"/>
+        </w:rPr>
+        <w:t xml:space="preserve"> </w:t>
+      </w:r>
+      <w:proofErr w:type="spellStart"/>
+      <w:r>
+        <w:rPr>
+          <w:rFonts w:ascii="Tahoma" w:hAnsi="Tahoma" w:cs="Tahoma"/>
+        </w:rPr>
+        <w:t>đầu</w:t>
+      </w:r>
+      <w:proofErr w:type="spellEnd"/>
+      <w:r>
+        <w:rPr>
+          <w:rFonts w:ascii="Tahoma" w:hAnsi="Tahoma" w:cs="Tahoma"/>
+        </w:rPr>
+        <w:t xml:space="preserve">&gt;DAO </w:t>
+      </w:r>
+      <w:proofErr w:type="spellStart"/>
+      <w:r>
+        <w:rPr>
+          <w:rFonts w:ascii="Tahoma" w:hAnsi="Tahoma" w:cs="Tahoma"/>
+        </w:rPr>
+        <w:t>cho</w:t>
+      </w:r>
+      <w:proofErr w:type="spellEnd"/>
+      <w:r>
+        <w:rPr>
+          <w:rFonts w:ascii="Tahoma" w:hAnsi="Tahoma" w:cs="Tahoma"/>
+        </w:rPr>
+        <w:t xml:space="preserve"> </w:t>
+      </w:r>
+      <w:proofErr w:type="spellStart"/>
+      <w:r>
+        <w:rPr>
+          <w:rFonts w:ascii="Tahoma" w:hAnsi="Tahoma" w:cs="Tahoma"/>
+        </w:rPr>
+        <w:t>phương</w:t>
+      </w:r>
+      <w:proofErr w:type="spellEnd"/>
+      <w:r>
+        <w:rPr>
+          <w:rFonts w:ascii="Tahoma" w:hAnsi="Tahoma" w:cs="Tahoma"/>
+        </w:rPr>
+        <w:t xml:space="preserve"> </w:t>
+      </w:r>
+      <w:proofErr w:type="spellStart"/>
+      <w:r>
+        <w:rPr>
+          <w:rFonts w:ascii="Tahoma" w:hAnsi="Tahoma" w:cs="Tahoma"/>
+        </w:rPr>
+        <w:t>thức</w:t>
+      </w:r>
+      <w:proofErr w:type="spellEnd"/>
+      <w:r>
+        <w:rPr>
+          <w:rFonts w:ascii="Tahoma" w:hAnsi="Tahoma" w:cs="Tahoma"/>
+        </w:rPr>
+        <w:t xml:space="preserve"> DAO.</w:t>
+      </w:r>
+    </w:p>
+    <w:p>
+      <w:pPr>
+        <w:pStyle w:val="ListParagraph"/>
+        <w:ind w:left="2160"/>
+        <w:rPr>
+          <w:rFonts w:ascii="Tahoma" w:hAnsi="Tahoma" w:cs="Tahoma"/>
+        </w:rPr>
+      </w:pPr>
+      <w:r>
+        <w:rPr>
+          <w:rFonts w:ascii="Tahoma" w:hAnsi="Tahoma" w:cs="Tahoma"/>
+        </w:rPr>
+        <w:t>&lt;</w:t>
+      </w:r>
+      <w:proofErr w:type="spellStart"/>
+      <w:proofErr w:type="gramStart"/>
+      <w:r>
+        <w:rPr>
+          <w:rFonts w:ascii="Tahoma" w:hAnsi="Tahoma" w:cs="Tahoma"/>
+        </w:rPr>
+        <w:t>tên</w:t>
+      </w:r>
+      <w:proofErr w:type="spellEnd"/>
+      <w:proofErr w:type="gramEnd"/>
+      <w:r>
+        <w:rPr>
+          <w:rFonts w:ascii="Tahoma" w:hAnsi="Tahoma" w:cs="Tahoma"/>
+        </w:rPr>
+        <w:t xml:space="preserve"> </w:t>
+      </w:r>
+      <w:proofErr w:type="spellStart"/>
+      <w:r>
+        <w:rPr>
+          <w:rFonts w:ascii="Tahoma" w:hAnsi="Tahoma" w:cs="Tahoma"/>
+        </w:rPr>
+        <w:t>bảng</w:t>
+      </w:r>
+      <w:proofErr w:type="spellEnd"/>
+      <w:r>
+        <w:rPr>
+          <w:rFonts w:ascii="Tahoma" w:hAnsi="Tahoma" w:cs="Tahoma"/>
+        </w:rPr>
+        <w:t xml:space="preserve"> </w:t>
+      </w:r>
+      <w:proofErr w:type="spellStart"/>
+      <w:r>
+        <w:rPr>
+          <w:rFonts w:ascii="Tahoma" w:hAnsi="Tahoma" w:cs="Tahoma"/>
+        </w:rPr>
+        <w:t>không</w:t>
+      </w:r>
+      <w:proofErr w:type="spellEnd"/>
+      <w:r>
+        <w:rPr>
+          <w:rFonts w:ascii="Tahoma" w:hAnsi="Tahoma" w:cs="Tahoma"/>
+        </w:rPr>
+        <w:t xml:space="preserve"> </w:t>
+      </w:r>
+      <w:proofErr w:type="spellStart"/>
+      <w:r>
+        <w:rPr>
+          <w:rFonts w:ascii="Tahoma" w:hAnsi="Tahoma" w:cs="Tahoma"/>
+        </w:rPr>
+        <w:t>dấu</w:t>
+      </w:r>
+      <w:proofErr w:type="spellEnd"/>
+      <w:r>
+        <w:rPr>
+          <w:rFonts w:ascii="Tahoma" w:hAnsi="Tahoma" w:cs="Tahoma"/>
+        </w:rPr>
+        <w:t xml:space="preserve"> </w:t>
+      </w:r>
+      <w:proofErr w:type="spellStart"/>
+      <w:r>
+        <w:rPr>
+          <w:rFonts w:ascii="Tahoma" w:hAnsi="Tahoma" w:cs="Tahoma"/>
+        </w:rPr>
+        <w:t>cách</w:t>
+      </w:r>
+      <w:proofErr w:type="spellEnd"/>
+      <w:r>
+        <w:rPr>
+          <w:rFonts w:ascii="Tahoma" w:hAnsi="Tahoma" w:cs="Tahoma"/>
+        </w:rPr>
+        <w:t xml:space="preserve"> </w:t>
+      </w:r>
+      <w:proofErr w:type="spellStart"/>
+      <w:r>
+        <w:rPr>
+          <w:rFonts w:ascii="Tahoma" w:hAnsi="Tahoma" w:cs="Tahoma"/>
+        </w:rPr>
+        <w:t>và</w:t>
+      </w:r>
+      <w:proofErr w:type="spellEnd"/>
+      <w:r>
+        <w:rPr>
+          <w:rFonts w:ascii="Tahoma" w:hAnsi="Tahoma" w:cs="Tahoma"/>
+        </w:rPr>
+        <w:t xml:space="preserve"> </w:t>
+      </w:r>
+      <w:proofErr w:type="spellStart"/>
+      <w:r>
+        <w:rPr>
+          <w:rFonts w:ascii="Tahoma" w:hAnsi="Tahoma" w:cs="Tahoma"/>
+        </w:rPr>
+        <w:t>viết</w:t>
+      </w:r>
+      <w:proofErr w:type="spellEnd"/>
+      <w:r>
+        <w:rPr>
+          <w:rFonts w:ascii="Tahoma" w:hAnsi="Tahoma" w:cs="Tahoma"/>
+        </w:rPr>
+        <w:t xml:space="preserve"> </w:t>
+      </w:r>
+      <w:proofErr w:type="spellStart"/>
+      <w:r>
+        <w:rPr>
+          <w:rFonts w:ascii="Tahoma" w:hAnsi="Tahoma" w:cs="Tahoma"/>
+        </w:rPr>
+        <w:t>ký</w:t>
+      </w:r>
+      <w:proofErr w:type="spellEnd"/>
+      <w:r>
+        <w:rPr>
+          <w:rFonts w:ascii="Tahoma" w:hAnsi="Tahoma" w:cs="Tahoma"/>
+        </w:rPr>
+        <w:t xml:space="preserve"> </w:t>
+      </w:r>
+      <w:proofErr w:type="spellStart"/>
+      <w:r>
+        <w:rPr>
+          <w:rFonts w:ascii="Tahoma" w:hAnsi="Tahoma" w:cs="Tahoma"/>
+        </w:rPr>
+        <w:t>tự</w:t>
+      </w:r>
+      <w:proofErr w:type="spellEnd"/>
+      <w:r>
+        <w:rPr>
+          <w:rFonts w:ascii="Tahoma" w:hAnsi="Tahoma" w:cs="Tahoma"/>
+        </w:rPr>
+        <w:t xml:space="preserve"> </w:t>
+      </w:r>
+      <w:proofErr w:type="spellStart"/>
+      <w:r>
+        <w:rPr>
+          <w:rFonts w:ascii="Tahoma" w:hAnsi="Tahoma" w:cs="Tahoma"/>
+        </w:rPr>
+        <w:t>hoa</w:t>
+      </w:r>
+      <w:proofErr w:type="spellEnd"/>
+      <w:r>
+        <w:rPr>
+          <w:rFonts w:ascii="Tahoma" w:hAnsi="Tahoma" w:cs="Tahoma"/>
+        </w:rPr>
+        <w:t xml:space="preserve"> </w:t>
+      </w:r>
+      <w:proofErr w:type="spellStart"/>
+      <w:r>
+        <w:rPr>
+          <w:rFonts w:ascii="Tahoma" w:hAnsi="Tahoma" w:cs="Tahoma"/>
+        </w:rPr>
+        <w:t>đầu</w:t>
+      </w:r>
+      <w:proofErr w:type="spellEnd"/>
+      <w:r>
+        <w:rPr>
+          <w:rFonts w:ascii="Tahoma" w:hAnsi="Tahoma" w:cs="Tahoma"/>
+        </w:rPr>
+        <w:t>&gt;</w:t>
+      </w:r>
+      <w:r>
+        <w:rPr>
+          <w:rFonts w:ascii="Tahoma" w:hAnsi="Tahoma" w:cs="Tahoma"/>
+        </w:rPr>
+        <w:t>BUS</w:t>
+      </w:r>
+      <w:r>
+        <w:rPr>
+          <w:rFonts w:ascii="Tahoma" w:hAnsi="Tahoma" w:cs="Tahoma"/>
+        </w:rPr>
+        <w:t xml:space="preserve"> </w:t>
+      </w:r>
+      <w:proofErr w:type="spellStart"/>
+      <w:r>
+        <w:rPr>
+          <w:rFonts w:ascii="Tahoma" w:hAnsi="Tahoma" w:cs="Tahoma"/>
+        </w:rPr>
+        <w:t>cho</w:t>
+      </w:r>
+      <w:proofErr w:type="spellEnd"/>
+      <w:r>
+        <w:rPr>
+          <w:rFonts w:ascii="Tahoma" w:hAnsi="Tahoma" w:cs="Tahoma"/>
+        </w:rPr>
+        <w:t xml:space="preserve"> </w:t>
+      </w:r>
+      <w:proofErr w:type="spellStart"/>
+      <w:r>
+        <w:rPr>
+          <w:rFonts w:ascii="Tahoma" w:hAnsi="Tahoma" w:cs="Tahoma"/>
+        </w:rPr>
+        <w:t>phương</w:t>
+      </w:r>
+      <w:proofErr w:type="spellEnd"/>
+      <w:r>
+        <w:rPr>
+          <w:rFonts w:ascii="Tahoma" w:hAnsi="Tahoma" w:cs="Tahoma"/>
+        </w:rPr>
+        <w:t xml:space="preserve"> </w:t>
+      </w:r>
+      <w:proofErr w:type="spellStart"/>
+      <w:r>
+        <w:rPr>
+          <w:rFonts w:ascii="Tahoma" w:hAnsi="Tahoma" w:cs="Tahoma"/>
+        </w:rPr>
+        <w:t>thứ</w:t>
+      </w:r>
+      <w:r>
+        <w:rPr>
+          <w:rFonts w:ascii="Tahoma" w:hAnsi="Tahoma" w:cs="Tahoma"/>
+        </w:rPr>
+        <w:t>c</w:t>
+      </w:r>
+      <w:proofErr w:type="spellEnd"/>
+      <w:r>
+        <w:rPr>
+          <w:rFonts w:ascii="Tahoma" w:hAnsi="Tahoma" w:cs="Tahoma"/>
+        </w:rPr>
+        <w:t xml:space="preserve"> BUS</w:t>
+      </w:r>
+      <w:r>
+        <w:rPr>
+          <w:rFonts w:ascii="Tahoma" w:hAnsi="Tahoma" w:cs="Tahoma"/>
+        </w:rPr>
+        <w:t>.</w:t>
       </w:r>
     </w:p>
     <w:p>
@@ -4089,6 +13009,104 @@
 <file path=word/numbering.xml><?xml version="1.0" encoding="utf-8"?>
 <w:numbering xmlns:wpc="http://schemas.microsoft.com/office/word/2010/wordprocessingCanvas" xmlns:mc="http://schemas.openxmlformats.org/markup-compatibility/2006" xmlns:o="urn:schemas-microsoft-com:office:office" xmlns:r="http://schemas.openxmlformats.org/officeDocument/2006/relationships" xmlns:m="http://schemas.openxmlformats.org/officeDocument/2006/math" xmlns:v="urn:schemas-microsoft-com:vml" xmlns:wp14="http://schemas.microsoft.com/office/word/2010/wordprocessingDrawing" xmlns:wp="http://schemas.openxmlformats.org/drawingml/2006/wordprocessingDrawing" xmlns:w10="urn:schemas-microsoft-com:office:word" xmlns:w="http://schemas.openxmlformats.org/wordprocessingml/2006/main" xmlns:w14="http://schemas.microsoft.com/office/word/2010/wordml" xmlns:w15="http://schemas.microsoft.com/office/word/2012/wordml" xmlns:wpg="http://schemas.microsoft.com/office/word/2010/wordprocessingGroup" xmlns:wpi="http://schemas.microsoft.com/office/word/2010/wordprocessingInk" xmlns:wne="http://schemas.microsoft.com/office/word/2006/wordml" xmlns:wps="http://schemas.microsoft.com/office/word/2010/wordprocessingShape" mc:Ignorable="w14 w15 wp14">
   <w:abstractNum w:abstractNumId="0">
+    <w:nsid w:val="061750D7"/>
+    <w:multiLevelType w:val="hybridMultilevel"/>
+    <w:tmpl w:val="102E2768"/>
+    <w:lvl w:ilvl="0" w:tplc="1A7C4626">
+      <w:start w:val="1"/>
+      <w:numFmt w:val="decimal"/>
+      <w:lvlText w:val="%1."/>
+      <w:lvlJc w:val="left"/>
+      <w:pPr>
+        <w:ind w:hanging="459"/>
+      </w:pPr>
+      <w:rPr>
+        <w:rFonts w:ascii="Times New Roman" w:eastAsia="Times New Roman" w:hAnsi="Times New Roman" w:hint="default"/>
+        <w:w w:val="99"/>
+        <w:sz w:val="26"/>
+        <w:szCs w:val="26"/>
+      </w:rPr>
+    </w:lvl>
+    <w:lvl w:ilvl="1" w:tplc="6CE61986">
+      <w:start w:val="1"/>
+      <w:numFmt w:val="decimal"/>
+      <w:lvlText w:val="%2."/>
+      <w:lvlJc w:val="left"/>
+      <w:pPr>
+        <w:ind w:hanging="360"/>
+      </w:pPr>
+      <w:rPr>
+        <w:rFonts w:ascii="Times New Roman" w:eastAsia="Times New Roman" w:hAnsi="Times New Roman" w:hint="default"/>
+        <w:w w:val="99"/>
+        <w:sz w:val="26"/>
+        <w:szCs w:val="26"/>
+      </w:rPr>
+    </w:lvl>
+    <w:lvl w:ilvl="2" w:tplc="A74234D2">
+      <w:start w:val="1"/>
+      <w:numFmt w:val="bullet"/>
+      <w:lvlText w:val="•"/>
+      <w:lvlJc w:val="left"/>
+      <w:rPr>
+        <w:rFonts w:hint="default"/>
+      </w:rPr>
+    </w:lvl>
+    <w:lvl w:ilvl="3" w:tplc="C97876F6">
+      <w:start w:val="1"/>
+      <w:numFmt w:val="bullet"/>
+      <w:lvlText w:val="•"/>
+      <w:lvlJc w:val="left"/>
+      <w:rPr>
+        <w:rFonts w:hint="default"/>
+      </w:rPr>
+    </w:lvl>
+    <w:lvl w:ilvl="4" w:tplc="5CE095FE">
+      <w:start w:val="1"/>
+      <w:numFmt w:val="bullet"/>
+      <w:lvlText w:val="•"/>
+      <w:lvlJc w:val="left"/>
+      <w:rPr>
+        <w:rFonts w:hint="default"/>
+      </w:rPr>
+    </w:lvl>
+    <w:lvl w:ilvl="5" w:tplc="9A3C9C40">
+      <w:start w:val="1"/>
+      <w:numFmt w:val="bullet"/>
+      <w:lvlText w:val="•"/>
+      <w:lvlJc w:val="left"/>
+      <w:rPr>
+        <w:rFonts w:hint="default"/>
+      </w:rPr>
+    </w:lvl>
+    <w:lvl w:ilvl="6" w:tplc="B0A89774">
+      <w:start w:val="1"/>
+      <w:numFmt w:val="bullet"/>
+      <w:lvlText w:val="•"/>
+      <w:lvlJc w:val="left"/>
+      <w:rPr>
+        <w:rFonts w:hint="default"/>
+      </w:rPr>
+    </w:lvl>
+    <w:lvl w:ilvl="7" w:tplc="E6B2E88E">
+      <w:start w:val="1"/>
+      <w:numFmt w:val="bullet"/>
+      <w:lvlText w:val="•"/>
+      <w:lvlJc w:val="left"/>
+      <w:rPr>
+        <w:rFonts w:hint="default"/>
+      </w:rPr>
+    </w:lvl>
+    <w:lvl w:ilvl="8" w:tplc="44FABC1E">
+      <w:start w:val="1"/>
+      <w:numFmt w:val="bullet"/>
+      <w:lvlText w:val="•"/>
+      <w:lvlJc w:val="left"/>
+      <w:rPr>
+        <w:rFonts w:hint="default"/>
+      </w:rPr>
+    </w:lvl>
+  </w:abstractNum>
+  <w:abstractNum w:abstractNumId="1">
     <w:nsid w:val="193418E0"/>
     <w:multiLevelType w:val="hybridMultilevel"/>
     <w:tmpl w:val="18F033AE"/>
@@ -4200,7 +13218,389 @@
       </w:rPr>
     </w:lvl>
   </w:abstractNum>
-  <w:abstractNum w:abstractNumId="1">
+  <w:abstractNum w:abstractNumId="2">
+    <w:nsid w:val="23C916BC"/>
+    <w:multiLevelType w:val="hybridMultilevel"/>
+    <w:tmpl w:val="E130B404"/>
+    <w:lvl w:ilvl="0" w:tplc="6E52E04C">
+      <w:start w:val="1"/>
+      <w:numFmt w:val="bullet"/>
+      <w:lvlText w:val=""/>
+      <w:lvlJc w:val="left"/>
+      <w:pPr>
+        <w:ind w:hanging="360"/>
+      </w:pPr>
+      <w:rPr>
+        <w:rFonts w:ascii="Wingdings" w:eastAsia="Wingdings" w:hAnsi="Wingdings" w:hint="default"/>
+        <w:w w:val="99"/>
+        <w:sz w:val="26"/>
+        <w:szCs w:val="26"/>
+      </w:rPr>
+    </w:lvl>
+    <w:lvl w:ilvl="1" w:tplc="8272B3FA">
+      <w:start w:val="1"/>
+      <w:numFmt w:val="bullet"/>
+      <w:lvlText w:val="•"/>
+      <w:lvlJc w:val="left"/>
+      <w:rPr>
+        <w:rFonts w:hint="default"/>
+      </w:rPr>
+    </w:lvl>
+    <w:lvl w:ilvl="2" w:tplc="2300097C">
+      <w:start w:val="1"/>
+      <w:numFmt w:val="bullet"/>
+      <w:lvlText w:val="•"/>
+      <w:lvlJc w:val="left"/>
+      <w:rPr>
+        <w:rFonts w:hint="default"/>
+      </w:rPr>
+    </w:lvl>
+    <w:lvl w:ilvl="3" w:tplc="1B804BE2">
+      <w:start w:val="1"/>
+      <w:numFmt w:val="bullet"/>
+      <w:lvlText w:val="•"/>
+      <w:lvlJc w:val="left"/>
+      <w:rPr>
+        <w:rFonts w:hint="default"/>
+      </w:rPr>
+    </w:lvl>
+    <w:lvl w:ilvl="4" w:tplc="6BC85410">
+      <w:start w:val="1"/>
+      <w:numFmt w:val="bullet"/>
+      <w:lvlText w:val="•"/>
+      <w:lvlJc w:val="left"/>
+      <w:rPr>
+        <w:rFonts w:hint="default"/>
+      </w:rPr>
+    </w:lvl>
+    <w:lvl w:ilvl="5" w:tplc="66E011AC">
+      <w:start w:val="1"/>
+      <w:numFmt w:val="bullet"/>
+      <w:lvlText w:val="•"/>
+      <w:lvlJc w:val="left"/>
+      <w:rPr>
+        <w:rFonts w:hint="default"/>
+      </w:rPr>
+    </w:lvl>
+    <w:lvl w:ilvl="6" w:tplc="5CDA6D2E">
+      <w:start w:val="1"/>
+      <w:numFmt w:val="bullet"/>
+      <w:lvlText w:val="•"/>
+      <w:lvlJc w:val="left"/>
+      <w:rPr>
+        <w:rFonts w:hint="default"/>
+      </w:rPr>
+    </w:lvl>
+    <w:lvl w:ilvl="7" w:tplc="16BA1B68">
+      <w:start w:val="1"/>
+      <w:numFmt w:val="bullet"/>
+      <w:lvlText w:val="•"/>
+      <w:lvlJc w:val="left"/>
+      <w:rPr>
+        <w:rFonts w:hint="default"/>
+      </w:rPr>
+    </w:lvl>
+    <w:lvl w:ilvl="8" w:tplc="D36E9AAE">
+      <w:start w:val="1"/>
+      <w:numFmt w:val="bullet"/>
+      <w:lvlText w:val="•"/>
+      <w:lvlJc w:val="left"/>
+      <w:rPr>
+        <w:rFonts w:hint="default"/>
+      </w:rPr>
+    </w:lvl>
+  </w:abstractNum>
+  <w:abstractNum w:abstractNumId="3">
+    <w:nsid w:val="3F94516B"/>
+    <w:multiLevelType w:val="hybridMultilevel"/>
+    <w:tmpl w:val="59C66120"/>
+    <w:lvl w:ilvl="0" w:tplc="8CA0382A">
+      <w:start w:val="1"/>
+      <w:numFmt w:val="upperRoman"/>
+      <w:lvlText w:val="%1."/>
+      <w:lvlJc w:val="left"/>
+      <w:pPr>
+        <w:ind w:hanging="540"/>
+        <w:jc w:val="right"/>
+      </w:pPr>
+      <w:rPr>
+        <w:rFonts w:ascii="Times New Roman" w:eastAsia="Times New Roman" w:hAnsi="Times New Roman" w:hint="default"/>
+        <w:b/>
+        <w:bCs/>
+        <w:spacing w:val="1"/>
+        <w:sz w:val="28"/>
+        <w:szCs w:val="28"/>
+      </w:rPr>
+    </w:lvl>
+    <w:lvl w:ilvl="1" w:tplc="EAA099EC">
+      <w:start w:val="1"/>
+      <w:numFmt w:val="bullet"/>
+      <w:lvlText w:val=""/>
+      <w:lvlJc w:val="left"/>
+      <w:pPr>
+        <w:ind w:hanging="360"/>
+      </w:pPr>
+      <w:rPr>
+        <w:rFonts w:ascii="Wingdings" w:eastAsia="Wingdings" w:hAnsi="Wingdings" w:hint="default"/>
+        <w:w w:val="99"/>
+        <w:sz w:val="26"/>
+        <w:szCs w:val="26"/>
+      </w:rPr>
+    </w:lvl>
+    <w:lvl w:ilvl="2" w:tplc="7BBAEA0E">
+      <w:start w:val="1"/>
+      <w:numFmt w:val="bullet"/>
+      <w:lvlText w:val=""/>
+      <w:lvlJc w:val="left"/>
+      <w:pPr>
+        <w:ind w:hanging="360"/>
+      </w:pPr>
+      <w:rPr>
+        <w:rFonts w:ascii="Wingdings" w:eastAsia="Wingdings" w:hAnsi="Wingdings" w:hint="default"/>
+        <w:w w:val="99"/>
+        <w:sz w:val="26"/>
+        <w:szCs w:val="26"/>
+      </w:rPr>
+    </w:lvl>
+    <w:lvl w:ilvl="3" w:tplc="9AF4EDBC">
+      <w:start w:val="1"/>
+      <w:numFmt w:val="bullet"/>
+      <w:lvlText w:val="•"/>
+      <w:lvlJc w:val="left"/>
+      <w:rPr>
+        <w:rFonts w:hint="default"/>
+      </w:rPr>
+    </w:lvl>
+    <w:lvl w:ilvl="4" w:tplc="E0E8B2D6">
+      <w:start w:val="1"/>
+      <w:numFmt w:val="bullet"/>
+      <w:lvlText w:val="•"/>
+      <w:lvlJc w:val="left"/>
+      <w:rPr>
+        <w:rFonts w:hint="default"/>
+      </w:rPr>
+    </w:lvl>
+    <w:lvl w:ilvl="5" w:tplc="6FB86D74">
+      <w:start w:val="1"/>
+      <w:numFmt w:val="bullet"/>
+      <w:lvlText w:val="•"/>
+      <w:lvlJc w:val="left"/>
+      <w:rPr>
+        <w:rFonts w:hint="default"/>
+      </w:rPr>
+    </w:lvl>
+    <w:lvl w:ilvl="6" w:tplc="813C412C">
+      <w:start w:val="1"/>
+      <w:numFmt w:val="bullet"/>
+      <w:lvlText w:val="•"/>
+      <w:lvlJc w:val="left"/>
+      <w:rPr>
+        <w:rFonts w:hint="default"/>
+      </w:rPr>
+    </w:lvl>
+    <w:lvl w:ilvl="7" w:tplc="82EE694C">
+      <w:start w:val="1"/>
+      <w:numFmt w:val="bullet"/>
+      <w:lvlText w:val="•"/>
+      <w:lvlJc w:val="left"/>
+      <w:rPr>
+        <w:rFonts w:hint="default"/>
+      </w:rPr>
+    </w:lvl>
+    <w:lvl w:ilvl="8" w:tplc="13669FD6">
+      <w:start w:val="1"/>
+      <w:numFmt w:val="bullet"/>
+      <w:lvlText w:val="•"/>
+      <w:lvlJc w:val="left"/>
+      <w:rPr>
+        <w:rFonts w:hint="default"/>
+      </w:rPr>
+    </w:lvl>
+  </w:abstractNum>
+  <w:abstractNum w:abstractNumId="4">
+    <w:nsid w:val="4DE5043B"/>
+    <w:multiLevelType w:val="hybridMultilevel"/>
+    <w:tmpl w:val="F56E09E4"/>
+    <w:lvl w:ilvl="0" w:tplc="ADF896CE">
+      <w:start w:val="1"/>
+      <w:numFmt w:val="decimal"/>
+      <w:lvlText w:val="%1."/>
+      <w:lvlJc w:val="left"/>
+      <w:pPr>
+        <w:ind w:hanging="459"/>
+      </w:pPr>
+      <w:rPr>
+        <w:rFonts w:ascii="Times New Roman" w:eastAsia="Times New Roman" w:hAnsi="Times New Roman" w:hint="default"/>
+        <w:w w:val="99"/>
+        <w:sz w:val="26"/>
+        <w:szCs w:val="26"/>
+      </w:rPr>
+    </w:lvl>
+    <w:lvl w:ilvl="1" w:tplc="02C6DCF0">
+      <w:start w:val="1"/>
+      <w:numFmt w:val="bullet"/>
+      <w:lvlText w:val="•"/>
+      <w:lvlJc w:val="left"/>
+      <w:rPr>
+        <w:rFonts w:hint="default"/>
+      </w:rPr>
+    </w:lvl>
+    <w:lvl w:ilvl="2" w:tplc="7B76F0D0">
+      <w:start w:val="1"/>
+      <w:numFmt w:val="bullet"/>
+      <w:lvlText w:val="•"/>
+      <w:lvlJc w:val="left"/>
+      <w:rPr>
+        <w:rFonts w:hint="default"/>
+      </w:rPr>
+    </w:lvl>
+    <w:lvl w:ilvl="3" w:tplc="EEACE8E4">
+      <w:start w:val="1"/>
+      <w:numFmt w:val="bullet"/>
+      <w:lvlText w:val="•"/>
+      <w:lvlJc w:val="left"/>
+      <w:rPr>
+        <w:rFonts w:hint="default"/>
+      </w:rPr>
+    </w:lvl>
+    <w:lvl w:ilvl="4" w:tplc="10AACF10">
+      <w:start w:val="1"/>
+      <w:numFmt w:val="bullet"/>
+      <w:lvlText w:val="•"/>
+      <w:lvlJc w:val="left"/>
+      <w:rPr>
+        <w:rFonts w:hint="default"/>
+      </w:rPr>
+    </w:lvl>
+    <w:lvl w:ilvl="5" w:tplc="20AA5A16">
+      <w:start w:val="1"/>
+      <w:numFmt w:val="bullet"/>
+      <w:lvlText w:val="•"/>
+      <w:lvlJc w:val="left"/>
+      <w:rPr>
+        <w:rFonts w:hint="default"/>
+      </w:rPr>
+    </w:lvl>
+    <w:lvl w:ilvl="6" w:tplc="693CBFA8">
+      <w:start w:val="1"/>
+      <w:numFmt w:val="bullet"/>
+      <w:lvlText w:val="•"/>
+      <w:lvlJc w:val="left"/>
+      <w:rPr>
+        <w:rFonts w:hint="default"/>
+      </w:rPr>
+    </w:lvl>
+    <w:lvl w:ilvl="7" w:tplc="0F7A3A08">
+      <w:start w:val="1"/>
+      <w:numFmt w:val="bullet"/>
+      <w:lvlText w:val="•"/>
+      <w:lvlJc w:val="left"/>
+      <w:rPr>
+        <w:rFonts w:hint="default"/>
+      </w:rPr>
+    </w:lvl>
+    <w:lvl w:ilvl="8" w:tplc="C4AEE16C">
+      <w:start w:val="1"/>
+      <w:numFmt w:val="bullet"/>
+      <w:lvlText w:val="•"/>
+      <w:lvlJc w:val="left"/>
+      <w:rPr>
+        <w:rFonts w:hint="default"/>
+      </w:rPr>
+    </w:lvl>
+  </w:abstractNum>
+  <w:abstractNum w:abstractNumId="5">
+    <w:nsid w:val="4E89305B"/>
+    <w:multiLevelType w:val="hybridMultilevel"/>
+    <w:tmpl w:val="9DB0D206"/>
+    <w:lvl w:ilvl="0" w:tplc="C62E7126">
+      <w:start w:val="1"/>
+      <w:numFmt w:val="decimal"/>
+      <w:lvlText w:val="%1."/>
+      <w:lvlJc w:val="left"/>
+      <w:pPr>
+        <w:ind w:hanging="360"/>
+      </w:pPr>
+      <w:rPr>
+        <w:rFonts w:ascii="Times New Roman" w:eastAsia="Times New Roman" w:hAnsi="Times New Roman" w:hint="default"/>
+        <w:sz w:val="24"/>
+        <w:szCs w:val="24"/>
+      </w:rPr>
+    </w:lvl>
+    <w:lvl w:ilvl="1" w:tplc="4552C1B6">
+      <w:start w:val="1"/>
+      <w:numFmt w:val="bullet"/>
+      <w:lvlText w:val="•"/>
+      <w:lvlJc w:val="left"/>
+      <w:rPr>
+        <w:rFonts w:hint="default"/>
+      </w:rPr>
+    </w:lvl>
+    <w:lvl w:ilvl="2" w:tplc="E39C7C98">
+      <w:start w:val="1"/>
+      <w:numFmt w:val="bullet"/>
+      <w:lvlText w:val="•"/>
+      <w:lvlJc w:val="left"/>
+      <w:rPr>
+        <w:rFonts w:hint="default"/>
+      </w:rPr>
+    </w:lvl>
+    <w:lvl w:ilvl="3" w:tplc="5B36852C">
+      <w:start w:val="1"/>
+      <w:numFmt w:val="bullet"/>
+      <w:lvlText w:val="•"/>
+      <w:lvlJc w:val="left"/>
+      <w:rPr>
+        <w:rFonts w:hint="default"/>
+      </w:rPr>
+    </w:lvl>
+    <w:lvl w:ilvl="4" w:tplc="84566DBA">
+      <w:start w:val="1"/>
+      <w:numFmt w:val="bullet"/>
+      <w:lvlText w:val="•"/>
+      <w:lvlJc w:val="left"/>
+      <w:rPr>
+        <w:rFonts w:hint="default"/>
+      </w:rPr>
+    </w:lvl>
+    <w:lvl w:ilvl="5" w:tplc="EBAE1C3E">
+      <w:start w:val="1"/>
+      <w:numFmt w:val="bullet"/>
+      <w:lvlText w:val="•"/>
+      <w:lvlJc w:val="left"/>
+      <w:rPr>
+        <w:rFonts w:hint="default"/>
+      </w:rPr>
+    </w:lvl>
+    <w:lvl w:ilvl="6" w:tplc="E2E6124C">
+      <w:start w:val="1"/>
+      <w:numFmt w:val="bullet"/>
+      <w:lvlText w:val="•"/>
+      <w:lvlJc w:val="left"/>
+      <w:rPr>
+        <w:rFonts w:hint="default"/>
+      </w:rPr>
+    </w:lvl>
+    <w:lvl w:ilvl="7" w:tplc="6C266CC2">
+      <w:start w:val="1"/>
+      <w:numFmt w:val="bullet"/>
+      <w:lvlText w:val="•"/>
+      <w:lvlJc w:val="left"/>
+      <w:rPr>
+        <w:rFonts w:hint="default"/>
+      </w:rPr>
+    </w:lvl>
+    <w:lvl w:ilvl="8" w:tplc="AE6AB944">
+      <w:start w:val="1"/>
+      <w:numFmt w:val="bullet"/>
+      <w:lvlText w:val="•"/>
+      <w:lvlJc w:val="left"/>
+      <w:rPr>
+        <w:rFonts w:hint="default"/>
+      </w:rPr>
+    </w:lvl>
+  </w:abstractNum>
+  <w:abstractNum w:abstractNumId="6">
     <w:nsid w:val="5132376D"/>
     <w:multiLevelType w:val="hybridMultilevel"/>
     <w:tmpl w:val="57143556"/>
@@ -4289,11 +13689,120 @@
       </w:pPr>
     </w:lvl>
   </w:abstractNum>
+  <w:abstractNum w:abstractNumId="7">
+    <w:nsid w:val="7E2D5A00"/>
+    <w:multiLevelType w:val="hybridMultilevel"/>
+    <w:tmpl w:val="16DA0984"/>
+    <w:lvl w:ilvl="0" w:tplc="8D7433DC">
+      <w:start w:val="1"/>
+      <w:numFmt w:val="decimal"/>
+      <w:lvlText w:val="%1."/>
+      <w:lvlJc w:val="left"/>
+      <w:pPr>
+        <w:ind w:hanging="360"/>
+      </w:pPr>
+      <w:rPr>
+        <w:rFonts w:ascii="Times New Roman" w:eastAsia="Times New Roman" w:hAnsi="Times New Roman" w:hint="default"/>
+        <w:sz w:val="24"/>
+        <w:szCs w:val="24"/>
+      </w:rPr>
+    </w:lvl>
+    <w:lvl w:ilvl="1" w:tplc="DAB00D36">
+      <w:start w:val="1"/>
+      <w:numFmt w:val="bullet"/>
+      <w:lvlText w:val="•"/>
+      <w:lvlJc w:val="left"/>
+      <w:rPr>
+        <w:rFonts w:hint="default"/>
+      </w:rPr>
+    </w:lvl>
+    <w:lvl w:ilvl="2" w:tplc="2FA2D194">
+      <w:start w:val="1"/>
+      <w:numFmt w:val="bullet"/>
+      <w:lvlText w:val="•"/>
+      <w:lvlJc w:val="left"/>
+      <w:rPr>
+        <w:rFonts w:hint="default"/>
+      </w:rPr>
+    </w:lvl>
+    <w:lvl w:ilvl="3" w:tplc="A52E5708">
+      <w:start w:val="1"/>
+      <w:numFmt w:val="bullet"/>
+      <w:lvlText w:val="•"/>
+      <w:lvlJc w:val="left"/>
+      <w:rPr>
+        <w:rFonts w:hint="default"/>
+      </w:rPr>
+    </w:lvl>
+    <w:lvl w:ilvl="4" w:tplc="3BF476AC">
+      <w:start w:val="1"/>
+      <w:numFmt w:val="bullet"/>
+      <w:lvlText w:val="•"/>
+      <w:lvlJc w:val="left"/>
+      <w:rPr>
+        <w:rFonts w:hint="default"/>
+      </w:rPr>
+    </w:lvl>
+    <w:lvl w:ilvl="5" w:tplc="17F0B720">
+      <w:start w:val="1"/>
+      <w:numFmt w:val="bullet"/>
+      <w:lvlText w:val="•"/>
+      <w:lvlJc w:val="left"/>
+      <w:rPr>
+        <w:rFonts w:hint="default"/>
+      </w:rPr>
+    </w:lvl>
+    <w:lvl w:ilvl="6" w:tplc="F502F24C">
+      <w:start w:val="1"/>
+      <w:numFmt w:val="bullet"/>
+      <w:lvlText w:val="•"/>
+      <w:lvlJc w:val="left"/>
+      <w:rPr>
+        <w:rFonts w:hint="default"/>
+      </w:rPr>
+    </w:lvl>
+    <w:lvl w:ilvl="7" w:tplc="066CCAE4">
+      <w:start w:val="1"/>
+      <w:numFmt w:val="bullet"/>
+      <w:lvlText w:val="•"/>
+      <w:lvlJc w:val="left"/>
+      <w:rPr>
+        <w:rFonts w:hint="default"/>
+      </w:rPr>
+    </w:lvl>
+    <w:lvl w:ilvl="8" w:tplc="21BA59D6">
+      <w:start w:val="1"/>
+      <w:numFmt w:val="bullet"/>
+      <w:lvlText w:val="•"/>
+      <w:lvlJc w:val="left"/>
+      <w:rPr>
+        <w:rFonts w:hint="default"/>
+      </w:rPr>
+    </w:lvl>
+  </w:abstractNum>
   <w:num w:numId="1">
+    <w:abstractNumId w:val="1"/>
+  </w:num>
+  <w:num w:numId="2">
+    <w:abstractNumId w:val="6"/>
+  </w:num>
+  <w:num w:numId="3">
     <w:abstractNumId w:val="0"/>
   </w:num>
-  <w:num w:numId="2">
-    <w:abstractNumId w:val="1"/>
+  <w:num w:numId="4">
+    <w:abstractNumId w:val="2"/>
+  </w:num>
+  <w:num w:numId="5">
+    <w:abstractNumId w:val="4"/>
+  </w:num>
+  <w:num w:numId="6">
+    <w:abstractNumId w:val="5"/>
+  </w:num>
+  <w:num w:numId="7">
+    <w:abstractNumId w:val="7"/>
+  </w:num>
+  <w:num w:numId="8">
+    <w:abstractNumId w:val="3"/>
   </w:num>
 </w:numbering>
 </file>
@@ -4319,7 +13828,7 @@
     <w:lsdException w:name="Normal" w:uiPriority="0" w:qFormat="1"/>
     <w:lsdException w:name="heading 1" w:uiPriority="9" w:qFormat="1"/>
     <w:lsdException w:name="heading 2" w:semiHidden="1" w:uiPriority="9" w:unhideWhenUsed="1" w:qFormat="1"/>
-    <w:lsdException w:name="heading 3" w:semiHidden="1" w:uiPriority="9" w:unhideWhenUsed="1" w:qFormat="1"/>
+    <w:lsdException w:name="heading 3" w:semiHidden="1" w:uiPriority="1" w:unhideWhenUsed="1" w:qFormat="1"/>
     <w:lsdException w:name="heading 4" w:semiHidden="1" w:uiPriority="9" w:unhideWhenUsed="1" w:qFormat="1"/>
     <w:lsdException w:name="heading 5" w:semiHidden="1" w:uiPriority="9" w:unhideWhenUsed="1" w:qFormat="1"/>
     <w:lsdException w:name="heading 6" w:semiHidden="1" w:uiPriority="9" w:unhideWhenUsed="1" w:qFormat="1"/>
@@ -4382,7 +13891,7 @@
     <w:lsdException w:name="Closing" w:semiHidden="1" w:unhideWhenUsed="1"/>
     <w:lsdException w:name="Signature" w:semiHidden="1" w:unhideWhenUsed="1"/>
     <w:lsdException w:name="Default Paragraph Font" w:semiHidden="1" w:uiPriority="1" w:unhideWhenUsed="1"/>
-    <w:lsdException w:name="Body Text" w:semiHidden="1" w:unhideWhenUsed="1"/>
+    <w:lsdException w:name="Body Text" w:semiHidden="1" w:uiPriority="1" w:unhideWhenUsed="1" w:qFormat="1"/>
     <w:lsdException w:name="Body Text Indent" w:semiHidden="1" w:unhideWhenUsed="1"/>
     <w:lsdException w:name="List Continue" w:semiHidden="1" w:unhideWhenUsed="1"/>
     <w:lsdException w:name="List Continue 2" w:semiHidden="1" w:unhideWhenUsed="1"/>
@@ -4495,7 +14004,7 @@
     <w:lsdException w:name="Medium Shading 2 Accent 1" w:uiPriority="64"/>
     <w:lsdException w:name="Medium List 1 Accent 1" w:uiPriority="65"/>
     <w:lsdException w:name="Revision" w:semiHidden="1"/>
-    <w:lsdException w:name="List Paragraph" w:uiPriority="34" w:qFormat="1"/>
+    <w:lsdException w:name="List Paragraph" w:uiPriority="1" w:qFormat="1"/>
     <w:lsdException w:name="Quote" w:uiPriority="29" w:qFormat="1"/>
     <w:lsdException w:name="Intense Quote" w:uiPriority="30" w:qFormat="1"/>
     <w:lsdException w:name="Medium List 2 Accent 1" w:uiPriority="66"/>
@@ -4692,6 +14201,29 @@
     <w:name w:val="Normal"/>
     <w:qFormat/>
   </w:style>
+  <w:style w:type="paragraph" w:styleId="Heading3">
+    <w:name w:val="heading 3"/>
+    <w:basedOn w:val="Normal"/>
+    <w:link w:val="Heading3Char"/>
+    <w:uiPriority w:val="1"/>
+    <w:qFormat/>
+    <w:rsid w:val="00873DB0"/>
+    <w:pPr>
+      <w:widowControl w:val="0"/>
+      <w:spacing w:before="67" w:after="0" w:line="240" w:lineRule="auto"/>
+      <w:ind w:left="1300" w:hanging="360"/>
+      <w:outlineLvl w:val="2"/>
+    </w:pPr>
+    <w:rPr>
+      <w:rFonts w:ascii="Times New Roman" w:eastAsia="Times New Roman" w:hAnsi="Times New Roman"/>
+      <w:b/>
+      <w:bCs/>
+      <w:sz w:val="26"/>
+      <w:szCs w:val="26"/>
+      <w:u w:val="single"/>
+      <w:lang w:eastAsia="en-US"/>
+    </w:rPr>
+  </w:style>
   <w:style w:type="character" w:default="1" w:styleId="DefaultParagraphFont">
     <w:name w:val="Default Paragraph Font"/>
     <w:uiPriority w:val="1"/>
@@ -4722,13 +14254,76 @@
   <w:style w:type="paragraph" w:styleId="ListParagraph">
     <w:name w:val="List Paragraph"/>
     <w:basedOn w:val="Normal"/>
-    <w:uiPriority w:val="34"/>
+    <w:uiPriority w:val="1"/>
     <w:qFormat/>
     <w:rsid w:val="005157CA"/>
     <w:pPr>
       <w:ind w:left="720"/>
       <w:contextualSpacing/>
     </w:pPr>
+  </w:style>
+  <w:style w:type="character" w:customStyle="1" w:styleId="Heading3Char">
+    <w:name w:val="Heading 3 Char"/>
+    <w:basedOn w:val="DefaultParagraphFont"/>
+    <w:link w:val="Heading3"/>
+    <w:uiPriority w:val="1"/>
+    <w:rsid w:val="00873DB0"/>
+    <w:rPr>
+      <w:rFonts w:ascii="Times New Roman" w:eastAsia="Times New Roman" w:hAnsi="Times New Roman"/>
+      <w:b/>
+      <w:bCs/>
+      <w:sz w:val="26"/>
+      <w:szCs w:val="26"/>
+      <w:u w:val="single"/>
+      <w:lang w:eastAsia="en-US"/>
+    </w:rPr>
+  </w:style>
+  <w:style w:type="paragraph" w:styleId="BodyText">
+    <w:name w:val="Body Text"/>
+    <w:basedOn w:val="Normal"/>
+    <w:link w:val="BodyTextChar"/>
+    <w:uiPriority w:val="1"/>
+    <w:qFormat/>
+    <w:rsid w:val="00873DB0"/>
+    <w:pPr>
+      <w:widowControl w:val="0"/>
+      <w:spacing w:after="0" w:line="240" w:lineRule="auto"/>
+      <w:ind w:left="1660" w:hanging="360"/>
+    </w:pPr>
+    <w:rPr>
+      <w:rFonts w:ascii="Times New Roman" w:eastAsia="Times New Roman" w:hAnsi="Times New Roman"/>
+      <w:sz w:val="26"/>
+      <w:szCs w:val="26"/>
+      <w:lang w:eastAsia="en-US"/>
+    </w:rPr>
+  </w:style>
+  <w:style w:type="character" w:customStyle="1" w:styleId="BodyTextChar">
+    <w:name w:val="Body Text Char"/>
+    <w:basedOn w:val="DefaultParagraphFont"/>
+    <w:link w:val="BodyText"/>
+    <w:uiPriority w:val="1"/>
+    <w:rsid w:val="00873DB0"/>
+    <w:rPr>
+      <w:rFonts w:ascii="Times New Roman" w:eastAsia="Times New Roman" w:hAnsi="Times New Roman"/>
+      <w:sz w:val="26"/>
+      <w:szCs w:val="26"/>
+      <w:lang w:eastAsia="en-US"/>
+    </w:rPr>
+  </w:style>
+  <w:style w:type="paragraph" w:customStyle="1" w:styleId="TableParagraph">
+    <w:name w:val="Table Paragraph"/>
+    <w:basedOn w:val="Normal"/>
+    <w:uiPriority w:val="1"/>
+    <w:qFormat/>
+    <w:rsid w:val="00873DB0"/>
+    <w:pPr>
+      <w:widowControl w:val="0"/>
+      <w:spacing w:after="0" w:line="240" w:lineRule="auto"/>
+    </w:pPr>
+    <w:rPr>
+      <w:rFonts w:eastAsiaTheme="minorHAnsi"/>
+      <w:lang w:eastAsia="en-US"/>
+    </w:rPr>
   </w:style>
 </w:styles>
 </file>
